--- a/Report/05_Report.docx
+++ b/Report/05_Report.docx
@@ -6674,10 +6674,10 @@
           <w:noProof/>
         </w:rPr>
         <w:drawing>
-          <wp:inline distT="0" distB="0" distL="0" distR="0" wp14:anchorId="6CFE7B1F" wp14:editId="473D9E62">
-            <wp:extent cx="5943600" cy="3877310"/>
-            <wp:effectExtent l="0" t="0" r="0" b="8890"/>
-            <wp:docPr id="615907204" name="Picture 1" descr="A diagram of a hotel&#10;&#10;Description automatically generated with low confidence"/>
+          <wp:inline distT="0" distB="0" distL="0" distR="0" wp14:anchorId="3C8E67DE" wp14:editId="4C67A453">
+            <wp:extent cx="5943600" cy="4862195"/>
+            <wp:effectExtent l="0" t="0" r="0" b="0"/>
+            <wp:docPr id="916920708" name="Picture 1" descr="A diagram of a hotel&#10;&#10;Description automatically generated with low confidence"/>
             <wp:cNvGraphicFramePr>
               <a:graphicFrameLocks xmlns:a="http://schemas.openxmlformats.org/drawingml/2006/main" noChangeAspect="1"/>
             </wp:cNvGraphicFramePr>
@@ -6685,7 +6685,7 @@
               <a:graphicData uri="http://schemas.openxmlformats.org/drawingml/2006/picture">
                 <pic:pic xmlns:pic="http://schemas.openxmlformats.org/drawingml/2006/picture">
                   <pic:nvPicPr>
-                    <pic:cNvPr id="615907204" name="Picture 1" descr="A diagram of a hotel&#10;&#10;Description automatically generated with low confidence"/>
+                    <pic:cNvPr id="916920708" name="Picture 1" descr="A diagram of a hotel&#10;&#10;Description automatically generated with low confidence"/>
                     <pic:cNvPicPr/>
                   </pic:nvPicPr>
                   <pic:blipFill>
@@ -6697,7 +6697,7 @@
                   <pic:spPr>
                     <a:xfrm>
                       <a:off x="0" y="0"/>
-                      <a:ext cx="5943600" cy="3877310"/>
+                      <a:ext cx="5943600" cy="4862195"/>
                     </a:xfrm>
                     <a:prstGeom prst="rect">
                       <a:avLst/>
@@ -7186,14 +7186,7 @@
                 <w:rFonts w:cs="Times New Roman"/>
                 <w:szCs w:val="26"/>
               </w:rPr>
-              <w:t>Book hotel</w:t>
-            </w:r>
-            <w:r>
-              <w:rPr>
-                <w:rFonts w:cs="Times New Roman"/>
-                <w:szCs w:val="26"/>
-              </w:rPr>
-              <w:t xml:space="preserve"> rooms</w:t>
+              <w:t>Book hotel rooms</w:t>
             </w:r>
           </w:p>
         </w:tc>
@@ -7606,14 +7599,7 @@
                 <w:rFonts w:cs="Times New Roman"/>
                 <w:szCs w:val="26"/>
               </w:rPr>
-              <w:t>Khách hàng chọn phương thức thanh toán</w:t>
-            </w:r>
-            <w:r>
-              <w:rPr>
-                <w:rFonts w:cs="Times New Roman"/>
-                <w:szCs w:val="26"/>
-              </w:rPr>
-              <w:t>.</w:t>
+              <w:t>Khách hàng chọn phương thức thanh toán.</w:t>
             </w:r>
           </w:p>
           <w:p>
@@ -7659,28 +7645,7 @@
                 <w:rFonts w:cs="Times New Roman"/>
                 <w:szCs w:val="26"/>
               </w:rPr>
-              <w:t xml:space="preserve">Hệ thống </w:t>
-            </w:r>
-            <w:r>
-              <w:rPr>
-                <w:rFonts w:cs="Times New Roman"/>
-                <w:szCs w:val="26"/>
-              </w:rPr>
-              <w:t xml:space="preserve">ghi nhận thông tin và </w:t>
-            </w:r>
-            <w:r>
-              <w:rPr>
-                <w:rFonts w:cs="Times New Roman"/>
-                <w:szCs w:val="26"/>
-              </w:rPr>
-              <w:t xml:space="preserve">hiển thị </w:t>
-            </w:r>
-            <w:r>
-              <w:rPr>
-                <w:rFonts w:cs="Times New Roman"/>
-                <w:szCs w:val="26"/>
-              </w:rPr>
-              <w:t>thông báo Thanh toán thành công</w:t>
+              <w:t>Hệ thống ghi nhận thông tin và hiển thị thông báo Thanh toán thành công</w:t>
             </w:r>
           </w:p>
         </w:tc>
@@ -7840,35 +7805,7 @@
                 <w:rFonts w:cs="Times New Roman"/>
                 <w:szCs w:val="26"/>
               </w:rPr>
-              <w:t xml:space="preserve">hệ thống không </w:t>
-            </w:r>
-            <w:r>
-              <w:rPr>
-                <w:rFonts w:cs="Times New Roman"/>
-                <w:szCs w:val="26"/>
-              </w:rPr>
-              <w:t>ghi nhận được thông tin</w:t>
-            </w:r>
-            <w:r>
-              <w:rPr>
-                <w:rFonts w:cs="Times New Roman"/>
-                <w:szCs w:val="26"/>
-              </w:rPr>
-              <w:t xml:space="preserve">, hiển thị thông báo </w:t>
-            </w:r>
-            <w:r>
-              <w:rPr>
-                <w:rFonts w:cs="Times New Roman"/>
-                <w:szCs w:val="26"/>
-              </w:rPr>
-              <w:t>lỗi</w:t>
-            </w:r>
-            <w:r>
-              <w:rPr>
-                <w:rFonts w:cs="Times New Roman"/>
-                <w:szCs w:val="26"/>
-              </w:rPr>
-              <w:t>.</w:t>
+              <w:t>hệ thống không ghi nhận được thông tin, hiển thị thông báo lỗi.</w:t>
             </w:r>
           </w:p>
         </w:tc>
@@ -8340,7 +8277,440 @@
           </w:p>
         </w:tc>
       </w:tr>
+      <w:tr>
+        <w:trPr>
+          <w:trHeight w:val="699"/>
+        </w:trPr>
+        <w:tc>
+          <w:tcPr>
+            <w:cnfStyle w:val="001000000000" w:firstRow="0" w:lastRow="0" w:firstColumn="1" w:lastColumn="0" w:oddVBand="0" w:evenVBand="0" w:oddHBand="0" w:evenHBand="0" w:firstRowFirstColumn="0" w:firstRowLastColumn="0" w:lastRowFirstColumn="0" w:lastRowLastColumn="0"/>
+            <w:tcW w:w="1696" w:type="dxa"/>
+            <w:shd w:val="clear" w:color="auto" w:fill="4472C4" w:themeFill="accent1"/>
+          </w:tcPr>
+          <w:p>
+            <w:pPr>
+              <w:spacing w:line="360" w:lineRule="auto"/>
+              <w:jc w:val="both"/>
+              <w:rPr>
+                <w:rFonts w:cs="Times New Roman"/>
+                <w:szCs w:val="26"/>
+              </w:rPr>
+            </w:pPr>
+            <w:r>
+              <w:rPr>
+                <w:rFonts w:cs="Times New Roman"/>
+                <w:szCs w:val="26"/>
+              </w:rPr>
+              <w:lastRenderedPageBreak/>
+              <w:t>Tên Use Case</w:t>
+            </w:r>
+          </w:p>
+        </w:tc>
+        <w:tc>
+          <w:tcPr>
+            <w:tcW w:w="7655" w:type="dxa"/>
+            <w:shd w:val="clear" w:color="auto" w:fill="4472C4" w:themeFill="accent1"/>
+          </w:tcPr>
+          <w:p>
+            <w:pPr>
+              <w:spacing w:line="360" w:lineRule="auto"/>
+              <w:jc w:val="both"/>
+              <w:cnfStyle w:val="000000000000" w:firstRow="0" w:lastRow="0" w:firstColumn="0" w:lastColumn="0" w:oddVBand="0" w:evenVBand="0" w:oddHBand="0" w:evenHBand="0" w:firstRowFirstColumn="0" w:firstRowLastColumn="0" w:lastRowFirstColumn="0" w:lastRowLastColumn="0"/>
+              <w:rPr>
+                <w:rFonts w:cs="Times New Roman"/>
+                <w:szCs w:val="26"/>
+              </w:rPr>
+            </w:pPr>
+            <w:r>
+              <w:rPr>
+                <w:rFonts w:cs="Times New Roman"/>
+                <w:szCs w:val="26"/>
+              </w:rPr>
+              <w:t>Login</w:t>
+            </w:r>
+          </w:p>
+        </w:tc>
+      </w:tr>
+      <w:tr>
+        <w:trPr>
+          <w:cnfStyle w:val="000000100000" w:firstRow="0" w:lastRow="0" w:firstColumn="0" w:lastColumn="0" w:oddVBand="0" w:evenVBand="0" w:oddHBand="1" w:evenHBand="0" w:firstRowFirstColumn="0" w:firstRowLastColumn="0" w:lastRowFirstColumn="0" w:lastRowLastColumn="0"/>
+        </w:trPr>
+        <w:tc>
+          <w:tcPr>
+            <w:cnfStyle w:val="001000000000" w:firstRow="0" w:lastRow="0" w:firstColumn="1" w:lastColumn="0" w:oddVBand="0" w:evenVBand="0" w:oddHBand="0" w:evenHBand="0" w:firstRowFirstColumn="0" w:firstRowLastColumn="0" w:lastRowFirstColumn="0" w:lastRowLastColumn="0"/>
+            <w:tcW w:w="1696" w:type="dxa"/>
+          </w:tcPr>
+          <w:p>
+            <w:pPr>
+              <w:spacing w:line="360" w:lineRule="auto"/>
+              <w:jc w:val="both"/>
+              <w:rPr>
+                <w:rFonts w:cs="Times New Roman"/>
+                <w:szCs w:val="26"/>
+              </w:rPr>
+            </w:pPr>
+            <w:r>
+              <w:rPr>
+                <w:rFonts w:cs="Times New Roman"/>
+                <w:szCs w:val="26"/>
+              </w:rPr>
+              <w:t>Mô tả</w:t>
+            </w:r>
+          </w:p>
+        </w:tc>
+        <w:tc>
+          <w:tcPr>
+            <w:tcW w:w="7655" w:type="dxa"/>
+          </w:tcPr>
+          <w:p>
+            <w:pPr>
+              <w:numPr>
+                <w:ilvl w:val="0"/>
+                <w:numId w:val="70"/>
+              </w:numPr>
+              <w:spacing w:after="0" w:line="360" w:lineRule="auto"/>
+              <w:ind w:left="313"/>
+              <w:jc w:val="both"/>
+              <w:cnfStyle w:val="000000100000" w:firstRow="0" w:lastRow="0" w:firstColumn="0" w:lastColumn="0" w:oddVBand="0" w:evenVBand="0" w:oddHBand="1" w:evenHBand="0" w:firstRowFirstColumn="0" w:firstRowLastColumn="0" w:lastRowFirstColumn="0" w:lastRowLastColumn="0"/>
+              <w:rPr>
+                <w:rFonts w:cs="Times New Roman"/>
+                <w:szCs w:val="26"/>
+              </w:rPr>
+            </w:pPr>
+            <w:r>
+              <w:rPr>
+                <w:rFonts w:cs="Times New Roman"/>
+                <w:szCs w:val="26"/>
+              </w:rPr>
+              <w:t xml:space="preserve">UC bắt đầu khi </w:t>
+            </w:r>
+            <w:r>
+              <w:rPr>
+                <w:rFonts w:cs="Times New Roman"/>
+                <w:szCs w:val="26"/>
+              </w:rPr>
+              <w:t xml:space="preserve">khách hàng </w:t>
+            </w:r>
+            <w:r>
+              <w:rPr>
+                <w:rFonts w:cs="Times New Roman"/>
+                <w:szCs w:val="26"/>
+              </w:rPr>
+              <w:t>bắt đầu sử dụng dịch vụ</w:t>
+            </w:r>
+          </w:p>
+        </w:tc>
+      </w:tr>
+      <w:tr>
+        <w:tc>
+          <w:tcPr>
+            <w:cnfStyle w:val="001000000000" w:firstRow="0" w:lastRow="0" w:firstColumn="1" w:lastColumn="0" w:oddVBand="0" w:evenVBand="0" w:oddHBand="0" w:evenHBand="0" w:firstRowFirstColumn="0" w:firstRowLastColumn="0" w:lastRowFirstColumn="0" w:lastRowLastColumn="0"/>
+            <w:tcW w:w="1696" w:type="dxa"/>
+          </w:tcPr>
+          <w:p>
+            <w:pPr>
+              <w:spacing w:line="360" w:lineRule="auto"/>
+              <w:jc w:val="both"/>
+              <w:rPr>
+                <w:rFonts w:cs="Times New Roman"/>
+                <w:szCs w:val="26"/>
+              </w:rPr>
+            </w:pPr>
+            <w:r>
+              <w:rPr>
+                <w:rFonts w:cs="Times New Roman"/>
+                <w:szCs w:val="26"/>
+              </w:rPr>
+              <w:t>Dòng cơ bản</w:t>
+            </w:r>
+          </w:p>
+        </w:tc>
+        <w:tc>
+          <w:tcPr>
+            <w:tcW w:w="7655" w:type="dxa"/>
+          </w:tcPr>
+          <w:p>
+            <w:pPr>
+              <w:numPr>
+                <w:ilvl w:val="0"/>
+                <w:numId w:val="75"/>
+              </w:numPr>
+              <w:spacing w:after="0" w:line="360" w:lineRule="auto"/>
+              <w:ind w:left="313"/>
+              <w:jc w:val="both"/>
+              <w:cnfStyle w:val="000000000000" w:firstRow="0" w:lastRow="0" w:firstColumn="0" w:lastColumn="0" w:oddVBand="0" w:evenVBand="0" w:oddHBand="0" w:evenHBand="0" w:firstRowFirstColumn="0" w:firstRowLastColumn="0" w:lastRowFirstColumn="0" w:lastRowLastColumn="0"/>
+              <w:rPr>
+                <w:rFonts w:cs="Times New Roman"/>
+                <w:szCs w:val="26"/>
+              </w:rPr>
+            </w:pPr>
+            <w:r>
+              <w:rPr>
+                <w:rFonts w:cs="Times New Roman"/>
+                <w:szCs w:val="26"/>
+              </w:rPr>
+              <w:t xml:space="preserve">Khách hàng chọn </w:t>
+            </w:r>
+            <w:r>
+              <w:rPr>
+                <w:rFonts w:cs="Times New Roman"/>
+                <w:szCs w:val="26"/>
+              </w:rPr>
+              <w:t>chức năng đăng nhập</w:t>
+            </w:r>
+            <w:r>
+              <w:rPr>
+                <w:rFonts w:cs="Times New Roman"/>
+                <w:szCs w:val="26"/>
+              </w:rPr>
+              <w:t>.</w:t>
+            </w:r>
+          </w:p>
+          <w:p>
+            <w:pPr>
+              <w:numPr>
+                <w:ilvl w:val="0"/>
+                <w:numId w:val="75"/>
+              </w:numPr>
+              <w:spacing w:after="0" w:line="360" w:lineRule="auto"/>
+              <w:ind w:left="313"/>
+              <w:jc w:val="both"/>
+              <w:cnfStyle w:val="000000000000" w:firstRow="0" w:lastRow="0" w:firstColumn="0" w:lastColumn="0" w:oddVBand="0" w:evenVBand="0" w:oddHBand="0" w:evenHBand="0" w:firstRowFirstColumn="0" w:firstRowLastColumn="0" w:lastRowFirstColumn="0" w:lastRowLastColumn="0"/>
+              <w:rPr>
+                <w:rFonts w:cs="Times New Roman"/>
+                <w:szCs w:val="26"/>
+              </w:rPr>
+            </w:pPr>
+            <w:r>
+              <w:rPr>
+                <w:rFonts w:cs="Times New Roman"/>
+                <w:szCs w:val="26"/>
+              </w:rPr>
+              <w:t>Khách hàng nhập thông tin username và password</w:t>
+            </w:r>
+            <w:r>
+              <w:rPr>
+                <w:rFonts w:cs="Times New Roman"/>
+                <w:szCs w:val="26"/>
+              </w:rPr>
+              <w:t>.</w:t>
+            </w:r>
+          </w:p>
+          <w:p>
+            <w:pPr>
+              <w:numPr>
+                <w:ilvl w:val="0"/>
+                <w:numId w:val="75"/>
+              </w:numPr>
+              <w:spacing w:after="0" w:line="360" w:lineRule="auto"/>
+              <w:ind w:left="313"/>
+              <w:jc w:val="both"/>
+              <w:cnfStyle w:val="000000000000" w:firstRow="0" w:lastRow="0" w:firstColumn="0" w:lastColumn="0" w:oddVBand="0" w:evenVBand="0" w:oddHBand="0" w:evenHBand="0" w:firstRowFirstColumn="0" w:firstRowLastColumn="0" w:lastRowFirstColumn="0" w:lastRowLastColumn="0"/>
+              <w:rPr>
+                <w:rFonts w:cs="Times New Roman"/>
+                <w:szCs w:val="26"/>
+              </w:rPr>
+            </w:pPr>
+            <w:r>
+              <w:rPr>
+                <w:rFonts w:cs="Times New Roman"/>
+                <w:szCs w:val="26"/>
+              </w:rPr>
+              <w:t xml:space="preserve">Hệ thống ghi nhận thông tin và hiển thị thông báo </w:t>
+            </w:r>
+            <w:r>
+              <w:rPr>
+                <w:rFonts w:cs="Times New Roman"/>
+                <w:szCs w:val="26"/>
+              </w:rPr>
+              <w:t>Đăng nhập</w:t>
+            </w:r>
+            <w:r>
+              <w:rPr>
+                <w:rFonts w:cs="Times New Roman"/>
+                <w:szCs w:val="26"/>
+              </w:rPr>
+              <w:t xml:space="preserve"> thành công</w:t>
+            </w:r>
+          </w:p>
+        </w:tc>
+      </w:tr>
+      <w:tr>
+        <w:trPr>
+          <w:cnfStyle w:val="000000100000" w:firstRow="0" w:lastRow="0" w:firstColumn="0" w:lastColumn="0" w:oddVBand="0" w:evenVBand="0" w:oddHBand="1" w:evenHBand="0" w:firstRowFirstColumn="0" w:firstRowLastColumn="0" w:lastRowFirstColumn="0" w:lastRowLastColumn="0"/>
+        </w:trPr>
+        <w:tc>
+          <w:tcPr>
+            <w:cnfStyle w:val="001000000000" w:firstRow="0" w:lastRow="0" w:firstColumn="1" w:lastColumn="0" w:oddVBand="0" w:evenVBand="0" w:oddHBand="0" w:evenHBand="0" w:firstRowFirstColumn="0" w:firstRowLastColumn="0" w:lastRowFirstColumn="0" w:lastRowLastColumn="0"/>
+            <w:tcW w:w="1696" w:type="dxa"/>
+          </w:tcPr>
+          <w:p>
+            <w:pPr>
+              <w:spacing w:line="360" w:lineRule="auto"/>
+              <w:jc w:val="both"/>
+              <w:rPr>
+                <w:rFonts w:cs="Times New Roman"/>
+                <w:szCs w:val="26"/>
+              </w:rPr>
+            </w:pPr>
+            <w:r>
+              <w:rPr>
+                <w:rFonts w:cs="Times New Roman"/>
+                <w:szCs w:val="26"/>
+              </w:rPr>
+              <w:t>Dòng thay thế</w:t>
+            </w:r>
+          </w:p>
+        </w:tc>
+        <w:tc>
+          <w:tcPr>
+            <w:tcW w:w="7655" w:type="dxa"/>
+          </w:tcPr>
+          <w:p>
+            <w:pPr>
+              <w:pStyle w:val="ListParagraph"/>
+              <w:keepNext/>
+              <w:numPr>
+                <w:ilvl w:val="0"/>
+                <w:numId w:val="70"/>
+              </w:numPr>
+              <w:spacing w:after="0" w:line="360" w:lineRule="auto"/>
+              <w:ind w:left="313"/>
+              <w:jc w:val="both"/>
+              <w:cnfStyle w:val="000000100000" w:firstRow="0" w:lastRow="0" w:firstColumn="0" w:lastColumn="0" w:oddVBand="0" w:evenVBand="0" w:oddHBand="1" w:evenHBand="0" w:firstRowFirstColumn="0" w:firstRowLastColumn="0" w:lastRowFirstColumn="0" w:lastRowLastColumn="0"/>
+              <w:rPr>
+                <w:rFonts w:cs="Times New Roman"/>
+                <w:szCs w:val="26"/>
+              </w:rPr>
+            </w:pPr>
+            <w:r>
+              <w:rPr>
+                <w:rFonts w:cs="Times New Roman"/>
+                <w:szCs w:val="26"/>
+              </w:rPr>
+              <w:t>A</w:t>
+            </w:r>
+            <w:r>
+              <w:rPr>
+                <w:rFonts w:cs="Times New Roman"/>
+                <w:szCs w:val="26"/>
+              </w:rPr>
+              <w:t>3</w:t>
+            </w:r>
+            <w:r>
+              <w:rPr>
+                <w:rFonts w:cs="Times New Roman"/>
+                <w:szCs w:val="26"/>
+              </w:rPr>
+              <w:t>.1</w:t>
+            </w:r>
+            <w:r>
+              <w:rPr>
+                <w:rFonts w:cs="Times New Roman"/>
+                <w:szCs w:val="26"/>
+              </w:rPr>
+              <w:t xml:space="preserve">: Tại bước </w:t>
+            </w:r>
+            <w:r>
+              <w:rPr>
+                <w:rFonts w:cs="Times New Roman"/>
+                <w:szCs w:val="26"/>
+              </w:rPr>
+              <w:t>3</w:t>
+            </w:r>
+            <w:r>
+              <w:rPr>
+                <w:rFonts w:cs="Times New Roman"/>
+                <w:szCs w:val="26"/>
+              </w:rPr>
+              <w:t xml:space="preserve">, nếu khách hàng </w:t>
+            </w:r>
+            <w:r>
+              <w:rPr>
+                <w:rFonts w:cs="Times New Roman"/>
+                <w:szCs w:val="26"/>
+              </w:rPr>
+              <w:t xml:space="preserve">không </w:t>
+            </w:r>
+            <w:r>
+              <w:rPr>
+                <w:rFonts w:cs="Times New Roman"/>
+                <w:szCs w:val="26"/>
+              </w:rPr>
+              <w:t>nhập đủ thông tin, hiển thị thông báo yêu cầu nhập lại.</w:t>
+            </w:r>
+          </w:p>
+          <w:p>
+            <w:pPr>
+              <w:pStyle w:val="ListParagraph"/>
+              <w:keepNext/>
+              <w:numPr>
+                <w:ilvl w:val="0"/>
+                <w:numId w:val="70"/>
+              </w:numPr>
+              <w:spacing w:after="0" w:line="360" w:lineRule="auto"/>
+              <w:ind w:left="313"/>
+              <w:jc w:val="both"/>
+              <w:cnfStyle w:val="000000100000" w:firstRow="0" w:lastRow="0" w:firstColumn="0" w:lastColumn="0" w:oddVBand="0" w:evenVBand="0" w:oddHBand="1" w:evenHBand="0" w:firstRowFirstColumn="0" w:firstRowLastColumn="0" w:lastRowFirstColumn="0" w:lastRowLastColumn="0"/>
+              <w:rPr>
+                <w:rFonts w:cs="Times New Roman"/>
+                <w:szCs w:val="26"/>
+              </w:rPr>
+            </w:pPr>
+            <w:r>
+              <w:rPr>
+                <w:rFonts w:cs="Times New Roman"/>
+                <w:szCs w:val="26"/>
+              </w:rPr>
+              <w:t>A</w:t>
+            </w:r>
+            <w:r>
+              <w:rPr>
+                <w:rFonts w:cs="Times New Roman"/>
+                <w:szCs w:val="26"/>
+              </w:rPr>
+              <w:t>3.2</w:t>
+            </w:r>
+            <w:r>
+              <w:rPr>
+                <w:rFonts w:cs="Times New Roman"/>
+                <w:szCs w:val="26"/>
+              </w:rPr>
+              <w:t xml:space="preserve">: Tại bước </w:t>
+            </w:r>
+            <w:r>
+              <w:rPr>
+                <w:rFonts w:cs="Times New Roman"/>
+                <w:szCs w:val="26"/>
+              </w:rPr>
+              <w:t>3</w:t>
+            </w:r>
+            <w:r>
+              <w:rPr>
+                <w:rFonts w:cs="Times New Roman"/>
+                <w:szCs w:val="26"/>
+              </w:rPr>
+              <w:t xml:space="preserve">, nếu </w:t>
+            </w:r>
+            <w:r>
+              <w:rPr>
+                <w:rFonts w:cs="Times New Roman"/>
+                <w:szCs w:val="26"/>
+              </w:rPr>
+              <w:t xml:space="preserve">hệ thống </w:t>
+            </w:r>
+            <w:r>
+              <w:rPr>
+                <w:rFonts w:cs="Times New Roman"/>
+                <w:szCs w:val="26"/>
+              </w:rPr>
+              <w:t>ghi nhận các thông tin đã nhập không đúng, hoặc không tồn tại, hiển thị thông báo lỗi.</w:t>
+            </w:r>
+          </w:p>
+        </w:tc>
+      </w:tr>
     </w:tbl>
+    <w:p/>
     <w:p>
       <w:pPr>
         <w:pStyle w:val="ListParagraph"/>
@@ -8350,7 +8720,6 @@
         </w:numPr>
       </w:pPr>
       <w:r>
-        <w:lastRenderedPageBreak/>
         <w:t>Sơ đồ hoạt động:</w:t>
       </w:r>
     </w:p>
@@ -8363,9 +8732,9 @@
           <w:noProof/>
         </w:rPr>
         <w:drawing>
-          <wp:inline distT="0" distB="0" distL="0" distR="0" wp14:anchorId="3155CBE1" wp14:editId="1C1807FA">
-            <wp:extent cx="5943600" cy="4718685"/>
-            <wp:effectExtent l="0" t="0" r="0" b="5715"/>
+          <wp:inline distT="0" distB="0" distL="0" distR="0" wp14:anchorId="3155CBE1" wp14:editId="617E7D79">
+            <wp:extent cx="5762625" cy="4575007"/>
+            <wp:effectExtent l="0" t="0" r="0" b="0"/>
             <wp:docPr id="1577975263" name="Picture 2" descr="A picture containing text, screenshot, diagram, parallel&#10;&#10;Description automatically generated"/>
             <wp:cNvGraphicFramePr>
               <a:graphicFrameLocks xmlns:a="http://schemas.openxmlformats.org/drawingml/2006/main" noChangeAspect="1"/>
@@ -8395,7 +8764,7 @@
                   <pic:spPr bwMode="auto">
                     <a:xfrm>
                       <a:off x="0" y="0"/>
-                      <a:ext cx="5943600" cy="4718685"/>
+                      <a:ext cx="5764236" cy="4576286"/>
                     </a:xfrm>
                     <a:prstGeom prst="rect">
                       <a:avLst/>
@@ -8419,45 +8788,26 @@
           <w:ilvl w:val="0"/>
           <w:numId w:val="70"/>
         </w:numPr>
+        <w:spacing w:after="160" w:line="259" w:lineRule="auto"/>
       </w:pPr>
       <w:r>
-        <w:t>asd</w:t>
+        <w:br w:type="page"/>
+      </w:r>
+      <w:r>
+        <w:lastRenderedPageBreak/>
+        <w:t>Sơ đồ lớp mức phân tích:</w:t>
       </w:r>
     </w:p>
     <w:p>
-      <w:pPr>
-        <w:pStyle w:val="Heading2"/>
-        <w:numPr>
-          <w:ilvl w:val="1"/>
-          <w:numId w:val="31"/>
-        </w:numPr>
-      </w:pPr>
-      <w:r>
-        <w:t xml:space="preserve">Đặc tả </w:t>
-      </w:r>
-    </w:p>
-    <w:p>
-      <w:pPr>
-        <w:spacing w:line="360" w:lineRule="auto"/>
-      </w:pPr>
-      <w:r>
-        <w:t xml:space="preserve">Minh hoạ: </w:t>
-      </w:r>
-    </w:p>
-    <w:p>
-      <w:pPr>
-        <w:spacing w:line="360" w:lineRule="auto"/>
-      </w:pPr>
       <w:r>
         <w:rPr>
           <w:noProof/>
         </w:rPr>
-        <w:lastRenderedPageBreak/>
         <w:drawing>
-          <wp:inline distT="0" distB="0" distL="0" distR="0" wp14:anchorId="2C8DF4B8" wp14:editId="7A337F7F">
-            <wp:extent cx="5943600" cy="2959735"/>
+          <wp:inline distT="0" distB="0" distL="0" distR="0" wp14:anchorId="132F520D" wp14:editId="06BA65D8">
+            <wp:extent cx="5943600" cy="4674235"/>
             <wp:effectExtent l="0" t="0" r="0" b="0"/>
-            <wp:docPr id="895908930" name="Picture 1" descr="A picture containing text, screenshot, font, line&#10;&#10;Description automatically generated"/>
+            <wp:docPr id="920980755" name="Picture 6"/>
             <wp:cNvGraphicFramePr>
               <a:graphicFrameLocks xmlns:a="http://schemas.openxmlformats.org/drawingml/2006/main" noChangeAspect="1"/>
             </wp:cNvGraphicFramePr>
@@ -8465,7 +8815,7 @@
               <a:graphicData uri="http://schemas.openxmlformats.org/drawingml/2006/picture">
                 <pic:pic xmlns:pic="http://schemas.openxmlformats.org/drawingml/2006/picture">
                   <pic:nvPicPr>
-                    <pic:cNvPr id="895908930" name="Picture 1" descr="A picture containing text, screenshot, font, line&#10;&#10;Description automatically generated"/>
+                    <pic:cNvPr id="0" name="Picture 14"/>
                     <pic:cNvPicPr>
                       <a:picLocks noChangeAspect="1" noChangeArrowheads="1"/>
                     </pic:cNvPicPr>
@@ -8486,7 +8836,7 @@
                   <pic:spPr bwMode="auto">
                     <a:xfrm>
                       <a:off x="0" y="0"/>
-                      <a:ext cx="5943600" cy="2959735"/>
+                      <a:ext cx="5943600" cy="4674235"/>
                     </a:xfrm>
                     <a:prstGeom prst="rect">
                       <a:avLst/>
@@ -8505,7 +8855,2255 @@
     </w:p>
     <w:p>
       <w:pPr>
+        <w:spacing w:after="160" w:line="259" w:lineRule="auto"/>
+        <w:rPr>
+          <w:rFonts w:asciiTheme="majorHAnsi" w:eastAsiaTheme="majorEastAsia" w:hAnsiTheme="majorHAnsi" w:cstheme="majorBidi"/>
+          <w:color w:val="2F5496" w:themeColor="accent1" w:themeShade="BF"/>
+          <w:sz w:val="32"/>
+          <w:szCs w:val="26"/>
+        </w:rPr>
+      </w:pPr>
+      <w:r>
+        <w:br w:type="page"/>
+      </w:r>
+    </w:p>
+    <w:p>
+      <w:pPr>
+        <w:pStyle w:val="Heading2"/>
+        <w:numPr>
+          <w:ilvl w:val="1"/>
+          <w:numId w:val="31"/>
+        </w:numPr>
+      </w:pPr>
+      <w:r>
+        <w:lastRenderedPageBreak/>
+        <w:t>Mô hình Use-case xác định các yêu cầu tự động hoá</w:t>
+      </w:r>
+      <w:r>
+        <w:t xml:space="preserve"> </w:t>
+      </w:r>
+    </w:p>
+    <w:p>
+      <w:pPr>
+        <w:pStyle w:val="ListParagraph"/>
+        <w:numPr>
+          <w:ilvl w:val="3"/>
+          <w:numId w:val="31"/>
+        </w:numPr>
+        <w:spacing w:after="160" w:line="259" w:lineRule="auto"/>
+        <w:ind w:left="993"/>
+      </w:pPr>
+      <w:r>
+        <w:t>S</w:t>
+      </w:r>
+      <w:r>
+        <w:t>equence Diagram:</w:t>
+      </w:r>
+    </w:p>
+    <w:p>
+      <w:pPr>
+        <w:spacing w:after="160" w:line="259" w:lineRule="auto"/>
+      </w:pPr>
+      <w:r>
+        <w:rPr>
+          <w:noProof/>
+        </w:rPr>
+        <w:drawing>
+          <wp:inline distT="0" distB="0" distL="0" distR="0" wp14:anchorId="5BDF53BF" wp14:editId="2B43F810">
+            <wp:extent cx="5943600" cy="4874260"/>
+            <wp:effectExtent l="0" t="0" r="0" b="2540"/>
+            <wp:docPr id="1571055021" name="Picture 5" descr="A picture containing text, screenshot, font, number&#10;&#10;Description automatically generated"/>
+            <wp:cNvGraphicFramePr>
+              <a:graphicFrameLocks xmlns:a="http://schemas.openxmlformats.org/drawingml/2006/main" noChangeAspect="1"/>
+            </wp:cNvGraphicFramePr>
+            <a:graphic xmlns:a="http://schemas.openxmlformats.org/drawingml/2006/main">
+              <a:graphicData uri="http://schemas.openxmlformats.org/drawingml/2006/picture">
+                <pic:pic xmlns:pic="http://schemas.openxmlformats.org/drawingml/2006/picture">
+                  <pic:nvPicPr>
+                    <pic:cNvPr id="1571055021" name="Picture 5" descr="A picture containing text, screenshot, font, number&#10;&#10;Description automatically generated"/>
+                    <pic:cNvPicPr>
+                      <a:picLocks noChangeAspect="1" noChangeArrowheads="1"/>
+                    </pic:cNvPicPr>
+                  </pic:nvPicPr>
+                  <pic:blipFill>
+                    <a:blip r:embed="rId15">
+                      <a:extLst>
+                        <a:ext uri="{28A0092B-C50C-407E-A947-70E740481C1C}">
+                          <a14:useLocalDpi xmlns:a14="http://schemas.microsoft.com/office/drawing/2010/main" val="0"/>
+                        </a:ext>
+                      </a:extLst>
+                    </a:blip>
+                    <a:srcRect/>
+                    <a:stretch>
+                      <a:fillRect/>
+                    </a:stretch>
+                  </pic:blipFill>
+                  <pic:spPr bwMode="auto">
+                    <a:xfrm>
+                      <a:off x="0" y="0"/>
+                      <a:ext cx="5943600" cy="4874260"/>
+                    </a:xfrm>
+                    <a:prstGeom prst="rect">
+                      <a:avLst/>
+                    </a:prstGeom>
+                    <a:noFill/>
+                    <a:ln>
+                      <a:noFill/>
+                    </a:ln>
+                  </pic:spPr>
+                </pic:pic>
+              </a:graphicData>
+            </a:graphic>
+          </wp:inline>
+        </w:drawing>
+      </w:r>
+    </w:p>
+    <w:p>
+      <w:pPr>
+        <w:spacing w:after="160" w:line="259" w:lineRule="auto"/>
+      </w:pPr>
+      <w:r>
+        <w:br w:type="page"/>
+      </w:r>
+    </w:p>
+    <w:p>
+      <w:pPr>
+        <w:pStyle w:val="ListParagraph"/>
+        <w:numPr>
+          <w:ilvl w:val="3"/>
+          <w:numId w:val="31"/>
+        </w:numPr>
+        <w:spacing w:after="160" w:line="259" w:lineRule="auto"/>
+        <w:ind w:left="993"/>
+      </w:pPr>
+      <w:r>
+        <w:lastRenderedPageBreak/>
+        <w:t>Mô hình UC chức năng</w:t>
+      </w:r>
+      <w:r>
+        <w:t>:</w:t>
+      </w:r>
+    </w:p>
+    <w:p>
+      <w:pPr>
+        <w:spacing w:after="160" w:line="259" w:lineRule="auto"/>
+      </w:pPr>
+      <w:r>
+        <w:rPr>
+          <w:noProof/>
+        </w:rPr>
+        <w:drawing>
+          <wp:inline distT="0" distB="0" distL="0" distR="0" wp14:anchorId="76F39544" wp14:editId="3C42601B">
+            <wp:extent cx="5943600" cy="5790565"/>
+            <wp:effectExtent l="0" t="0" r="0" b="635"/>
+            <wp:docPr id="2008548998" name="Picture 1" descr="A diagram of a hotel room&#10;&#10;Description automatically generated with medium confidence"/>
+            <wp:cNvGraphicFramePr>
+              <a:graphicFrameLocks xmlns:a="http://schemas.openxmlformats.org/drawingml/2006/main" noChangeAspect="1"/>
+            </wp:cNvGraphicFramePr>
+            <a:graphic xmlns:a="http://schemas.openxmlformats.org/drawingml/2006/main">
+              <a:graphicData uri="http://schemas.openxmlformats.org/drawingml/2006/picture">
+                <pic:pic xmlns:pic="http://schemas.openxmlformats.org/drawingml/2006/picture">
+                  <pic:nvPicPr>
+                    <pic:cNvPr id="2008548998" name="Picture 1" descr="A diagram of a hotel room&#10;&#10;Description automatically generated with medium confidence"/>
+                    <pic:cNvPicPr/>
+                  </pic:nvPicPr>
+                  <pic:blipFill>
+                    <a:blip r:embed="rId16"/>
+                    <a:stretch>
+                      <a:fillRect/>
+                    </a:stretch>
+                  </pic:blipFill>
+                  <pic:spPr>
+                    <a:xfrm>
+                      <a:off x="0" y="0"/>
+                      <a:ext cx="5943600" cy="5790565"/>
+                    </a:xfrm>
+                    <a:prstGeom prst="rect">
+                      <a:avLst/>
+                    </a:prstGeom>
+                  </pic:spPr>
+                </pic:pic>
+              </a:graphicData>
+            </a:graphic>
+          </wp:inline>
+        </w:drawing>
+      </w:r>
+    </w:p>
+    <w:p>
+      <w:pPr>
+        <w:spacing w:after="160" w:line="259" w:lineRule="auto"/>
+      </w:pPr>
+      <w:r>
+        <w:br w:type="page"/>
+      </w:r>
+    </w:p>
+    <w:p>
+      <w:pPr>
+        <w:pStyle w:val="ListParagraph"/>
+        <w:numPr>
+          <w:ilvl w:val="3"/>
+          <w:numId w:val="31"/>
+        </w:numPr>
         <w:spacing w:line="360" w:lineRule="auto"/>
+        <w:ind w:left="284"/>
+      </w:pPr>
+      <w:r>
+        <w:lastRenderedPageBreak/>
+        <w:t>Đặc tả UC hệ thống:</w:t>
+      </w:r>
+    </w:p>
+    <w:tbl>
+      <w:tblPr>
+        <w:tblStyle w:val="LightGrid-Accent5"/>
+        <w:tblW w:w="0" w:type="auto"/>
+        <w:tblLook w:val="04A0" w:firstRow="1" w:lastRow="0" w:firstColumn="1" w:lastColumn="0" w:noHBand="0" w:noVBand="1"/>
+      </w:tblPr>
+      <w:tblGrid>
+        <w:gridCol w:w="2827"/>
+        <w:gridCol w:w="6029"/>
+      </w:tblGrid>
+      <w:tr>
+        <w:trPr>
+          <w:cnfStyle w:val="100000000000" w:firstRow="1" w:lastRow="0" w:firstColumn="0" w:lastColumn="0" w:oddVBand="0" w:evenVBand="0" w:oddHBand="0" w:evenHBand="0" w:firstRowFirstColumn="0" w:firstRowLastColumn="0" w:lastRowFirstColumn="0" w:lastRowLastColumn="0"/>
+        </w:trPr>
+        <w:tc>
+          <w:tcPr>
+            <w:cnfStyle w:val="001000000000" w:firstRow="0" w:lastRow="0" w:firstColumn="1" w:lastColumn="0" w:oddVBand="0" w:evenVBand="0" w:oddHBand="0" w:evenHBand="0" w:firstRowFirstColumn="0" w:firstRowLastColumn="0" w:lastRowFirstColumn="0" w:lastRowLastColumn="0"/>
+            <w:tcW w:w="2827" w:type="dxa"/>
+            <w:vAlign w:val="center"/>
+          </w:tcPr>
+          <w:p>
+            <w:pPr>
+              <w:jc w:val="center"/>
+              <w:rPr>
+                <w:b w:val="0"/>
+              </w:rPr>
+            </w:pPr>
+            <w:r>
+              <w:rPr>
+                <w:b w:val="0"/>
+              </w:rPr>
+              <w:t>Tên use case</w:t>
+            </w:r>
+          </w:p>
+        </w:tc>
+        <w:tc>
+          <w:tcPr>
+            <w:tcW w:w="6029" w:type="dxa"/>
+          </w:tcPr>
+          <w:p>
+            <w:pPr>
+              <w:cnfStyle w:val="100000000000" w:firstRow="1" w:lastRow="0" w:firstColumn="0" w:lastColumn="0" w:oddVBand="0" w:evenVBand="0" w:oddHBand="0" w:evenHBand="0" w:firstRowFirstColumn="0" w:firstRowLastColumn="0" w:lastRowFirstColumn="0" w:lastRowLastColumn="0"/>
+            </w:pPr>
+            <w:r>
+              <w:t>Search for hotel room</w:t>
+            </w:r>
+          </w:p>
+        </w:tc>
+      </w:tr>
+      <w:tr>
+        <w:trPr>
+          <w:cnfStyle w:val="000000100000" w:firstRow="0" w:lastRow="0" w:firstColumn="0" w:lastColumn="0" w:oddVBand="0" w:evenVBand="0" w:oddHBand="1" w:evenHBand="0" w:firstRowFirstColumn="0" w:firstRowLastColumn="0" w:lastRowFirstColumn="0" w:lastRowLastColumn="0"/>
+        </w:trPr>
+        <w:tc>
+          <w:tcPr>
+            <w:cnfStyle w:val="001000000000" w:firstRow="0" w:lastRow="0" w:firstColumn="1" w:lastColumn="0" w:oddVBand="0" w:evenVBand="0" w:oddHBand="0" w:evenHBand="0" w:firstRowFirstColumn="0" w:firstRowLastColumn="0" w:lastRowFirstColumn="0" w:lastRowLastColumn="0"/>
+            <w:tcW w:w="2827" w:type="dxa"/>
+            <w:vAlign w:val="center"/>
+          </w:tcPr>
+          <w:p>
+            <w:pPr>
+              <w:jc w:val="center"/>
+              <w:rPr>
+                <w:b w:val="0"/>
+              </w:rPr>
+            </w:pPr>
+            <w:r>
+              <w:rPr>
+                <w:b w:val="0"/>
+              </w:rPr>
+              <w:t>Tóm tắt</w:t>
+            </w:r>
+          </w:p>
+        </w:tc>
+        <w:tc>
+          <w:tcPr>
+            <w:tcW w:w="6029" w:type="dxa"/>
+          </w:tcPr>
+          <w:p>
+            <w:pPr>
+              <w:cnfStyle w:val="000000100000" w:firstRow="0" w:lastRow="0" w:firstColumn="0" w:lastColumn="0" w:oddVBand="0" w:evenVBand="0" w:oddHBand="1" w:evenHBand="0" w:firstRowFirstColumn="0" w:firstRowLastColumn="0" w:lastRowFirstColumn="0" w:lastRowLastColumn="0"/>
+            </w:pPr>
+            <w:r>
+              <w:t>Khách hàng tìm kiếm khách sạn.</w:t>
+            </w:r>
+          </w:p>
+        </w:tc>
+      </w:tr>
+      <w:tr>
+        <w:trPr>
+          <w:cnfStyle w:val="000000010000" w:firstRow="0" w:lastRow="0" w:firstColumn="0" w:lastColumn="0" w:oddVBand="0" w:evenVBand="0" w:oddHBand="0" w:evenHBand="1" w:firstRowFirstColumn="0" w:firstRowLastColumn="0" w:lastRowFirstColumn="0" w:lastRowLastColumn="0"/>
+        </w:trPr>
+        <w:tc>
+          <w:tcPr>
+            <w:cnfStyle w:val="001000000000" w:firstRow="0" w:lastRow="0" w:firstColumn="1" w:lastColumn="0" w:oddVBand="0" w:evenVBand="0" w:oddHBand="0" w:evenHBand="0" w:firstRowFirstColumn="0" w:firstRowLastColumn="0" w:lastRowFirstColumn="0" w:lastRowLastColumn="0"/>
+            <w:tcW w:w="2827" w:type="dxa"/>
+            <w:vAlign w:val="center"/>
+          </w:tcPr>
+          <w:p>
+            <w:pPr>
+              <w:jc w:val="center"/>
+              <w:rPr>
+                <w:b w:val="0"/>
+              </w:rPr>
+            </w:pPr>
+            <w:r>
+              <w:rPr>
+                <w:b w:val="0"/>
+              </w:rPr>
+              <w:t>Tác nhân</w:t>
+            </w:r>
+          </w:p>
+        </w:tc>
+        <w:tc>
+          <w:tcPr>
+            <w:tcW w:w="6029" w:type="dxa"/>
+          </w:tcPr>
+          <w:p>
+            <w:pPr>
+              <w:cnfStyle w:val="000000010000" w:firstRow="0" w:lastRow="0" w:firstColumn="0" w:lastColumn="0" w:oddVBand="0" w:evenVBand="0" w:oddHBand="0" w:evenHBand="1" w:firstRowFirstColumn="0" w:firstRowLastColumn="0" w:lastRowFirstColumn="0" w:lastRowLastColumn="0"/>
+            </w:pPr>
+            <w:r>
+              <w:t>Khách hàng</w:t>
+            </w:r>
+          </w:p>
+        </w:tc>
+      </w:tr>
+      <w:tr>
+        <w:trPr>
+          <w:cnfStyle w:val="000000100000" w:firstRow="0" w:lastRow="0" w:firstColumn="0" w:lastColumn="0" w:oddVBand="0" w:evenVBand="0" w:oddHBand="1" w:evenHBand="0" w:firstRowFirstColumn="0" w:firstRowLastColumn="0" w:lastRowFirstColumn="0" w:lastRowLastColumn="0"/>
+        </w:trPr>
+        <w:tc>
+          <w:tcPr>
+            <w:cnfStyle w:val="001000000000" w:firstRow="0" w:lastRow="0" w:firstColumn="1" w:lastColumn="0" w:oddVBand="0" w:evenVBand="0" w:oddHBand="0" w:evenHBand="0" w:firstRowFirstColumn="0" w:firstRowLastColumn="0" w:lastRowFirstColumn="0" w:lastRowLastColumn="0"/>
+            <w:tcW w:w="2827" w:type="dxa"/>
+            <w:vAlign w:val="center"/>
+          </w:tcPr>
+          <w:p>
+            <w:pPr>
+              <w:jc w:val="center"/>
+              <w:rPr>
+                <w:b w:val="0"/>
+              </w:rPr>
+            </w:pPr>
+            <w:r>
+              <w:rPr>
+                <w:b w:val="0"/>
+              </w:rPr>
+              <w:t>Use case liên quan</w:t>
+            </w:r>
+          </w:p>
+        </w:tc>
+        <w:tc>
+          <w:tcPr>
+            <w:tcW w:w="6029" w:type="dxa"/>
+          </w:tcPr>
+          <w:p>
+            <w:pPr>
+              <w:cnfStyle w:val="000000100000" w:firstRow="0" w:lastRow="0" w:firstColumn="0" w:lastColumn="0" w:oddVBand="0" w:evenVBand="0" w:oddHBand="1" w:evenHBand="0" w:firstRowFirstColumn="0" w:firstRowLastColumn="0" w:lastRowFirstColumn="0" w:lastRowLastColumn="0"/>
+            </w:pPr>
+            <w:r>
+              <w:t>Search for hotel room</w:t>
+            </w:r>
+          </w:p>
+        </w:tc>
+      </w:tr>
+      <w:tr>
+        <w:trPr>
+          <w:cnfStyle w:val="000000010000" w:firstRow="0" w:lastRow="0" w:firstColumn="0" w:lastColumn="0" w:oddVBand="0" w:evenVBand="0" w:oddHBand="0" w:evenHBand="1" w:firstRowFirstColumn="0" w:firstRowLastColumn="0" w:lastRowFirstColumn="0" w:lastRowLastColumn="0"/>
+        </w:trPr>
+        <w:tc>
+          <w:tcPr>
+            <w:cnfStyle w:val="001000000000" w:firstRow="0" w:lastRow="0" w:firstColumn="1" w:lastColumn="0" w:oddVBand="0" w:evenVBand="0" w:oddHBand="0" w:evenHBand="0" w:firstRowFirstColumn="0" w:firstRowLastColumn="0" w:lastRowFirstColumn="0" w:lastRowLastColumn="0"/>
+            <w:tcW w:w="2827" w:type="dxa"/>
+            <w:vAlign w:val="center"/>
+          </w:tcPr>
+          <w:p>
+            <w:pPr>
+              <w:jc w:val="center"/>
+              <w:rPr>
+                <w:b w:val="0"/>
+              </w:rPr>
+            </w:pPr>
+            <w:r>
+              <w:rPr>
+                <w:b w:val="0"/>
+              </w:rPr>
+              <w:t>Dòng sự kiện chính</w:t>
+            </w:r>
+          </w:p>
+        </w:tc>
+        <w:tc>
+          <w:tcPr>
+            <w:tcW w:w="6029" w:type="dxa"/>
+          </w:tcPr>
+          <w:p>
+            <w:pPr>
+              <w:numPr>
+                <w:ilvl w:val="0"/>
+                <w:numId w:val="76"/>
+              </w:numPr>
+              <w:spacing w:after="0" w:line="360" w:lineRule="auto"/>
+              <w:cnfStyle w:val="000000010000" w:firstRow="0" w:lastRow="0" w:firstColumn="0" w:lastColumn="0" w:oddVBand="0" w:evenVBand="0" w:oddHBand="0" w:evenHBand="1" w:firstRowFirstColumn="0" w:firstRowLastColumn="0" w:lastRowFirstColumn="0" w:lastRowLastColumn="0"/>
+            </w:pPr>
+            <w:r>
+              <w:t>Khách hàng nhập thông tin địa điểm muốn đến, ngày nhận phòng, ngày trả phòng và số phòng muốn đặt</w:t>
+            </w:r>
+            <w:r>
+              <w:t>.</w:t>
+            </w:r>
+          </w:p>
+          <w:p>
+            <w:pPr>
+              <w:numPr>
+                <w:ilvl w:val="0"/>
+                <w:numId w:val="76"/>
+              </w:numPr>
+              <w:spacing w:after="0" w:line="360" w:lineRule="auto"/>
+              <w:cnfStyle w:val="000000010000" w:firstRow="0" w:lastRow="0" w:firstColumn="0" w:lastColumn="0" w:oddVBand="0" w:evenVBand="0" w:oddHBand="0" w:evenHBand="1" w:firstRowFirstColumn="0" w:firstRowLastColumn="0" w:lastRowFirstColumn="0" w:lastRowLastColumn="0"/>
+            </w:pPr>
+            <w:r>
+              <w:t>Khách hàng click nút “Tìm phòng”.</w:t>
+            </w:r>
+          </w:p>
+          <w:p>
+            <w:pPr>
+              <w:numPr>
+                <w:ilvl w:val="0"/>
+                <w:numId w:val="76"/>
+              </w:numPr>
+              <w:spacing w:after="0" w:line="360" w:lineRule="auto"/>
+              <w:cnfStyle w:val="000000010000" w:firstRow="0" w:lastRow="0" w:firstColumn="0" w:lastColumn="0" w:oddVBand="0" w:evenVBand="0" w:oddHBand="0" w:evenHBand="1" w:firstRowFirstColumn="0" w:firstRowLastColumn="0" w:lastRowFirstColumn="0" w:lastRowLastColumn="0"/>
+            </w:pPr>
+            <w:r>
+              <w:t>Hệ thống hiển thị danh sách các khách sạn phù hợp với thông tin khách hàng đã nhập.</w:t>
+            </w:r>
+          </w:p>
+        </w:tc>
+      </w:tr>
+      <w:tr>
+        <w:trPr>
+          <w:cnfStyle w:val="000000100000" w:firstRow="0" w:lastRow="0" w:firstColumn="0" w:lastColumn="0" w:oddVBand="0" w:evenVBand="0" w:oddHBand="1" w:evenHBand="0" w:firstRowFirstColumn="0" w:firstRowLastColumn="0" w:lastRowFirstColumn="0" w:lastRowLastColumn="0"/>
+        </w:trPr>
+        <w:tc>
+          <w:tcPr>
+            <w:cnfStyle w:val="001000000000" w:firstRow="0" w:lastRow="0" w:firstColumn="1" w:lastColumn="0" w:oddVBand="0" w:evenVBand="0" w:oddHBand="0" w:evenHBand="0" w:firstRowFirstColumn="0" w:firstRowLastColumn="0" w:lastRowFirstColumn="0" w:lastRowLastColumn="0"/>
+            <w:tcW w:w="2827" w:type="dxa"/>
+            <w:vAlign w:val="center"/>
+          </w:tcPr>
+          <w:p>
+            <w:pPr>
+              <w:jc w:val="center"/>
+              <w:rPr>
+                <w:b w:val="0"/>
+              </w:rPr>
+            </w:pPr>
+            <w:r>
+              <w:rPr>
+                <w:b w:val="0"/>
+              </w:rPr>
+              <w:t>Dòng sự kiện phụ</w:t>
+            </w:r>
+          </w:p>
+        </w:tc>
+        <w:tc>
+          <w:tcPr>
+            <w:tcW w:w="6029" w:type="dxa"/>
+          </w:tcPr>
+          <w:p>
+            <w:pPr>
+              <w:spacing w:before="120" w:after="120"/>
+              <w:cnfStyle w:val="000000100000" w:firstRow="0" w:lastRow="0" w:firstColumn="0" w:lastColumn="0" w:oddVBand="0" w:evenVBand="0" w:oddHBand="1" w:evenHBand="0" w:firstRowFirstColumn="0" w:firstRowLastColumn="0" w:lastRowFirstColumn="0" w:lastRowLastColumn="0"/>
+            </w:pPr>
+            <w:r>
+              <w:t>A3. Tại bước 3 nếu không có thông tin nào được trả về</w:t>
+            </w:r>
+            <w:r>
+              <w:t>, h</w:t>
+            </w:r>
+            <w:r>
+              <w:t>ệ thống thông báo “Không có kết quả”.</w:t>
+            </w:r>
+          </w:p>
+        </w:tc>
+      </w:tr>
+      <w:tr>
+        <w:trPr>
+          <w:cnfStyle w:val="000000010000" w:firstRow="0" w:lastRow="0" w:firstColumn="0" w:lastColumn="0" w:oddVBand="0" w:evenVBand="0" w:oddHBand="0" w:evenHBand="1" w:firstRowFirstColumn="0" w:firstRowLastColumn="0" w:lastRowFirstColumn="0" w:lastRowLastColumn="0"/>
+        </w:trPr>
+        <w:tc>
+          <w:tcPr>
+            <w:cnfStyle w:val="001000000000" w:firstRow="0" w:lastRow="0" w:firstColumn="1" w:lastColumn="0" w:oddVBand="0" w:evenVBand="0" w:oddHBand="0" w:evenHBand="0" w:firstRowFirstColumn="0" w:firstRowLastColumn="0" w:lastRowFirstColumn="0" w:lastRowLastColumn="0"/>
+            <w:tcW w:w="2827" w:type="dxa"/>
+            <w:vAlign w:val="center"/>
+          </w:tcPr>
+          <w:p>
+            <w:pPr>
+              <w:jc w:val="center"/>
+              <w:rPr>
+                <w:b w:val="0"/>
+              </w:rPr>
+            </w:pPr>
+            <w:r>
+              <w:rPr>
+                <w:b w:val="0"/>
+              </w:rPr>
+              <w:t>Điều kiện tiên quyết</w:t>
+            </w:r>
+          </w:p>
+        </w:tc>
+        <w:tc>
+          <w:tcPr>
+            <w:tcW w:w="6029" w:type="dxa"/>
+          </w:tcPr>
+          <w:p>
+            <w:pPr>
+              <w:cnfStyle w:val="000000010000" w:firstRow="0" w:lastRow="0" w:firstColumn="0" w:lastColumn="0" w:oddVBand="0" w:evenVBand="0" w:oddHBand="0" w:evenHBand="1" w:firstRowFirstColumn="0" w:firstRowLastColumn="0" w:lastRowFirstColumn="0" w:lastRowLastColumn="0"/>
+            </w:pPr>
+            <w:r>
+              <w:t>Nhân viên phải đăng nhập và chọn chức năng “</w:t>
+            </w:r>
+            <w:r>
+              <w:t>Tìm phòng khách sạn</w:t>
+            </w:r>
+            <w:r>
+              <w:t>”.</w:t>
+            </w:r>
+          </w:p>
+        </w:tc>
+      </w:tr>
+      <w:tr>
+        <w:trPr>
+          <w:cnfStyle w:val="000000100000" w:firstRow="0" w:lastRow="0" w:firstColumn="0" w:lastColumn="0" w:oddVBand="0" w:evenVBand="0" w:oddHBand="1" w:evenHBand="0" w:firstRowFirstColumn="0" w:firstRowLastColumn="0" w:lastRowFirstColumn="0" w:lastRowLastColumn="0"/>
+        </w:trPr>
+        <w:tc>
+          <w:tcPr>
+            <w:cnfStyle w:val="001000000000" w:firstRow="0" w:lastRow="0" w:firstColumn="1" w:lastColumn="0" w:oddVBand="0" w:evenVBand="0" w:oddHBand="0" w:evenHBand="0" w:firstRowFirstColumn="0" w:firstRowLastColumn="0" w:lastRowFirstColumn="0" w:lastRowLastColumn="0"/>
+            <w:tcW w:w="2827" w:type="dxa"/>
+            <w:vAlign w:val="center"/>
+          </w:tcPr>
+          <w:p>
+            <w:pPr>
+              <w:jc w:val="center"/>
+              <w:rPr>
+                <w:b w:val="0"/>
+              </w:rPr>
+            </w:pPr>
+            <w:r>
+              <w:rPr>
+                <w:b w:val="0"/>
+              </w:rPr>
+              <w:t>Hậu điều kiện</w:t>
+            </w:r>
+          </w:p>
+        </w:tc>
+        <w:tc>
+          <w:tcPr>
+            <w:tcW w:w="6029" w:type="dxa"/>
+          </w:tcPr>
+          <w:p>
+            <w:pPr>
+              <w:cnfStyle w:val="000000100000" w:firstRow="0" w:lastRow="0" w:firstColumn="0" w:lastColumn="0" w:oddVBand="0" w:evenVBand="0" w:oddHBand="1" w:evenHBand="0" w:firstRowFirstColumn="0" w:firstRowLastColumn="0" w:lastRowFirstColumn="0" w:lastRowLastColumn="0"/>
+            </w:pPr>
+            <w:r>
+              <w:t>Hệ thống hiện</w:t>
+            </w:r>
+            <w:r>
+              <w:t xml:space="preserve"> danh sách các khách sạn phù hợp</w:t>
+            </w:r>
+          </w:p>
+        </w:tc>
+      </w:tr>
+    </w:tbl>
+    <w:p>
+      <w:pPr>
+        <w:spacing w:line="360" w:lineRule="auto"/>
+      </w:pPr>
+    </w:p>
+    <w:tbl>
+      <w:tblPr>
+        <w:tblStyle w:val="LightGrid-Accent5"/>
+        <w:tblW w:w="0" w:type="auto"/>
+        <w:tblLook w:val="04A0" w:firstRow="1" w:lastRow="0" w:firstColumn="1" w:lastColumn="0" w:noHBand="0" w:noVBand="1"/>
+      </w:tblPr>
+      <w:tblGrid>
+        <w:gridCol w:w="2827"/>
+        <w:gridCol w:w="6029"/>
+      </w:tblGrid>
+      <w:tr>
+        <w:trPr>
+          <w:cnfStyle w:val="100000000000" w:firstRow="1" w:lastRow="0" w:firstColumn="0" w:lastColumn="0" w:oddVBand="0" w:evenVBand="0" w:oddHBand="0" w:evenHBand="0" w:firstRowFirstColumn="0" w:firstRowLastColumn="0" w:lastRowFirstColumn="0" w:lastRowLastColumn="0"/>
+        </w:trPr>
+        <w:tc>
+          <w:tcPr>
+            <w:cnfStyle w:val="001000000000" w:firstRow="0" w:lastRow="0" w:firstColumn="1" w:lastColumn="0" w:oddVBand="0" w:evenVBand="0" w:oddHBand="0" w:evenHBand="0" w:firstRowFirstColumn="0" w:firstRowLastColumn="0" w:lastRowFirstColumn="0" w:lastRowLastColumn="0"/>
+            <w:tcW w:w="2827" w:type="dxa"/>
+            <w:vAlign w:val="center"/>
+          </w:tcPr>
+          <w:p>
+            <w:pPr>
+              <w:jc w:val="center"/>
+              <w:rPr>
+                <w:b w:val="0"/>
+              </w:rPr>
+            </w:pPr>
+            <w:r>
+              <w:rPr>
+                <w:b w:val="0"/>
+              </w:rPr>
+              <w:t>Tên use case</w:t>
+            </w:r>
+          </w:p>
+        </w:tc>
+        <w:tc>
+          <w:tcPr>
+            <w:tcW w:w="6029" w:type="dxa"/>
+          </w:tcPr>
+          <w:p>
+            <w:pPr>
+              <w:cnfStyle w:val="100000000000" w:firstRow="1" w:lastRow="0" w:firstColumn="0" w:lastColumn="0" w:oddVBand="0" w:evenVBand="0" w:oddHBand="0" w:evenHBand="0" w:firstRowFirstColumn="0" w:firstRowLastColumn="0" w:lastRowFirstColumn="0" w:lastRowLastColumn="0"/>
+            </w:pPr>
+            <w:r>
+              <w:t>Login</w:t>
+            </w:r>
+          </w:p>
+        </w:tc>
+      </w:tr>
+      <w:tr>
+        <w:trPr>
+          <w:cnfStyle w:val="000000100000" w:firstRow="0" w:lastRow="0" w:firstColumn="0" w:lastColumn="0" w:oddVBand="0" w:evenVBand="0" w:oddHBand="1" w:evenHBand="0" w:firstRowFirstColumn="0" w:firstRowLastColumn="0" w:lastRowFirstColumn="0" w:lastRowLastColumn="0"/>
+        </w:trPr>
+        <w:tc>
+          <w:tcPr>
+            <w:cnfStyle w:val="001000000000" w:firstRow="0" w:lastRow="0" w:firstColumn="1" w:lastColumn="0" w:oddVBand="0" w:evenVBand="0" w:oddHBand="0" w:evenHBand="0" w:firstRowFirstColumn="0" w:firstRowLastColumn="0" w:lastRowFirstColumn="0" w:lastRowLastColumn="0"/>
+            <w:tcW w:w="2827" w:type="dxa"/>
+            <w:vAlign w:val="center"/>
+          </w:tcPr>
+          <w:p>
+            <w:pPr>
+              <w:jc w:val="center"/>
+              <w:rPr>
+                <w:b w:val="0"/>
+              </w:rPr>
+            </w:pPr>
+            <w:r>
+              <w:rPr>
+                <w:b w:val="0"/>
+              </w:rPr>
+              <w:t>Tóm tắt</w:t>
+            </w:r>
+          </w:p>
+        </w:tc>
+        <w:tc>
+          <w:tcPr>
+            <w:tcW w:w="6029" w:type="dxa"/>
+          </w:tcPr>
+          <w:p>
+            <w:pPr>
+              <w:cnfStyle w:val="000000100000" w:firstRow="0" w:lastRow="0" w:firstColumn="0" w:lastColumn="0" w:oddVBand="0" w:evenVBand="0" w:oddHBand="1" w:evenHBand="0" w:firstRowFirstColumn="0" w:firstRowLastColumn="0" w:lastRowFirstColumn="0" w:lastRowLastColumn="0"/>
+            </w:pPr>
+            <w:r>
+              <w:t xml:space="preserve">Khách hàng </w:t>
+            </w:r>
+            <w:r>
+              <w:t>đăng nhập để sử dụng dịch vụ</w:t>
+            </w:r>
+          </w:p>
+        </w:tc>
+      </w:tr>
+      <w:tr>
+        <w:trPr>
+          <w:cnfStyle w:val="000000010000" w:firstRow="0" w:lastRow="0" w:firstColumn="0" w:lastColumn="0" w:oddVBand="0" w:evenVBand="0" w:oddHBand="0" w:evenHBand="1" w:firstRowFirstColumn="0" w:firstRowLastColumn="0" w:lastRowFirstColumn="0" w:lastRowLastColumn="0"/>
+        </w:trPr>
+        <w:tc>
+          <w:tcPr>
+            <w:cnfStyle w:val="001000000000" w:firstRow="0" w:lastRow="0" w:firstColumn="1" w:lastColumn="0" w:oddVBand="0" w:evenVBand="0" w:oddHBand="0" w:evenHBand="0" w:firstRowFirstColumn="0" w:firstRowLastColumn="0" w:lastRowFirstColumn="0" w:lastRowLastColumn="0"/>
+            <w:tcW w:w="2827" w:type="dxa"/>
+            <w:vAlign w:val="center"/>
+          </w:tcPr>
+          <w:p>
+            <w:pPr>
+              <w:jc w:val="center"/>
+              <w:rPr>
+                <w:b w:val="0"/>
+              </w:rPr>
+            </w:pPr>
+            <w:r>
+              <w:rPr>
+                <w:b w:val="0"/>
+              </w:rPr>
+              <w:t>Tác nhân</w:t>
+            </w:r>
+          </w:p>
+        </w:tc>
+        <w:tc>
+          <w:tcPr>
+            <w:tcW w:w="6029" w:type="dxa"/>
+          </w:tcPr>
+          <w:p>
+            <w:pPr>
+              <w:cnfStyle w:val="000000010000" w:firstRow="0" w:lastRow="0" w:firstColumn="0" w:lastColumn="0" w:oddVBand="0" w:evenVBand="0" w:oddHBand="0" w:evenHBand="1" w:firstRowFirstColumn="0" w:firstRowLastColumn="0" w:lastRowFirstColumn="0" w:lastRowLastColumn="0"/>
+            </w:pPr>
+            <w:r>
+              <w:t>Khách hàng</w:t>
+            </w:r>
+          </w:p>
+        </w:tc>
+      </w:tr>
+      <w:tr>
+        <w:trPr>
+          <w:cnfStyle w:val="000000100000" w:firstRow="0" w:lastRow="0" w:firstColumn="0" w:lastColumn="0" w:oddVBand="0" w:evenVBand="0" w:oddHBand="1" w:evenHBand="0" w:firstRowFirstColumn="0" w:firstRowLastColumn="0" w:lastRowFirstColumn="0" w:lastRowLastColumn="0"/>
+        </w:trPr>
+        <w:tc>
+          <w:tcPr>
+            <w:cnfStyle w:val="001000000000" w:firstRow="0" w:lastRow="0" w:firstColumn="1" w:lastColumn="0" w:oddVBand="0" w:evenVBand="0" w:oddHBand="0" w:evenHBand="0" w:firstRowFirstColumn="0" w:firstRowLastColumn="0" w:lastRowFirstColumn="0" w:lastRowLastColumn="0"/>
+            <w:tcW w:w="2827" w:type="dxa"/>
+            <w:vAlign w:val="center"/>
+          </w:tcPr>
+          <w:p>
+            <w:pPr>
+              <w:jc w:val="center"/>
+              <w:rPr>
+                <w:b w:val="0"/>
+              </w:rPr>
+            </w:pPr>
+            <w:r>
+              <w:rPr>
+                <w:b w:val="0"/>
+              </w:rPr>
+              <w:t>Use case liên quan</w:t>
+            </w:r>
+          </w:p>
+        </w:tc>
+        <w:tc>
+          <w:tcPr>
+            <w:tcW w:w="6029" w:type="dxa"/>
+          </w:tcPr>
+          <w:p>
+            <w:pPr>
+              <w:cnfStyle w:val="000000100000" w:firstRow="0" w:lastRow="0" w:firstColumn="0" w:lastColumn="0" w:oddVBand="0" w:evenVBand="0" w:oddHBand="1" w:evenHBand="0" w:firstRowFirstColumn="0" w:firstRowLastColumn="0" w:lastRowFirstColumn="0" w:lastRowLastColumn="0"/>
+            </w:pPr>
+            <w:r>
+              <w:t>Login</w:t>
+            </w:r>
+          </w:p>
+        </w:tc>
+      </w:tr>
+      <w:tr>
+        <w:trPr>
+          <w:cnfStyle w:val="000000010000" w:firstRow="0" w:lastRow="0" w:firstColumn="0" w:lastColumn="0" w:oddVBand="0" w:evenVBand="0" w:oddHBand="0" w:evenHBand="1" w:firstRowFirstColumn="0" w:firstRowLastColumn="0" w:lastRowFirstColumn="0" w:lastRowLastColumn="0"/>
+        </w:trPr>
+        <w:tc>
+          <w:tcPr>
+            <w:cnfStyle w:val="001000000000" w:firstRow="0" w:lastRow="0" w:firstColumn="1" w:lastColumn="0" w:oddVBand="0" w:evenVBand="0" w:oddHBand="0" w:evenHBand="0" w:firstRowFirstColumn="0" w:firstRowLastColumn="0" w:lastRowFirstColumn="0" w:lastRowLastColumn="0"/>
+            <w:tcW w:w="2827" w:type="dxa"/>
+            <w:vAlign w:val="center"/>
+          </w:tcPr>
+          <w:p>
+            <w:pPr>
+              <w:jc w:val="center"/>
+              <w:rPr>
+                <w:b w:val="0"/>
+              </w:rPr>
+            </w:pPr>
+            <w:r>
+              <w:rPr>
+                <w:b w:val="0"/>
+              </w:rPr>
+              <w:t>Dòng sự kiện chính</w:t>
+            </w:r>
+          </w:p>
+        </w:tc>
+        <w:tc>
+          <w:tcPr>
+            <w:tcW w:w="6029" w:type="dxa"/>
+          </w:tcPr>
+          <w:p>
+            <w:pPr>
+              <w:numPr>
+                <w:ilvl w:val="0"/>
+                <w:numId w:val="78"/>
+              </w:numPr>
+              <w:spacing w:after="0" w:line="360" w:lineRule="auto"/>
+              <w:cnfStyle w:val="000000010000" w:firstRow="0" w:lastRow="0" w:firstColumn="0" w:lastColumn="0" w:oddVBand="0" w:evenVBand="0" w:oddHBand="0" w:evenHBand="1" w:firstRowFirstColumn="0" w:firstRowLastColumn="0" w:lastRowFirstColumn="0" w:lastRowLastColumn="0"/>
+            </w:pPr>
+            <w:r>
+              <w:t>Khách hàng nhập thông tin cá nhân và username, password mong muốn.</w:t>
+            </w:r>
+          </w:p>
+          <w:p>
+            <w:pPr>
+              <w:numPr>
+                <w:ilvl w:val="0"/>
+                <w:numId w:val="78"/>
+              </w:numPr>
+              <w:spacing w:after="0" w:line="360" w:lineRule="auto"/>
+              <w:cnfStyle w:val="000000010000" w:firstRow="0" w:lastRow="0" w:firstColumn="0" w:lastColumn="0" w:oddVBand="0" w:evenVBand="0" w:oddHBand="0" w:evenHBand="1" w:firstRowFirstColumn="0" w:firstRowLastColumn="0" w:lastRowFirstColumn="0" w:lastRowLastColumn="0"/>
+            </w:pPr>
+            <w:r>
+              <w:t>Khách hàng nhấn nút “đăng ký”.</w:t>
+            </w:r>
+          </w:p>
+          <w:p>
+            <w:pPr>
+              <w:numPr>
+                <w:ilvl w:val="0"/>
+                <w:numId w:val="78"/>
+              </w:numPr>
+              <w:spacing w:after="0" w:line="360" w:lineRule="auto"/>
+              <w:cnfStyle w:val="000000010000" w:firstRow="0" w:lastRow="0" w:firstColumn="0" w:lastColumn="0" w:oddVBand="0" w:evenVBand="0" w:oddHBand="0" w:evenHBand="1" w:firstRowFirstColumn="0" w:firstRowLastColumn="0" w:lastRowFirstColumn="0" w:lastRowLastColumn="0"/>
+            </w:pPr>
+            <w:r>
+              <w:lastRenderedPageBreak/>
+              <w:t xml:space="preserve">Khách hàng nhập thông </w:t>
+            </w:r>
+            <w:r>
+              <w:t>tin username và password đã có</w:t>
+            </w:r>
+            <w:r>
+              <w:t>.</w:t>
+            </w:r>
+          </w:p>
+          <w:p>
+            <w:pPr>
+              <w:numPr>
+                <w:ilvl w:val="0"/>
+                <w:numId w:val="78"/>
+              </w:numPr>
+              <w:spacing w:after="0" w:line="360" w:lineRule="auto"/>
+              <w:cnfStyle w:val="000000010000" w:firstRow="0" w:lastRow="0" w:firstColumn="0" w:lastColumn="0" w:oddVBand="0" w:evenVBand="0" w:oddHBand="0" w:evenHBand="1" w:firstRowFirstColumn="0" w:firstRowLastColumn="0" w:lastRowFirstColumn="0" w:lastRowLastColumn="0"/>
+            </w:pPr>
+            <w:r>
+              <w:t>Khách hàng nhấn nút “đăng nhập”.</w:t>
+            </w:r>
+          </w:p>
+          <w:p>
+            <w:pPr>
+              <w:numPr>
+                <w:ilvl w:val="0"/>
+                <w:numId w:val="78"/>
+              </w:numPr>
+              <w:spacing w:after="0" w:line="360" w:lineRule="auto"/>
+              <w:cnfStyle w:val="000000010000" w:firstRow="0" w:lastRow="0" w:firstColumn="0" w:lastColumn="0" w:oddVBand="0" w:evenVBand="0" w:oddHBand="0" w:evenHBand="1" w:firstRowFirstColumn="0" w:firstRowLastColumn="0" w:lastRowFirstColumn="0" w:lastRowLastColumn="0"/>
+            </w:pPr>
+            <w:r>
+              <w:t xml:space="preserve">Hệ thống hiển thị </w:t>
+            </w:r>
+            <w:r>
+              <w:t>thông báo đăng nhập thành công và điều hướng đến trang chủ.</w:t>
+            </w:r>
+          </w:p>
+        </w:tc>
+      </w:tr>
+      <w:tr>
+        <w:trPr>
+          <w:cnfStyle w:val="000000100000" w:firstRow="0" w:lastRow="0" w:firstColumn="0" w:lastColumn="0" w:oddVBand="0" w:evenVBand="0" w:oddHBand="1" w:evenHBand="0" w:firstRowFirstColumn="0" w:firstRowLastColumn="0" w:lastRowFirstColumn="0" w:lastRowLastColumn="0"/>
+        </w:trPr>
+        <w:tc>
+          <w:tcPr>
+            <w:cnfStyle w:val="001000000000" w:firstRow="0" w:lastRow="0" w:firstColumn="1" w:lastColumn="0" w:oddVBand="0" w:evenVBand="0" w:oddHBand="0" w:evenHBand="0" w:firstRowFirstColumn="0" w:firstRowLastColumn="0" w:lastRowFirstColumn="0" w:lastRowLastColumn="0"/>
+            <w:tcW w:w="2827" w:type="dxa"/>
+            <w:vAlign w:val="center"/>
+          </w:tcPr>
+          <w:p>
+            <w:pPr>
+              <w:jc w:val="center"/>
+              <w:rPr>
+                <w:b w:val="0"/>
+              </w:rPr>
+            </w:pPr>
+            <w:r>
+              <w:rPr>
+                <w:b w:val="0"/>
+              </w:rPr>
+              <w:lastRenderedPageBreak/>
+              <w:t>Dòng sự kiện phụ</w:t>
+            </w:r>
+          </w:p>
+        </w:tc>
+        <w:tc>
+          <w:tcPr>
+            <w:tcW w:w="6029" w:type="dxa"/>
+          </w:tcPr>
+          <w:p>
+            <w:pPr>
+              <w:spacing w:before="120" w:after="120"/>
+              <w:cnfStyle w:val="000000100000" w:firstRow="0" w:lastRow="0" w:firstColumn="0" w:lastColumn="0" w:oddVBand="0" w:evenVBand="0" w:oddHBand="1" w:evenHBand="0" w:firstRowFirstColumn="0" w:firstRowLastColumn="0" w:lastRowFirstColumn="0" w:lastRowLastColumn="0"/>
+            </w:pPr>
+            <w:r>
+              <w:t>A</w:t>
+            </w:r>
+            <w:r>
+              <w:t>1</w:t>
+            </w:r>
+            <w:r>
+              <w:t xml:space="preserve">. Tại bước </w:t>
+            </w:r>
+            <w:r>
+              <w:t>1,</w:t>
+            </w:r>
+            <w:r>
+              <w:t xml:space="preserve"> nếu </w:t>
+            </w:r>
+            <w:r>
+              <w:t>khách hàng đã có tài khoản, bỏ qua bước 1 và 2.</w:t>
+            </w:r>
+          </w:p>
+          <w:p>
+            <w:pPr>
+              <w:spacing w:before="120" w:after="120"/>
+              <w:cnfStyle w:val="000000100000" w:firstRow="0" w:lastRow="0" w:firstColumn="0" w:lastColumn="0" w:oddVBand="0" w:evenVBand="0" w:oddHBand="1" w:evenHBand="0" w:firstRowFirstColumn="0" w:firstRowLastColumn="0" w:lastRowFirstColumn="0" w:lastRowLastColumn="0"/>
+            </w:pPr>
+            <w:r>
+              <w:t>A5.1: Tại bước 5, nếu khách hàng chưa nhập đủ thông tin, hiển thị thông báo yêu cầu nhập lại.</w:t>
+            </w:r>
+          </w:p>
+          <w:p>
+            <w:pPr>
+              <w:spacing w:before="120" w:after="120"/>
+              <w:cnfStyle w:val="000000100000" w:firstRow="0" w:lastRow="0" w:firstColumn="0" w:lastColumn="0" w:oddVBand="0" w:evenVBand="0" w:oddHBand="1" w:evenHBand="0" w:firstRowFirstColumn="0" w:firstRowLastColumn="0" w:lastRowFirstColumn="0" w:lastRowLastColumn="0"/>
+            </w:pPr>
+            <w:r>
+              <w:t xml:space="preserve">A5.2: Tại bước 5, nếu </w:t>
+            </w:r>
+            <w:r>
+              <w:t>không có thông tin nào được trả về</w:t>
+            </w:r>
+            <w:r>
+              <w:t>, h</w:t>
+            </w:r>
+            <w:r>
+              <w:t xml:space="preserve">ệ thống thông báo </w:t>
+            </w:r>
+            <w:r>
+              <w:t>“Kiểm tra lại thông tin hoặc Đăng ký nếu chưa có tài khoản</w:t>
+            </w:r>
+            <w:r>
+              <w:t>”.</w:t>
+            </w:r>
+          </w:p>
+        </w:tc>
+      </w:tr>
+      <w:tr>
+        <w:trPr>
+          <w:cnfStyle w:val="000000010000" w:firstRow="0" w:lastRow="0" w:firstColumn="0" w:lastColumn="0" w:oddVBand="0" w:evenVBand="0" w:oddHBand="0" w:evenHBand="1" w:firstRowFirstColumn="0" w:firstRowLastColumn="0" w:lastRowFirstColumn="0" w:lastRowLastColumn="0"/>
+        </w:trPr>
+        <w:tc>
+          <w:tcPr>
+            <w:cnfStyle w:val="001000000000" w:firstRow="0" w:lastRow="0" w:firstColumn="1" w:lastColumn="0" w:oddVBand="0" w:evenVBand="0" w:oddHBand="0" w:evenHBand="0" w:firstRowFirstColumn="0" w:firstRowLastColumn="0" w:lastRowFirstColumn="0" w:lastRowLastColumn="0"/>
+            <w:tcW w:w="2827" w:type="dxa"/>
+            <w:vAlign w:val="center"/>
+          </w:tcPr>
+          <w:p>
+            <w:pPr>
+              <w:jc w:val="center"/>
+              <w:rPr>
+                <w:b w:val="0"/>
+              </w:rPr>
+            </w:pPr>
+            <w:r>
+              <w:rPr>
+                <w:b w:val="0"/>
+              </w:rPr>
+              <w:t>Điều kiện tiên quyết</w:t>
+            </w:r>
+          </w:p>
+        </w:tc>
+        <w:tc>
+          <w:tcPr>
+            <w:tcW w:w="6029" w:type="dxa"/>
+          </w:tcPr>
+          <w:p>
+            <w:pPr>
+              <w:cnfStyle w:val="000000010000" w:firstRow="0" w:lastRow="0" w:firstColumn="0" w:lastColumn="0" w:oddVBand="0" w:evenVBand="0" w:oddHBand="0" w:evenHBand="1" w:firstRowFirstColumn="0" w:firstRowLastColumn="0" w:lastRowFirstColumn="0" w:lastRowLastColumn="0"/>
+            </w:pPr>
+          </w:p>
+        </w:tc>
+      </w:tr>
+      <w:tr>
+        <w:trPr>
+          <w:cnfStyle w:val="000000100000" w:firstRow="0" w:lastRow="0" w:firstColumn="0" w:lastColumn="0" w:oddVBand="0" w:evenVBand="0" w:oddHBand="1" w:evenHBand="0" w:firstRowFirstColumn="0" w:firstRowLastColumn="0" w:lastRowFirstColumn="0" w:lastRowLastColumn="0"/>
+        </w:trPr>
+        <w:tc>
+          <w:tcPr>
+            <w:cnfStyle w:val="001000000000" w:firstRow="0" w:lastRow="0" w:firstColumn="1" w:lastColumn="0" w:oddVBand="0" w:evenVBand="0" w:oddHBand="0" w:evenHBand="0" w:firstRowFirstColumn="0" w:firstRowLastColumn="0" w:lastRowFirstColumn="0" w:lastRowLastColumn="0"/>
+            <w:tcW w:w="2827" w:type="dxa"/>
+            <w:vAlign w:val="center"/>
+          </w:tcPr>
+          <w:p>
+            <w:pPr>
+              <w:jc w:val="center"/>
+              <w:rPr>
+                <w:b w:val="0"/>
+              </w:rPr>
+            </w:pPr>
+            <w:r>
+              <w:rPr>
+                <w:b w:val="0"/>
+              </w:rPr>
+              <w:t>Hậu điều kiện</w:t>
+            </w:r>
+          </w:p>
+        </w:tc>
+        <w:tc>
+          <w:tcPr>
+            <w:tcW w:w="6029" w:type="dxa"/>
+          </w:tcPr>
+          <w:p>
+            <w:pPr>
+              <w:cnfStyle w:val="000000100000" w:firstRow="0" w:lastRow="0" w:firstColumn="0" w:lastColumn="0" w:oddVBand="0" w:evenVBand="0" w:oddHBand="1" w:evenHBand="0" w:firstRowFirstColumn="0" w:firstRowLastColumn="0" w:lastRowFirstColumn="0" w:lastRowLastColumn="0"/>
+            </w:pPr>
+            <w:r>
+              <w:t>Hệ thống hiện</w:t>
+            </w:r>
+            <w:r>
+              <w:t xml:space="preserve"> </w:t>
+            </w:r>
+            <w:r>
+              <w:t>thông báo đăng nhập thành công.</w:t>
+            </w:r>
+          </w:p>
+        </w:tc>
+      </w:tr>
+    </w:tbl>
+    <w:p/>
+    <w:tbl>
+      <w:tblPr>
+        <w:tblStyle w:val="LightGrid-Accent5"/>
+        <w:tblW w:w="0" w:type="auto"/>
+        <w:tblLook w:val="04A0" w:firstRow="1" w:lastRow="0" w:firstColumn="1" w:lastColumn="0" w:noHBand="0" w:noVBand="1"/>
+      </w:tblPr>
+      <w:tblGrid>
+        <w:gridCol w:w="2827"/>
+        <w:gridCol w:w="6029"/>
+      </w:tblGrid>
+      <w:tr>
+        <w:trPr>
+          <w:cnfStyle w:val="100000000000" w:firstRow="1" w:lastRow="0" w:firstColumn="0" w:lastColumn="0" w:oddVBand="0" w:evenVBand="0" w:oddHBand="0" w:evenHBand="0" w:firstRowFirstColumn="0" w:firstRowLastColumn="0" w:lastRowFirstColumn="0" w:lastRowLastColumn="0"/>
+        </w:trPr>
+        <w:tc>
+          <w:tcPr>
+            <w:cnfStyle w:val="001000000000" w:firstRow="0" w:lastRow="0" w:firstColumn="1" w:lastColumn="0" w:oddVBand="0" w:evenVBand="0" w:oddHBand="0" w:evenHBand="0" w:firstRowFirstColumn="0" w:firstRowLastColumn="0" w:lastRowFirstColumn="0" w:lastRowLastColumn="0"/>
+            <w:tcW w:w="2827" w:type="dxa"/>
+            <w:vAlign w:val="center"/>
+          </w:tcPr>
+          <w:p>
+            <w:pPr>
+              <w:jc w:val="center"/>
+              <w:rPr>
+                <w:b w:val="0"/>
+              </w:rPr>
+            </w:pPr>
+            <w:r>
+              <w:rPr>
+                <w:b w:val="0"/>
+              </w:rPr>
+              <w:t>Tên use case</w:t>
+            </w:r>
+          </w:p>
+        </w:tc>
+        <w:tc>
+          <w:tcPr>
+            <w:tcW w:w="6029" w:type="dxa"/>
+          </w:tcPr>
+          <w:p>
+            <w:pPr>
+              <w:cnfStyle w:val="100000000000" w:firstRow="1" w:lastRow="0" w:firstColumn="0" w:lastColumn="0" w:oddVBand="0" w:evenVBand="0" w:oddHBand="0" w:evenHBand="0" w:firstRowFirstColumn="0" w:firstRowLastColumn="0" w:lastRowFirstColumn="0" w:lastRowLastColumn="0"/>
+            </w:pPr>
+            <w:r>
+              <w:t>Rate and Share experiment</w:t>
+            </w:r>
+          </w:p>
+        </w:tc>
+      </w:tr>
+      <w:tr>
+        <w:trPr>
+          <w:cnfStyle w:val="000000100000" w:firstRow="0" w:lastRow="0" w:firstColumn="0" w:lastColumn="0" w:oddVBand="0" w:evenVBand="0" w:oddHBand="1" w:evenHBand="0" w:firstRowFirstColumn="0" w:firstRowLastColumn="0" w:lastRowFirstColumn="0" w:lastRowLastColumn="0"/>
+        </w:trPr>
+        <w:tc>
+          <w:tcPr>
+            <w:cnfStyle w:val="001000000000" w:firstRow="0" w:lastRow="0" w:firstColumn="1" w:lastColumn="0" w:oddVBand="0" w:evenVBand="0" w:oddHBand="0" w:evenHBand="0" w:firstRowFirstColumn="0" w:firstRowLastColumn="0" w:lastRowFirstColumn="0" w:lastRowLastColumn="0"/>
+            <w:tcW w:w="2827" w:type="dxa"/>
+            <w:vAlign w:val="center"/>
+          </w:tcPr>
+          <w:p>
+            <w:pPr>
+              <w:jc w:val="center"/>
+              <w:rPr>
+                <w:b w:val="0"/>
+              </w:rPr>
+            </w:pPr>
+            <w:r>
+              <w:rPr>
+                <w:b w:val="0"/>
+              </w:rPr>
+              <w:t>Tóm tắt</w:t>
+            </w:r>
+          </w:p>
+        </w:tc>
+        <w:tc>
+          <w:tcPr>
+            <w:tcW w:w="6029" w:type="dxa"/>
+          </w:tcPr>
+          <w:p>
+            <w:pPr>
+              <w:cnfStyle w:val="000000100000" w:firstRow="0" w:lastRow="0" w:firstColumn="0" w:lastColumn="0" w:oddVBand="0" w:evenVBand="0" w:oddHBand="1" w:evenHBand="0" w:firstRowFirstColumn="0" w:firstRowLastColumn="0" w:lastRowFirstColumn="0" w:lastRowLastColumn="0"/>
+            </w:pPr>
+            <w:r>
+              <w:t xml:space="preserve">Khách hàng </w:t>
+            </w:r>
+            <w:r>
+              <w:t>xem hoặc thêm đánh giá</w:t>
+            </w:r>
+          </w:p>
+        </w:tc>
+      </w:tr>
+      <w:tr>
+        <w:trPr>
+          <w:cnfStyle w:val="000000010000" w:firstRow="0" w:lastRow="0" w:firstColumn="0" w:lastColumn="0" w:oddVBand="0" w:evenVBand="0" w:oddHBand="0" w:evenHBand="1" w:firstRowFirstColumn="0" w:firstRowLastColumn="0" w:lastRowFirstColumn="0" w:lastRowLastColumn="0"/>
+        </w:trPr>
+        <w:tc>
+          <w:tcPr>
+            <w:cnfStyle w:val="001000000000" w:firstRow="0" w:lastRow="0" w:firstColumn="1" w:lastColumn="0" w:oddVBand="0" w:evenVBand="0" w:oddHBand="0" w:evenHBand="0" w:firstRowFirstColumn="0" w:firstRowLastColumn="0" w:lastRowFirstColumn="0" w:lastRowLastColumn="0"/>
+            <w:tcW w:w="2827" w:type="dxa"/>
+            <w:vAlign w:val="center"/>
+          </w:tcPr>
+          <w:p>
+            <w:pPr>
+              <w:jc w:val="center"/>
+              <w:rPr>
+                <w:b w:val="0"/>
+              </w:rPr>
+            </w:pPr>
+            <w:r>
+              <w:rPr>
+                <w:b w:val="0"/>
+              </w:rPr>
+              <w:t>Tác nhân</w:t>
+            </w:r>
+          </w:p>
+        </w:tc>
+        <w:tc>
+          <w:tcPr>
+            <w:tcW w:w="6029" w:type="dxa"/>
+          </w:tcPr>
+          <w:p>
+            <w:pPr>
+              <w:cnfStyle w:val="000000010000" w:firstRow="0" w:lastRow="0" w:firstColumn="0" w:lastColumn="0" w:oddVBand="0" w:evenVBand="0" w:oddHBand="0" w:evenHBand="1" w:firstRowFirstColumn="0" w:firstRowLastColumn="0" w:lastRowFirstColumn="0" w:lastRowLastColumn="0"/>
+            </w:pPr>
+            <w:r>
+              <w:t>Khách hàng</w:t>
+            </w:r>
+          </w:p>
+        </w:tc>
+      </w:tr>
+      <w:tr>
+        <w:trPr>
+          <w:cnfStyle w:val="000000100000" w:firstRow="0" w:lastRow="0" w:firstColumn="0" w:lastColumn="0" w:oddVBand="0" w:evenVBand="0" w:oddHBand="1" w:evenHBand="0" w:firstRowFirstColumn="0" w:firstRowLastColumn="0" w:lastRowFirstColumn="0" w:lastRowLastColumn="0"/>
+        </w:trPr>
+        <w:tc>
+          <w:tcPr>
+            <w:cnfStyle w:val="001000000000" w:firstRow="0" w:lastRow="0" w:firstColumn="1" w:lastColumn="0" w:oddVBand="0" w:evenVBand="0" w:oddHBand="0" w:evenHBand="0" w:firstRowFirstColumn="0" w:firstRowLastColumn="0" w:lastRowFirstColumn="0" w:lastRowLastColumn="0"/>
+            <w:tcW w:w="2827" w:type="dxa"/>
+            <w:vAlign w:val="center"/>
+          </w:tcPr>
+          <w:p>
+            <w:pPr>
+              <w:jc w:val="center"/>
+              <w:rPr>
+                <w:b w:val="0"/>
+              </w:rPr>
+            </w:pPr>
+            <w:r>
+              <w:rPr>
+                <w:b w:val="0"/>
+              </w:rPr>
+              <w:t>Use case liên quan</w:t>
+            </w:r>
+          </w:p>
+        </w:tc>
+        <w:tc>
+          <w:tcPr>
+            <w:tcW w:w="6029" w:type="dxa"/>
+          </w:tcPr>
+          <w:p>
+            <w:pPr>
+              <w:cnfStyle w:val="000000100000" w:firstRow="0" w:lastRow="0" w:firstColumn="0" w:lastColumn="0" w:oddVBand="0" w:evenVBand="0" w:oddHBand="1" w:evenHBand="0" w:firstRowFirstColumn="0" w:firstRowLastColumn="0" w:lastRowFirstColumn="0" w:lastRowLastColumn="0"/>
+            </w:pPr>
+            <w:r>
+              <w:t>Rate and Share experiment</w:t>
+            </w:r>
+          </w:p>
+        </w:tc>
+      </w:tr>
+      <w:tr>
+        <w:trPr>
+          <w:cnfStyle w:val="000000010000" w:firstRow="0" w:lastRow="0" w:firstColumn="0" w:lastColumn="0" w:oddVBand="0" w:evenVBand="0" w:oddHBand="0" w:evenHBand="1" w:firstRowFirstColumn="0" w:firstRowLastColumn="0" w:lastRowFirstColumn="0" w:lastRowLastColumn="0"/>
+        </w:trPr>
+        <w:tc>
+          <w:tcPr>
+            <w:cnfStyle w:val="001000000000" w:firstRow="0" w:lastRow="0" w:firstColumn="1" w:lastColumn="0" w:oddVBand="0" w:evenVBand="0" w:oddHBand="0" w:evenHBand="0" w:firstRowFirstColumn="0" w:firstRowLastColumn="0" w:lastRowFirstColumn="0" w:lastRowLastColumn="0"/>
+            <w:tcW w:w="2827" w:type="dxa"/>
+            <w:vAlign w:val="center"/>
+          </w:tcPr>
+          <w:p>
+            <w:pPr>
+              <w:jc w:val="center"/>
+              <w:rPr>
+                <w:b w:val="0"/>
+              </w:rPr>
+            </w:pPr>
+            <w:r>
+              <w:rPr>
+                <w:b w:val="0"/>
+              </w:rPr>
+              <w:t>Dòng sự kiện chính</w:t>
+            </w:r>
+          </w:p>
+        </w:tc>
+        <w:tc>
+          <w:tcPr>
+            <w:tcW w:w="6029" w:type="dxa"/>
+          </w:tcPr>
+          <w:p>
+            <w:pPr>
+              <w:numPr>
+                <w:ilvl w:val="0"/>
+                <w:numId w:val="79"/>
+              </w:numPr>
+              <w:spacing w:after="0" w:line="360" w:lineRule="auto"/>
+              <w:cnfStyle w:val="000000010000" w:firstRow="0" w:lastRow="0" w:firstColumn="0" w:lastColumn="0" w:oddVBand="0" w:evenVBand="0" w:oddHBand="0" w:evenHBand="1" w:firstRowFirstColumn="0" w:firstRowLastColumn="0" w:lastRowFirstColumn="0" w:lastRowLastColumn="0"/>
+            </w:pPr>
+            <w:r>
+              <w:t xml:space="preserve">Khách hàng </w:t>
+            </w:r>
+            <w:r>
+              <w:t>chọn khách sạn muốn xem hoặc thêm đánh giá.</w:t>
+            </w:r>
+          </w:p>
+          <w:p>
+            <w:pPr>
+              <w:numPr>
+                <w:ilvl w:val="0"/>
+                <w:numId w:val="79"/>
+              </w:numPr>
+              <w:spacing w:after="0" w:line="360" w:lineRule="auto"/>
+              <w:cnfStyle w:val="000000010000" w:firstRow="0" w:lastRow="0" w:firstColumn="0" w:lastColumn="0" w:oddVBand="0" w:evenVBand="0" w:oddHBand="0" w:evenHBand="1" w:firstRowFirstColumn="0" w:firstRowLastColumn="0" w:lastRowFirstColumn="0" w:lastRowLastColumn="0"/>
+            </w:pPr>
+            <w:r>
+              <w:t xml:space="preserve">Hệ thống hiển thị danh sách các </w:t>
+            </w:r>
+            <w:r>
+              <w:t>đánh giá của khách sạn mà</w:t>
+            </w:r>
+            <w:r>
+              <w:t xml:space="preserve"> khách hàng đã </w:t>
+            </w:r>
+            <w:r>
+              <w:t>chọn</w:t>
+            </w:r>
+            <w:r>
+              <w:t>.</w:t>
+            </w:r>
+          </w:p>
+          <w:p>
+            <w:pPr>
+              <w:numPr>
+                <w:ilvl w:val="0"/>
+                <w:numId w:val="79"/>
+              </w:numPr>
+              <w:spacing w:after="0" w:line="360" w:lineRule="auto"/>
+              <w:cnfStyle w:val="000000010000" w:firstRow="0" w:lastRow="0" w:firstColumn="0" w:lastColumn="0" w:oddVBand="0" w:evenVBand="0" w:oddHBand="0" w:evenHBand="1" w:firstRowFirstColumn="0" w:firstRowLastColumn="0" w:lastRowFirstColumn="0" w:lastRowLastColumn="0"/>
+            </w:pPr>
+            <w:r>
+              <w:t>Khách hàng nhập thông tin đánh giá và nhấn nút “đánh giá” để hoàn tất.</w:t>
+            </w:r>
+          </w:p>
+          <w:p>
+            <w:pPr>
+              <w:numPr>
+                <w:ilvl w:val="0"/>
+                <w:numId w:val="79"/>
+              </w:numPr>
+              <w:spacing w:after="0" w:line="360" w:lineRule="auto"/>
+              <w:cnfStyle w:val="000000010000" w:firstRow="0" w:lastRow="0" w:firstColumn="0" w:lastColumn="0" w:oddVBand="0" w:evenVBand="0" w:oddHBand="0" w:evenHBand="1" w:firstRowFirstColumn="0" w:firstRowLastColumn="0" w:lastRowFirstColumn="0" w:lastRowLastColumn="0"/>
+            </w:pPr>
+            <w:r>
+              <w:t>Hệ thống hiển thị thông báo Đánh giá thành công.</w:t>
+            </w:r>
+          </w:p>
+        </w:tc>
+      </w:tr>
+      <w:tr>
+        <w:trPr>
+          <w:cnfStyle w:val="000000100000" w:firstRow="0" w:lastRow="0" w:firstColumn="0" w:lastColumn="0" w:oddVBand="0" w:evenVBand="0" w:oddHBand="1" w:evenHBand="0" w:firstRowFirstColumn="0" w:firstRowLastColumn="0" w:lastRowFirstColumn="0" w:lastRowLastColumn="0"/>
+        </w:trPr>
+        <w:tc>
+          <w:tcPr>
+            <w:cnfStyle w:val="001000000000" w:firstRow="0" w:lastRow="0" w:firstColumn="1" w:lastColumn="0" w:oddVBand="0" w:evenVBand="0" w:oddHBand="0" w:evenHBand="0" w:firstRowFirstColumn="0" w:firstRowLastColumn="0" w:lastRowFirstColumn="0" w:lastRowLastColumn="0"/>
+            <w:tcW w:w="2827" w:type="dxa"/>
+            <w:vAlign w:val="center"/>
+          </w:tcPr>
+          <w:p>
+            <w:pPr>
+              <w:jc w:val="center"/>
+              <w:rPr>
+                <w:b w:val="0"/>
+              </w:rPr>
+            </w:pPr>
+            <w:r>
+              <w:rPr>
+                <w:b w:val="0"/>
+              </w:rPr>
+              <w:lastRenderedPageBreak/>
+              <w:t>Dòng sự kiện phụ</w:t>
+            </w:r>
+          </w:p>
+        </w:tc>
+        <w:tc>
+          <w:tcPr>
+            <w:tcW w:w="6029" w:type="dxa"/>
+          </w:tcPr>
+          <w:p>
+            <w:pPr>
+              <w:spacing w:before="120" w:after="120"/>
+              <w:cnfStyle w:val="000000100000" w:firstRow="0" w:lastRow="0" w:firstColumn="0" w:lastColumn="0" w:oddVBand="0" w:evenVBand="0" w:oddHBand="1" w:evenHBand="0" w:firstRowFirstColumn="0" w:firstRowLastColumn="0" w:lastRowFirstColumn="0" w:lastRowLastColumn="0"/>
+            </w:pPr>
+            <w:r>
+              <w:t>A3. Tại bước 3 nếu</w:t>
+            </w:r>
+            <w:r>
+              <w:t xml:space="preserve"> khách hàng không có nhu cầu thêm đánh giá, bỏ qua các bước còn lại</w:t>
+            </w:r>
+            <w:r>
+              <w:t>.</w:t>
+            </w:r>
+          </w:p>
+          <w:p>
+            <w:pPr>
+              <w:spacing w:before="120" w:after="120"/>
+              <w:cnfStyle w:val="000000100000" w:firstRow="0" w:lastRow="0" w:firstColumn="0" w:lastColumn="0" w:oddVBand="0" w:evenVBand="0" w:oddHBand="1" w:evenHBand="0" w:firstRowFirstColumn="0" w:firstRowLastColumn="0" w:lastRowFirstColumn="0" w:lastRowLastColumn="0"/>
+            </w:pPr>
+            <w:r>
+              <w:t>A4. Tại bước 4, nếu khách hàng chưa nhập đủ thông tin, hiện thông báo yêu cầu nhập lại.</w:t>
+            </w:r>
+          </w:p>
+        </w:tc>
+      </w:tr>
+      <w:tr>
+        <w:trPr>
+          <w:cnfStyle w:val="000000010000" w:firstRow="0" w:lastRow="0" w:firstColumn="0" w:lastColumn="0" w:oddVBand="0" w:evenVBand="0" w:oddHBand="0" w:evenHBand="1" w:firstRowFirstColumn="0" w:firstRowLastColumn="0" w:lastRowFirstColumn="0" w:lastRowLastColumn="0"/>
+        </w:trPr>
+        <w:tc>
+          <w:tcPr>
+            <w:cnfStyle w:val="001000000000" w:firstRow="0" w:lastRow="0" w:firstColumn="1" w:lastColumn="0" w:oddVBand="0" w:evenVBand="0" w:oddHBand="0" w:evenHBand="0" w:firstRowFirstColumn="0" w:firstRowLastColumn="0" w:lastRowFirstColumn="0" w:lastRowLastColumn="0"/>
+            <w:tcW w:w="2827" w:type="dxa"/>
+            <w:vAlign w:val="center"/>
+          </w:tcPr>
+          <w:p>
+            <w:pPr>
+              <w:jc w:val="center"/>
+              <w:rPr>
+                <w:b w:val="0"/>
+              </w:rPr>
+            </w:pPr>
+            <w:r>
+              <w:rPr>
+                <w:b w:val="0"/>
+              </w:rPr>
+              <w:t>Điều kiện tiên quyết</w:t>
+            </w:r>
+          </w:p>
+        </w:tc>
+        <w:tc>
+          <w:tcPr>
+            <w:tcW w:w="6029" w:type="dxa"/>
+          </w:tcPr>
+          <w:p>
+            <w:pPr>
+              <w:cnfStyle w:val="000000010000" w:firstRow="0" w:lastRow="0" w:firstColumn="0" w:lastColumn="0" w:oddVBand="0" w:evenVBand="0" w:oddHBand="0" w:evenHBand="1" w:firstRowFirstColumn="0" w:firstRowLastColumn="0" w:lastRowFirstColumn="0" w:lastRowLastColumn="0"/>
+            </w:pPr>
+            <w:r>
+              <w:t xml:space="preserve">Nhân viên phải đăng nhập và </w:t>
+            </w:r>
+            <w:r>
+              <w:t>đã thực hiện thành công UC search for hotel rooms</w:t>
+            </w:r>
+          </w:p>
+        </w:tc>
+      </w:tr>
+      <w:tr>
+        <w:trPr>
+          <w:cnfStyle w:val="000000100000" w:firstRow="0" w:lastRow="0" w:firstColumn="0" w:lastColumn="0" w:oddVBand="0" w:evenVBand="0" w:oddHBand="1" w:evenHBand="0" w:firstRowFirstColumn="0" w:firstRowLastColumn="0" w:lastRowFirstColumn="0" w:lastRowLastColumn="0"/>
+        </w:trPr>
+        <w:tc>
+          <w:tcPr>
+            <w:cnfStyle w:val="001000000000" w:firstRow="0" w:lastRow="0" w:firstColumn="1" w:lastColumn="0" w:oddVBand="0" w:evenVBand="0" w:oddHBand="0" w:evenHBand="0" w:firstRowFirstColumn="0" w:firstRowLastColumn="0" w:lastRowFirstColumn="0" w:lastRowLastColumn="0"/>
+            <w:tcW w:w="2827" w:type="dxa"/>
+            <w:vAlign w:val="center"/>
+          </w:tcPr>
+          <w:p>
+            <w:pPr>
+              <w:jc w:val="center"/>
+              <w:rPr>
+                <w:b w:val="0"/>
+              </w:rPr>
+            </w:pPr>
+            <w:r>
+              <w:rPr>
+                <w:b w:val="0"/>
+              </w:rPr>
+              <w:t>Hậu điều kiện</w:t>
+            </w:r>
+          </w:p>
+        </w:tc>
+        <w:tc>
+          <w:tcPr>
+            <w:tcW w:w="6029" w:type="dxa"/>
+          </w:tcPr>
+          <w:p>
+            <w:pPr>
+              <w:cnfStyle w:val="000000100000" w:firstRow="0" w:lastRow="0" w:firstColumn="0" w:lastColumn="0" w:oddVBand="0" w:evenVBand="0" w:oddHBand="1" w:evenHBand="0" w:firstRowFirstColumn="0" w:firstRowLastColumn="0" w:lastRowFirstColumn="0" w:lastRowLastColumn="0"/>
+            </w:pPr>
+            <w:r>
+              <w:t>Hệ thống hiện</w:t>
+            </w:r>
+            <w:r>
+              <w:t xml:space="preserve"> danh sách các </w:t>
+            </w:r>
+            <w:r>
+              <w:t xml:space="preserve">đánh giá của </w:t>
+            </w:r>
+            <w:r>
+              <w:t>khách sạn</w:t>
+            </w:r>
+            <w:r>
+              <w:t xml:space="preserve"> mong muốn.</w:t>
+            </w:r>
+          </w:p>
+        </w:tc>
+      </w:tr>
+    </w:tbl>
+    <w:p/>
+    <w:tbl>
+      <w:tblPr>
+        <w:tblStyle w:val="LightGrid-Accent5"/>
+        <w:tblW w:w="0" w:type="auto"/>
+        <w:tblLook w:val="04A0" w:firstRow="1" w:lastRow="0" w:firstColumn="1" w:lastColumn="0" w:noHBand="0" w:noVBand="1"/>
+      </w:tblPr>
+      <w:tblGrid>
+        <w:gridCol w:w="2827"/>
+        <w:gridCol w:w="6029"/>
+      </w:tblGrid>
+      <w:tr>
+        <w:trPr>
+          <w:cnfStyle w:val="100000000000" w:firstRow="1" w:lastRow="0" w:firstColumn="0" w:lastColumn="0" w:oddVBand="0" w:evenVBand="0" w:oddHBand="0" w:evenHBand="0" w:firstRowFirstColumn="0" w:firstRowLastColumn="0" w:lastRowFirstColumn="0" w:lastRowLastColumn="0"/>
+        </w:trPr>
+        <w:tc>
+          <w:tcPr>
+            <w:cnfStyle w:val="001000000000" w:firstRow="0" w:lastRow="0" w:firstColumn="1" w:lastColumn="0" w:oddVBand="0" w:evenVBand="0" w:oddHBand="0" w:evenHBand="0" w:firstRowFirstColumn="0" w:firstRowLastColumn="0" w:lastRowFirstColumn="0" w:lastRowLastColumn="0"/>
+            <w:tcW w:w="2827" w:type="dxa"/>
+            <w:vAlign w:val="center"/>
+          </w:tcPr>
+          <w:p>
+            <w:pPr>
+              <w:jc w:val="center"/>
+              <w:rPr>
+                <w:b w:val="0"/>
+              </w:rPr>
+            </w:pPr>
+            <w:r>
+              <w:rPr>
+                <w:b w:val="0"/>
+              </w:rPr>
+              <w:t>Tên use case</w:t>
+            </w:r>
+          </w:p>
+        </w:tc>
+        <w:tc>
+          <w:tcPr>
+            <w:tcW w:w="6029" w:type="dxa"/>
+          </w:tcPr>
+          <w:p>
+            <w:pPr>
+              <w:cnfStyle w:val="100000000000" w:firstRow="1" w:lastRow="0" w:firstColumn="0" w:lastColumn="0" w:oddVBand="0" w:evenVBand="0" w:oddHBand="0" w:evenHBand="0" w:firstRowFirstColumn="0" w:firstRowLastColumn="0" w:lastRowFirstColumn="0" w:lastRowLastColumn="0"/>
+            </w:pPr>
+            <w:r>
+              <w:t>Payment</w:t>
+            </w:r>
+          </w:p>
+        </w:tc>
+      </w:tr>
+      <w:tr>
+        <w:trPr>
+          <w:cnfStyle w:val="000000100000" w:firstRow="0" w:lastRow="0" w:firstColumn="0" w:lastColumn="0" w:oddVBand="0" w:evenVBand="0" w:oddHBand="1" w:evenHBand="0" w:firstRowFirstColumn="0" w:firstRowLastColumn="0" w:lastRowFirstColumn="0" w:lastRowLastColumn="0"/>
+        </w:trPr>
+        <w:tc>
+          <w:tcPr>
+            <w:cnfStyle w:val="001000000000" w:firstRow="0" w:lastRow="0" w:firstColumn="1" w:lastColumn="0" w:oddVBand="0" w:evenVBand="0" w:oddHBand="0" w:evenHBand="0" w:firstRowFirstColumn="0" w:firstRowLastColumn="0" w:lastRowFirstColumn="0" w:lastRowLastColumn="0"/>
+            <w:tcW w:w="2827" w:type="dxa"/>
+            <w:vAlign w:val="center"/>
+          </w:tcPr>
+          <w:p>
+            <w:pPr>
+              <w:jc w:val="center"/>
+              <w:rPr>
+                <w:b w:val="0"/>
+              </w:rPr>
+            </w:pPr>
+            <w:r>
+              <w:rPr>
+                <w:b w:val="0"/>
+              </w:rPr>
+              <w:t>Tóm tắt</w:t>
+            </w:r>
+          </w:p>
+        </w:tc>
+        <w:tc>
+          <w:tcPr>
+            <w:tcW w:w="6029" w:type="dxa"/>
+          </w:tcPr>
+          <w:p>
+            <w:pPr>
+              <w:cnfStyle w:val="000000100000" w:firstRow="0" w:lastRow="0" w:firstColumn="0" w:lastColumn="0" w:oddVBand="0" w:evenVBand="0" w:oddHBand="1" w:evenHBand="0" w:firstRowFirstColumn="0" w:firstRowLastColumn="0" w:lastRowFirstColumn="0" w:lastRowLastColumn="0"/>
+            </w:pPr>
+            <w:r>
+              <w:t xml:space="preserve">Khách hàng </w:t>
+            </w:r>
+            <w:r>
+              <w:t>thanh toán</w:t>
+            </w:r>
+          </w:p>
+        </w:tc>
+      </w:tr>
+      <w:tr>
+        <w:trPr>
+          <w:cnfStyle w:val="000000010000" w:firstRow="0" w:lastRow="0" w:firstColumn="0" w:lastColumn="0" w:oddVBand="0" w:evenVBand="0" w:oddHBand="0" w:evenHBand="1" w:firstRowFirstColumn="0" w:firstRowLastColumn="0" w:lastRowFirstColumn="0" w:lastRowLastColumn="0"/>
+        </w:trPr>
+        <w:tc>
+          <w:tcPr>
+            <w:cnfStyle w:val="001000000000" w:firstRow="0" w:lastRow="0" w:firstColumn="1" w:lastColumn="0" w:oddVBand="0" w:evenVBand="0" w:oddHBand="0" w:evenHBand="0" w:firstRowFirstColumn="0" w:firstRowLastColumn="0" w:lastRowFirstColumn="0" w:lastRowLastColumn="0"/>
+            <w:tcW w:w="2827" w:type="dxa"/>
+            <w:vAlign w:val="center"/>
+          </w:tcPr>
+          <w:p>
+            <w:pPr>
+              <w:jc w:val="center"/>
+              <w:rPr>
+                <w:b w:val="0"/>
+              </w:rPr>
+            </w:pPr>
+            <w:r>
+              <w:rPr>
+                <w:b w:val="0"/>
+              </w:rPr>
+              <w:t>Tác nhân</w:t>
+            </w:r>
+          </w:p>
+        </w:tc>
+        <w:tc>
+          <w:tcPr>
+            <w:tcW w:w="6029" w:type="dxa"/>
+          </w:tcPr>
+          <w:p>
+            <w:pPr>
+              <w:cnfStyle w:val="000000010000" w:firstRow="0" w:lastRow="0" w:firstColumn="0" w:lastColumn="0" w:oddVBand="0" w:evenVBand="0" w:oddHBand="0" w:evenHBand="1" w:firstRowFirstColumn="0" w:firstRowLastColumn="0" w:lastRowFirstColumn="0" w:lastRowLastColumn="0"/>
+            </w:pPr>
+            <w:r>
+              <w:t>Khách hàng</w:t>
+            </w:r>
+          </w:p>
+        </w:tc>
+      </w:tr>
+      <w:tr>
+        <w:trPr>
+          <w:cnfStyle w:val="000000100000" w:firstRow="0" w:lastRow="0" w:firstColumn="0" w:lastColumn="0" w:oddVBand="0" w:evenVBand="0" w:oddHBand="1" w:evenHBand="0" w:firstRowFirstColumn="0" w:firstRowLastColumn="0" w:lastRowFirstColumn="0" w:lastRowLastColumn="0"/>
+        </w:trPr>
+        <w:tc>
+          <w:tcPr>
+            <w:cnfStyle w:val="001000000000" w:firstRow="0" w:lastRow="0" w:firstColumn="1" w:lastColumn="0" w:oddVBand="0" w:evenVBand="0" w:oddHBand="0" w:evenHBand="0" w:firstRowFirstColumn="0" w:firstRowLastColumn="0" w:lastRowFirstColumn="0" w:lastRowLastColumn="0"/>
+            <w:tcW w:w="2827" w:type="dxa"/>
+            <w:vAlign w:val="center"/>
+          </w:tcPr>
+          <w:p>
+            <w:pPr>
+              <w:jc w:val="center"/>
+              <w:rPr>
+                <w:b w:val="0"/>
+              </w:rPr>
+            </w:pPr>
+            <w:r>
+              <w:rPr>
+                <w:b w:val="0"/>
+              </w:rPr>
+              <w:t>Use case liên quan</w:t>
+            </w:r>
+          </w:p>
+        </w:tc>
+        <w:tc>
+          <w:tcPr>
+            <w:tcW w:w="6029" w:type="dxa"/>
+          </w:tcPr>
+          <w:p>
+            <w:pPr>
+              <w:cnfStyle w:val="000000100000" w:firstRow="0" w:lastRow="0" w:firstColumn="0" w:lastColumn="0" w:oddVBand="0" w:evenVBand="0" w:oddHBand="1" w:evenHBand="0" w:firstRowFirstColumn="0" w:firstRowLastColumn="0" w:lastRowFirstColumn="0" w:lastRowLastColumn="0"/>
+            </w:pPr>
+            <w:r>
+              <w:t>Payment</w:t>
+            </w:r>
+          </w:p>
+        </w:tc>
+      </w:tr>
+      <w:tr>
+        <w:trPr>
+          <w:cnfStyle w:val="000000010000" w:firstRow="0" w:lastRow="0" w:firstColumn="0" w:lastColumn="0" w:oddVBand="0" w:evenVBand="0" w:oddHBand="0" w:evenHBand="1" w:firstRowFirstColumn="0" w:firstRowLastColumn="0" w:lastRowFirstColumn="0" w:lastRowLastColumn="0"/>
+        </w:trPr>
+        <w:tc>
+          <w:tcPr>
+            <w:cnfStyle w:val="001000000000" w:firstRow="0" w:lastRow="0" w:firstColumn="1" w:lastColumn="0" w:oddVBand="0" w:evenVBand="0" w:oddHBand="0" w:evenHBand="0" w:firstRowFirstColumn="0" w:firstRowLastColumn="0" w:lastRowFirstColumn="0" w:lastRowLastColumn="0"/>
+            <w:tcW w:w="2827" w:type="dxa"/>
+            <w:vAlign w:val="center"/>
+          </w:tcPr>
+          <w:p>
+            <w:pPr>
+              <w:jc w:val="center"/>
+              <w:rPr>
+                <w:b w:val="0"/>
+              </w:rPr>
+            </w:pPr>
+            <w:r>
+              <w:rPr>
+                <w:b w:val="0"/>
+              </w:rPr>
+              <w:t>Dòng sự kiện chính</w:t>
+            </w:r>
+          </w:p>
+        </w:tc>
+        <w:tc>
+          <w:tcPr>
+            <w:tcW w:w="6029" w:type="dxa"/>
+          </w:tcPr>
+          <w:p>
+            <w:pPr>
+              <w:numPr>
+                <w:ilvl w:val="0"/>
+                <w:numId w:val="80"/>
+              </w:numPr>
+              <w:spacing w:after="0" w:line="360" w:lineRule="auto"/>
+              <w:cnfStyle w:val="000000010000" w:firstRow="0" w:lastRow="0" w:firstColumn="0" w:lastColumn="0" w:oddVBand="0" w:evenVBand="0" w:oddHBand="0" w:evenHBand="1" w:firstRowFirstColumn="0" w:firstRowLastColumn="0" w:lastRowFirstColumn="0" w:lastRowLastColumn="0"/>
+            </w:pPr>
+            <w:r>
+              <w:t>Hệ thống hiển thị tổng giá tiền cần phải thanh toán.</w:t>
+            </w:r>
+          </w:p>
+          <w:p>
+            <w:pPr>
+              <w:numPr>
+                <w:ilvl w:val="0"/>
+                <w:numId w:val="80"/>
+              </w:numPr>
+              <w:spacing w:after="0" w:line="360" w:lineRule="auto"/>
+              <w:cnfStyle w:val="000000010000" w:firstRow="0" w:lastRow="0" w:firstColumn="0" w:lastColumn="0" w:oddVBand="0" w:evenVBand="0" w:oddHBand="0" w:evenHBand="1" w:firstRowFirstColumn="0" w:firstRowLastColumn="0" w:lastRowFirstColumn="0" w:lastRowLastColumn="0"/>
+            </w:pPr>
+            <w:r>
+              <w:t>Khách hàng chọn phương thức thanh toán</w:t>
+            </w:r>
+            <w:r>
+              <w:t>.</w:t>
+            </w:r>
+          </w:p>
+          <w:p>
+            <w:pPr>
+              <w:numPr>
+                <w:ilvl w:val="0"/>
+                <w:numId w:val="80"/>
+              </w:numPr>
+              <w:spacing w:after="0" w:line="360" w:lineRule="auto"/>
+              <w:cnfStyle w:val="000000010000" w:firstRow="0" w:lastRow="0" w:firstColumn="0" w:lastColumn="0" w:oddVBand="0" w:evenVBand="0" w:oddHBand="0" w:evenHBand="1" w:firstRowFirstColumn="0" w:firstRowLastColumn="0" w:lastRowFirstColumn="0" w:lastRowLastColumn="0"/>
+            </w:pPr>
+            <w:r>
+              <w:t xml:space="preserve">Khách hàng </w:t>
+            </w:r>
+            <w:r>
+              <w:t>tiến hành thanh toán</w:t>
+            </w:r>
+            <w:r>
+              <w:t>.</w:t>
+            </w:r>
+          </w:p>
+          <w:p>
+            <w:pPr>
+              <w:numPr>
+                <w:ilvl w:val="0"/>
+                <w:numId w:val="80"/>
+              </w:numPr>
+              <w:spacing w:after="0" w:line="360" w:lineRule="auto"/>
+              <w:cnfStyle w:val="000000010000" w:firstRow="0" w:lastRow="0" w:firstColumn="0" w:lastColumn="0" w:oddVBand="0" w:evenVBand="0" w:oddHBand="0" w:evenHBand="1" w:firstRowFirstColumn="0" w:firstRowLastColumn="0" w:lastRowFirstColumn="0" w:lastRowLastColumn="0"/>
+            </w:pPr>
+            <w:r>
+              <w:t xml:space="preserve">Hệ thống hiển thị thông báo </w:t>
+            </w:r>
+            <w:r>
+              <w:t>Thanh toán</w:t>
+            </w:r>
+            <w:r>
+              <w:t xml:space="preserve"> thành công.</w:t>
+            </w:r>
+          </w:p>
+        </w:tc>
+      </w:tr>
+      <w:tr>
+        <w:trPr>
+          <w:cnfStyle w:val="000000100000" w:firstRow="0" w:lastRow="0" w:firstColumn="0" w:lastColumn="0" w:oddVBand="0" w:evenVBand="0" w:oddHBand="1" w:evenHBand="0" w:firstRowFirstColumn="0" w:firstRowLastColumn="0" w:lastRowFirstColumn="0" w:lastRowLastColumn="0"/>
+        </w:trPr>
+        <w:tc>
+          <w:tcPr>
+            <w:cnfStyle w:val="001000000000" w:firstRow="0" w:lastRow="0" w:firstColumn="1" w:lastColumn="0" w:oddVBand="0" w:evenVBand="0" w:oddHBand="0" w:evenHBand="0" w:firstRowFirstColumn="0" w:firstRowLastColumn="0" w:lastRowFirstColumn="0" w:lastRowLastColumn="0"/>
+            <w:tcW w:w="2827" w:type="dxa"/>
+            <w:vAlign w:val="center"/>
+          </w:tcPr>
+          <w:p>
+            <w:pPr>
+              <w:jc w:val="center"/>
+              <w:rPr>
+                <w:b w:val="0"/>
+              </w:rPr>
+            </w:pPr>
+            <w:r>
+              <w:rPr>
+                <w:b w:val="0"/>
+              </w:rPr>
+              <w:t>Dòng sự kiện phụ</w:t>
+            </w:r>
+          </w:p>
+        </w:tc>
+        <w:tc>
+          <w:tcPr>
+            <w:tcW w:w="6029" w:type="dxa"/>
+          </w:tcPr>
+          <w:p>
+            <w:pPr>
+              <w:spacing w:before="120" w:after="120"/>
+              <w:cnfStyle w:val="000000100000" w:firstRow="0" w:lastRow="0" w:firstColumn="0" w:lastColumn="0" w:oddVBand="0" w:evenVBand="0" w:oddHBand="1" w:evenHBand="0" w:firstRowFirstColumn="0" w:firstRowLastColumn="0" w:lastRowFirstColumn="0" w:lastRowLastColumn="0"/>
+            </w:pPr>
+            <w:r>
+              <w:t xml:space="preserve">A4. Tại bước 4, nếu khách hàng </w:t>
+            </w:r>
+            <w:r>
+              <w:t>thanh toán không thành công</w:t>
+            </w:r>
+            <w:r>
+              <w:t xml:space="preserve">, hiện thông báo </w:t>
+            </w:r>
+            <w:r>
+              <w:t>lỗi</w:t>
+            </w:r>
+            <w:r>
+              <w:t>.</w:t>
+            </w:r>
+          </w:p>
+        </w:tc>
+      </w:tr>
+      <w:tr>
+        <w:trPr>
+          <w:cnfStyle w:val="000000010000" w:firstRow="0" w:lastRow="0" w:firstColumn="0" w:lastColumn="0" w:oddVBand="0" w:evenVBand="0" w:oddHBand="0" w:evenHBand="1" w:firstRowFirstColumn="0" w:firstRowLastColumn="0" w:lastRowFirstColumn="0" w:lastRowLastColumn="0"/>
+        </w:trPr>
+        <w:tc>
+          <w:tcPr>
+            <w:cnfStyle w:val="001000000000" w:firstRow="0" w:lastRow="0" w:firstColumn="1" w:lastColumn="0" w:oddVBand="0" w:evenVBand="0" w:oddHBand="0" w:evenHBand="0" w:firstRowFirstColumn="0" w:firstRowLastColumn="0" w:lastRowFirstColumn="0" w:lastRowLastColumn="0"/>
+            <w:tcW w:w="2827" w:type="dxa"/>
+            <w:vAlign w:val="center"/>
+          </w:tcPr>
+          <w:p>
+            <w:pPr>
+              <w:jc w:val="center"/>
+              <w:rPr>
+                <w:b w:val="0"/>
+              </w:rPr>
+            </w:pPr>
+            <w:r>
+              <w:rPr>
+                <w:b w:val="0"/>
+              </w:rPr>
+              <w:t>Điều kiện tiên quyết</w:t>
+            </w:r>
+          </w:p>
+        </w:tc>
+        <w:tc>
+          <w:tcPr>
+            <w:tcW w:w="6029" w:type="dxa"/>
+          </w:tcPr>
+          <w:p>
+            <w:pPr>
+              <w:cnfStyle w:val="000000010000" w:firstRow="0" w:lastRow="0" w:firstColumn="0" w:lastColumn="0" w:oddVBand="0" w:evenVBand="0" w:oddHBand="0" w:evenHBand="1" w:firstRowFirstColumn="0" w:firstRowLastColumn="0" w:lastRowFirstColumn="0" w:lastRowLastColumn="0"/>
+            </w:pPr>
+            <w:r>
+              <w:t xml:space="preserve">Nhân viên phải đăng nhập và </w:t>
+            </w:r>
+            <w:r>
+              <w:t xml:space="preserve">đã thực hiện thành công UC </w:t>
+            </w:r>
+            <w:r>
+              <w:t xml:space="preserve">Book hotel room. </w:t>
+            </w:r>
+          </w:p>
+        </w:tc>
+      </w:tr>
+      <w:tr>
+        <w:trPr>
+          <w:cnfStyle w:val="000000100000" w:firstRow="0" w:lastRow="0" w:firstColumn="0" w:lastColumn="0" w:oddVBand="0" w:evenVBand="0" w:oddHBand="1" w:evenHBand="0" w:firstRowFirstColumn="0" w:firstRowLastColumn="0" w:lastRowFirstColumn="0" w:lastRowLastColumn="0"/>
+        </w:trPr>
+        <w:tc>
+          <w:tcPr>
+            <w:cnfStyle w:val="001000000000" w:firstRow="0" w:lastRow="0" w:firstColumn="1" w:lastColumn="0" w:oddVBand="0" w:evenVBand="0" w:oddHBand="0" w:evenHBand="0" w:firstRowFirstColumn="0" w:firstRowLastColumn="0" w:lastRowFirstColumn="0" w:lastRowLastColumn="0"/>
+            <w:tcW w:w="2827" w:type="dxa"/>
+            <w:vAlign w:val="center"/>
+          </w:tcPr>
+          <w:p>
+            <w:pPr>
+              <w:jc w:val="center"/>
+              <w:rPr>
+                <w:b w:val="0"/>
+              </w:rPr>
+            </w:pPr>
+            <w:r>
+              <w:rPr>
+                <w:b w:val="0"/>
+              </w:rPr>
+              <w:t>Hậu điều kiện</w:t>
+            </w:r>
+          </w:p>
+        </w:tc>
+        <w:tc>
+          <w:tcPr>
+            <w:tcW w:w="6029" w:type="dxa"/>
+          </w:tcPr>
+          <w:p>
+            <w:pPr>
+              <w:cnfStyle w:val="000000100000" w:firstRow="0" w:lastRow="0" w:firstColumn="0" w:lastColumn="0" w:oddVBand="0" w:evenVBand="0" w:oddHBand="1" w:evenHBand="0" w:firstRowFirstColumn="0" w:firstRowLastColumn="0" w:lastRowFirstColumn="0" w:lastRowLastColumn="0"/>
+            </w:pPr>
+            <w:r>
+              <w:t>Hệ thống hiện</w:t>
+            </w:r>
+            <w:r>
+              <w:t xml:space="preserve"> </w:t>
+            </w:r>
+            <w:r>
+              <w:t>thông báo thanh toán thành công</w:t>
+            </w:r>
+          </w:p>
+        </w:tc>
+      </w:tr>
+    </w:tbl>
+    <w:p/>
+    <w:p/>
+    <w:tbl>
+      <w:tblPr>
+        <w:tblStyle w:val="LightGrid-Accent5"/>
+        <w:tblW w:w="0" w:type="auto"/>
+        <w:tblLook w:val="04A0" w:firstRow="1" w:lastRow="0" w:firstColumn="1" w:lastColumn="0" w:noHBand="0" w:noVBand="1"/>
+      </w:tblPr>
+      <w:tblGrid>
+        <w:gridCol w:w="2827"/>
+        <w:gridCol w:w="6029"/>
+      </w:tblGrid>
+      <w:tr>
+        <w:trPr>
+          <w:cnfStyle w:val="100000000000" w:firstRow="1" w:lastRow="0" w:firstColumn="0" w:lastColumn="0" w:oddVBand="0" w:evenVBand="0" w:oddHBand="0" w:evenHBand="0" w:firstRowFirstColumn="0" w:firstRowLastColumn="0" w:lastRowFirstColumn="0" w:lastRowLastColumn="0"/>
+        </w:trPr>
+        <w:tc>
+          <w:tcPr>
+            <w:cnfStyle w:val="001000000000" w:firstRow="0" w:lastRow="0" w:firstColumn="1" w:lastColumn="0" w:oddVBand="0" w:evenVBand="0" w:oddHBand="0" w:evenHBand="0" w:firstRowFirstColumn="0" w:firstRowLastColumn="0" w:lastRowFirstColumn="0" w:lastRowLastColumn="0"/>
+            <w:tcW w:w="2827" w:type="dxa"/>
+            <w:vAlign w:val="center"/>
+          </w:tcPr>
+          <w:p>
+            <w:pPr>
+              <w:jc w:val="center"/>
+              <w:rPr>
+                <w:b w:val="0"/>
+              </w:rPr>
+            </w:pPr>
+            <w:r>
+              <w:rPr>
+                <w:b w:val="0"/>
+              </w:rPr>
+              <w:lastRenderedPageBreak/>
+              <w:t>Tên use case</w:t>
+            </w:r>
+          </w:p>
+        </w:tc>
+        <w:tc>
+          <w:tcPr>
+            <w:tcW w:w="6029" w:type="dxa"/>
+          </w:tcPr>
+          <w:p>
+            <w:pPr>
+              <w:cnfStyle w:val="100000000000" w:firstRow="1" w:lastRow="0" w:firstColumn="0" w:lastColumn="0" w:oddVBand="0" w:evenVBand="0" w:oddHBand="0" w:evenHBand="0" w:firstRowFirstColumn="0" w:firstRowLastColumn="0" w:lastRowFirstColumn="0" w:lastRowLastColumn="0"/>
+            </w:pPr>
+            <w:r>
+              <w:t>Book hotel room</w:t>
+            </w:r>
+          </w:p>
+        </w:tc>
+      </w:tr>
+      <w:tr>
+        <w:trPr>
+          <w:cnfStyle w:val="000000100000" w:firstRow="0" w:lastRow="0" w:firstColumn="0" w:lastColumn="0" w:oddVBand="0" w:evenVBand="0" w:oddHBand="1" w:evenHBand="0" w:firstRowFirstColumn="0" w:firstRowLastColumn="0" w:lastRowFirstColumn="0" w:lastRowLastColumn="0"/>
+        </w:trPr>
+        <w:tc>
+          <w:tcPr>
+            <w:cnfStyle w:val="001000000000" w:firstRow="0" w:lastRow="0" w:firstColumn="1" w:lastColumn="0" w:oddVBand="0" w:evenVBand="0" w:oddHBand="0" w:evenHBand="0" w:firstRowFirstColumn="0" w:firstRowLastColumn="0" w:lastRowFirstColumn="0" w:lastRowLastColumn="0"/>
+            <w:tcW w:w="2827" w:type="dxa"/>
+            <w:vAlign w:val="center"/>
+          </w:tcPr>
+          <w:p>
+            <w:pPr>
+              <w:jc w:val="center"/>
+              <w:rPr>
+                <w:b w:val="0"/>
+              </w:rPr>
+            </w:pPr>
+            <w:r>
+              <w:rPr>
+                <w:b w:val="0"/>
+              </w:rPr>
+              <w:t>Tóm tắt</w:t>
+            </w:r>
+          </w:p>
+        </w:tc>
+        <w:tc>
+          <w:tcPr>
+            <w:tcW w:w="6029" w:type="dxa"/>
+          </w:tcPr>
+          <w:p>
+            <w:pPr>
+              <w:cnfStyle w:val="000000100000" w:firstRow="0" w:lastRow="0" w:firstColumn="0" w:lastColumn="0" w:oddVBand="0" w:evenVBand="0" w:oddHBand="1" w:evenHBand="0" w:firstRowFirstColumn="0" w:firstRowLastColumn="0" w:lastRowFirstColumn="0" w:lastRowLastColumn="0"/>
+            </w:pPr>
+            <w:r>
+              <w:t xml:space="preserve">Khách hàng </w:t>
+            </w:r>
+            <w:r>
+              <w:t>chọn phòng mong muốn</w:t>
+            </w:r>
+          </w:p>
+        </w:tc>
+      </w:tr>
+      <w:tr>
+        <w:trPr>
+          <w:cnfStyle w:val="000000010000" w:firstRow="0" w:lastRow="0" w:firstColumn="0" w:lastColumn="0" w:oddVBand="0" w:evenVBand="0" w:oddHBand="0" w:evenHBand="1" w:firstRowFirstColumn="0" w:firstRowLastColumn="0" w:lastRowFirstColumn="0" w:lastRowLastColumn="0"/>
+        </w:trPr>
+        <w:tc>
+          <w:tcPr>
+            <w:cnfStyle w:val="001000000000" w:firstRow="0" w:lastRow="0" w:firstColumn="1" w:lastColumn="0" w:oddVBand="0" w:evenVBand="0" w:oddHBand="0" w:evenHBand="0" w:firstRowFirstColumn="0" w:firstRowLastColumn="0" w:lastRowFirstColumn="0" w:lastRowLastColumn="0"/>
+            <w:tcW w:w="2827" w:type="dxa"/>
+            <w:vAlign w:val="center"/>
+          </w:tcPr>
+          <w:p>
+            <w:pPr>
+              <w:jc w:val="center"/>
+              <w:rPr>
+                <w:b w:val="0"/>
+              </w:rPr>
+            </w:pPr>
+            <w:r>
+              <w:rPr>
+                <w:b w:val="0"/>
+              </w:rPr>
+              <w:t>Tác nhân</w:t>
+            </w:r>
+          </w:p>
+        </w:tc>
+        <w:tc>
+          <w:tcPr>
+            <w:tcW w:w="6029" w:type="dxa"/>
+          </w:tcPr>
+          <w:p>
+            <w:pPr>
+              <w:cnfStyle w:val="000000010000" w:firstRow="0" w:lastRow="0" w:firstColumn="0" w:lastColumn="0" w:oddVBand="0" w:evenVBand="0" w:oddHBand="0" w:evenHBand="1" w:firstRowFirstColumn="0" w:firstRowLastColumn="0" w:lastRowFirstColumn="0" w:lastRowLastColumn="0"/>
+            </w:pPr>
+            <w:r>
+              <w:t>Khách hàng</w:t>
+            </w:r>
+          </w:p>
+        </w:tc>
+      </w:tr>
+      <w:tr>
+        <w:trPr>
+          <w:cnfStyle w:val="000000100000" w:firstRow="0" w:lastRow="0" w:firstColumn="0" w:lastColumn="0" w:oddVBand="0" w:evenVBand="0" w:oddHBand="1" w:evenHBand="0" w:firstRowFirstColumn="0" w:firstRowLastColumn="0" w:lastRowFirstColumn="0" w:lastRowLastColumn="0"/>
+        </w:trPr>
+        <w:tc>
+          <w:tcPr>
+            <w:cnfStyle w:val="001000000000" w:firstRow="0" w:lastRow="0" w:firstColumn="1" w:lastColumn="0" w:oddVBand="0" w:evenVBand="0" w:oddHBand="0" w:evenHBand="0" w:firstRowFirstColumn="0" w:firstRowLastColumn="0" w:lastRowFirstColumn="0" w:lastRowLastColumn="0"/>
+            <w:tcW w:w="2827" w:type="dxa"/>
+            <w:vAlign w:val="center"/>
+          </w:tcPr>
+          <w:p>
+            <w:pPr>
+              <w:jc w:val="center"/>
+              <w:rPr>
+                <w:b w:val="0"/>
+              </w:rPr>
+            </w:pPr>
+            <w:r>
+              <w:rPr>
+                <w:b w:val="0"/>
+              </w:rPr>
+              <w:t>Use case liên quan</w:t>
+            </w:r>
+          </w:p>
+        </w:tc>
+        <w:tc>
+          <w:tcPr>
+            <w:tcW w:w="6029" w:type="dxa"/>
+          </w:tcPr>
+          <w:p>
+            <w:pPr>
+              <w:cnfStyle w:val="000000100000" w:firstRow="0" w:lastRow="0" w:firstColumn="0" w:lastColumn="0" w:oddVBand="0" w:evenVBand="0" w:oddHBand="1" w:evenHBand="0" w:firstRowFirstColumn="0" w:firstRowLastColumn="0" w:lastRowFirstColumn="0" w:lastRowLastColumn="0"/>
+            </w:pPr>
+            <w:r>
+              <w:t>Book hotel room</w:t>
+            </w:r>
+          </w:p>
+        </w:tc>
+      </w:tr>
+      <w:tr>
+        <w:trPr>
+          <w:cnfStyle w:val="000000010000" w:firstRow="0" w:lastRow="0" w:firstColumn="0" w:lastColumn="0" w:oddVBand="0" w:evenVBand="0" w:oddHBand="0" w:evenHBand="1" w:firstRowFirstColumn="0" w:firstRowLastColumn="0" w:lastRowFirstColumn="0" w:lastRowLastColumn="0"/>
+        </w:trPr>
+        <w:tc>
+          <w:tcPr>
+            <w:cnfStyle w:val="001000000000" w:firstRow="0" w:lastRow="0" w:firstColumn="1" w:lastColumn="0" w:oddVBand="0" w:evenVBand="0" w:oddHBand="0" w:evenHBand="0" w:firstRowFirstColumn="0" w:firstRowLastColumn="0" w:lastRowFirstColumn="0" w:lastRowLastColumn="0"/>
+            <w:tcW w:w="2827" w:type="dxa"/>
+            <w:vAlign w:val="center"/>
+          </w:tcPr>
+          <w:p>
+            <w:pPr>
+              <w:jc w:val="center"/>
+              <w:rPr>
+                <w:b w:val="0"/>
+              </w:rPr>
+            </w:pPr>
+            <w:r>
+              <w:rPr>
+                <w:b w:val="0"/>
+              </w:rPr>
+              <w:t>Dòng sự kiện chính</w:t>
+            </w:r>
+          </w:p>
+        </w:tc>
+        <w:tc>
+          <w:tcPr>
+            <w:tcW w:w="6029" w:type="dxa"/>
+          </w:tcPr>
+          <w:p>
+            <w:pPr>
+              <w:numPr>
+                <w:ilvl w:val="0"/>
+                <w:numId w:val="81"/>
+              </w:numPr>
+              <w:spacing w:after="0" w:line="360" w:lineRule="auto"/>
+              <w:cnfStyle w:val="000000010000" w:firstRow="0" w:lastRow="0" w:firstColumn="0" w:lastColumn="0" w:oddVBand="0" w:evenVBand="0" w:oddHBand="0" w:evenHBand="1" w:firstRowFirstColumn="0" w:firstRowLastColumn="0" w:lastRowFirstColumn="0" w:lastRowLastColumn="0"/>
+            </w:pPr>
+            <w:r>
+              <w:t xml:space="preserve">Khách hàng chọn khách sạn </w:t>
+            </w:r>
+            <w:r>
+              <w:t>đặt phòng.</w:t>
+            </w:r>
+          </w:p>
+          <w:p>
+            <w:pPr>
+              <w:numPr>
+                <w:ilvl w:val="0"/>
+                <w:numId w:val="81"/>
+              </w:numPr>
+              <w:spacing w:after="0" w:line="360" w:lineRule="auto"/>
+              <w:cnfStyle w:val="000000010000" w:firstRow="0" w:lastRow="0" w:firstColumn="0" w:lastColumn="0" w:oddVBand="0" w:evenVBand="0" w:oddHBand="0" w:evenHBand="1" w:firstRowFirstColumn="0" w:firstRowLastColumn="0" w:lastRowFirstColumn="0" w:lastRowLastColumn="0"/>
+            </w:pPr>
+            <w:r>
+              <w:t xml:space="preserve">Hệ thống hiển thị </w:t>
+            </w:r>
+            <w:r>
+              <w:t>các thông tin chi tiết của khách sạn khách hàng đã chọn.</w:t>
+            </w:r>
+          </w:p>
+          <w:p>
+            <w:pPr>
+              <w:numPr>
+                <w:ilvl w:val="0"/>
+                <w:numId w:val="81"/>
+              </w:numPr>
+              <w:spacing w:after="0" w:line="360" w:lineRule="auto"/>
+              <w:cnfStyle w:val="000000010000" w:firstRow="0" w:lastRow="0" w:firstColumn="0" w:lastColumn="0" w:oddVBand="0" w:evenVBand="0" w:oddHBand="0" w:evenHBand="1" w:firstRowFirstColumn="0" w:firstRowLastColumn="0" w:lastRowFirstColumn="0" w:lastRowLastColumn="0"/>
+            </w:pPr>
+            <w:r>
+              <w:t xml:space="preserve">Khách hàng </w:t>
+            </w:r>
+            <w:r>
+              <w:t>nhấn nút “Đặt phòng” để hoàn tất.</w:t>
+            </w:r>
+          </w:p>
+          <w:p>
+            <w:pPr>
+              <w:numPr>
+                <w:ilvl w:val="0"/>
+                <w:numId w:val="81"/>
+              </w:numPr>
+              <w:spacing w:after="0" w:line="360" w:lineRule="auto"/>
+              <w:cnfStyle w:val="000000010000" w:firstRow="0" w:lastRow="0" w:firstColumn="0" w:lastColumn="0" w:oddVBand="0" w:evenVBand="0" w:oddHBand="0" w:evenHBand="1" w:firstRowFirstColumn="0" w:firstRowLastColumn="0" w:lastRowFirstColumn="0" w:lastRowLastColumn="0"/>
+            </w:pPr>
+            <w:r>
+              <w:t xml:space="preserve">Hệ thống hiển thị thông báo </w:t>
+            </w:r>
+            <w:r>
+              <w:t>Đặt phòng</w:t>
+            </w:r>
+            <w:r>
+              <w:t xml:space="preserve"> thành công.</w:t>
+            </w:r>
+          </w:p>
+        </w:tc>
+      </w:tr>
+      <w:tr>
+        <w:trPr>
+          <w:cnfStyle w:val="000000100000" w:firstRow="0" w:lastRow="0" w:firstColumn="0" w:lastColumn="0" w:oddVBand="0" w:evenVBand="0" w:oddHBand="1" w:evenHBand="0" w:firstRowFirstColumn="0" w:firstRowLastColumn="0" w:lastRowFirstColumn="0" w:lastRowLastColumn="0"/>
+        </w:trPr>
+        <w:tc>
+          <w:tcPr>
+            <w:cnfStyle w:val="001000000000" w:firstRow="0" w:lastRow="0" w:firstColumn="1" w:lastColumn="0" w:oddVBand="0" w:evenVBand="0" w:oddHBand="0" w:evenHBand="0" w:firstRowFirstColumn="0" w:firstRowLastColumn="0" w:lastRowFirstColumn="0" w:lastRowLastColumn="0"/>
+            <w:tcW w:w="2827" w:type="dxa"/>
+            <w:vAlign w:val="center"/>
+          </w:tcPr>
+          <w:p>
+            <w:pPr>
+              <w:jc w:val="center"/>
+              <w:rPr>
+                <w:b w:val="0"/>
+              </w:rPr>
+            </w:pPr>
+            <w:r>
+              <w:rPr>
+                <w:b w:val="0"/>
+              </w:rPr>
+              <w:t>Dòng sự kiện phụ</w:t>
+            </w:r>
+          </w:p>
+        </w:tc>
+        <w:tc>
+          <w:tcPr>
+            <w:tcW w:w="6029" w:type="dxa"/>
+          </w:tcPr>
+          <w:p>
+            <w:pPr>
+              <w:spacing w:before="120" w:after="120"/>
+              <w:cnfStyle w:val="000000100000" w:firstRow="0" w:lastRow="0" w:firstColumn="0" w:lastColumn="0" w:oddVBand="0" w:evenVBand="0" w:oddHBand="1" w:evenHBand="0" w:firstRowFirstColumn="0" w:firstRowLastColumn="0" w:lastRowFirstColumn="0" w:lastRowLastColumn="0"/>
+            </w:pPr>
+          </w:p>
+        </w:tc>
+      </w:tr>
+      <w:tr>
+        <w:trPr>
+          <w:cnfStyle w:val="000000010000" w:firstRow="0" w:lastRow="0" w:firstColumn="0" w:lastColumn="0" w:oddVBand="0" w:evenVBand="0" w:oddHBand="0" w:evenHBand="1" w:firstRowFirstColumn="0" w:firstRowLastColumn="0" w:lastRowFirstColumn="0" w:lastRowLastColumn="0"/>
+        </w:trPr>
+        <w:tc>
+          <w:tcPr>
+            <w:cnfStyle w:val="001000000000" w:firstRow="0" w:lastRow="0" w:firstColumn="1" w:lastColumn="0" w:oddVBand="0" w:evenVBand="0" w:oddHBand="0" w:evenHBand="0" w:firstRowFirstColumn="0" w:firstRowLastColumn="0" w:lastRowFirstColumn="0" w:lastRowLastColumn="0"/>
+            <w:tcW w:w="2827" w:type="dxa"/>
+            <w:vAlign w:val="center"/>
+          </w:tcPr>
+          <w:p>
+            <w:pPr>
+              <w:jc w:val="center"/>
+              <w:rPr>
+                <w:b w:val="0"/>
+              </w:rPr>
+            </w:pPr>
+            <w:r>
+              <w:rPr>
+                <w:b w:val="0"/>
+              </w:rPr>
+              <w:t>Điều kiện tiên quyết</w:t>
+            </w:r>
+          </w:p>
+        </w:tc>
+        <w:tc>
+          <w:tcPr>
+            <w:tcW w:w="6029" w:type="dxa"/>
+          </w:tcPr>
+          <w:p>
+            <w:pPr>
+              <w:cnfStyle w:val="000000010000" w:firstRow="0" w:lastRow="0" w:firstColumn="0" w:lastColumn="0" w:oddVBand="0" w:evenVBand="0" w:oddHBand="0" w:evenHBand="1" w:firstRowFirstColumn="0" w:firstRowLastColumn="0" w:lastRowFirstColumn="0" w:lastRowLastColumn="0"/>
+            </w:pPr>
+            <w:r>
+              <w:t xml:space="preserve">Nhân viên phải đăng nhập và </w:t>
+            </w:r>
+            <w:r>
+              <w:t>đã thực hiện thành công UC search for hotel rooms</w:t>
+            </w:r>
+          </w:p>
+        </w:tc>
+      </w:tr>
+      <w:tr>
+        <w:trPr>
+          <w:cnfStyle w:val="000000100000" w:firstRow="0" w:lastRow="0" w:firstColumn="0" w:lastColumn="0" w:oddVBand="0" w:evenVBand="0" w:oddHBand="1" w:evenHBand="0" w:firstRowFirstColumn="0" w:firstRowLastColumn="0" w:lastRowFirstColumn="0" w:lastRowLastColumn="0"/>
+        </w:trPr>
+        <w:tc>
+          <w:tcPr>
+            <w:cnfStyle w:val="001000000000" w:firstRow="0" w:lastRow="0" w:firstColumn="1" w:lastColumn="0" w:oddVBand="0" w:evenVBand="0" w:oddHBand="0" w:evenHBand="0" w:firstRowFirstColumn="0" w:firstRowLastColumn="0" w:lastRowFirstColumn="0" w:lastRowLastColumn="0"/>
+            <w:tcW w:w="2827" w:type="dxa"/>
+            <w:vAlign w:val="center"/>
+          </w:tcPr>
+          <w:p>
+            <w:pPr>
+              <w:jc w:val="center"/>
+              <w:rPr>
+                <w:b w:val="0"/>
+              </w:rPr>
+            </w:pPr>
+            <w:r>
+              <w:rPr>
+                <w:b w:val="0"/>
+              </w:rPr>
+              <w:t>Hậu điều kiện</w:t>
+            </w:r>
+          </w:p>
+        </w:tc>
+        <w:tc>
+          <w:tcPr>
+            <w:tcW w:w="6029" w:type="dxa"/>
+          </w:tcPr>
+          <w:p>
+            <w:pPr>
+              <w:cnfStyle w:val="000000100000" w:firstRow="0" w:lastRow="0" w:firstColumn="0" w:lastColumn="0" w:oddVBand="0" w:evenVBand="0" w:oddHBand="1" w:evenHBand="0" w:firstRowFirstColumn="0" w:firstRowLastColumn="0" w:lastRowFirstColumn="0" w:lastRowLastColumn="0"/>
+            </w:pPr>
+            <w:r>
+              <w:t>Hệ thống hiện</w:t>
+            </w:r>
+            <w:r>
+              <w:t xml:space="preserve"> </w:t>
+            </w:r>
+            <w:r>
+              <w:t>thông báo đặt phòng thành công.</w:t>
+            </w:r>
+          </w:p>
+        </w:tc>
+      </w:tr>
+    </w:tbl>
+    <w:p/>
+    <w:p/>
+    <w:p>
+      <w:pPr>
         <w:sectPr>
           <w:pgSz w:w="12240" w:h="15840"/>
           <w:pgMar w:top="1440" w:right="1440" w:bottom="1276" w:left="1440" w:header="720" w:footer="720" w:gutter="0"/>
@@ -8925,13 +11523,510 @@
     </w:p>
     <w:p>
       <w:pPr>
+        <w:pStyle w:val="ListParagraph"/>
+        <w:numPr>
+          <w:ilvl w:val="0"/>
+          <w:numId w:val="83"/>
+        </w:numPr>
+        <w:spacing w:line="360" w:lineRule="auto"/>
+        <w:rPr>
+          <w:rFonts w:asciiTheme="majorHAnsi" w:eastAsiaTheme="majorEastAsia" w:hAnsiTheme="majorHAnsi" w:cstheme="majorBidi"/>
+          <w:color w:val="2F5496" w:themeColor="accent1" w:themeShade="BF"/>
+          <w:sz w:val="36"/>
+          <w:szCs w:val="32"/>
+        </w:rPr>
+      </w:pPr>
+      <w:bookmarkStart w:id="7" w:name="_Toc138351116"/>
+      <w:r>
+        <w:lastRenderedPageBreak/>
+        <w:t>Các yêu cầu cụ thể để nhóm áp dụng các CSDL noSQL:</w:t>
+      </w:r>
+    </w:p>
+    <w:p>
+      <w:pPr>
+        <w:pStyle w:val="ListParagraph"/>
+        <w:numPr>
+          <w:ilvl w:val="1"/>
+          <w:numId w:val="83"/>
+        </w:numPr>
+        <w:spacing w:line="360" w:lineRule="auto"/>
+        <w:rPr>
+          <w:rFonts w:asciiTheme="majorHAnsi" w:eastAsiaTheme="majorEastAsia" w:hAnsiTheme="majorHAnsi" w:cstheme="majorBidi"/>
+          <w:color w:val="2F5496" w:themeColor="accent1" w:themeShade="BF"/>
+          <w:sz w:val="36"/>
+          <w:szCs w:val="32"/>
+        </w:rPr>
+      </w:pPr>
+      <w:r>
+        <w:t>Chức năng đăng ký tài khoản, đăng nhập: t</w:t>
+      </w:r>
+      <w:r>
+        <w:t xml:space="preserve">a cần lưu trữ </w:t>
+      </w:r>
+      <w:r>
+        <w:t>username</w:t>
+      </w:r>
+      <w:r>
+        <w:t xml:space="preserve"> và password:</w:t>
+      </w:r>
+      <w:r>
+        <w:t xml:space="preserve"> </w:t>
+      </w:r>
+    </w:p>
+    <w:p>
+      <w:pPr>
+        <w:pStyle w:val="ListParagraph"/>
+        <w:numPr>
+          <w:ilvl w:val="2"/>
+          <w:numId w:val="83"/>
+        </w:numPr>
+        <w:spacing w:line="360" w:lineRule="auto"/>
+        <w:ind w:left="1843"/>
+      </w:pPr>
+      <w:r>
+        <w:t>Redis:  tạo lưu dữ liệu dưới dạng key/value, theo cách này thì khả năng mở rộng thấp</w:t>
+      </w:r>
+      <w:r>
+        <w:t xml:space="preserve"> tuy nhiên</w:t>
+      </w:r>
+      <w:r>
+        <w:t xml:space="preserve"> hiệu suất truy vấn cực kỳ nhanh vì dữ liệu In-memory.</w:t>
+      </w:r>
+      <w:r>
+        <w:t xml:space="preserve"> </w:t>
+      </w:r>
+    </w:p>
+    <w:p>
+      <w:pPr>
+        <w:pStyle w:val="ListParagraph"/>
+        <w:numPr>
+          <w:ilvl w:val="2"/>
+          <w:numId w:val="83"/>
+        </w:numPr>
+        <w:spacing w:line="360" w:lineRule="auto"/>
+        <w:ind w:left="1843"/>
+      </w:pPr>
+      <w:r>
+        <w:t>MongoDB: tạo collection account để lưu trữ, khả năng mở rộng cao và hiệu suất truy vấn nhanh</w:t>
+      </w:r>
+      <w:r>
+        <w:t>.</w:t>
+      </w:r>
+    </w:p>
+    <w:p>
+      <w:pPr>
+        <w:pStyle w:val="ListParagraph"/>
+        <w:numPr>
+          <w:ilvl w:val="2"/>
+          <w:numId w:val="83"/>
+        </w:numPr>
+        <w:spacing w:line="360" w:lineRule="auto"/>
+        <w:ind w:left="1843"/>
+      </w:pPr>
+      <w:r>
+        <w:t>Cassandra: ta tạo table account để lưu trữ thông tin, khả năng mở rộng cao và hiệu suất truy vấn nhanh.</w:t>
+      </w:r>
+    </w:p>
+    <w:p>
+      <w:pPr>
+        <w:pStyle w:val="ListParagraph"/>
+        <w:numPr>
+          <w:ilvl w:val="2"/>
+          <w:numId w:val="83"/>
+        </w:numPr>
+        <w:spacing w:line="360" w:lineRule="auto"/>
+        <w:ind w:left="1843"/>
+      </w:pPr>
+      <w:r>
+        <w:t>Neo4j: Tạo các node account để lưu trữ thông tin, khả năng mở rộng cao và hiệu suất truy vấn nhanh.</w:t>
+      </w:r>
+    </w:p>
+    <w:p>
+      <w:pPr>
+        <w:pStyle w:val="ListParagraph"/>
+        <w:spacing w:line="360" w:lineRule="auto"/>
+        <w:ind w:left="1843"/>
+      </w:pPr>
+      <w:r>
+        <w:sym w:font="Wingdings" w:char="F0E8"/>
+      </w:r>
+      <w:r>
+        <w:t xml:space="preserve"> Nhóm chọn Redis cho chức năng đăng nhập để tối ưu hiệu suất và dễ tích hợp nhất.</w:t>
+      </w:r>
+      <w:r>
+        <w:t xml:space="preserve"> Thông tin username và password ít bị thay đổi nên sử dụng Redis để cache.</w:t>
+      </w:r>
+      <w:r>
+        <w:t xml:space="preserve"> Bên cạnh đó, sử dụng MongoDB để lưu trữ các thông tin account (do data lưu ở Redis rất khó để backup/restore khi có lỗi xảy ra vì lưu in-memory) để cải thiện khả năng mở rộng.</w:t>
+      </w:r>
+    </w:p>
+    <w:p>
+      <w:pPr>
+        <w:pStyle w:val="ListParagraph"/>
+        <w:numPr>
+          <w:ilvl w:val="1"/>
+          <w:numId w:val="83"/>
+        </w:numPr>
+        <w:spacing w:line="360" w:lineRule="auto"/>
+        <w:rPr>
+          <w:rFonts w:asciiTheme="majorHAnsi" w:eastAsiaTheme="majorEastAsia" w:hAnsiTheme="majorHAnsi" w:cstheme="majorBidi"/>
+          <w:color w:val="2F5496" w:themeColor="accent1" w:themeShade="BF"/>
+          <w:sz w:val="36"/>
+          <w:szCs w:val="32"/>
+        </w:rPr>
+      </w:pPr>
+      <w:r>
+        <w:t>Chức năng tìm và lọc khách sạn:</w:t>
+      </w:r>
+    </w:p>
+    <w:p>
+      <w:pPr>
+        <w:pStyle w:val="ListParagraph"/>
+        <w:numPr>
+          <w:ilvl w:val="2"/>
+          <w:numId w:val="83"/>
+        </w:numPr>
+        <w:spacing w:line="360" w:lineRule="auto"/>
+        <w:ind w:left="1843"/>
+      </w:pPr>
+      <w:r>
+        <w:t xml:space="preserve">Redis:  tạo lưu dữ liệu dưới dạng key/value, theo cách này thì khả năng mở rộng thấp, </w:t>
+      </w:r>
+      <w:r>
+        <w:t>một value sẽ rất nhiều data vì một khách sạn cần lưu rất nhiều data.</w:t>
+      </w:r>
+      <w:r>
+        <w:t xml:space="preserve"> </w:t>
+      </w:r>
+    </w:p>
+    <w:p>
+      <w:pPr>
+        <w:pStyle w:val="ListParagraph"/>
+        <w:numPr>
+          <w:ilvl w:val="2"/>
+          <w:numId w:val="83"/>
+        </w:numPr>
+        <w:spacing w:line="360" w:lineRule="auto"/>
+        <w:ind w:left="1843"/>
+      </w:pPr>
+      <w:r>
+        <w:t xml:space="preserve">MongoDB: tạo collection </w:t>
+      </w:r>
+      <w:r>
+        <w:t>hotel</w:t>
+      </w:r>
+      <w:r>
+        <w:t xml:space="preserve"> để lưu trữ, khả năng mở rộng cao và hiệu suất truy vấn nhanh</w:t>
+      </w:r>
+      <w:r>
+        <w:t xml:space="preserve"> vì một khách sạn có rất nhiều thông tin liên quan, có thể nhúng document để tối ưu.</w:t>
+      </w:r>
+    </w:p>
+    <w:p>
+      <w:pPr>
+        <w:pStyle w:val="ListParagraph"/>
+        <w:numPr>
+          <w:ilvl w:val="2"/>
+          <w:numId w:val="83"/>
+        </w:numPr>
+        <w:spacing w:line="360" w:lineRule="auto"/>
+        <w:ind w:left="1843"/>
+      </w:pPr>
+      <w:r>
+        <w:t xml:space="preserve">Cassandra: ta tạo table </w:t>
+      </w:r>
+      <w:r>
+        <w:t>hotel</w:t>
+      </w:r>
+      <w:r>
+        <w:t xml:space="preserve"> để lưu trữ 2 thông tin này, khả năng mở rộng cao và hiệu suất truy vấn nhanh.</w:t>
+      </w:r>
+    </w:p>
+    <w:p>
+      <w:pPr>
+        <w:pStyle w:val="ListParagraph"/>
+        <w:numPr>
+          <w:ilvl w:val="2"/>
+          <w:numId w:val="83"/>
+        </w:numPr>
+        <w:spacing w:line="360" w:lineRule="auto"/>
+        <w:ind w:left="1843"/>
+      </w:pPr>
+      <w:r>
+        <w:t>Neo4j: Tạo các node account để lưu trữ 2 thông tin này, khả năng mở rộng cao và hiệu suất truy vấn nhanh.</w:t>
+      </w:r>
+    </w:p>
+    <w:p>
+      <w:pPr>
+        <w:pStyle w:val="ListParagraph"/>
+        <w:spacing w:line="360" w:lineRule="auto"/>
+        <w:ind w:left="1843"/>
+      </w:pPr>
+      <w:r>
+        <w:lastRenderedPageBreak/>
+        <w:sym w:font="Wingdings" w:char="F0E8"/>
+      </w:r>
+      <w:r>
+        <w:t xml:space="preserve"> Nhóm chọn </w:t>
+      </w:r>
+      <w:r>
+        <w:t>MongoDB</w:t>
+      </w:r>
+      <w:r>
+        <w:t xml:space="preserve"> cho chức năng </w:t>
+      </w:r>
+      <w:r>
+        <w:t>tìm và lọc</w:t>
+      </w:r>
+      <w:r>
+        <w:t xml:space="preserve"> để tối ưu hiệu suất</w:t>
+      </w:r>
+      <w:r>
+        <w:t xml:space="preserve">, </w:t>
+      </w:r>
+      <w:r>
+        <w:t>dễ tích hợp nhất</w:t>
+      </w:r>
+      <w:r>
+        <w:t xml:space="preserve">, và do </w:t>
+      </w:r>
+      <w:r>
+        <w:t>kh</w:t>
+      </w:r>
+      <w:r>
+        <w:t>ông</w:t>
+      </w:r>
+      <w:r>
+        <w:t xml:space="preserve"> cần phải xác định schema trước</w:t>
+      </w:r>
+      <w:r>
+        <w:t xml:space="preserve"> nên dễ mở rộng nhất.</w:t>
+      </w:r>
+    </w:p>
+    <w:p>
+      <w:pPr>
+        <w:pStyle w:val="ListParagraph"/>
+        <w:numPr>
+          <w:ilvl w:val="1"/>
+          <w:numId w:val="83"/>
+        </w:numPr>
+        <w:spacing w:line="360" w:lineRule="auto"/>
+        <w:rPr>
+          <w:rFonts w:asciiTheme="majorHAnsi" w:eastAsiaTheme="majorEastAsia" w:hAnsiTheme="majorHAnsi" w:cstheme="majorBidi"/>
+          <w:color w:val="2F5496" w:themeColor="accent1" w:themeShade="BF"/>
+          <w:sz w:val="36"/>
+          <w:szCs w:val="32"/>
+        </w:rPr>
+      </w:pPr>
+      <w:r>
+        <w:t>Chức năng chọn phòng khách sạn:</w:t>
+      </w:r>
+    </w:p>
+    <w:p>
+      <w:pPr>
+        <w:pStyle w:val="ListParagraph"/>
+        <w:numPr>
+          <w:ilvl w:val="2"/>
+          <w:numId w:val="83"/>
+        </w:numPr>
+        <w:spacing w:line="360" w:lineRule="auto"/>
+        <w:ind w:left="1843"/>
+      </w:pPr>
+      <w:r>
+        <w:t xml:space="preserve">Redis:  tạo lưu dữ liệu dưới dạng key/value, theo cách này thì khả năng mở rộng thấp, </w:t>
+      </w:r>
+      <w:r>
+        <w:t xml:space="preserve">khó truy vấn và </w:t>
+      </w:r>
+      <w:r>
+        <w:t xml:space="preserve">một value sẽ rất nhiều data vì một khách sạn </w:t>
+      </w:r>
+      <w:r>
+        <w:t xml:space="preserve">và khách hàng </w:t>
+      </w:r>
+      <w:r>
+        <w:t xml:space="preserve">cần lưu rất nhiều data. </w:t>
+      </w:r>
+    </w:p>
+    <w:p>
+      <w:pPr>
+        <w:pStyle w:val="ListParagraph"/>
+        <w:numPr>
+          <w:ilvl w:val="2"/>
+          <w:numId w:val="83"/>
+        </w:numPr>
+        <w:spacing w:line="360" w:lineRule="auto"/>
+        <w:ind w:left="1843"/>
+      </w:pPr>
+      <w:r>
+        <w:t xml:space="preserve">MongoDB: tạo collection </w:t>
+      </w:r>
+      <w:r>
+        <w:t>booking</w:t>
+      </w:r>
+      <w:r>
+        <w:t xml:space="preserve"> để lưu trữ, khả năng mở rộng cao và hiệu suất truy vấn nhanh</w:t>
+      </w:r>
+      <w:r>
+        <w:t xml:space="preserve"> vì một khách sạn có rất nhiều thông tin liên quan, có thể nhúng document để tối ưu.</w:t>
+      </w:r>
+    </w:p>
+    <w:p>
+      <w:pPr>
+        <w:pStyle w:val="ListParagraph"/>
+        <w:numPr>
+          <w:ilvl w:val="2"/>
+          <w:numId w:val="83"/>
+        </w:numPr>
+        <w:spacing w:line="360" w:lineRule="auto"/>
+        <w:ind w:left="1843"/>
+      </w:pPr>
+      <w:r>
+        <w:t xml:space="preserve">Cassandra: ta tạo table </w:t>
+      </w:r>
+      <w:r>
+        <w:t>booking</w:t>
+      </w:r>
+      <w:r>
+        <w:t xml:space="preserve"> để lưu trữ, khả năng mở rộng cao và hiệu suất truy vấn nhanh.</w:t>
+      </w:r>
+    </w:p>
+    <w:p>
+      <w:pPr>
+        <w:pStyle w:val="ListParagraph"/>
+        <w:numPr>
+          <w:ilvl w:val="2"/>
+          <w:numId w:val="83"/>
+        </w:numPr>
+        <w:spacing w:line="360" w:lineRule="auto"/>
+        <w:ind w:left="1843"/>
+      </w:pPr>
+      <w:r>
+        <w:t xml:space="preserve">Neo4j: Tạo các node </w:t>
+      </w:r>
+      <w:r>
+        <w:t>booking</w:t>
+      </w:r>
+      <w:r>
+        <w:t xml:space="preserve"> </w:t>
+      </w:r>
+      <w:r>
+        <w:t>để lưu trữ, khả năng mở rộng cao và hiệu suất truy vấn nhanh.</w:t>
+      </w:r>
+    </w:p>
+    <w:p>
+      <w:pPr>
+        <w:pStyle w:val="ListParagraph"/>
+        <w:spacing w:line="360" w:lineRule="auto"/>
+        <w:ind w:left="1843"/>
+      </w:pPr>
+      <w:r>
+        <w:sym w:font="Wingdings" w:char="F0E8"/>
+      </w:r>
+      <w:r>
+        <w:t xml:space="preserve"> Nhóm chọn MongoDB cho chức năng </w:t>
+      </w:r>
+      <w:r>
+        <w:t>chọn</w:t>
+      </w:r>
+      <w:r>
+        <w:t xml:space="preserve"> để tối ưu hiệu suất và dễ tích hợp nhất</w:t>
+      </w:r>
+      <w:r>
+        <w:t xml:space="preserve">, và do </w:t>
+      </w:r>
+      <w:r>
+        <w:t>kh</w:t>
+      </w:r>
+      <w:r>
+        <w:t>ông</w:t>
+      </w:r>
+      <w:r>
+        <w:t xml:space="preserve"> cần phải xác định schema trước</w:t>
+      </w:r>
+      <w:r>
+        <w:t xml:space="preserve"> nên dễ mở rộng nhất.</w:t>
+      </w:r>
+    </w:p>
+    <w:p>
+      <w:pPr>
+        <w:spacing w:line="360" w:lineRule="auto"/>
+      </w:pPr>
+      <w:r>
+        <w:t>Tóm lại, nhóm chọn MongoDB để sử dụng nhiều nhất với lý do:</w:t>
+      </w:r>
+    </w:p>
+    <w:p>
+      <w:pPr>
+        <w:pStyle w:val="ListParagraph"/>
+        <w:numPr>
+          <w:ilvl w:val="0"/>
+          <w:numId w:val="83"/>
+        </w:numPr>
+        <w:spacing w:line="360" w:lineRule="auto"/>
+      </w:pPr>
+      <w:r>
+        <w:t>Dễ mở rộng do không cần phải xác định schema.</w:t>
+      </w:r>
+    </w:p>
+    <w:p>
+      <w:pPr>
+        <w:pStyle w:val="ListParagraph"/>
+        <w:numPr>
+          <w:ilvl w:val="0"/>
+          <w:numId w:val="83"/>
+        </w:numPr>
+        <w:spacing w:line="360" w:lineRule="auto"/>
+      </w:pPr>
+      <w:r>
+        <w:t>Cho phép nhúng document, không cần phải join bảng khi truy vấn.</w:t>
+      </w:r>
+    </w:p>
+    <w:p>
+      <w:pPr>
+        <w:pStyle w:val="ListParagraph"/>
+        <w:numPr>
+          <w:ilvl w:val="0"/>
+          <w:numId w:val="83"/>
+        </w:numPr>
+        <w:spacing w:line="360" w:lineRule="auto"/>
+      </w:pPr>
+      <w:r>
+        <w:t>Hỗ trợ nhiều ngôn ngữ lập trình, dễ sử dụng cho người mới bắt đầu, phù hợp với team members.</w:t>
+      </w:r>
+    </w:p>
+    <w:p>
+      <w:pPr>
+        <w:spacing w:line="360" w:lineRule="auto"/>
+        <w:ind w:left="360"/>
+      </w:pPr>
+    </w:p>
+    <w:p>
+      <w:pPr>
+        <w:pStyle w:val="ListParagraph"/>
+        <w:numPr>
+          <w:ilvl w:val="0"/>
+          <w:numId w:val="83"/>
+        </w:numPr>
+        <w:rPr>
+          <w:rFonts w:asciiTheme="majorHAnsi" w:eastAsiaTheme="majorEastAsia" w:hAnsiTheme="majorHAnsi" w:cstheme="majorBidi"/>
+          <w:color w:val="2F5496" w:themeColor="accent1" w:themeShade="BF"/>
+          <w:sz w:val="36"/>
+          <w:szCs w:val="32"/>
+        </w:rPr>
+      </w:pPr>
+      <w:r>
+        <w:br w:type="page"/>
+      </w:r>
+    </w:p>
+    <w:p>
+      <w:pPr>
         <w:pStyle w:val="Heading1"/>
         <w:numPr>
           <w:ilvl w:val="0"/>
           <w:numId w:val="31"/>
         </w:numPr>
       </w:pPr>
-      <w:bookmarkStart w:id="7" w:name="_Toc138351116"/>
       <w:r>
         <w:lastRenderedPageBreak/>
         <w:t>Lựa chọn và thiết kế dữ liệu phù hợp với các quy trình đã phân tích</w:t>
@@ -8954,7 +12049,62 @@
     </w:p>
     <w:p>
       <w:r>
-        <w:t>Asdasd</w:t>
+        <w:t>Với MongoDB được lưu dữ liệu dưới dạng file JSON, tuy nhiên CSDL có thể minh hoạ như sau:</w:t>
+      </w:r>
+    </w:p>
+    <w:p>
+      <w:r>
+        <w:rPr>
+          <w:noProof/>
+        </w:rPr>
+        <w:drawing>
+          <wp:inline distT="0" distB="0" distL="0" distR="0" wp14:anchorId="0979D71A" wp14:editId="025FE197">
+            <wp:extent cx="5943600" cy="4674235"/>
+            <wp:effectExtent l="0" t="0" r="0" b="0"/>
+            <wp:docPr id="1469097798" name="Picture 8" descr="A picture containing text, diagram, parallel, number&#10;&#10;Description automatically generated"/>
+            <wp:cNvGraphicFramePr>
+              <a:graphicFrameLocks xmlns:a="http://schemas.openxmlformats.org/drawingml/2006/main" noChangeAspect="1"/>
+            </wp:cNvGraphicFramePr>
+            <a:graphic xmlns:a="http://schemas.openxmlformats.org/drawingml/2006/main">
+              <a:graphicData uri="http://schemas.openxmlformats.org/drawingml/2006/picture">
+                <pic:pic xmlns:pic="http://schemas.openxmlformats.org/drawingml/2006/picture">
+                  <pic:nvPicPr>
+                    <pic:cNvPr id="1469097798" name="Picture 8" descr="A picture containing text, diagram, parallel, number&#10;&#10;Description automatically generated"/>
+                    <pic:cNvPicPr>
+                      <a:picLocks noChangeAspect="1" noChangeArrowheads="1"/>
+                    </pic:cNvPicPr>
+                  </pic:nvPicPr>
+                  <pic:blipFill>
+                    <a:blip r:embed="rId17">
+                      <a:extLst>
+                        <a:ext uri="{28A0092B-C50C-407E-A947-70E740481C1C}">
+                          <a14:useLocalDpi xmlns:a14="http://schemas.microsoft.com/office/drawing/2010/main" val="0"/>
+                        </a:ext>
+                      </a:extLst>
+                    </a:blip>
+                    <a:srcRect/>
+                    <a:stretch>
+                      <a:fillRect/>
+                    </a:stretch>
+                  </pic:blipFill>
+                  <pic:spPr bwMode="auto">
+                    <a:xfrm>
+                      <a:off x="0" y="0"/>
+                      <a:ext cx="5943600" cy="4674235"/>
+                    </a:xfrm>
+                    <a:prstGeom prst="rect">
+                      <a:avLst/>
+                    </a:prstGeom>
+                    <a:noFill/>
+                    <a:ln>
+                      <a:noFill/>
+                    </a:ln>
+                  </pic:spPr>
+                </pic:pic>
+              </a:graphicData>
+            </a:graphic>
+          </wp:inline>
+        </w:drawing>
       </w:r>
     </w:p>
     <w:p>
@@ -8991,11 +12141,18 @@
       </w:r>
       <w:bookmarkEnd w:id="10"/>
     </w:p>
-    <w:p/>
     <w:p>
       <w:r>
-        <w:t>Asdasd</w:t>
+        <w:t xml:space="preserve">Link Github: </w:t>
       </w:r>
+      <w:hyperlink r:id="rId18" w:history="1">
+        <w:r>
+          <w:rPr>
+            <w:rStyle w:val="Hyperlink"/>
+          </w:rPr>
+          <w:t>cuongjackky/MDM19_HotelManagement (github.com)</w:t>
+        </w:r>
+      </w:hyperlink>
     </w:p>
     <w:p/>
     <w:p/>
@@ -9447,6 +12604,111 @@
 <file path=word/numbering.xml><?xml version="1.0" encoding="utf-8"?>
 <w:numbering xmlns:wpc="http://schemas.microsoft.com/office/word/2010/wordprocessingCanvas" xmlns:cx="http://schemas.microsoft.com/office/drawing/2014/chartex" xmlns:cx1="http://schemas.microsoft.com/office/drawing/2015/9/8/chartex" xmlns:cx2="http://schemas.microsoft.com/office/drawing/2015/10/21/chartex" xmlns:cx3="http://schemas.microsoft.com/office/drawing/2016/5/9/chartex" xmlns:cx4="http://schemas.microsoft.com/office/drawing/2016/5/10/chartex" xmlns:cx5="http://schemas.microsoft.com/office/drawing/2016/5/11/chartex" xmlns:cx6="http://schemas.microsoft.com/office/drawing/2016/5/12/chartex" xmlns:cx7="http://schemas.microsoft.com/office/drawing/2016/5/13/chartex" xmlns:cx8="http://schemas.microsoft.com/office/drawing/2016/5/14/chartex" xmlns:mc="http://schemas.openxmlformats.org/markup-compatibility/2006" xmlns:aink="http://schemas.microsoft.com/office/drawing/2016/ink" xmlns:am3d="http://schemas.microsoft.com/office/drawing/2017/model3d" xmlns:o="urn:schemas-microsoft-com:office:office" xmlns:oel="http://schemas.microsoft.com/office/2019/extlst" xmlns:r="http://schemas.openxmlformats.org/officeDocument/2006/relationships" xmlns:m="http://schemas.openxmlformats.org/officeDocument/2006/math" xmlns:v="urn:schemas-microsoft-com:vml" xmlns:wp14="http://schemas.microsoft.com/office/word/2010/wordprocessingDrawing" xmlns:wp="http://schemas.openxmlformats.org/drawingml/2006/wordprocessingDrawing" xmlns:w10="urn:schemas-microsoft-com:office:word" xmlns:w="http://schemas.openxmlformats.org/wordprocessingml/2006/main" xmlns:w14="http://schemas.microsoft.com/office/word/2010/wordml" xmlns:w15="http://schemas.microsoft.com/office/word/2012/wordml" xmlns:w16cex="http://schemas.microsoft.com/office/word/2018/wordml/cex" xmlns:w16cid="http://schemas.microsoft.com/office/word/2016/wordml/cid" xmlns:w16="http://schemas.microsoft.com/office/word/2018/wordml" xmlns:w16sdtdh="http://schemas.microsoft.com/office/word/2020/wordml/sdtdatahash" xmlns:w16se="http://schemas.microsoft.com/office/word/2015/wordml/symex" xmlns:wpg="http://schemas.microsoft.com/office/word/2010/wordprocessingGroup" xmlns:wpi="http://schemas.microsoft.com/office/word/2010/wordprocessingInk" xmlns:wne="http://schemas.microsoft.com/office/word/2006/wordml" xmlns:wps="http://schemas.microsoft.com/office/word/2010/wordprocessingShape" mc:Ignorable="w14 w15 w16se w16cid w16 w16cex w16sdtdh wp14">
   <w:abstractNum w:abstractNumId="0" w15:restartNumberingAfterBreak="0">
+    <w:nsid w:val="0044546B"/>
+    <w:multiLevelType w:val="multilevel"/>
+    <w:tmpl w:val="991E803A"/>
+    <w:lvl w:ilvl="0">
+      <w:start w:val="1"/>
+      <w:numFmt w:val="decimal"/>
+      <w:lvlText w:val="%1."/>
+      <w:lvlJc w:val="left"/>
+      <w:pPr>
+        <w:tabs>
+          <w:tab w:val="num" w:pos="720"/>
+        </w:tabs>
+        <w:ind w:left="720" w:hanging="360"/>
+      </w:pPr>
+    </w:lvl>
+    <w:lvl w:ilvl="1" w:tentative="1">
+      <w:numFmt w:val="decimal"/>
+      <w:lvlText w:val="%2."/>
+      <w:lvlJc w:val="left"/>
+      <w:pPr>
+        <w:tabs>
+          <w:tab w:val="num" w:pos="1440"/>
+        </w:tabs>
+        <w:ind w:left="1440" w:hanging="360"/>
+      </w:pPr>
+    </w:lvl>
+    <w:lvl w:ilvl="2" w:tentative="1">
+      <w:numFmt w:val="decimal"/>
+      <w:lvlText w:val="%3."/>
+      <w:lvlJc w:val="left"/>
+      <w:pPr>
+        <w:tabs>
+          <w:tab w:val="num" w:pos="2160"/>
+        </w:tabs>
+        <w:ind w:left="2160" w:hanging="360"/>
+      </w:pPr>
+    </w:lvl>
+    <w:lvl w:ilvl="3" w:tentative="1">
+      <w:numFmt w:val="decimal"/>
+      <w:lvlText w:val="%4."/>
+      <w:lvlJc w:val="left"/>
+      <w:pPr>
+        <w:tabs>
+          <w:tab w:val="num" w:pos="2880"/>
+        </w:tabs>
+        <w:ind w:left="2880" w:hanging="360"/>
+      </w:pPr>
+    </w:lvl>
+    <w:lvl w:ilvl="4" w:tentative="1">
+      <w:numFmt w:val="decimal"/>
+      <w:lvlText w:val="%5."/>
+      <w:lvlJc w:val="left"/>
+      <w:pPr>
+        <w:tabs>
+          <w:tab w:val="num" w:pos="3600"/>
+        </w:tabs>
+        <w:ind w:left="3600" w:hanging="360"/>
+      </w:pPr>
+    </w:lvl>
+    <w:lvl w:ilvl="5" w:tentative="1">
+      <w:numFmt w:val="decimal"/>
+      <w:lvlText w:val="%6."/>
+      <w:lvlJc w:val="left"/>
+      <w:pPr>
+        <w:tabs>
+          <w:tab w:val="num" w:pos="4320"/>
+        </w:tabs>
+        <w:ind w:left="4320" w:hanging="360"/>
+      </w:pPr>
+    </w:lvl>
+    <w:lvl w:ilvl="6" w:tentative="1">
+      <w:numFmt w:val="decimal"/>
+      <w:lvlText w:val="%7."/>
+      <w:lvlJc w:val="left"/>
+      <w:pPr>
+        <w:tabs>
+          <w:tab w:val="num" w:pos="5040"/>
+        </w:tabs>
+        <w:ind w:left="5040" w:hanging="360"/>
+      </w:pPr>
+    </w:lvl>
+    <w:lvl w:ilvl="7" w:tentative="1">
+      <w:numFmt w:val="decimal"/>
+      <w:lvlText w:val="%8."/>
+      <w:lvlJc w:val="left"/>
+      <w:pPr>
+        <w:tabs>
+          <w:tab w:val="num" w:pos="5760"/>
+        </w:tabs>
+        <w:ind w:left="5760" w:hanging="360"/>
+      </w:pPr>
+    </w:lvl>
+    <w:lvl w:ilvl="8" w:tentative="1">
+      <w:numFmt w:val="decimal"/>
+      <w:lvlText w:val="%9."/>
+      <w:lvlJc w:val="left"/>
+      <w:pPr>
+        <w:tabs>
+          <w:tab w:val="num" w:pos="6480"/>
+        </w:tabs>
+        <w:ind w:left="6480" w:hanging="360"/>
+      </w:pPr>
+    </w:lvl>
+  </w:abstractNum>
+  <w:abstractNum w:abstractNumId="1" w15:restartNumberingAfterBreak="0">
     <w:nsid w:val="01DD23EA"/>
     <w:multiLevelType w:val="multilevel"/>
     <w:tmpl w:val="2376DB82"/>
@@ -9563,7 +12825,7 @@
       </w:pPr>
     </w:lvl>
   </w:abstractNum>
-  <w:abstractNum w:abstractNumId="1" w15:restartNumberingAfterBreak="0">
+  <w:abstractNum w:abstractNumId="2" w15:restartNumberingAfterBreak="0">
     <w:nsid w:val="03A213BE"/>
     <w:multiLevelType w:val="hybridMultilevel"/>
     <w:tmpl w:val="4B6028DC"/>
@@ -9675,7 +12937,7 @@
       </w:rPr>
     </w:lvl>
   </w:abstractNum>
-  <w:abstractNum w:abstractNumId="2" w15:restartNumberingAfterBreak="0">
+  <w:abstractNum w:abstractNumId="3" w15:restartNumberingAfterBreak="0">
     <w:nsid w:val="03B67B34"/>
     <w:multiLevelType w:val="hybridMultilevel"/>
     <w:tmpl w:val="858CDE32"/>
@@ -9788,7 +13050,7 @@
       </w:rPr>
     </w:lvl>
   </w:abstractNum>
-  <w:abstractNum w:abstractNumId="3" w15:restartNumberingAfterBreak="0">
+  <w:abstractNum w:abstractNumId="4" w15:restartNumberingAfterBreak="0">
     <w:nsid w:val="054B30FA"/>
     <w:multiLevelType w:val="multilevel"/>
     <w:tmpl w:val="563A77AC"/>
@@ -9905,7 +13167,7 @@
       </w:pPr>
     </w:lvl>
   </w:abstractNum>
-  <w:abstractNum w:abstractNumId="4" w15:restartNumberingAfterBreak="0">
+  <w:abstractNum w:abstractNumId="5" w15:restartNumberingAfterBreak="0">
     <w:nsid w:val="061E544E"/>
     <w:multiLevelType w:val="hybridMultilevel"/>
     <w:tmpl w:val="D1F657C8"/>
@@ -9991,7 +13253,7 @@
       </w:pPr>
     </w:lvl>
   </w:abstractNum>
-  <w:abstractNum w:abstractNumId="5" w15:restartNumberingAfterBreak="0">
+  <w:abstractNum w:abstractNumId="6" w15:restartNumberingAfterBreak="0">
     <w:nsid w:val="06A06412"/>
     <w:multiLevelType w:val="multilevel"/>
     <w:tmpl w:val="BDE6D048"/>
@@ -10131,7 +13393,112 @@
       </w:rPr>
     </w:lvl>
   </w:abstractNum>
-  <w:abstractNum w:abstractNumId="6" w15:restartNumberingAfterBreak="0">
+  <w:abstractNum w:abstractNumId="7" w15:restartNumberingAfterBreak="0">
+    <w:nsid w:val="06F63C66"/>
+    <w:multiLevelType w:val="multilevel"/>
+    <w:tmpl w:val="991E803A"/>
+    <w:lvl w:ilvl="0">
+      <w:start w:val="1"/>
+      <w:numFmt w:val="decimal"/>
+      <w:lvlText w:val="%1."/>
+      <w:lvlJc w:val="left"/>
+      <w:pPr>
+        <w:tabs>
+          <w:tab w:val="num" w:pos="720"/>
+        </w:tabs>
+        <w:ind w:left="720" w:hanging="360"/>
+      </w:pPr>
+    </w:lvl>
+    <w:lvl w:ilvl="1" w:tentative="1">
+      <w:numFmt w:val="decimal"/>
+      <w:lvlText w:val="%2."/>
+      <w:lvlJc w:val="left"/>
+      <w:pPr>
+        <w:tabs>
+          <w:tab w:val="num" w:pos="1440"/>
+        </w:tabs>
+        <w:ind w:left="1440" w:hanging="360"/>
+      </w:pPr>
+    </w:lvl>
+    <w:lvl w:ilvl="2" w:tentative="1">
+      <w:numFmt w:val="decimal"/>
+      <w:lvlText w:val="%3."/>
+      <w:lvlJc w:val="left"/>
+      <w:pPr>
+        <w:tabs>
+          <w:tab w:val="num" w:pos="2160"/>
+        </w:tabs>
+        <w:ind w:left="2160" w:hanging="360"/>
+      </w:pPr>
+    </w:lvl>
+    <w:lvl w:ilvl="3" w:tentative="1">
+      <w:numFmt w:val="decimal"/>
+      <w:lvlText w:val="%4."/>
+      <w:lvlJc w:val="left"/>
+      <w:pPr>
+        <w:tabs>
+          <w:tab w:val="num" w:pos="2880"/>
+        </w:tabs>
+        <w:ind w:left="2880" w:hanging="360"/>
+      </w:pPr>
+    </w:lvl>
+    <w:lvl w:ilvl="4" w:tentative="1">
+      <w:numFmt w:val="decimal"/>
+      <w:lvlText w:val="%5."/>
+      <w:lvlJc w:val="left"/>
+      <w:pPr>
+        <w:tabs>
+          <w:tab w:val="num" w:pos="3600"/>
+        </w:tabs>
+        <w:ind w:left="3600" w:hanging="360"/>
+      </w:pPr>
+    </w:lvl>
+    <w:lvl w:ilvl="5" w:tentative="1">
+      <w:numFmt w:val="decimal"/>
+      <w:lvlText w:val="%6."/>
+      <w:lvlJc w:val="left"/>
+      <w:pPr>
+        <w:tabs>
+          <w:tab w:val="num" w:pos="4320"/>
+        </w:tabs>
+        <w:ind w:left="4320" w:hanging="360"/>
+      </w:pPr>
+    </w:lvl>
+    <w:lvl w:ilvl="6" w:tentative="1">
+      <w:numFmt w:val="decimal"/>
+      <w:lvlText w:val="%7."/>
+      <w:lvlJc w:val="left"/>
+      <w:pPr>
+        <w:tabs>
+          <w:tab w:val="num" w:pos="5040"/>
+        </w:tabs>
+        <w:ind w:left="5040" w:hanging="360"/>
+      </w:pPr>
+    </w:lvl>
+    <w:lvl w:ilvl="7" w:tentative="1">
+      <w:numFmt w:val="decimal"/>
+      <w:lvlText w:val="%8."/>
+      <w:lvlJc w:val="left"/>
+      <w:pPr>
+        <w:tabs>
+          <w:tab w:val="num" w:pos="5760"/>
+        </w:tabs>
+        <w:ind w:left="5760" w:hanging="360"/>
+      </w:pPr>
+    </w:lvl>
+    <w:lvl w:ilvl="8" w:tentative="1">
+      <w:numFmt w:val="decimal"/>
+      <w:lvlText w:val="%9."/>
+      <w:lvlJc w:val="left"/>
+      <w:pPr>
+        <w:tabs>
+          <w:tab w:val="num" w:pos="6480"/>
+        </w:tabs>
+        <w:ind w:left="6480" w:hanging="360"/>
+      </w:pPr>
+    </w:lvl>
+  </w:abstractNum>
+  <w:abstractNum w:abstractNumId="8" w15:restartNumberingAfterBreak="0">
     <w:nsid w:val="07CA0927"/>
     <w:multiLevelType w:val="hybridMultilevel"/>
     <w:tmpl w:val="ED94E818"/>
@@ -10217,7 +13584,7 @@
       </w:pPr>
     </w:lvl>
   </w:abstractNum>
-  <w:abstractNum w:abstractNumId="7" w15:restartNumberingAfterBreak="0">
+  <w:abstractNum w:abstractNumId="9" w15:restartNumberingAfterBreak="0">
     <w:nsid w:val="07E466DE"/>
     <w:multiLevelType w:val="multilevel"/>
     <w:tmpl w:val="3C70F526"/>
@@ -10357,7 +13724,7 @@
       </w:rPr>
     </w:lvl>
   </w:abstractNum>
-  <w:abstractNum w:abstractNumId="8" w15:restartNumberingAfterBreak="0">
+  <w:abstractNum w:abstractNumId="10" w15:restartNumberingAfterBreak="0">
     <w:nsid w:val="08751CB8"/>
     <w:multiLevelType w:val="hybridMultilevel"/>
     <w:tmpl w:val="0B621430"/>
@@ -10470,7 +13837,7 @@
       </w:rPr>
     </w:lvl>
   </w:abstractNum>
-  <w:abstractNum w:abstractNumId="9" w15:restartNumberingAfterBreak="0">
+  <w:abstractNum w:abstractNumId="11" w15:restartNumberingAfterBreak="0">
     <w:nsid w:val="0B9215CE"/>
     <w:multiLevelType w:val="hybridMultilevel"/>
     <w:tmpl w:val="496ADDF8"/>
@@ -10583,7 +13950,120 @@
       </w:pPr>
     </w:lvl>
   </w:abstractNum>
-  <w:abstractNum w:abstractNumId="10" w15:restartNumberingAfterBreak="0">
+  <w:abstractNum w:abstractNumId="12" w15:restartNumberingAfterBreak="0">
+    <w:nsid w:val="0C571F2B"/>
+    <w:multiLevelType w:val="hybridMultilevel"/>
+    <w:tmpl w:val="FFF649EC"/>
+    <w:lvl w:ilvl="0" w:tplc="04090001">
+      <w:start w:val="1"/>
+      <w:numFmt w:val="bullet"/>
+      <w:lvlText w:val=""/>
+      <w:lvlJc w:val="left"/>
+      <w:pPr>
+        <w:ind w:left="720" w:hanging="360"/>
+      </w:pPr>
+      <w:rPr>
+        <w:rFonts w:ascii="Symbol" w:hAnsi="Symbol" w:hint="default"/>
+      </w:rPr>
+    </w:lvl>
+    <w:lvl w:ilvl="1" w:tplc="FFFFFFFF">
+      <w:start w:val="1"/>
+      <w:numFmt w:val="bullet"/>
+      <w:lvlText w:val="o"/>
+      <w:lvlJc w:val="left"/>
+      <w:pPr>
+        <w:ind w:left="1440" w:hanging="360"/>
+      </w:pPr>
+      <w:rPr>
+        <w:rFonts w:ascii="Courier New" w:hAnsi="Courier New" w:cs="Courier New" w:hint="default"/>
+      </w:rPr>
+    </w:lvl>
+    <w:lvl w:ilvl="2" w:tplc="FFFFFFFF">
+      <w:start w:val="1"/>
+      <w:numFmt w:val="bullet"/>
+      <w:lvlText w:val=""/>
+      <w:lvlJc w:val="left"/>
+      <w:pPr>
+        <w:ind w:left="2160" w:hanging="360"/>
+      </w:pPr>
+      <w:rPr>
+        <w:rFonts w:ascii="Wingdings" w:hAnsi="Wingdings" w:hint="default"/>
+      </w:rPr>
+    </w:lvl>
+    <w:lvl w:ilvl="3" w:tplc="FFFFFFFF" w:tentative="1">
+      <w:start w:val="1"/>
+      <w:numFmt w:val="bullet"/>
+      <w:lvlText w:val=""/>
+      <w:lvlJc w:val="left"/>
+      <w:pPr>
+        <w:ind w:left="2880" w:hanging="360"/>
+      </w:pPr>
+      <w:rPr>
+        <w:rFonts w:ascii="Symbol" w:hAnsi="Symbol" w:hint="default"/>
+      </w:rPr>
+    </w:lvl>
+    <w:lvl w:ilvl="4" w:tplc="FFFFFFFF" w:tentative="1">
+      <w:start w:val="1"/>
+      <w:numFmt w:val="bullet"/>
+      <w:lvlText w:val="o"/>
+      <w:lvlJc w:val="left"/>
+      <w:pPr>
+        <w:ind w:left="3600" w:hanging="360"/>
+      </w:pPr>
+      <w:rPr>
+        <w:rFonts w:ascii="Courier New" w:hAnsi="Courier New" w:cs="Courier New" w:hint="default"/>
+      </w:rPr>
+    </w:lvl>
+    <w:lvl w:ilvl="5" w:tplc="FFFFFFFF" w:tentative="1">
+      <w:start w:val="1"/>
+      <w:numFmt w:val="bullet"/>
+      <w:lvlText w:val=""/>
+      <w:lvlJc w:val="left"/>
+      <w:pPr>
+        <w:ind w:left="4320" w:hanging="360"/>
+      </w:pPr>
+      <w:rPr>
+        <w:rFonts w:ascii="Wingdings" w:hAnsi="Wingdings" w:hint="default"/>
+      </w:rPr>
+    </w:lvl>
+    <w:lvl w:ilvl="6" w:tplc="FFFFFFFF" w:tentative="1">
+      <w:start w:val="1"/>
+      <w:numFmt w:val="bullet"/>
+      <w:lvlText w:val=""/>
+      <w:lvlJc w:val="left"/>
+      <w:pPr>
+        <w:ind w:left="5040" w:hanging="360"/>
+      </w:pPr>
+      <w:rPr>
+        <w:rFonts w:ascii="Symbol" w:hAnsi="Symbol" w:hint="default"/>
+      </w:rPr>
+    </w:lvl>
+    <w:lvl w:ilvl="7" w:tplc="FFFFFFFF" w:tentative="1">
+      <w:start w:val="1"/>
+      <w:numFmt w:val="bullet"/>
+      <w:lvlText w:val="o"/>
+      <w:lvlJc w:val="left"/>
+      <w:pPr>
+        <w:ind w:left="5760" w:hanging="360"/>
+      </w:pPr>
+      <w:rPr>
+        <w:rFonts w:ascii="Courier New" w:hAnsi="Courier New" w:cs="Courier New" w:hint="default"/>
+      </w:rPr>
+    </w:lvl>
+    <w:lvl w:ilvl="8" w:tplc="FFFFFFFF" w:tentative="1">
+      <w:start w:val="1"/>
+      <w:numFmt w:val="bullet"/>
+      <w:lvlText w:val=""/>
+      <w:lvlJc w:val="left"/>
+      <w:pPr>
+        <w:ind w:left="6480" w:hanging="360"/>
+      </w:pPr>
+      <w:rPr>
+        <w:rFonts w:ascii="Wingdings" w:hAnsi="Wingdings" w:hint="default"/>
+      </w:rPr>
+    </w:lvl>
+  </w:abstractNum>
+  <w:abstractNum w:abstractNumId="13" w15:restartNumberingAfterBreak="0">
     <w:nsid w:val="0E3549F6"/>
     <w:multiLevelType w:val="hybridMultilevel"/>
     <w:tmpl w:val="ED94E818"/>
@@ -10669,7 +14149,7 @@
       </w:pPr>
     </w:lvl>
   </w:abstractNum>
-  <w:abstractNum w:abstractNumId="11" w15:restartNumberingAfterBreak="0">
+  <w:abstractNum w:abstractNumId="14" w15:restartNumberingAfterBreak="0">
     <w:nsid w:val="14110BD8"/>
     <w:multiLevelType w:val="multilevel"/>
     <w:tmpl w:val="4202B4DE"/>
@@ -10809,7 +14289,7 @@
       </w:rPr>
     </w:lvl>
   </w:abstractNum>
-  <w:abstractNum w:abstractNumId="12" w15:restartNumberingAfterBreak="0">
+  <w:abstractNum w:abstractNumId="15" w15:restartNumberingAfterBreak="0">
     <w:nsid w:val="148308B5"/>
     <w:multiLevelType w:val="hybridMultilevel"/>
     <w:tmpl w:val="49B296C6"/>
@@ -10895,7 +14375,120 @@
       </w:pPr>
     </w:lvl>
   </w:abstractNum>
-  <w:abstractNum w:abstractNumId="13" w15:restartNumberingAfterBreak="0">
+  <w:abstractNum w:abstractNumId="16" w15:restartNumberingAfterBreak="0">
+    <w:nsid w:val="197E3077"/>
+    <w:multiLevelType w:val="hybridMultilevel"/>
+    <w:tmpl w:val="13FAB2EC"/>
+    <w:lvl w:ilvl="0" w:tplc="04090001">
+      <w:start w:val="1"/>
+      <w:numFmt w:val="bullet"/>
+      <w:lvlText w:val=""/>
+      <w:lvlJc w:val="left"/>
+      <w:pPr>
+        <w:ind w:left="720" w:hanging="360"/>
+      </w:pPr>
+      <w:rPr>
+        <w:rFonts w:ascii="Symbol" w:hAnsi="Symbol" w:hint="default"/>
+      </w:rPr>
+    </w:lvl>
+    <w:lvl w:ilvl="1" w:tplc="04090003" w:tentative="1">
+      <w:start w:val="1"/>
+      <w:numFmt w:val="bullet"/>
+      <w:lvlText w:val="o"/>
+      <w:lvlJc w:val="left"/>
+      <w:pPr>
+        <w:ind w:left="1440" w:hanging="360"/>
+      </w:pPr>
+      <w:rPr>
+        <w:rFonts w:ascii="Courier New" w:hAnsi="Courier New" w:cs="Courier New" w:hint="default"/>
+      </w:rPr>
+    </w:lvl>
+    <w:lvl w:ilvl="2" w:tplc="04090005" w:tentative="1">
+      <w:start w:val="1"/>
+      <w:numFmt w:val="bullet"/>
+      <w:lvlText w:val=""/>
+      <w:lvlJc w:val="left"/>
+      <w:pPr>
+        <w:ind w:left="2160" w:hanging="360"/>
+      </w:pPr>
+      <w:rPr>
+        <w:rFonts w:ascii="Wingdings" w:hAnsi="Wingdings" w:hint="default"/>
+      </w:rPr>
+    </w:lvl>
+    <w:lvl w:ilvl="3" w:tplc="04090001" w:tentative="1">
+      <w:start w:val="1"/>
+      <w:numFmt w:val="bullet"/>
+      <w:lvlText w:val=""/>
+      <w:lvlJc w:val="left"/>
+      <w:pPr>
+        <w:ind w:left="2880" w:hanging="360"/>
+      </w:pPr>
+      <w:rPr>
+        <w:rFonts w:ascii="Symbol" w:hAnsi="Symbol" w:hint="default"/>
+      </w:rPr>
+    </w:lvl>
+    <w:lvl w:ilvl="4" w:tplc="04090003" w:tentative="1">
+      <w:start w:val="1"/>
+      <w:numFmt w:val="bullet"/>
+      <w:lvlText w:val="o"/>
+      <w:lvlJc w:val="left"/>
+      <w:pPr>
+        <w:ind w:left="3600" w:hanging="360"/>
+      </w:pPr>
+      <w:rPr>
+        <w:rFonts w:ascii="Courier New" w:hAnsi="Courier New" w:cs="Courier New" w:hint="default"/>
+      </w:rPr>
+    </w:lvl>
+    <w:lvl w:ilvl="5" w:tplc="04090005" w:tentative="1">
+      <w:start w:val="1"/>
+      <w:numFmt w:val="bullet"/>
+      <w:lvlText w:val=""/>
+      <w:lvlJc w:val="left"/>
+      <w:pPr>
+        <w:ind w:left="4320" w:hanging="360"/>
+      </w:pPr>
+      <w:rPr>
+        <w:rFonts w:ascii="Wingdings" w:hAnsi="Wingdings" w:hint="default"/>
+      </w:rPr>
+    </w:lvl>
+    <w:lvl w:ilvl="6" w:tplc="04090001" w:tentative="1">
+      <w:start w:val="1"/>
+      <w:numFmt w:val="bullet"/>
+      <w:lvlText w:val=""/>
+      <w:lvlJc w:val="left"/>
+      <w:pPr>
+        <w:ind w:left="5040" w:hanging="360"/>
+      </w:pPr>
+      <w:rPr>
+        <w:rFonts w:ascii="Symbol" w:hAnsi="Symbol" w:hint="default"/>
+      </w:rPr>
+    </w:lvl>
+    <w:lvl w:ilvl="7" w:tplc="04090003" w:tentative="1">
+      <w:start w:val="1"/>
+      <w:numFmt w:val="bullet"/>
+      <w:lvlText w:val="o"/>
+      <w:lvlJc w:val="left"/>
+      <w:pPr>
+        <w:ind w:left="5760" w:hanging="360"/>
+      </w:pPr>
+      <w:rPr>
+        <w:rFonts w:ascii="Courier New" w:hAnsi="Courier New" w:cs="Courier New" w:hint="default"/>
+      </w:rPr>
+    </w:lvl>
+    <w:lvl w:ilvl="8" w:tplc="04090005" w:tentative="1">
+      <w:start w:val="1"/>
+      <w:numFmt w:val="bullet"/>
+      <w:lvlText w:val=""/>
+      <w:lvlJc w:val="left"/>
+      <w:pPr>
+        <w:ind w:left="6480" w:hanging="360"/>
+      </w:pPr>
+      <w:rPr>
+        <w:rFonts w:ascii="Wingdings" w:hAnsi="Wingdings" w:hint="default"/>
+      </w:rPr>
+    </w:lvl>
+  </w:abstractNum>
+  <w:abstractNum w:abstractNumId="17" w15:restartNumberingAfterBreak="0">
     <w:nsid w:val="1B704455"/>
     <w:multiLevelType w:val="hybridMultilevel"/>
     <w:tmpl w:val="EA123DB6"/>
@@ -10984,7 +14577,7 @@
       </w:pPr>
     </w:lvl>
   </w:abstractNum>
-  <w:abstractNum w:abstractNumId="14" w15:restartNumberingAfterBreak="0">
+  <w:abstractNum w:abstractNumId="18" w15:restartNumberingAfterBreak="0">
     <w:nsid w:val="1BDE5A4E"/>
     <w:multiLevelType w:val="hybridMultilevel"/>
     <w:tmpl w:val="1EE45352"/>
@@ -11096,7 +14689,7 @@
       </w:rPr>
     </w:lvl>
   </w:abstractNum>
-  <w:abstractNum w:abstractNumId="15" w15:restartNumberingAfterBreak="0">
+  <w:abstractNum w:abstractNumId="19" w15:restartNumberingAfterBreak="0">
     <w:nsid w:val="1D3062FC"/>
     <w:multiLevelType w:val="hybridMultilevel"/>
     <w:tmpl w:val="5AC6E366"/>
@@ -11208,7 +14801,7 @@
       </w:rPr>
     </w:lvl>
   </w:abstractNum>
-  <w:abstractNum w:abstractNumId="16" w15:restartNumberingAfterBreak="0">
+  <w:abstractNum w:abstractNumId="20" w15:restartNumberingAfterBreak="0">
     <w:nsid w:val="1DCD7EBB"/>
     <w:multiLevelType w:val="hybridMultilevel"/>
     <w:tmpl w:val="EA123DB6"/>
@@ -11297,7 +14890,112 @@
       </w:pPr>
     </w:lvl>
   </w:abstractNum>
-  <w:abstractNum w:abstractNumId="17" w15:restartNumberingAfterBreak="0">
+  <w:abstractNum w:abstractNumId="21" w15:restartNumberingAfterBreak="0">
+    <w:nsid w:val="1E002904"/>
+    <w:multiLevelType w:val="multilevel"/>
+    <w:tmpl w:val="991E803A"/>
+    <w:lvl w:ilvl="0">
+      <w:start w:val="1"/>
+      <w:numFmt w:val="decimal"/>
+      <w:lvlText w:val="%1."/>
+      <w:lvlJc w:val="left"/>
+      <w:pPr>
+        <w:tabs>
+          <w:tab w:val="num" w:pos="720"/>
+        </w:tabs>
+        <w:ind w:left="720" w:hanging="360"/>
+      </w:pPr>
+    </w:lvl>
+    <w:lvl w:ilvl="1" w:tentative="1">
+      <w:numFmt w:val="decimal"/>
+      <w:lvlText w:val="%2."/>
+      <w:lvlJc w:val="left"/>
+      <w:pPr>
+        <w:tabs>
+          <w:tab w:val="num" w:pos="1440"/>
+        </w:tabs>
+        <w:ind w:left="1440" w:hanging="360"/>
+      </w:pPr>
+    </w:lvl>
+    <w:lvl w:ilvl="2" w:tentative="1">
+      <w:numFmt w:val="decimal"/>
+      <w:lvlText w:val="%3."/>
+      <w:lvlJc w:val="left"/>
+      <w:pPr>
+        <w:tabs>
+          <w:tab w:val="num" w:pos="2160"/>
+        </w:tabs>
+        <w:ind w:left="2160" w:hanging="360"/>
+      </w:pPr>
+    </w:lvl>
+    <w:lvl w:ilvl="3" w:tentative="1">
+      <w:numFmt w:val="decimal"/>
+      <w:lvlText w:val="%4."/>
+      <w:lvlJc w:val="left"/>
+      <w:pPr>
+        <w:tabs>
+          <w:tab w:val="num" w:pos="2880"/>
+        </w:tabs>
+        <w:ind w:left="2880" w:hanging="360"/>
+      </w:pPr>
+    </w:lvl>
+    <w:lvl w:ilvl="4" w:tentative="1">
+      <w:numFmt w:val="decimal"/>
+      <w:lvlText w:val="%5."/>
+      <w:lvlJc w:val="left"/>
+      <w:pPr>
+        <w:tabs>
+          <w:tab w:val="num" w:pos="3600"/>
+        </w:tabs>
+        <w:ind w:left="3600" w:hanging="360"/>
+      </w:pPr>
+    </w:lvl>
+    <w:lvl w:ilvl="5" w:tentative="1">
+      <w:numFmt w:val="decimal"/>
+      <w:lvlText w:val="%6."/>
+      <w:lvlJc w:val="left"/>
+      <w:pPr>
+        <w:tabs>
+          <w:tab w:val="num" w:pos="4320"/>
+        </w:tabs>
+        <w:ind w:left="4320" w:hanging="360"/>
+      </w:pPr>
+    </w:lvl>
+    <w:lvl w:ilvl="6" w:tentative="1">
+      <w:numFmt w:val="decimal"/>
+      <w:lvlText w:val="%7."/>
+      <w:lvlJc w:val="left"/>
+      <w:pPr>
+        <w:tabs>
+          <w:tab w:val="num" w:pos="5040"/>
+        </w:tabs>
+        <w:ind w:left="5040" w:hanging="360"/>
+      </w:pPr>
+    </w:lvl>
+    <w:lvl w:ilvl="7" w:tentative="1">
+      <w:numFmt w:val="decimal"/>
+      <w:lvlText w:val="%8."/>
+      <w:lvlJc w:val="left"/>
+      <w:pPr>
+        <w:tabs>
+          <w:tab w:val="num" w:pos="5760"/>
+        </w:tabs>
+        <w:ind w:left="5760" w:hanging="360"/>
+      </w:pPr>
+    </w:lvl>
+    <w:lvl w:ilvl="8" w:tentative="1">
+      <w:numFmt w:val="decimal"/>
+      <w:lvlText w:val="%9."/>
+      <w:lvlJc w:val="left"/>
+      <w:pPr>
+        <w:tabs>
+          <w:tab w:val="num" w:pos="6480"/>
+        </w:tabs>
+        <w:ind w:left="6480" w:hanging="360"/>
+      </w:pPr>
+    </w:lvl>
+  </w:abstractNum>
+  <w:abstractNum w:abstractNumId="22" w15:restartNumberingAfterBreak="0">
     <w:nsid w:val="203B3C1E"/>
     <w:multiLevelType w:val="multilevel"/>
     <w:tmpl w:val="1FA42EE4"/>
@@ -11437,7 +15135,7 @@
       </w:rPr>
     </w:lvl>
   </w:abstractNum>
-  <w:abstractNum w:abstractNumId="18" w15:restartNumberingAfterBreak="0">
+  <w:abstractNum w:abstractNumId="23" w15:restartNumberingAfterBreak="0">
     <w:nsid w:val="26D15E03"/>
     <w:multiLevelType w:val="multilevel"/>
     <w:tmpl w:val="CA3602CA"/>
@@ -11577,7 +15275,7 @@
       </w:rPr>
     </w:lvl>
   </w:abstractNum>
-  <w:abstractNum w:abstractNumId="19" w15:restartNumberingAfterBreak="0">
+  <w:abstractNum w:abstractNumId="24" w15:restartNumberingAfterBreak="0">
     <w:nsid w:val="29E5027D"/>
     <w:multiLevelType w:val="hybridMultilevel"/>
     <w:tmpl w:val="B87045C2"/>
@@ -11689,7 +15387,7 @@
       </w:rPr>
     </w:lvl>
   </w:abstractNum>
-  <w:abstractNum w:abstractNumId="20" w15:restartNumberingAfterBreak="0">
+  <w:abstractNum w:abstractNumId="25" w15:restartNumberingAfterBreak="0">
     <w:nsid w:val="2A7A56FF"/>
     <w:multiLevelType w:val="hybridMultilevel"/>
     <w:tmpl w:val="652A5898"/>
@@ -11802,7 +15500,7 @@
       </w:rPr>
     </w:lvl>
   </w:abstractNum>
-  <w:abstractNum w:abstractNumId="21" w15:restartNumberingAfterBreak="0">
+  <w:abstractNum w:abstractNumId="26" w15:restartNumberingAfterBreak="0">
     <w:nsid w:val="2B981A08"/>
     <w:multiLevelType w:val="multilevel"/>
     <w:tmpl w:val="C9683A62"/>
@@ -11915,7 +15613,7 @@
       </w:pPr>
     </w:lvl>
   </w:abstractNum>
-  <w:abstractNum w:abstractNumId="22" w15:restartNumberingAfterBreak="0">
+  <w:abstractNum w:abstractNumId="27" w15:restartNumberingAfterBreak="0">
     <w:nsid w:val="2BC26A9A"/>
     <w:multiLevelType w:val="hybridMultilevel"/>
     <w:tmpl w:val="EA123DB6"/>
@@ -12004,7 +15702,7 @@
       </w:pPr>
     </w:lvl>
   </w:abstractNum>
-  <w:abstractNum w:abstractNumId="23" w15:restartNumberingAfterBreak="0">
+  <w:abstractNum w:abstractNumId="28" w15:restartNumberingAfterBreak="0">
     <w:nsid w:val="2DAB3F72"/>
     <w:multiLevelType w:val="multilevel"/>
     <w:tmpl w:val="62EEAF42"/>
@@ -12121,7 +15819,7 @@
       </w:pPr>
     </w:lvl>
   </w:abstractNum>
-  <w:abstractNum w:abstractNumId="24" w15:restartNumberingAfterBreak="0">
+  <w:abstractNum w:abstractNumId="29" w15:restartNumberingAfterBreak="0">
     <w:nsid w:val="34822CB2"/>
     <w:multiLevelType w:val="multilevel"/>
     <w:tmpl w:val="5D36548A"/>
@@ -12261,7 +15959,7 @@
       </w:rPr>
     </w:lvl>
   </w:abstractNum>
-  <w:abstractNum w:abstractNumId="25" w15:restartNumberingAfterBreak="0">
+  <w:abstractNum w:abstractNumId="30" w15:restartNumberingAfterBreak="0">
     <w:nsid w:val="376300CC"/>
     <w:multiLevelType w:val="hybridMultilevel"/>
     <w:tmpl w:val="EA123DB6"/>
@@ -12350,7 +16048,7 @@
       </w:pPr>
     </w:lvl>
   </w:abstractNum>
-  <w:abstractNum w:abstractNumId="26" w15:restartNumberingAfterBreak="0">
+  <w:abstractNum w:abstractNumId="31" w15:restartNumberingAfterBreak="0">
     <w:nsid w:val="38333C3A"/>
     <w:multiLevelType w:val="multilevel"/>
     <w:tmpl w:val="9A54F36A"/>
@@ -12499,7 +16197,7 @@
       </w:rPr>
     </w:lvl>
   </w:abstractNum>
-  <w:abstractNum w:abstractNumId="27" w15:restartNumberingAfterBreak="0">
+  <w:abstractNum w:abstractNumId="32" w15:restartNumberingAfterBreak="0">
     <w:nsid w:val="38CE7F15"/>
     <w:multiLevelType w:val="hybridMultilevel"/>
     <w:tmpl w:val="246246C2"/>
@@ -12585,7 +16283,7 @@
       </w:pPr>
     </w:lvl>
   </w:abstractNum>
-  <w:abstractNum w:abstractNumId="28" w15:restartNumberingAfterBreak="0">
+  <w:abstractNum w:abstractNumId="33" w15:restartNumberingAfterBreak="0">
     <w:nsid w:val="3AB87579"/>
     <w:multiLevelType w:val="hybridMultilevel"/>
     <w:tmpl w:val="F0EC3576"/>
@@ -12698,7 +16396,7 @@
       </w:pPr>
     </w:lvl>
   </w:abstractNum>
-  <w:abstractNum w:abstractNumId="29" w15:restartNumberingAfterBreak="0">
+  <w:abstractNum w:abstractNumId="34" w15:restartNumberingAfterBreak="0">
     <w:nsid w:val="3ECC48B7"/>
     <w:multiLevelType w:val="hybridMultilevel"/>
     <w:tmpl w:val="55C49350"/>
@@ -12812,7 +16510,7 @@
       </w:rPr>
     </w:lvl>
   </w:abstractNum>
-  <w:abstractNum w:abstractNumId="30" w15:restartNumberingAfterBreak="0">
+  <w:abstractNum w:abstractNumId="35" w15:restartNumberingAfterBreak="0">
     <w:nsid w:val="3F1C4F57"/>
     <w:multiLevelType w:val="hybridMultilevel"/>
     <w:tmpl w:val="0C22B3BE"/>
@@ -12925,7 +16623,7 @@
       </w:rPr>
     </w:lvl>
   </w:abstractNum>
-  <w:abstractNum w:abstractNumId="31" w15:restartNumberingAfterBreak="0">
+  <w:abstractNum w:abstractNumId="36" w15:restartNumberingAfterBreak="0">
     <w:nsid w:val="3F350A66"/>
     <w:multiLevelType w:val="hybridMultilevel"/>
     <w:tmpl w:val="3E24633C"/>
@@ -13038,7 +16736,7 @@
       </w:rPr>
     </w:lvl>
   </w:abstractNum>
-  <w:abstractNum w:abstractNumId="32" w15:restartNumberingAfterBreak="0">
+  <w:abstractNum w:abstractNumId="37" w15:restartNumberingAfterBreak="0">
     <w:nsid w:val="3FC6622C"/>
     <w:multiLevelType w:val="multilevel"/>
     <w:tmpl w:val="DB4A4B74"/>
@@ -13178,7 +16876,7 @@
       </w:rPr>
     </w:lvl>
   </w:abstractNum>
-  <w:abstractNum w:abstractNumId="33" w15:restartNumberingAfterBreak="0">
+  <w:abstractNum w:abstractNumId="38" w15:restartNumberingAfterBreak="0">
     <w:nsid w:val="40B10FBC"/>
     <w:multiLevelType w:val="hybridMultilevel"/>
     <w:tmpl w:val="C868E7D0"/>
@@ -13291,7 +16989,7 @@
       </w:pPr>
     </w:lvl>
   </w:abstractNum>
-  <w:abstractNum w:abstractNumId="34" w15:restartNumberingAfterBreak="0">
+  <w:abstractNum w:abstractNumId="39" w15:restartNumberingAfterBreak="0">
     <w:nsid w:val="41CF670F"/>
     <w:multiLevelType w:val="hybridMultilevel"/>
     <w:tmpl w:val="BE0ED2D8"/>
@@ -13377,7 +17075,7 @@
       </w:pPr>
     </w:lvl>
   </w:abstractNum>
-  <w:abstractNum w:abstractNumId="35" w15:restartNumberingAfterBreak="0">
+  <w:abstractNum w:abstractNumId="40" w15:restartNumberingAfterBreak="0">
     <w:nsid w:val="421F6BB9"/>
     <w:multiLevelType w:val="hybridMultilevel"/>
     <w:tmpl w:val="4540387E"/>
@@ -13463,7 +17161,7 @@
       </w:pPr>
     </w:lvl>
   </w:abstractNum>
-  <w:abstractNum w:abstractNumId="36" w15:restartNumberingAfterBreak="0">
+  <w:abstractNum w:abstractNumId="41" w15:restartNumberingAfterBreak="0">
     <w:nsid w:val="430444C7"/>
     <w:multiLevelType w:val="hybridMultilevel"/>
     <w:tmpl w:val="7304E1E8"/>
@@ -13549,7 +17247,7 @@
       </w:pPr>
     </w:lvl>
   </w:abstractNum>
-  <w:abstractNum w:abstractNumId="37" w15:restartNumberingAfterBreak="0">
+  <w:abstractNum w:abstractNumId="42" w15:restartNumberingAfterBreak="0">
     <w:nsid w:val="4324035E"/>
     <w:multiLevelType w:val="hybridMultilevel"/>
     <w:tmpl w:val="D9508122"/>
@@ -13635,7 +17333,7 @@
       </w:pPr>
     </w:lvl>
   </w:abstractNum>
-  <w:abstractNum w:abstractNumId="38" w15:restartNumberingAfterBreak="0">
+  <w:abstractNum w:abstractNumId="43" w15:restartNumberingAfterBreak="0">
     <w:nsid w:val="43B36DAA"/>
     <w:multiLevelType w:val="hybridMultilevel"/>
     <w:tmpl w:val="BA108F7C"/>
@@ -13748,7 +17446,7 @@
       </w:rPr>
     </w:lvl>
   </w:abstractNum>
-  <w:abstractNum w:abstractNumId="39" w15:restartNumberingAfterBreak="0">
+  <w:abstractNum w:abstractNumId="44" w15:restartNumberingAfterBreak="0">
     <w:nsid w:val="450C22DD"/>
     <w:multiLevelType w:val="hybridMultilevel"/>
     <w:tmpl w:val="5302FB52"/>
@@ -13834,7 +17532,217 @@
       </w:pPr>
     </w:lvl>
   </w:abstractNum>
-  <w:abstractNum w:abstractNumId="40" w15:restartNumberingAfterBreak="0">
+  <w:abstractNum w:abstractNumId="45" w15:restartNumberingAfterBreak="0">
+    <w:nsid w:val="490759BB"/>
+    <w:multiLevelType w:val="multilevel"/>
+    <w:tmpl w:val="991E803A"/>
+    <w:lvl w:ilvl="0">
+      <w:start w:val="1"/>
+      <w:numFmt w:val="decimal"/>
+      <w:lvlText w:val="%1."/>
+      <w:lvlJc w:val="left"/>
+      <w:pPr>
+        <w:tabs>
+          <w:tab w:val="num" w:pos="720"/>
+        </w:tabs>
+        <w:ind w:left="720" w:hanging="360"/>
+      </w:pPr>
+    </w:lvl>
+    <w:lvl w:ilvl="1" w:tentative="1">
+      <w:numFmt w:val="decimal"/>
+      <w:lvlText w:val="%2."/>
+      <w:lvlJc w:val="left"/>
+      <w:pPr>
+        <w:tabs>
+          <w:tab w:val="num" w:pos="1440"/>
+        </w:tabs>
+        <w:ind w:left="1440" w:hanging="360"/>
+      </w:pPr>
+    </w:lvl>
+    <w:lvl w:ilvl="2" w:tentative="1">
+      <w:numFmt w:val="decimal"/>
+      <w:lvlText w:val="%3."/>
+      <w:lvlJc w:val="left"/>
+      <w:pPr>
+        <w:tabs>
+          <w:tab w:val="num" w:pos="2160"/>
+        </w:tabs>
+        <w:ind w:left="2160" w:hanging="360"/>
+      </w:pPr>
+    </w:lvl>
+    <w:lvl w:ilvl="3" w:tentative="1">
+      <w:numFmt w:val="decimal"/>
+      <w:lvlText w:val="%4."/>
+      <w:lvlJc w:val="left"/>
+      <w:pPr>
+        <w:tabs>
+          <w:tab w:val="num" w:pos="2880"/>
+        </w:tabs>
+        <w:ind w:left="2880" w:hanging="360"/>
+      </w:pPr>
+    </w:lvl>
+    <w:lvl w:ilvl="4" w:tentative="1">
+      <w:numFmt w:val="decimal"/>
+      <w:lvlText w:val="%5."/>
+      <w:lvlJc w:val="left"/>
+      <w:pPr>
+        <w:tabs>
+          <w:tab w:val="num" w:pos="3600"/>
+        </w:tabs>
+        <w:ind w:left="3600" w:hanging="360"/>
+      </w:pPr>
+    </w:lvl>
+    <w:lvl w:ilvl="5" w:tentative="1">
+      <w:numFmt w:val="decimal"/>
+      <w:lvlText w:val="%6."/>
+      <w:lvlJc w:val="left"/>
+      <w:pPr>
+        <w:tabs>
+          <w:tab w:val="num" w:pos="4320"/>
+        </w:tabs>
+        <w:ind w:left="4320" w:hanging="360"/>
+      </w:pPr>
+    </w:lvl>
+    <w:lvl w:ilvl="6" w:tentative="1">
+      <w:numFmt w:val="decimal"/>
+      <w:lvlText w:val="%7."/>
+      <w:lvlJc w:val="left"/>
+      <w:pPr>
+        <w:tabs>
+          <w:tab w:val="num" w:pos="5040"/>
+        </w:tabs>
+        <w:ind w:left="5040" w:hanging="360"/>
+      </w:pPr>
+    </w:lvl>
+    <w:lvl w:ilvl="7" w:tentative="1">
+      <w:numFmt w:val="decimal"/>
+      <w:lvlText w:val="%8."/>
+      <w:lvlJc w:val="left"/>
+      <w:pPr>
+        <w:tabs>
+          <w:tab w:val="num" w:pos="5760"/>
+        </w:tabs>
+        <w:ind w:left="5760" w:hanging="360"/>
+      </w:pPr>
+    </w:lvl>
+    <w:lvl w:ilvl="8" w:tentative="1">
+      <w:numFmt w:val="decimal"/>
+      <w:lvlText w:val="%9."/>
+      <w:lvlJc w:val="left"/>
+      <w:pPr>
+        <w:tabs>
+          <w:tab w:val="num" w:pos="6480"/>
+        </w:tabs>
+        <w:ind w:left="6480" w:hanging="360"/>
+      </w:pPr>
+    </w:lvl>
+  </w:abstractNum>
+  <w:abstractNum w:abstractNumId="46" w15:restartNumberingAfterBreak="0">
+    <w:nsid w:val="4B203EE8"/>
+    <w:multiLevelType w:val="multilevel"/>
+    <w:tmpl w:val="991E803A"/>
+    <w:lvl w:ilvl="0">
+      <w:start w:val="1"/>
+      <w:numFmt w:val="decimal"/>
+      <w:lvlText w:val="%1."/>
+      <w:lvlJc w:val="left"/>
+      <w:pPr>
+        <w:tabs>
+          <w:tab w:val="num" w:pos="720"/>
+        </w:tabs>
+        <w:ind w:left="720" w:hanging="360"/>
+      </w:pPr>
+    </w:lvl>
+    <w:lvl w:ilvl="1" w:tentative="1">
+      <w:numFmt w:val="decimal"/>
+      <w:lvlText w:val="%2."/>
+      <w:lvlJc w:val="left"/>
+      <w:pPr>
+        <w:tabs>
+          <w:tab w:val="num" w:pos="1440"/>
+        </w:tabs>
+        <w:ind w:left="1440" w:hanging="360"/>
+      </w:pPr>
+    </w:lvl>
+    <w:lvl w:ilvl="2" w:tentative="1">
+      <w:numFmt w:val="decimal"/>
+      <w:lvlText w:val="%3."/>
+      <w:lvlJc w:val="left"/>
+      <w:pPr>
+        <w:tabs>
+          <w:tab w:val="num" w:pos="2160"/>
+        </w:tabs>
+        <w:ind w:left="2160" w:hanging="360"/>
+      </w:pPr>
+    </w:lvl>
+    <w:lvl w:ilvl="3" w:tentative="1">
+      <w:numFmt w:val="decimal"/>
+      <w:lvlText w:val="%4."/>
+      <w:lvlJc w:val="left"/>
+      <w:pPr>
+        <w:tabs>
+          <w:tab w:val="num" w:pos="2880"/>
+        </w:tabs>
+        <w:ind w:left="2880" w:hanging="360"/>
+      </w:pPr>
+    </w:lvl>
+    <w:lvl w:ilvl="4" w:tentative="1">
+      <w:numFmt w:val="decimal"/>
+      <w:lvlText w:val="%5."/>
+      <w:lvlJc w:val="left"/>
+      <w:pPr>
+        <w:tabs>
+          <w:tab w:val="num" w:pos="3600"/>
+        </w:tabs>
+        <w:ind w:left="3600" w:hanging="360"/>
+      </w:pPr>
+    </w:lvl>
+    <w:lvl w:ilvl="5" w:tentative="1">
+      <w:numFmt w:val="decimal"/>
+      <w:lvlText w:val="%6."/>
+      <w:lvlJc w:val="left"/>
+      <w:pPr>
+        <w:tabs>
+          <w:tab w:val="num" w:pos="4320"/>
+        </w:tabs>
+        <w:ind w:left="4320" w:hanging="360"/>
+      </w:pPr>
+    </w:lvl>
+    <w:lvl w:ilvl="6" w:tentative="1">
+      <w:numFmt w:val="decimal"/>
+      <w:lvlText w:val="%7."/>
+      <w:lvlJc w:val="left"/>
+      <w:pPr>
+        <w:tabs>
+          <w:tab w:val="num" w:pos="5040"/>
+        </w:tabs>
+        <w:ind w:left="5040" w:hanging="360"/>
+      </w:pPr>
+    </w:lvl>
+    <w:lvl w:ilvl="7" w:tentative="1">
+      <w:numFmt w:val="decimal"/>
+      <w:lvlText w:val="%8."/>
+      <w:lvlJc w:val="left"/>
+      <w:pPr>
+        <w:tabs>
+          <w:tab w:val="num" w:pos="5760"/>
+        </w:tabs>
+        <w:ind w:left="5760" w:hanging="360"/>
+      </w:pPr>
+    </w:lvl>
+    <w:lvl w:ilvl="8" w:tentative="1">
+      <w:numFmt w:val="decimal"/>
+      <w:lvlText w:val="%9."/>
+      <w:lvlJc w:val="left"/>
+      <w:pPr>
+        <w:tabs>
+          <w:tab w:val="num" w:pos="6480"/>
+        </w:tabs>
+        <w:ind w:left="6480" w:hanging="360"/>
+      </w:pPr>
+    </w:lvl>
+  </w:abstractNum>
+  <w:abstractNum w:abstractNumId="47" w15:restartNumberingAfterBreak="0">
     <w:nsid w:val="4F5D7397"/>
     <w:multiLevelType w:val="hybridMultilevel"/>
     <w:tmpl w:val="623E7986"/>
@@ -13920,7 +17828,7 @@
       </w:pPr>
     </w:lvl>
   </w:abstractNum>
-  <w:abstractNum w:abstractNumId="41" w15:restartNumberingAfterBreak="0">
+  <w:abstractNum w:abstractNumId="48" w15:restartNumberingAfterBreak="0">
     <w:nsid w:val="51ED358B"/>
     <w:multiLevelType w:val="hybridMultilevel"/>
     <w:tmpl w:val="BB8EEF84"/>
@@ -14033,7 +17941,7 @@
       </w:rPr>
     </w:lvl>
   </w:abstractNum>
-  <w:abstractNum w:abstractNumId="42" w15:restartNumberingAfterBreak="0">
+  <w:abstractNum w:abstractNumId="49" w15:restartNumberingAfterBreak="0">
     <w:nsid w:val="54783D8D"/>
     <w:multiLevelType w:val="hybridMultilevel"/>
     <w:tmpl w:val="131459D4"/>
@@ -14119,7 +18027,7 @@
       </w:pPr>
     </w:lvl>
   </w:abstractNum>
-  <w:abstractNum w:abstractNumId="43" w15:restartNumberingAfterBreak="0">
+  <w:abstractNum w:abstractNumId="50" w15:restartNumberingAfterBreak="0">
     <w:nsid w:val="56292CC2"/>
     <w:multiLevelType w:val="multilevel"/>
     <w:tmpl w:val="8B9EB9C2"/>
@@ -14236,7 +18144,7 @@
       </w:pPr>
     </w:lvl>
   </w:abstractNum>
-  <w:abstractNum w:abstractNumId="44" w15:restartNumberingAfterBreak="0">
+  <w:abstractNum w:abstractNumId="51" w15:restartNumberingAfterBreak="0">
     <w:nsid w:val="58E919FC"/>
     <w:multiLevelType w:val="multilevel"/>
     <w:tmpl w:val="F8CA017E"/>
@@ -14376,7 +18284,96 @@
       </w:rPr>
     </w:lvl>
   </w:abstractNum>
-  <w:abstractNum w:abstractNumId="45" w15:restartNumberingAfterBreak="0">
+  <w:abstractNum w:abstractNumId="52" w15:restartNumberingAfterBreak="0">
+    <w:nsid w:val="5A966EF2"/>
+    <w:multiLevelType w:val="hybridMultilevel"/>
+    <w:tmpl w:val="EA123DB6"/>
+    <w:lvl w:ilvl="0" w:tplc="FFFFFFFF">
+      <w:start w:val="1"/>
+      <w:numFmt w:val="decimal"/>
+      <w:lvlText w:val="%1)"/>
+      <w:lvlJc w:val="left"/>
+      <w:pPr>
+        <w:ind w:left="720" w:hanging="360"/>
+      </w:pPr>
+      <w:rPr>
+        <w:rFonts w:ascii="Times New Roman" w:eastAsiaTheme="minorHAnsi" w:hAnsi="Times New Roman" w:cs="Times New Roman"/>
+      </w:rPr>
+    </w:lvl>
+    <w:lvl w:ilvl="1" w:tplc="FFFFFFFF" w:tentative="1">
+      <w:start w:val="1"/>
+      <w:numFmt w:val="lowerLetter"/>
+      <w:lvlText w:val="%2."/>
+      <w:lvlJc w:val="left"/>
+      <w:pPr>
+        <w:ind w:left="1440" w:hanging="360"/>
+      </w:pPr>
+    </w:lvl>
+    <w:lvl w:ilvl="2" w:tplc="FFFFFFFF" w:tentative="1">
+      <w:start w:val="1"/>
+      <w:numFmt w:val="lowerRoman"/>
+      <w:lvlText w:val="%3."/>
+      <w:lvlJc w:val="right"/>
+      <w:pPr>
+        <w:ind w:left="2160" w:hanging="180"/>
+      </w:pPr>
+    </w:lvl>
+    <w:lvl w:ilvl="3" w:tplc="FFFFFFFF" w:tentative="1">
+      <w:start w:val="1"/>
+      <w:numFmt w:val="decimal"/>
+      <w:lvlText w:val="%4."/>
+      <w:lvlJc w:val="left"/>
+      <w:pPr>
+        <w:ind w:left="2880" w:hanging="360"/>
+      </w:pPr>
+    </w:lvl>
+    <w:lvl w:ilvl="4" w:tplc="FFFFFFFF" w:tentative="1">
+      <w:start w:val="1"/>
+      <w:numFmt w:val="lowerLetter"/>
+      <w:lvlText w:val="%5."/>
+      <w:lvlJc w:val="left"/>
+      <w:pPr>
+        <w:ind w:left="3600" w:hanging="360"/>
+      </w:pPr>
+    </w:lvl>
+    <w:lvl w:ilvl="5" w:tplc="FFFFFFFF" w:tentative="1">
+      <w:start w:val="1"/>
+      <w:numFmt w:val="lowerRoman"/>
+      <w:lvlText w:val="%6."/>
+      <w:lvlJc w:val="right"/>
+      <w:pPr>
+        <w:ind w:left="4320" w:hanging="180"/>
+      </w:pPr>
+    </w:lvl>
+    <w:lvl w:ilvl="6" w:tplc="FFFFFFFF" w:tentative="1">
+      <w:start w:val="1"/>
+      <w:numFmt w:val="decimal"/>
+      <w:lvlText w:val="%7."/>
+      <w:lvlJc w:val="left"/>
+      <w:pPr>
+        <w:ind w:left="5040" w:hanging="360"/>
+      </w:pPr>
+    </w:lvl>
+    <w:lvl w:ilvl="7" w:tplc="FFFFFFFF" w:tentative="1">
+      <w:start w:val="1"/>
+      <w:numFmt w:val="lowerLetter"/>
+      <w:lvlText w:val="%8."/>
+      <w:lvlJc w:val="left"/>
+      <w:pPr>
+        <w:ind w:left="5760" w:hanging="360"/>
+      </w:pPr>
+    </w:lvl>
+    <w:lvl w:ilvl="8" w:tplc="FFFFFFFF" w:tentative="1">
+      <w:start w:val="1"/>
+      <w:numFmt w:val="lowerRoman"/>
+      <w:lvlText w:val="%9."/>
+      <w:lvlJc w:val="right"/>
+      <w:pPr>
+        <w:ind w:left="6480" w:hanging="180"/>
+      </w:pPr>
+    </w:lvl>
+  </w:abstractNum>
+  <w:abstractNum w:abstractNumId="53" w15:restartNumberingAfterBreak="0">
     <w:nsid w:val="5CF03305"/>
     <w:multiLevelType w:val="hybridMultilevel"/>
     <w:tmpl w:val="ED94E818"/>
@@ -14462,7 +18459,148 @@
       </w:pPr>
     </w:lvl>
   </w:abstractNum>
-  <w:abstractNum w:abstractNumId="46" w15:restartNumberingAfterBreak="0">
+  <w:abstractNum w:abstractNumId="54" w15:restartNumberingAfterBreak="0">
+    <w:nsid w:val="5E9A1175"/>
+    <w:multiLevelType w:val="multilevel"/>
+    <w:tmpl w:val="DDA21FC6"/>
+    <w:lvl w:ilvl="0">
+      <w:start w:val="1"/>
+      <w:numFmt w:val="bullet"/>
+      <w:lvlText w:val=""/>
+      <w:lvlJc w:val="left"/>
+      <w:pPr>
+        <w:tabs>
+          <w:tab w:val="num" w:pos="720"/>
+        </w:tabs>
+        <w:ind w:left="720" w:hanging="360"/>
+      </w:pPr>
+      <w:rPr>
+        <w:rFonts w:ascii="Symbol" w:hAnsi="Symbol" w:hint="default"/>
+        <w:sz w:val="20"/>
+      </w:rPr>
+    </w:lvl>
+    <w:lvl w:ilvl="1" w:tentative="1">
+      <w:numFmt w:val="bullet"/>
+      <w:lvlText w:val="o"/>
+      <w:lvlJc w:val="left"/>
+      <w:pPr>
+        <w:tabs>
+          <w:tab w:val="num" w:pos="1440"/>
+        </w:tabs>
+        <w:ind w:left="1440" w:hanging="360"/>
+      </w:pPr>
+      <w:rPr>
+        <w:rFonts w:ascii="Courier New" w:hAnsi="Courier New" w:hint="default"/>
+        <w:sz w:val="20"/>
+      </w:rPr>
+    </w:lvl>
+    <w:lvl w:ilvl="2" w:tentative="1">
+      <w:numFmt w:val="bullet"/>
+      <w:lvlText w:val=""/>
+      <w:lvlJc w:val="left"/>
+      <w:pPr>
+        <w:tabs>
+          <w:tab w:val="num" w:pos="2160"/>
+        </w:tabs>
+        <w:ind w:left="2160" w:hanging="360"/>
+      </w:pPr>
+      <w:rPr>
+        <w:rFonts w:ascii="Wingdings" w:hAnsi="Wingdings" w:hint="default"/>
+        <w:sz w:val="20"/>
+      </w:rPr>
+    </w:lvl>
+    <w:lvl w:ilvl="3" w:tentative="1">
+      <w:numFmt w:val="bullet"/>
+      <w:lvlText w:val=""/>
+      <w:lvlJc w:val="left"/>
+      <w:pPr>
+        <w:tabs>
+          <w:tab w:val="num" w:pos="2880"/>
+        </w:tabs>
+        <w:ind w:left="2880" w:hanging="360"/>
+      </w:pPr>
+      <w:rPr>
+        <w:rFonts w:ascii="Wingdings" w:hAnsi="Wingdings" w:hint="default"/>
+        <w:sz w:val="20"/>
+      </w:rPr>
+    </w:lvl>
+    <w:lvl w:ilvl="4" w:tentative="1">
+      <w:numFmt w:val="bullet"/>
+      <w:lvlText w:val=""/>
+      <w:lvlJc w:val="left"/>
+      <w:pPr>
+        <w:tabs>
+          <w:tab w:val="num" w:pos="3600"/>
+        </w:tabs>
+        <w:ind w:left="3600" w:hanging="360"/>
+      </w:pPr>
+      <w:rPr>
+        <w:rFonts w:ascii="Wingdings" w:hAnsi="Wingdings" w:hint="default"/>
+        <w:sz w:val="20"/>
+      </w:rPr>
+    </w:lvl>
+    <w:lvl w:ilvl="5" w:tentative="1">
+      <w:numFmt w:val="bullet"/>
+      <w:lvlText w:val=""/>
+      <w:lvlJc w:val="left"/>
+      <w:pPr>
+        <w:tabs>
+          <w:tab w:val="num" w:pos="4320"/>
+        </w:tabs>
+        <w:ind w:left="4320" w:hanging="360"/>
+      </w:pPr>
+      <w:rPr>
+        <w:rFonts w:ascii="Wingdings" w:hAnsi="Wingdings" w:hint="default"/>
+        <w:sz w:val="20"/>
+      </w:rPr>
+    </w:lvl>
+    <w:lvl w:ilvl="6" w:tentative="1">
+      <w:numFmt w:val="bullet"/>
+      <w:lvlText w:val=""/>
+      <w:lvlJc w:val="left"/>
+      <w:pPr>
+        <w:tabs>
+          <w:tab w:val="num" w:pos="5040"/>
+        </w:tabs>
+        <w:ind w:left="5040" w:hanging="360"/>
+      </w:pPr>
+      <w:rPr>
+        <w:rFonts w:ascii="Wingdings" w:hAnsi="Wingdings" w:hint="default"/>
+        <w:sz w:val="20"/>
+      </w:rPr>
+    </w:lvl>
+    <w:lvl w:ilvl="7" w:tentative="1">
+      <w:numFmt w:val="bullet"/>
+      <w:lvlText w:val=""/>
+      <w:lvlJc w:val="left"/>
+      <w:pPr>
+        <w:tabs>
+          <w:tab w:val="num" w:pos="5760"/>
+        </w:tabs>
+        <w:ind w:left="5760" w:hanging="360"/>
+      </w:pPr>
+      <w:rPr>
+        <w:rFonts w:ascii="Wingdings" w:hAnsi="Wingdings" w:hint="default"/>
+        <w:sz w:val="20"/>
+      </w:rPr>
+    </w:lvl>
+    <w:lvl w:ilvl="8" w:tentative="1">
+      <w:numFmt w:val="bullet"/>
+      <w:lvlText w:val=""/>
+      <w:lvlJc w:val="left"/>
+      <w:pPr>
+        <w:tabs>
+          <w:tab w:val="num" w:pos="6480"/>
+        </w:tabs>
+        <w:ind w:left="6480" w:hanging="360"/>
+      </w:pPr>
+      <w:rPr>
+        <w:rFonts w:ascii="Wingdings" w:hAnsi="Wingdings" w:hint="default"/>
+        <w:sz w:val="20"/>
+      </w:rPr>
+    </w:lvl>
+  </w:abstractNum>
+  <w:abstractNum w:abstractNumId="55" w15:restartNumberingAfterBreak="0">
     <w:nsid w:val="5F6C046A"/>
     <w:multiLevelType w:val="hybridMultilevel"/>
     <w:tmpl w:val="ED94E818"/>
@@ -14548,7 +18686,7 @@
       </w:pPr>
     </w:lvl>
   </w:abstractNum>
-  <w:abstractNum w:abstractNumId="47" w15:restartNumberingAfterBreak="0">
+  <w:abstractNum w:abstractNumId="56" w15:restartNumberingAfterBreak="0">
     <w:nsid w:val="635907A3"/>
     <w:multiLevelType w:val="multilevel"/>
     <w:tmpl w:val="5B928E2C"/>
@@ -14688,7 +18826,7 @@
       </w:rPr>
     </w:lvl>
   </w:abstractNum>
-  <w:abstractNum w:abstractNumId="48" w15:restartNumberingAfterBreak="0">
+  <w:abstractNum w:abstractNumId="57" w15:restartNumberingAfterBreak="0">
     <w:nsid w:val="636C7FE8"/>
     <w:multiLevelType w:val="hybridMultilevel"/>
     <w:tmpl w:val="816478FE"/>
@@ -14801,7 +18939,7 @@
       </w:pPr>
     </w:lvl>
   </w:abstractNum>
-  <w:abstractNum w:abstractNumId="49" w15:restartNumberingAfterBreak="0">
+  <w:abstractNum w:abstractNumId="58" w15:restartNumberingAfterBreak="0">
     <w:nsid w:val="66982485"/>
     <w:multiLevelType w:val="hybridMultilevel"/>
     <w:tmpl w:val="65C006E2"/>
@@ -14913,7 +19051,7 @@
       </w:rPr>
     </w:lvl>
   </w:abstractNum>
-  <w:abstractNum w:abstractNumId="50" w15:restartNumberingAfterBreak="0">
+  <w:abstractNum w:abstractNumId="59" w15:restartNumberingAfterBreak="0">
     <w:nsid w:val="6837552D"/>
     <w:multiLevelType w:val="hybridMultilevel"/>
     <w:tmpl w:val="A03EFD84"/>
@@ -15001,7 +19139,7 @@
       </w:pPr>
     </w:lvl>
   </w:abstractNum>
-  <w:abstractNum w:abstractNumId="51" w15:restartNumberingAfterBreak="0">
+  <w:abstractNum w:abstractNumId="60" w15:restartNumberingAfterBreak="0">
     <w:nsid w:val="685C6F29"/>
     <w:multiLevelType w:val="hybridMultilevel"/>
     <w:tmpl w:val="5C4C282E"/>
@@ -15090,7 +19228,7 @@
       </w:pPr>
     </w:lvl>
   </w:abstractNum>
-  <w:abstractNum w:abstractNumId="52" w15:restartNumberingAfterBreak="0">
+  <w:abstractNum w:abstractNumId="61" w15:restartNumberingAfterBreak="0">
     <w:nsid w:val="6A7C6BAF"/>
     <w:multiLevelType w:val="multilevel"/>
     <w:tmpl w:val="D720A0EA"/>
@@ -15230,7 +19368,7 @@
       </w:rPr>
     </w:lvl>
   </w:abstractNum>
-  <w:abstractNum w:abstractNumId="53" w15:restartNumberingAfterBreak="0">
+  <w:abstractNum w:abstractNumId="62" w15:restartNumberingAfterBreak="0">
     <w:nsid w:val="6FBD7D91"/>
     <w:multiLevelType w:val="hybridMultilevel"/>
     <w:tmpl w:val="F0F0B25A"/>
@@ -15343,7 +19481,7 @@
       </w:rPr>
     </w:lvl>
   </w:abstractNum>
-  <w:abstractNum w:abstractNumId="54" w15:restartNumberingAfterBreak="0">
+  <w:abstractNum w:abstractNumId="63" w15:restartNumberingAfterBreak="0">
     <w:nsid w:val="70D1585C"/>
     <w:multiLevelType w:val="multilevel"/>
     <w:tmpl w:val="FE6C08E2"/>
@@ -15483,7 +19621,7 @@
       </w:rPr>
     </w:lvl>
   </w:abstractNum>
-  <w:abstractNum w:abstractNumId="55" w15:restartNumberingAfterBreak="0">
+  <w:abstractNum w:abstractNumId="64" w15:restartNumberingAfterBreak="0">
     <w:nsid w:val="72E17718"/>
     <w:multiLevelType w:val="hybridMultilevel"/>
     <w:tmpl w:val="3858138E"/>
@@ -15596,7 +19734,7 @@
       </w:rPr>
     </w:lvl>
   </w:abstractNum>
-  <w:abstractNum w:abstractNumId="56" w15:restartNumberingAfterBreak="0">
+  <w:abstractNum w:abstractNumId="65" w15:restartNumberingAfterBreak="0">
     <w:nsid w:val="7B262912"/>
     <w:multiLevelType w:val="hybridMultilevel"/>
     <w:tmpl w:val="89CAA1CA"/>
@@ -15709,7 +19847,7 @@
       </w:pPr>
     </w:lvl>
   </w:abstractNum>
-  <w:abstractNum w:abstractNumId="57" w15:restartNumberingAfterBreak="0">
+  <w:abstractNum w:abstractNumId="66" w15:restartNumberingAfterBreak="0">
     <w:nsid w:val="7C2452EE"/>
     <w:multiLevelType w:val="hybridMultilevel"/>
     <w:tmpl w:val="C20CBE1E"/>
@@ -15822,7 +19960,7 @@
       </w:rPr>
     </w:lvl>
   </w:abstractNum>
-  <w:abstractNum w:abstractNumId="58" w15:restartNumberingAfterBreak="0">
+  <w:abstractNum w:abstractNumId="67" w15:restartNumberingAfterBreak="0">
     <w:nsid w:val="7EF710D3"/>
     <w:multiLevelType w:val="hybridMultilevel"/>
     <w:tmpl w:val="2F265280"/>
@@ -15936,55 +20074,55 @@
     </w:lvl>
   </w:abstractNum>
   <w:num w:numId="1" w16cid:durableId="771901569">
-    <w:abstractNumId w:val="30"/>
+    <w:abstractNumId w:val="35"/>
   </w:num>
   <w:num w:numId="2" w16cid:durableId="754128787">
+    <w:abstractNumId w:val="19"/>
+  </w:num>
+  <w:num w:numId="3" w16cid:durableId="470904928">
+    <w:abstractNumId w:val="34"/>
+  </w:num>
+  <w:num w:numId="4" w16cid:durableId="1632635238">
+    <w:abstractNumId w:val="58"/>
+  </w:num>
+  <w:num w:numId="5" w16cid:durableId="1440368563">
+    <w:abstractNumId w:val="24"/>
+  </w:num>
+  <w:num w:numId="6" w16cid:durableId="1428384650">
+    <w:abstractNumId w:val="43"/>
+  </w:num>
+  <w:num w:numId="7" w16cid:durableId="1617788664">
+    <w:abstractNumId w:val="25"/>
+  </w:num>
+  <w:num w:numId="8" w16cid:durableId="2085568190">
+    <w:abstractNumId w:val="39"/>
+  </w:num>
+  <w:num w:numId="9" w16cid:durableId="1294096308">
+    <w:abstractNumId w:val="18"/>
+  </w:num>
+  <w:num w:numId="10" w16cid:durableId="1120996654">
+    <w:abstractNumId w:val="53"/>
+  </w:num>
+  <w:num w:numId="11" w16cid:durableId="680620185">
+    <w:abstractNumId w:val="13"/>
+  </w:num>
+  <w:num w:numId="12" w16cid:durableId="227693075">
+    <w:abstractNumId w:val="55"/>
+  </w:num>
+  <w:num w:numId="13" w16cid:durableId="1415853852">
+    <w:abstractNumId w:val="8"/>
+  </w:num>
+  <w:num w:numId="14" w16cid:durableId="2042582339">
+    <w:abstractNumId w:val="44"/>
+  </w:num>
+  <w:num w:numId="15" w16cid:durableId="1284271160">
+    <w:abstractNumId w:val="42"/>
+  </w:num>
+  <w:num w:numId="16" w16cid:durableId="1259630878">
     <w:abstractNumId w:val="15"/>
   </w:num>
-  <w:num w:numId="3" w16cid:durableId="470904928">
-    <w:abstractNumId w:val="29"/>
-  </w:num>
-  <w:num w:numId="4" w16cid:durableId="1632635238">
-    <w:abstractNumId w:val="49"/>
-  </w:num>
-  <w:num w:numId="5" w16cid:durableId="1440368563">
-    <w:abstractNumId w:val="19"/>
-  </w:num>
-  <w:num w:numId="6" w16cid:durableId="1428384650">
-    <w:abstractNumId w:val="38"/>
-  </w:num>
-  <w:num w:numId="7" w16cid:durableId="1617788664">
-    <w:abstractNumId w:val="20"/>
-  </w:num>
-  <w:num w:numId="8" w16cid:durableId="2085568190">
-    <w:abstractNumId w:val="34"/>
-  </w:num>
-  <w:num w:numId="9" w16cid:durableId="1294096308">
-    <w:abstractNumId w:val="14"/>
-  </w:num>
-  <w:num w:numId="10" w16cid:durableId="1120996654">
-    <w:abstractNumId w:val="45"/>
-  </w:num>
-  <w:num w:numId="11" w16cid:durableId="680620185">
-    <w:abstractNumId w:val="10"/>
-  </w:num>
-  <w:num w:numId="12" w16cid:durableId="227693075">
-    <w:abstractNumId w:val="46"/>
-  </w:num>
-  <w:num w:numId="13" w16cid:durableId="1415853852">
-    <w:abstractNumId w:val="6"/>
-  </w:num>
-  <w:num w:numId="14" w16cid:durableId="2042582339">
-    <w:abstractNumId w:val="39"/>
-  </w:num>
-  <w:num w:numId="15" w16cid:durableId="1284271160">
+  <w:num w:numId="17" w16cid:durableId="1724520139">
     <w:abstractNumId w:val="37"/>
-  </w:num>
-  <w:num w:numId="16" w16cid:durableId="1259630878">
-    <w:abstractNumId w:val="12"/>
-  </w:num>
-  <w:num w:numId="17" w16cid:durableId="1724520139">
-    <w:abstractNumId w:val="32"/>
     <w:lvlOverride w:ilvl="0">
       <w:startOverride w:val="1"/>
     </w:lvlOverride>
@@ -16014,10 +20152,10 @@
     </w:lvlOverride>
   </w:num>
   <w:num w:numId="18" w16cid:durableId="1909999991">
-    <w:abstractNumId w:val="52"/>
+    <w:abstractNumId w:val="61"/>
   </w:num>
   <w:num w:numId="19" w16cid:durableId="1534538928">
-    <w:abstractNumId w:val="18"/>
+    <w:abstractNumId w:val="23"/>
     <w:lvlOverride w:ilvl="0">
       <w:startOverride w:val="1"/>
     </w:lvlOverride>
@@ -16047,22 +20185,22 @@
     </w:lvlOverride>
   </w:num>
   <w:num w:numId="20" w16cid:durableId="1193113249">
-    <w:abstractNumId w:val="11"/>
+    <w:abstractNumId w:val="14"/>
   </w:num>
   <w:num w:numId="21" w16cid:durableId="1267232105">
-    <w:abstractNumId w:val="54"/>
+    <w:abstractNumId w:val="63"/>
   </w:num>
   <w:num w:numId="22" w16cid:durableId="173226867">
-    <w:abstractNumId w:val="44"/>
+    <w:abstractNumId w:val="51"/>
   </w:num>
   <w:num w:numId="23" w16cid:durableId="946350000">
-    <w:abstractNumId w:val="47"/>
+    <w:abstractNumId w:val="56"/>
   </w:num>
   <w:num w:numId="24" w16cid:durableId="1146821188">
-    <w:abstractNumId w:val="5"/>
+    <w:abstractNumId w:val="6"/>
   </w:num>
   <w:num w:numId="25" w16cid:durableId="230580020">
-    <w:abstractNumId w:val="7"/>
+    <w:abstractNumId w:val="9"/>
     <w:lvlOverride w:ilvl="0">
       <w:startOverride w:val="1"/>
     </w:lvlOverride>
@@ -16092,28 +20230,28 @@
     </w:lvlOverride>
   </w:num>
   <w:num w:numId="26" w16cid:durableId="634457078">
-    <w:abstractNumId w:val="17"/>
+    <w:abstractNumId w:val="22"/>
   </w:num>
   <w:num w:numId="27" w16cid:durableId="1864399860">
-    <w:abstractNumId w:val="4"/>
+    <w:abstractNumId w:val="5"/>
   </w:num>
   <w:num w:numId="28" w16cid:durableId="1357195193">
-    <w:abstractNumId w:val="51"/>
+    <w:abstractNumId w:val="60"/>
   </w:num>
   <w:num w:numId="29" w16cid:durableId="1652907782">
-    <w:abstractNumId w:val="24"/>
+    <w:abstractNumId w:val="29"/>
   </w:num>
   <w:num w:numId="30" w16cid:durableId="2134325610">
-    <w:abstractNumId w:val="40"/>
+    <w:abstractNumId w:val="47"/>
   </w:num>
   <w:num w:numId="31" w16cid:durableId="1982222529">
-    <w:abstractNumId w:val="50"/>
+    <w:abstractNumId w:val="59"/>
   </w:num>
   <w:num w:numId="32" w16cid:durableId="679771062">
-    <w:abstractNumId w:val="36"/>
+    <w:abstractNumId w:val="41"/>
   </w:num>
   <w:num w:numId="33" w16cid:durableId="698821573">
-    <w:abstractNumId w:val="21"/>
+    <w:abstractNumId w:val="26"/>
     <w:lvlOverride w:ilvl="0">
       <w:lvl w:ilvl="0">
         <w:numFmt w:val="lowerLetter"/>
@@ -16123,52 +20261,52 @@
     </w:lvlOverride>
   </w:num>
   <w:num w:numId="34" w16cid:durableId="707873698">
-    <w:abstractNumId w:val="33"/>
+    <w:abstractNumId w:val="38"/>
   </w:num>
   <w:num w:numId="35" w16cid:durableId="1697657437">
-    <w:abstractNumId w:val="23"/>
+    <w:abstractNumId w:val="28"/>
   </w:num>
   <w:num w:numId="36" w16cid:durableId="1654412509">
-    <w:abstractNumId w:val="23"/>
+    <w:abstractNumId w:val="28"/>
   </w:num>
   <w:num w:numId="37" w16cid:durableId="1704163541">
-    <w:abstractNumId w:val="23"/>
+    <w:abstractNumId w:val="28"/>
   </w:num>
   <w:num w:numId="38" w16cid:durableId="764810265">
-    <w:abstractNumId w:val="23"/>
+    <w:abstractNumId w:val="28"/>
   </w:num>
   <w:num w:numId="39" w16cid:durableId="807088681">
-    <w:abstractNumId w:val="23"/>
+    <w:abstractNumId w:val="28"/>
   </w:num>
   <w:num w:numId="40" w16cid:durableId="315961293">
-    <w:abstractNumId w:val="23"/>
+    <w:abstractNumId w:val="28"/>
   </w:num>
   <w:num w:numId="41" w16cid:durableId="2089110228">
-    <w:abstractNumId w:val="9"/>
+    <w:abstractNumId w:val="11"/>
   </w:num>
   <w:num w:numId="42" w16cid:durableId="1569918232">
-    <w:abstractNumId w:val="0"/>
+    <w:abstractNumId w:val="1"/>
   </w:num>
   <w:num w:numId="43" w16cid:durableId="192571651">
-    <w:abstractNumId w:val="0"/>
+    <w:abstractNumId w:val="1"/>
   </w:num>
   <w:num w:numId="44" w16cid:durableId="2091153633">
-    <w:abstractNumId w:val="0"/>
+    <w:abstractNumId w:val="1"/>
   </w:num>
   <w:num w:numId="45" w16cid:durableId="1594166897">
-    <w:abstractNumId w:val="0"/>
+    <w:abstractNumId w:val="1"/>
   </w:num>
   <w:num w:numId="46" w16cid:durableId="1758790040">
-    <w:abstractNumId w:val="48"/>
+    <w:abstractNumId w:val="57"/>
   </w:num>
   <w:num w:numId="47" w16cid:durableId="901718309">
-    <w:abstractNumId w:val="43"/>
+    <w:abstractNumId w:val="50"/>
   </w:num>
   <w:num w:numId="48" w16cid:durableId="705298957">
-    <w:abstractNumId w:val="43"/>
+    <w:abstractNumId w:val="50"/>
   </w:num>
   <w:num w:numId="49" w16cid:durableId="936865312">
-    <w:abstractNumId w:val="26"/>
+    <w:abstractNumId w:val="31"/>
     <w:lvlOverride w:ilvl="0">
       <w:lvl w:ilvl="0">
         <w:numFmt w:val="bullet"/>
@@ -16188,7 +20326,7 @@
     </w:lvlOverride>
   </w:num>
   <w:num w:numId="50" w16cid:durableId="1908609060">
-    <w:abstractNumId w:val="26"/>
+    <w:abstractNumId w:val="31"/>
     <w:lvlOverride w:ilvl="0">
       <w:lvl w:ilvl="0">
         <w:numFmt w:val="bullet"/>
@@ -16208,7 +20346,7 @@
     </w:lvlOverride>
   </w:num>
   <w:num w:numId="51" w16cid:durableId="2026637756">
-    <w:abstractNumId w:val="26"/>
+    <w:abstractNumId w:val="31"/>
     <w:lvlOverride w:ilvl="0">
       <w:lvl w:ilvl="0">
         <w:numFmt w:val="bullet"/>
@@ -16228,7 +20366,7 @@
     </w:lvlOverride>
   </w:num>
   <w:num w:numId="52" w16cid:durableId="2078359124">
-    <w:abstractNumId w:val="26"/>
+    <w:abstractNumId w:val="31"/>
     <w:lvlOverride w:ilvl="0">
       <w:lvl w:ilvl="0">
         <w:numFmt w:val="bullet"/>
@@ -16248,7 +20386,7 @@
     </w:lvlOverride>
   </w:num>
   <w:num w:numId="53" w16cid:durableId="309869051">
-    <w:abstractNumId w:val="26"/>
+    <w:abstractNumId w:val="31"/>
     <w:lvlOverride w:ilvl="0">
       <w:lvl w:ilvl="0">
         <w:numFmt w:val="bullet"/>
@@ -16268,22 +20406,22 @@
     </w:lvlOverride>
   </w:num>
   <w:num w:numId="54" w16cid:durableId="1521240863">
-    <w:abstractNumId w:val="28"/>
+    <w:abstractNumId w:val="33"/>
   </w:num>
   <w:num w:numId="55" w16cid:durableId="579365183">
-    <w:abstractNumId w:val="56"/>
+    <w:abstractNumId w:val="65"/>
   </w:num>
   <w:num w:numId="56" w16cid:durableId="1658650709">
-    <w:abstractNumId w:val="3"/>
+    <w:abstractNumId w:val="4"/>
   </w:num>
   <w:num w:numId="57" w16cid:durableId="1658803781">
-    <w:abstractNumId w:val="3"/>
+    <w:abstractNumId w:val="4"/>
   </w:num>
   <w:num w:numId="58" w16cid:durableId="762073975">
-    <w:abstractNumId w:val="27"/>
+    <w:abstractNumId w:val="32"/>
   </w:num>
   <w:num w:numId="59" w16cid:durableId="1541893207">
-    <w:abstractNumId w:val="35"/>
+    <w:abstractNumId w:val="40"/>
     <w:lvlOverride w:ilvl="0">
       <w:startOverride w:val="1"/>
     </w:lvlOverride>
@@ -16313,49 +20451,76 @@
     </w:lvlOverride>
   </w:num>
   <w:num w:numId="60" w16cid:durableId="243808939">
-    <w:abstractNumId w:val="57"/>
+    <w:abstractNumId w:val="66"/>
   </w:num>
   <w:num w:numId="61" w16cid:durableId="1629236497">
-    <w:abstractNumId w:val="41"/>
+    <w:abstractNumId w:val="48"/>
   </w:num>
   <w:num w:numId="62" w16cid:durableId="1514609063">
-    <w:abstractNumId w:val="8"/>
+    <w:abstractNumId w:val="10"/>
   </w:num>
   <w:num w:numId="63" w16cid:durableId="1059549380">
-    <w:abstractNumId w:val="31"/>
+    <w:abstractNumId w:val="36"/>
   </w:num>
   <w:num w:numId="64" w16cid:durableId="957024387">
+    <w:abstractNumId w:val="3"/>
+  </w:num>
+  <w:num w:numId="65" w16cid:durableId="189880089">
+    <w:abstractNumId w:val="3"/>
+  </w:num>
+  <w:num w:numId="66" w16cid:durableId="511919560">
+    <w:abstractNumId w:val="49"/>
+  </w:num>
+  <w:num w:numId="67" w16cid:durableId="1007291712">
+    <w:abstractNumId w:val="64"/>
+  </w:num>
+  <w:num w:numId="68" w16cid:durableId="867335139">
+    <w:abstractNumId w:val="67"/>
+  </w:num>
+  <w:num w:numId="69" w16cid:durableId="1412315632">
+    <w:abstractNumId w:val="62"/>
+  </w:num>
+  <w:num w:numId="70" w16cid:durableId="778723797">
     <w:abstractNumId w:val="2"/>
   </w:num>
-  <w:num w:numId="65" w16cid:durableId="189880089">
-    <w:abstractNumId w:val="2"/>
-  </w:num>
-  <w:num w:numId="66" w16cid:durableId="511919560">
-    <w:abstractNumId w:val="42"/>
-  </w:num>
-  <w:num w:numId="67" w16cid:durableId="1007291712">
-    <w:abstractNumId w:val="55"/>
-  </w:num>
-  <w:num w:numId="68" w16cid:durableId="867335139">
-    <w:abstractNumId w:val="58"/>
-  </w:num>
-  <w:num w:numId="69" w16cid:durableId="1412315632">
-    <w:abstractNumId w:val="53"/>
-  </w:num>
-  <w:num w:numId="70" w16cid:durableId="778723797">
-    <w:abstractNumId w:val="1"/>
-  </w:num>
   <w:num w:numId="71" w16cid:durableId="1903832393">
-    <w:abstractNumId w:val="22"/>
+    <w:abstractNumId w:val="27"/>
   </w:num>
   <w:num w:numId="72" w16cid:durableId="831990327">
-    <w:abstractNumId w:val="25"/>
+    <w:abstractNumId w:val="30"/>
   </w:num>
   <w:num w:numId="73" w16cid:durableId="916092327">
-    <w:abstractNumId w:val="13"/>
+    <w:abstractNumId w:val="17"/>
   </w:num>
   <w:num w:numId="74" w16cid:durableId="833184446">
+    <w:abstractNumId w:val="20"/>
+  </w:num>
+  <w:num w:numId="75" w16cid:durableId="2140682314">
+    <w:abstractNumId w:val="52"/>
+  </w:num>
+  <w:num w:numId="76" w16cid:durableId="1844472024">
+    <w:abstractNumId w:val="0"/>
+  </w:num>
+  <w:num w:numId="77" w16cid:durableId="1626962713">
+    <w:abstractNumId w:val="54"/>
+  </w:num>
+  <w:num w:numId="78" w16cid:durableId="736443788">
+    <w:abstractNumId w:val="45"/>
+  </w:num>
+  <w:num w:numId="79" w16cid:durableId="184949655">
+    <w:abstractNumId w:val="46"/>
+  </w:num>
+  <w:num w:numId="80" w16cid:durableId="1533498007">
+    <w:abstractNumId w:val="7"/>
+  </w:num>
+  <w:num w:numId="81" w16cid:durableId="1048071728">
+    <w:abstractNumId w:val="21"/>
+  </w:num>
+  <w:num w:numId="82" w16cid:durableId="938294346">
     <w:abstractNumId w:val="16"/>
+  </w:num>
+  <w:num w:numId="83" w16cid:durableId="1624918855">
+    <w:abstractNumId w:val="12"/>
   </w:num>
 </w:numbering>
 </file>
@@ -17191,6 +21356,134 @@
       </w:tcPr>
     </w:tblStylePr>
   </w:style>
+  <w:style w:type="table" w:styleId="LightGrid-Accent5">
+    <w:name w:val="Light Grid Accent 5"/>
+    <w:basedOn w:val="TableNormal"/>
+    <w:uiPriority w:val="62"/>
+    <w:rsid w:val="009A7C10"/>
+    <w:pPr>
+      <w:spacing w:after="0" w:line="240" w:lineRule="auto"/>
+    </w:pPr>
+    <w:rPr>
+      <w:rFonts w:eastAsiaTheme="minorEastAsia"/>
+      <w:sz w:val="24"/>
+      <w:szCs w:val="24"/>
+    </w:rPr>
+    <w:tblPr>
+      <w:tblStyleRowBandSize w:val="1"/>
+      <w:tblStyleColBandSize w:val="1"/>
+      <w:tblBorders>
+        <w:top w:val="single" w:sz="8" w:space="0" w:color="5B9BD5" w:themeColor="accent5"/>
+        <w:left w:val="single" w:sz="8" w:space="0" w:color="5B9BD5" w:themeColor="accent5"/>
+        <w:bottom w:val="single" w:sz="8" w:space="0" w:color="5B9BD5" w:themeColor="accent5"/>
+        <w:right w:val="single" w:sz="8" w:space="0" w:color="5B9BD5" w:themeColor="accent5"/>
+        <w:insideH w:val="single" w:sz="8" w:space="0" w:color="5B9BD5" w:themeColor="accent5"/>
+        <w:insideV w:val="single" w:sz="8" w:space="0" w:color="5B9BD5" w:themeColor="accent5"/>
+      </w:tblBorders>
+    </w:tblPr>
+    <w:tblStylePr w:type="firstRow">
+      <w:pPr>
+        <w:spacing w:before="0" w:after="0" w:line="240" w:lineRule="auto"/>
+      </w:pPr>
+      <w:rPr>
+        <w:rFonts w:asciiTheme="majorHAnsi" w:eastAsiaTheme="majorEastAsia" w:hAnsiTheme="majorHAnsi" w:cstheme="majorBidi"/>
+        <w:b/>
+        <w:bCs/>
+      </w:rPr>
+      <w:tblPr/>
+      <w:tcPr>
+        <w:tcBorders>
+          <w:top w:val="single" w:sz="8" w:space="0" w:color="5B9BD5" w:themeColor="accent5"/>
+          <w:left w:val="single" w:sz="8" w:space="0" w:color="5B9BD5" w:themeColor="accent5"/>
+          <w:bottom w:val="single" w:sz="18" w:space="0" w:color="5B9BD5" w:themeColor="accent5"/>
+          <w:right w:val="single" w:sz="8" w:space="0" w:color="5B9BD5" w:themeColor="accent5"/>
+          <w:insideH w:val="nil"/>
+          <w:insideV w:val="single" w:sz="8" w:space="0" w:color="5B9BD5" w:themeColor="accent5"/>
+        </w:tcBorders>
+      </w:tcPr>
+    </w:tblStylePr>
+    <w:tblStylePr w:type="lastRow">
+      <w:pPr>
+        <w:spacing w:before="0" w:after="0" w:line="240" w:lineRule="auto"/>
+      </w:pPr>
+      <w:rPr>
+        <w:rFonts w:asciiTheme="majorHAnsi" w:eastAsiaTheme="majorEastAsia" w:hAnsiTheme="majorHAnsi" w:cstheme="majorBidi"/>
+        <w:b/>
+        <w:bCs/>
+      </w:rPr>
+      <w:tblPr/>
+      <w:tcPr>
+        <w:tcBorders>
+          <w:top w:val="double" w:sz="6" w:space="0" w:color="5B9BD5" w:themeColor="accent5"/>
+          <w:left w:val="single" w:sz="8" w:space="0" w:color="5B9BD5" w:themeColor="accent5"/>
+          <w:bottom w:val="single" w:sz="8" w:space="0" w:color="5B9BD5" w:themeColor="accent5"/>
+          <w:right w:val="single" w:sz="8" w:space="0" w:color="5B9BD5" w:themeColor="accent5"/>
+          <w:insideH w:val="nil"/>
+          <w:insideV w:val="single" w:sz="8" w:space="0" w:color="5B9BD5" w:themeColor="accent5"/>
+        </w:tcBorders>
+      </w:tcPr>
+    </w:tblStylePr>
+    <w:tblStylePr w:type="firstCol">
+      <w:rPr>
+        <w:rFonts w:asciiTheme="majorHAnsi" w:eastAsiaTheme="majorEastAsia" w:hAnsiTheme="majorHAnsi" w:cstheme="majorBidi"/>
+        <w:b/>
+        <w:bCs/>
+      </w:rPr>
+    </w:tblStylePr>
+    <w:tblStylePr w:type="lastCol">
+      <w:rPr>
+        <w:rFonts w:asciiTheme="majorHAnsi" w:eastAsiaTheme="majorEastAsia" w:hAnsiTheme="majorHAnsi" w:cstheme="majorBidi"/>
+        <w:b/>
+        <w:bCs/>
+      </w:rPr>
+      <w:tblPr/>
+      <w:tcPr>
+        <w:tcBorders>
+          <w:top w:val="single" w:sz="8" w:space="0" w:color="5B9BD5" w:themeColor="accent5"/>
+          <w:left w:val="single" w:sz="8" w:space="0" w:color="5B9BD5" w:themeColor="accent5"/>
+          <w:bottom w:val="single" w:sz="8" w:space="0" w:color="5B9BD5" w:themeColor="accent5"/>
+          <w:right w:val="single" w:sz="8" w:space="0" w:color="5B9BD5" w:themeColor="accent5"/>
+        </w:tcBorders>
+      </w:tcPr>
+    </w:tblStylePr>
+    <w:tblStylePr w:type="band1Vert">
+      <w:tblPr/>
+      <w:tcPr>
+        <w:tcBorders>
+          <w:top w:val="single" w:sz="8" w:space="0" w:color="5B9BD5" w:themeColor="accent5"/>
+          <w:left w:val="single" w:sz="8" w:space="0" w:color="5B9BD5" w:themeColor="accent5"/>
+          <w:bottom w:val="single" w:sz="8" w:space="0" w:color="5B9BD5" w:themeColor="accent5"/>
+          <w:right w:val="single" w:sz="8" w:space="0" w:color="5B9BD5" w:themeColor="accent5"/>
+        </w:tcBorders>
+        <w:shd w:val="clear" w:color="auto" w:fill="D6E6F4" w:themeFill="accent5" w:themeFillTint="3F"/>
+      </w:tcPr>
+    </w:tblStylePr>
+    <w:tblStylePr w:type="band1Horz">
+      <w:tblPr/>
+      <w:tcPr>
+        <w:tcBorders>
+          <w:top w:val="single" w:sz="8" w:space="0" w:color="5B9BD5" w:themeColor="accent5"/>
+          <w:left w:val="single" w:sz="8" w:space="0" w:color="5B9BD5" w:themeColor="accent5"/>
+          <w:bottom w:val="single" w:sz="8" w:space="0" w:color="5B9BD5" w:themeColor="accent5"/>
+          <w:right w:val="single" w:sz="8" w:space="0" w:color="5B9BD5" w:themeColor="accent5"/>
+          <w:insideV w:val="single" w:sz="8" w:space="0" w:color="5B9BD5" w:themeColor="accent5"/>
+        </w:tcBorders>
+        <w:shd w:val="clear" w:color="auto" w:fill="D6E6F4" w:themeFill="accent5" w:themeFillTint="3F"/>
+      </w:tcPr>
+    </w:tblStylePr>
+    <w:tblStylePr w:type="band2Horz">
+      <w:tblPr/>
+      <w:tcPr>
+        <w:tcBorders>
+          <w:top w:val="single" w:sz="8" w:space="0" w:color="5B9BD5" w:themeColor="accent5"/>
+          <w:left w:val="single" w:sz="8" w:space="0" w:color="5B9BD5" w:themeColor="accent5"/>
+          <w:bottom w:val="single" w:sz="8" w:space="0" w:color="5B9BD5" w:themeColor="accent5"/>
+          <w:right w:val="single" w:sz="8" w:space="0" w:color="5B9BD5" w:themeColor="accent5"/>
+          <w:insideV w:val="single" w:sz="8" w:space="0" w:color="5B9BD5" w:themeColor="accent5"/>
+        </w:tcBorders>
+      </w:tcPr>
+    </w:tblStylePr>
+  </w:style>
 </w:styles>
 </file>
 

--- a/Report/05_Report.docx
+++ b/Report/05_Report.docx
@@ -1739,18 +1739,32 @@
         </w:rPr>
       </w:pPr>
     </w:p>
+    <w:p>
+      <w:pPr>
+        <w:spacing w:after="160" w:line="259" w:lineRule="auto"/>
+        <w:rPr>
+          <w:rFonts w:cs="Times New Roman"/>
+        </w:rPr>
+      </w:pPr>
+      <w:r>
+        <w:rPr>
+          <w:rFonts w:cs="Times New Roman"/>
+        </w:rPr>
+        <w:br w:type="page"/>
+      </w:r>
+    </w:p>
     <w:tbl>
       <w:tblPr>
         <w:tblStyle w:val="TableGrid"/>
-        <w:tblW w:w="9840" w:type="dxa"/>
+        <w:tblW w:w="9849" w:type="dxa"/>
         <w:tblLook w:val="04A0" w:firstRow="1" w:lastRow="0" w:firstColumn="1" w:lastColumn="0" w:noHBand="0" w:noVBand="1"/>
       </w:tblPr>
       <w:tblGrid>
-        <w:gridCol w:w="2972"/>
-        <w:gridCol w:w="3532"/>
-        <w:gridCol w:w="1843"/>
-        <w:gridCol w:w="1468"/>
-        <w:gridCol w:w="25"/>
+        <w:gridCol w:w="5240"/>
+        <w:gridCol w:w="2410"/>
+        <w:gridCol w:w="1134"/>
+        <w:gridCol w:w="992"/>
+        <w:gridCol w:w="73"/>
       </w:tblGrid>
       <w:tr>
         <w:trPr>
@@ -1758,7 +1772,7 @@
         </w:trPr>
         <w:tc>
           <w:tcPr>
-            <w:tcW w:w="9840" w:type="dxa"/>
+            <w:tcW w:w="9849" w:type="dxa"/>
             <w:gridSpan w:val="5"/>
           </w:tcPr>
           <w:p>
@@ -1778,6 +1792,7 @@
                 <w:bCs/>
                 <w:szCs w:val="26"/>
               </w:rPr>
+              <w:lastRenderedPageBreak/>
               <w:t>Bảng phân công &amp; đánh giá hoàn thành công việc</w:t>
             </w:r>
           </w:p>
@@ -1786,12 +1801,12 @@
       <w:tr>
         <w:trPr>
           <w:gridAfter w:val="1"/>
-          <w:wAfter w:w="25" w:type="dxa"/>
+          <w:wAfter w:w="73" w:type="dxa"/>
           <w:trHeight w:val="470"/>
         </w:trPr>
         <w:tc>
           <w:tcPr>
-            <w:tcW w:w="2972" w:type="dxa"/>
+            <w:tcW w:w="5240" w:type="dxa"/>
           </w:tcPr>
           <w:p>
             <w:pPr>
@@ -1816,7 +1831,7 @@
         </w:tc>
         <w:tc>
           <w:tcPr>
-            <w:tcW w:w="3532" w:type="dxa"/>
+            <w:tcW w:w="2410" w:type="dxa"/>
           </w:tcPr>
           <w:p>
             <w:pPr>
@@ -1841,7 +1856,7 @@
         </w:tc>
         <w:tc>
           <w:tcPr>
-            <w:tcW w:w="1843" w:type="dxa"/>
+            <w:tcW w:w="1134" w:type="dxa"/>
           </w:tcPr>
           <w:p>
             <w:pPr>
@@ -1866,7 +1881,7 @@
         </w:tc>
         <w:tc>
           <w:tcPr>
-            <w:tcW w:w="1468" w:type="dxa"/>
+            <w:tcW w:w="992" w:type="dxa"/>
           </w:tcPr>
           <w:p>
             <w:pPr>
@@ -1893,26 +1908,61 @@
       <w:tr>
         <w:trPr>
           <w:gridAfter w:val="1"/>
-          <w:wAfter w:w="25" w:type="dxa"/>
+          <w:wAfter w:w="73" w:type="dxa"/>
           <w:trHeight w:val="470"/>
         </w:trPr>
         <w:tc>
           <w:tcPr>
-            <w:tcW w:w="2972" w:type="dxa"/>
-          </w:tcPr>
-          <w:p>
-            <w:pPr>
+            <w:tcW w:w="5240" w:type="dxa"/>
+          </w:tcPr>
+          <w:p>
+            <w:pPr>
+              <w:pStyle w:val="ListParagraph"/>
+              <w:numPr>
+                <w:ilvl w:val="0"/>
+                <w:numId w:val="88"/>
+              </w:numPr>
               <w:spacing w:line="360" w:lineRule="auto"/>
-              <w:rPr>
-                <w:rFonts w:cs="Times New Roman"/>
-                <w:szCs w:val="26"/>
-              </w:rPr>
-            </w:pPr>
-          </w:p>
-        </w:tc>
-        <w:tc>
-          <w:tcPr>
-            <w:tcW w:w="3532" w:type="dxa"/>
+              <w:ind w:left="306"/>
+              <w:rPr>
+                <w:rFonts w:cs="Times New Roman"/>
+                <w:szCs w:val="26"/>
+              </w:rPr>
+            </w:pPr>
+            <w:r>
+              <w:rPr>
+                <w:rFonts w:cs="Times New Roman"/>
+                <w:szCs w:val="26"/>
+              </w:rPr>
+              <w:t>Xây dựng demo Tìm &amp; chọn phòng.</w:t>
+            </w:r>
+          </w:p>
+          <w:p>
+            <w:pPr>
+              <w:pStyle w:val="ListParagraph"/>
+              <w:numPr>
+                <w:ilvl w:val="0"/>
+                <w:numId w:val="88"/>
+              </w:numPr>
+              <w:spacing w:line="360" w:lineRule="auto"/>
+              <w:ind w:left="306"/>
+              <w:rPr>
+                <w:rFonts w:cs="Times New Roman"/>
+                <w:szCs w:val="26"/>
+              </w:rPr>
+            </w:pPr>
+            <w:r>
+              <w:rPr>
+                <w:rFonts w:cs="Times New Roman"/>
+                <w:szCs w:val="26"/>
+              </w:rPr>
+              <w:t>Xây dựng template code.</w:t>
+            </w:r>
+          </w:p>
+        </w:tc>
+        <w:tc>
+          <w:tcPr>
+            <w:tcW w:w="2410" w:type="dxa"/>
           </w:tcPr>
           <w:p>
             <w:pPr>
@@ -1934,7 +1984,7 @@
         </w:tc>
         <w:tc>
           <w:tcPr>
-            <w:tcW w:w="1843" w:type="dxa"/>
+            <w:tcW w:w="1134" w:type="dxa"/>
           </w:tcPr>
           <w:p>
             <w:pPr>
@@ -1955,7 +2005,7 @@
         </w:tc>
         <w:tc>
           <w:tcPr>
-            <w:tcW w:w="1468" w:type="dxa"/>
+            <w:tcW w:w="992" w:type="dxa"/>
           </w:tcPr>
           <w:p>
             <w:pPr>
@@ -1978,26 +2028,39 @@
       <w:tr>
         <w:trPr>
           <w:gridAfter w:val="1"/>
-          <w:wAfter w:w="25" w:type="dxa"/>
+          <w:wAfter w:w="73" w:type="dxa"/>
           <w:trHeight w:val="470"/>
         </w:trPr>
         <w:tc>
           <w:tcPr>
-            <w:tcW w:w="2972" w:type="dxa"/>
-          </w:tcPr>
-          <w:p>
-            <w:pPr>
+            <w:tcW w:w="5240" w:type="dxa"/>
+          </w:tcPr>
+          <w:p>
+            <w:pPr>
+              <w:pStyle w:val="ListParagraph"/>
+              <w:numPr>
+                <w:ilvl w:val="0"/>
+                <w:numId w:val="87"/>
+              </w:numPr>
               <w:spacing w:line="360" w:lineRule="auto"/>
-              <w:rPr>
-                <w:rFonts w:cs="Times New Roman"/>
-                <w:szCs w:val="26"/>
-              </w:rPr>
-            </w:pPr>
-          </w:p>
-        </w:tc>
-        <w:tc>
-          <w:tcPr>
-            <w:tcW w:w="3532" w:type="dxa"/>
+              <w:ind w:left="306"/>
+              <w:rPr>
+                <w:rFonts w:cs="Times New Roman"/>
+                <w:szCs w:val="26"/>
+              </w:rPr>
+            </w:pPr>
+            <w:r>
+              <w:rPr>
+                <w:rFonts w:cs="Times New Roman"/>
+                <w:szCs w:val="26"/>
+              </w:rPr>
+              <w:t>Xây dựng demo Chọn phòng.</w:t>
+            </w:r>
+          </w:p>
+        </w:tc>
+        <w:tc>
+          <w:tcPr>
+            <w:tcW w:w="2410" w:type="dxa"/>
           </w:tcPr>
           <w:p>
             <w:pPr>
@@ -2019,7 +2082,7 @@
         </w:tc>
         <w:tc>
           <w:tcPr>
-            <w:tcW w:w="1843" w:type="dxa"/>
+            <w:tcW w:w="1134" w:type="dxa"/>
           </w:tcPr>
           <w:p>
             <w:pPr>
@@ -2040,7 +2103,7 @@
         </w:tc>
         <w:tc>
           <w:tcPr>
-            <w:tcW w:w="1468" w:type="dxa"/>
+            <w:tcW w:w="992" w:type="dxa"/>
           </w:tcPr>
           <w:p>
             <w:pPr>
@@ -2063,26 +2126,61 @@
       <w:tr>
         <w:trPr>
           <w:gridAfter w:val="1"/>
-          <w:wAfter w:w="25" w:type="dxa"/>
+          <w:wAfter w:w="73" w:type="dxa"/>
           <w:trHeight w:val="470"/>
         </w:trPr>
         <w:tc>
           <w:tcPr>
-            <w:tcW w:w="2972" w:type="dxa"/>
-          </w:tcPr>
-          <w:p>
-            <w:pPr>
+            <w:tcW w:w="5240" w:type="dxa"/>
+          </w:tcPr>
+          <w:p>
+            <w:pPr>
+              <w:pStyle w:val="ListParagraph"/>
+              <w:numPr>
+                <w:ilvl w:val="0"/>
+                <w:numId w:val="86"/>
+              </w:numPr>
               <w:spacing w:line="360" w:lineRule="auto"/>
-              <w:rPr>
-                <w:rFonts w:cs="Times New Roman"/>
-                <w:szCs w:val="26"/>
-              </w:rPr>
-            </w:pPr>
-          </w:p>
-        </w:tc>
-        <w:tc>
-          <w:tcPr>
-            <w:tcW w:w="3532" w:type="dxa"/>
+              <w:ind w:left="306"/>
+              <w:rPr>
+                <w:rFonts w:cs="Times New Roman"/>
+                <w:szCs w:val="26"/>
+              </w:rPr>
+            </w:pPr>
+            <w:r>
+              <w:rPr>
+                <w:rFonts w:cs="Times New Roman"/>
+                <w:szCs w:val="26"/>
+              </w:rPr>
+              <w:t>Xây dựng demo Sign in/Sign up + Query.</w:t>
+            </w:r>
+          </w:p>
+          <w:p>
+            <w:pPr>
+              <w:pStyle w:val="ListParagraph"/>
+              <w:numPr>
+                <w:ilvl w:val="0"/>
+                <w:numId w:val="86"/>
+              </w:numPr>
+              <w:spacing w:line="360" w:lineRule="auto"/>
+              <w:ind w:left="306"/>
+              <w:rPr>
+                <w:rFonts w:cs="Times New Roman"/>
+                <w:szCs w:val="26"/>
+              </w:rPr>
+            </w:pPr>
+            <w:r>
+              <w:rPr>
+                <w:rFonts w:cs="Times New Roman"/>
+                <w:szCs w:val="26"/>
+              </w:rPr>
+              <w:t>Thử nghiệm truy vấn với tần suất lớn, tối ưu truy vấn.</w:t>
+            </w:r>
+          </w:p>
+        </w:tc>
+        <w:tc>
+          <w:tcPr>
+            <w:tcW w:w="2410" w:type="dxa"/>
           </w:tcPr>
           <w:p>
             <w:pPr>
@@ -2118,7 +2216,7 @@
         </w:tc>
         <w:tc>
           <w:tcPr>
-            <w:tcW w:w="1843" w:type="dxa"/>
+            <w:tcW w:w="1134" w:type="dxa"/>
           </w:tcPr>
           <w:p>
             <w:pPr>
@@ -2139,7 +2237,7 @@
         </w:tc>
         <w:tc>
           <w:tcPr>
-            <w:tcW w:w="1468" w:type="dxa"/>
+            <w:tcW w:w="992" w:type="dxa"/>
           </w:tcPr>
           <w:p>
             <w:pPr>
@@ -2162,26 +2260,119 @@
       <w:tr>
         <w:trPr>
           <w:gridAfter w:val="1"/>
-          <w:wAfter w:w="25" w:type="dxa"/>
+          <w:wAfter w:w="73" w:type="dxa"/>
           <w:trHeight w:val="470"/>
         </w:trPr>
         <w:tc>
           <w:tcPr>
-            <w:tcW w:w="2972" w:type="dxa"/>
-          </w:tcPr>
-          <w:p>
-            <w:pPr>
+            <w:tcW w:w="5240" w:type="dxa"/>
+          </w:tcPr>
+          <w:p>
+            <w:pPr>
+              <w:pStyle w:val="ListParagraph"/>
+              <w:numPr>
+                <w:ilvl w:val="0"/>
+                <w:numId w:val="85"/>
+              </w:numPr>
               <w:spacing w:line="360" w:lineRule="auto"/>
-              <w:rPr>
-                <w:rFonts w:cs="Times New Roman"/>
-                <w:szCs w:val="26"/>
-              </w:rPr>
-            </w:pPr>
-          </w:p>
-        </w:tc>
-        <w:tc>
-          <w:tcPr>
-            <w:tcW w:w="3532" w:type="dxa"/>
+              <w:ind w:left="306"/>
+              <w:rPr>
+                <w:rFonts w:cs="Times New Roman"/>
+                <w:szCs w:val="26"/>
+              </w:rPr>
+            </w:pPr>
+            <w:r>
+              <w:rPr>
+                <w:rFonts w:cs="Times New Roman"/>
+                <w:szCs w:val="26"/>
+              </w:rPr>
+              <w:t>Mô tả quy trình nghiệp vụ, vẽ Usecase.</w:t>
+            </w:r>
+          </w:p>
+          <w:p>
+            <w:pPr>
+              <w:pStyle w:val="ListParagraph"/>
+              <w:numPr>
+                <w:ilvl w:val="0"/>
+                <w:numId w:val="85"/>
+              </w:numPr>
+              <w:spacing w:line="360" w:lineRule="auto"/>
+              <w:ind w:left="306"/>
+              <w:rPr>
+                <w:rFonts w:cs="Times New Roman"/>
+                <w:szCs w:val="26"/>
+              </w:rPr>
+            </w:pPr>
+            <w:r>
+              <w:rPr>
+                <w:rFonts w:cs="Times New Roman"/>
+                <w:szCs w:val="26"/>
+              </w:rPr>
+              <w:t>T</w:t>
+            </w:r>
+            <w:r>
+              <w:rPr>
+                <w:rFonts w:cs="Times New Roman"/>
+                <w:szCs w:val="26"/>
+              </w:rPr>
+              <w:t>hiết kế dữ liệu</w:t>
+            </w:r>
+            <w:r>
+              <w:rPr>
+                <w:rFonts w:cs="Times New Roman"/>
+                <w:szCs w:val="26"/>
+              </w:rPr>
+              <w:t>, tạo CSDL mẫu.</w:t>
+            </w:r>
+          </w:p>
+          <w:p>
+            <w:pPr>
+              <w:pStyle w:val="ListParagraph"/>
+              <w:numPr>
+                <w:ilvl w:val="0"/>
+                <w:numId w:val="85"/>
+              </w:numPr>
+              <w:spacing w:line="360" w:lineRule="auto"/>
+              <w:ind w:left="306"/>
+              <w:rPr>
+                <w:rFonts w:cs="Times New Roman"/>
+                <w:szCs w:val="26"/>
+              </w:rPr>
+            </w:pPr>
+            <w:r>
+              <w:rPr>
+                <w:rFonts w:cs="Times New Roman"/>
+                <w:szCs w:val="26"/>
+              </w:rPr>
+              <w:t>Làm báo cáo</w:t>
+            </w:r>
+          </w:p>
+          <w:p>
+            <w:pPr>
+              <w:pStyle w:val="ListParagraph"/>
+              <w:numPr>
+                <w:ilvl w:val="0"/>
+                <w:numId w:val="85"/>
+              </w:numPr>
+              <w:spacing w:line="360" w:lineRule="auto"/>
+              <w:ind w:left="306"/>
+              <w:rPr>
+                <w:rFonts w:cs="Times New Roman"/>
+                <w:szCs w:val="26"/>
+              </w:rPr>
+            </w:pPr>
+            <w:r>
+              <w:rPr>
+                <w:rFonts w:cs="Times New Roman"/>
+                <w:szCs w:val="26"/>
+              </w:rPr>
+              <w:t>Phân công công việc</w:t>
+            </w:r>
+          </w:p>
+        </w:tc>
+        <w:tc>
+          <w:tcPr>
+            <w:tcW w:w="2410" w:type="dxa"/>
           </w:tcPr>
           <w:p>
             <w:pPr>
@@ -2203,7 +2394,7 @@
         </w:tc>
         <w:tc>
           <w:tcPr>
-            <w:tcW w:w="1843" w:type="dxa"/>
+            <w:tcW w:w="1134" w:type="dxa"/>
           </w:tcPr>
           <w:p>
             <w:pPr>
@@ -2224,7 +2415,7 @@
         </w:tc>
         <w:tc>
           <w:tcPr>
-            <w:tcW w:w="1468" w:type="dxa"/>
+            <w:tcW w:w="992" w:type="dxa"/>
           </w:tcPr>
           <w:p>
             <w:pPr>
@@ -2264,11 +2455,17 @@
     </w:p>
     <w:p>
       <w:pPr>
-        <w:spacing w:line="360" w:lineRule="auto"/>
+        <w:spacing w:after="160" w:line="259" w:lineRule="auto"/>
         <w:rPr>
           <w:rFonts w:cs="Times New Roman"/>
         </w:rPr>
       </w:pPr>
+      <w:r>
+        <w:rPr>
+          <w:rFonts w:cs="Times New Roman"/>
+        </w:rPr>
+        <w:br w:type="page"/>
+      </w:r>
     </w:p>
     <w:sdt>
       <w:sdtPr>
@@ -2344,7 +2541,7 @@
             </w:rPr>
             <w:fldChar w:fldCharType="separate"/>
           </w:r>
-          <w:hyperlink w:anchor="_Toc138351110" w:history="1">
+          <w:hyperlink w:anchor="_Toc138619155" w:history="1">
             <w:r>
               <w:rPr>
                 <w:rStyle w:val="Hyperlink"/>
@@ -2374,7 +2571,7 @@
                 <w:noProof/>
                 <w:webHidden/>
               </w:rPr>
-              <w:instrText xml:space="preserve"> PAGEREF _Toc138351110 \h </w:instrText>
+              <w:instrText xml:space="preserve"> PAGEREF _Toc138619155 \h </w:instrText>
             </w:r>
             <w:r>
               <w:rPr>
@@ -2394,7 +2591,7 @@
                 <w:noProof/>
                 <w:webHidden/>
               </w:rPr>
-              <w:t>3</w:t>
+              <w:t>4</w:t>
             </w:r>
             <w:r>
               <w:rPr>
@@ -2420,7 +2617,7 @@
               <w14:ligatures w14:val="standardContextual"/>
             </w:rPr>
           </w:pPr>
-          <w:hyperlink w:anchor="_Toc138351111" w:history="1">
+          <w:hyperlink w:anchor="_Toc138619156" w:history="1">
             <w:r>
               <w:rPr>
                 <w:rStyle w:val="Hyperlink"/>
@@ -2464,7 +2661,7 @@
                 <w:noProof/>
                 <w:webHidden/>
               </w:rPr>
-              <w:instrText xml:space="preserve"> PAGEREF _Toc138351111 \h </w:instrText>
+              <w:instrText xml:space="preserve"> PAGEREF _Toc138619156 \h </w:instrText>
             </w:r>
             <w:r>
               <w:rPr>
@@ -2484,7 +2681,7 @@
                 <w:noProof/>
                 <w:webHidden/>
               </w:rPr>
-              <w:t>3</w:t>
+              <w:t>4</w:t>
             </w:r>
             <w:r>
               <w:rPr>
@@ -2510,7 +2707,7 @@
               <w14:ligatures w14:val="standardContextual"/>
             </w:rPr>
           </w:pPr>
-          <w:hyperlink w:anchor="_Toc138351112" w:history="1">
+          <w:hyperlink w:anchor="_Toc138619157" w:history="1">
             <w:r>
               <w:rPr>
                 <w:rStyle w:val="Hyperlink"/>
@@ -2554,7 +2751,7 @@
                 <w:noProof/>
                 <w:webHidden/>
               </w:rPr>
-              <w:instrText xml:space="preserve"> PAGEREF _Toc138351112 \h </w:instrText>
+              <w:instrText xml:space="preserve"> PAGEREF _Toc138619157 \h </w:instrText>
             </w:r>
             <w:r>
               <w:rPr>
@@ -2574,7 +2771,7 @@
                 <w:noProof/>
                 <w:webHidden/>
               </w:rPr>
-              <w:t>3</w:t>
+              <w:t>4</w:t>
             </w:r>
             <w:r>
               <w:rPr>
@@ -2600,7 +2797,7 @@
               <w14:ligatures w14:val="standardContextual"/>
             </w:rPr>
           </w:pPr>
-          <w:hyperlink w:anchor="_Toc138351113" w:history="1">
+          <w:hyperlink w:anchor="_Toc138619158" w:history="1">
             <w:r>
               <w:rPr>
                 <w:rStyle w:val="Hyperlink"/>
@@ -2644,7 +2841,7 @@
                 <w:noProof/>
                 <w:webHidden/>
               </w:rPr>
-              <w:instrText xml:space="preserve"> PAGEREF _Toc138351113 \h </w:instrText>
+              <w:instrText xml:space="preserve"> PAGEREF _Toc138619158 \h </w:instrText>
             </w:r>
             <w:r>
               <w:rPr>
@@ -2690,7 +2887,7 @@
               <w14:ligatures w14:val="standardContextual"/>
             </w:rPr>
           </w:pPr>
-          <w:hyperlink w:anchor="_Toc138351114" w:history="1">
+          <w:hyperlink w:anchor="_Toc138619159" w:history="1">
             <w:r>
               <w:rPr>
                 <w:rStyle w:val="Hyperlink"/>
@@ -2734,7 +2931,7 @@
                 <w:noProof/>
                 <w:webHidden/>
               </w:rPr>
-              <w:instrText xml:space="preserve"> PAGEREF _Toc138351114 \h </w:instrText>
+              <w:instrText xml:space="preserve"> PAGEREF _Toc138619159 \h </w:instrText>
             </w:r>
             <w:r>
               <w:rPr>
@@ -2755,6 +2952,186 @@
                 <w:webHidden/>
               </w:rPr>
               <w:t>0</w:t>
+            </w:r>
+            <w:r>
+              <w:rPr>
+                <w:noProof/>
+                <w:webHidden/>
+              </w:rPr>
+              <w:fldChar w:fldCharType="end"/>
+            </w:r>
+          </w:hyperlink>
+        </w:p>
+        <w:p>
+          <w:pPr>
+            <w:pStyle w:val="TOC2"/>
+            <w:tabs>
+              <w:tab w:val="left" w:pos="660"/>
+              <w:tab w:val="right" w:leader="dot" w:pos="9350"/>
+            </w:tabs>
+            <w:rPr>
+              <w:rFonts w:asciiTheme="minorHAnsi" w:eastAsiaTheme="minorEastAsia" w:hAnsiTheme="minorHAnsi"/>
+              <w:noProof/>
+              <w:kern w:val="2"/>
+              <w:sz w:val="22"/>
+              <w14:ligatures w14:val="standardContextual"/>
+            </w:rPr>
+          </w:pPr>
+          <w:hyperlink w:anchor="_Toc138619160" w:history="1">
+            <w:r>
+              <w:rPr>
+                <w:rStyle w:val="Hyperlink"/>
+                <w:noProof/>
+              </w:rPr>
+              <w:t>1.</w:t>
+            </w:r>
+            <w:r>
+              <w:rPr>
+                <w:rFonts w:asciiTheme="minorHAnsi" w:eastAsiaTheme="minorEastAsia" w:hAnsiTheme="minorHAnsi"/>
+                <w:noProof/>
+                <w:kern w:val="2"/>
+                <w:sz w:val="22"/>
+                <w14:ligatures w14:val="standardContextual"/>
+              </w:rPr>
+              <w:tab/>
+            </w:r>
+            <w:r>
+              <w:rPr>
+                <w:rStyle w:val="Hyperlink"/>
+                <w:noProof/>
+              </w:rPr>
+              <w:t>Mô hình use-case nghiệp vụ</w:t>
+            </w:r>
+            <w:r>
+              <w:rPr>
+                <w:noProof/>
+                <w:webHidden/>
+              </w:rPr>
+              <w:tab/>
+            </w:r>
+            <w:r>
+              <w:rPr>
+                <w:noProof/>
+                <w:webHidden/>
+              </w:rPr>
+              <w:fldChar w:fldCharType="begin"/>
+            </w:r>
+            <w:r>
+              <w:rPr>
+                <w:noProof/>
+                <w:webHidden/>
+              </w:rPr>
+              <w:instrText xml:space="preserve"> PAGEREF _Toc138619160 \h </w:instrText>
+            </w:r>
+            <w:r>
+              <w:rPr>
+                <w:noProof/>
+                <w:webHidden/>
+              </w:rPr>
+            </w:r>
+            <w:r>
+              <w:rPr>
+                <w:noProof/>
+                <w:webHidden/>
+              </w:rPr>
+              <w:fldChar w:fldCharType="separate"/>
+            </w:r>
+            <w:r>
+              <w:rPr>
+                <w:noProof/>
+                <w:webHidden/>
+              </w:rPr>
+              <w:t>1</w:t>
+            </w:r>
+            <w:r>
+              <w:rPr>
+                <w:noProof/>
+                <w:webHidden/>
+              </w:rPr>
+              <w:fldChar w:fldCharType="end"/>
+            </w:r>
+          </w:hyperlink>
+        </w:p>
+        <w:p>
+          <w:pPr>
+            <w:pStyle w:val="TOC2"/>
+            <w:tabs>
+              <w:tab w:val="left" w:pos="660"/>
+              <w:tab w:val="right" w:leader="dot" w:pos="9350"/>
+            </w:tabs>
+            <w:rPr>
+              <w:rFonts w:asciiTheme="minorHAnsi" w:eastAsiaTheme="minorEastAsia" w:hAnsiTheme="minorHAnsi"/>
+              <w:noProof/>
+              <w:kern w:val="2"/>
+              <w:sz w:val="22"/>
+              <w14:ligatures w14:val="standardContextual"/>
+            </w:rPr>
+          </w:pPr>
+          <w:hyperlink w:anchor="_Toc138619161" w:history="1">
+            <w:r>
+              <w:rPr>
+                <w:rStyle w:val="Hyperlink"/>
+                <w:noProof/>
+              </w:rPr>
+              <w:t>2.</w:t>
+            </w:r>
+            <w:r>
+              <w:rPr>
+                <w:rFonts w:asciiTheme="minorHAnsi" w:eastAsiaTheme="minorEastAsia" w:hAnsiTheme="minorHAnsi"/>
+                <w:noProof/>
+                <w:kern w:val="2"/>
+                <w:sz w:val="22"/>
+                <w14:ligatures w14:val="standardContextual"/>
+              </w:rPr>
+              <w:tab/>
+            </w:r>
+            <w:r>
+              <w:rPr>
+                <w:rStyle w:val="Hyperlink"/>
+                <w:noProof/>
+              </w:rPr>
+              <w:t>Mô hình Use-case xác định các yêu cầu tự động hoá</w:t>
+            </w:r>
+            <w:r>
+              <w:rPr>
+                <w:noProof/>
+                <w:webHidden/>
+              </w:rPr>
+              <w:tab/>
+            </w:r>
+            <w:r>
+              <w:rPr>
+                <w:noProof/>
+                <w:webHidden/>
+              </w:rPr>
+              <w:fldChar w:fldCharType="begin"/>
+            </w:r>
+            <w:r>
+              <w:rPr>
+                <w:noProof/>
+                <w:webHidden/>
+              </w:rPr>
+              <w:instrText xml:space="preserve"> PAGEREF _Toc138619161 \h </w:instrText>
+            </w:r>
+            <w:r>
+              <w:rPr>
+                <w:noProof/>
+                <w:webHidden/>
+              </w:rPr>
+            </w:r>
+            <w:r>
+              <w:rPr>
+                <w:noProof/>
+                <w:webHidden/>
+              </w:rPr>
+              <w:fldChar w:fldCharType="separate"/>
+            </w:r>
+            <w:r>
+              <w:rPr>
+                <w:noProof/>
+                <w:webHidden/>
+              </w:rPr>
+              <w:t>6</w:t>
             </w:r>
             <w:r>
               <w:rPr>
@@ -2780,7 +3157,7 @@
               <w14:ligatures w14:val="standardContextual"/>
             </w:rPr>
           </w:pPr>
-          <w:hyperlink w:anchor="_Toc138351115" w:history="1">
+          <w:hyperlink w:anchor="_Toc138619162" w:history="1">
             <w:r>
               <w:rPr>
                 <w:rStyle w:val="Hyperlink"/>
@@ -2824,7 +3201,7 @@
                 <w:noProof/>
                 <w:webHidden/>
               </w:rPr>
-              <w:instrText xml:space="preserve"> PAGEREF _Toc138351115 \h </w:instrText>
+              <w:instrText xml:space="preserve"> PAGEREF _Toc138619162 \h </w:instrText>
             </w:r>
             <w:r>
               <w:rPr>
@@ -2870,7 +3247,7 @@
               <w14:ligatures w14:val="standardContextual"/>
             </w:rPr>
           </w:pPr>
-          <w:hyperlink w:anchor="_Toc138351116" w:history="1">
+          <w:hyperlink w:anchor="_Toc138619163" w:history="1">
             <w:r>
               <w:rPr>
                 <w:rStyle w:val="Hyperlink"/>
@@ -2914,7 +3291,7 @@
                 <w:noProof/>
                 <w:webHidden/>
               </w:rPr>
-              <w:instrText xml:space="preserve"> PAGEREF _Toc138351116 \h </w:instrText>
+              <w:instrText xml:space="preserve"> PAGEREF _Toc138619163 \h </w:instrText>
             </w:r>
             <w:r>
               <w:rPr>
@@ -2934,7 +3311,7 @@
                 <w:noProof/>
                 <w:webHidden/>
               </w:rPr>
-              <w:t>0</w:t>
+              <w:t>2</w:t>
             </w:r>
             <w:r>
               <w:rPr>
@@ -2960,7 +3337,7 @@
               <w14:ligatures w14:val="standardContextual"/>
             </w:rPr>
           </w:pPr>
-          <w:hyperlink w:anchor="_Toc138351117" w:history="1">
+          <w:hyperlink w:anchor="_Toc138619164" w:history="1">
             <w:r>
               <w:rPr>
                 <w:rStyle w:val="Hyperlink"/>
@@ -3004,7 +3381,7 @@
                 <w:noProof/>
                 <w:webHidden/>
               </w:rPr>
-              <w:instrText xml:space="preserve"> PAGEREF _Toc138351117 \h </w:instrText>
+              <w:instrText xml:space="preserve"> PAGEREF _Toc138619164 \h </w:instrText>
             </w:r>
             <w:r>
               <w:rPr>
@@ -3024,7 +3401,7 @@
                 <w:noProof/>
                 <w:webHidden/>
               </w:rPr>
-              <w:t>0</w:t>
+              <w:t>2</w:t>
             </w:r>
             <w:r>
               <w:rPr>
@@ -3050,7 +3427,7 @@
               <w14:ligatures w14:val="standardContextual"/>
             </w:rPr>
           </w:pPr>
-          <w:hyperlink w:anchor="_Toc138351118" w:history="1">
+          <w:hyperlink w:anchor="_Toc138619165" w:history="1">
             <w:r>
               <w:rPr>
                 <w:rStyle w:val="Hyperlink"/>
@@ -3094,7 +3471,7 @@
                 <w:noProof/>
                 <w:webHidden/>
               </w:rPr>
-              <w:instrText xml:space="preserve"> PAGEREF _Toc138351118 \h </w:instrText>
+              <w:instrText xml:space="preserve"> PAGEREF _Toc138619165 \h </w:instrText>
             </w:r>
             <w:r>
               <w:rPr>
@@ -3114,7 +3491,7 @@
                 <w:noProof/>
                 <w:webHidden/>
               </w:rPr>
-              <w:t>0</w:t>
+              <w:t>3</w:t>
             </w:r>
             <w:r>
               <w:rPr>
@@ -3140,7 +3517,7 @@
               <w14:ligatures w14:val="standardContextual"/>
             </w:rPr>
           </w:pPr>
-          <w:hyperlink w:anchor="_Toc138351119" w:history="1">
+          <w:hyperlink w:anchor="_Toc138619166" w:history="1">
             <w:r>
               <w:rPr>
                 <w:rStyle w:val="Hyperlink"/>
@@ -3184,7 +3561,7 @@
                 <w:noProof/>
                 <w:webHidden/>
               </w:rPr>
-              <w:instrText xml:space="preserve"> PAGEREF _Toc138351119 \h </w:instrText>
+              <w:instrText xml:space="preserve"> PAGEREF _Toc138619166 \h </w:instrText>
             </w:r>
             <w:r>
               <w:rPr>
@@ -3204,7 +3581,7 @@
                 <w:noProof/>
                 <w:webHidden/>
               </w:rPr>
-              <w:t>0</w:t>
+              <w:t>6</w:t>
             </w:r>
             <w:r>
               <w:rPr>
@@ -3270,7 +3647,7 @@
           <w:color w:val="0070C0"/>
         </w:rPr>
       </w:pPr>
-      <w:bookmarkStart w:id="1" w:name="_Toc138351110"/>
+      <w:bookmarkStart w:id="1" w:name="_Toc138619155"/>
       <w:r>
         <w:rPr>
           <w:rFonts w:ascii="Times New Roman" w:hAnsi="Times New Roman" w:cs="Times New Roman"/>
@@ -3302,7 +3679,7 @@
         </w:numPr>
         <w:spacing w:line="360" w:lineRule="auto"/>
       </w:pPr>
-      <w:bookmarkStart w:id="2" w:name="_Toc138351111"/>
+      <w:bookmarkStart w:id="2" w:name="_Toc138619156"/>
       <w:r>
         <w:t>So sánh Redis, MongoDB, Cassandra và Neo4J</w:t>
       </w:r>
@@ -3318,7 +3695,7 @@
         <w:spacing w:line="360" w:lineRule="auto"/>
         <w:ind w:left="993"/>
       </w:pPr>
-      <w:bookmarkStart w:id="3" w:name="_Toc138351112"/>
+      <w:bookmarkStart w:id="3" w:name="_Toc138619157"/>
       <w:r>
         <w:t>Tổng quan</w:t>
       </w:r>
@@ -4778,7 +5155,7 @@
         <w:spacing w:line="360" w:lineRule="auto"/>
         <w:ind w:left="993"/>
       </w:pPr>
-      <w:bookmarkStart w:id="4" w:name="_Toc138351113"/>
+      <w:bookmarkStart w:id="4" w:name="_Toc138619158"/>
       <w:r>
         <w:lastRenderedPageBreak/>
         <w:t>Chi tiết</w:t>
@@ -6522,7 +6899,7 @@
           <w:numId w:val="31"/>
         </w:numPr>
       </w:pPr>
-      <w:bookmarkStart w:id="5" w:name="_Toc138351114"/>
+      <w:bookmarkStart w:id="5" w:name="_Toc138619159"/>
       <w:r>
         <w:lastRenderedPageBreak/>
         <w:t xml:space="preserve">Mô tả lại các quy trình nghiệp vụ đặt khách sạn của hệ </w:t>
@@ -6664,9 +7041,11 @@
           <w:numId w:val="31"/>
         </w:numPr>
       </w:pPr>
+      <w:bookmarkStart w:id="6" w:name="_Toc138619160"/>
       <w:r>
         <w:t>Mô hình use-case nghiệp vụ</w:t>
       </w:r>
+      <w:bookmarkEnd w:id="6"/>
     </w:p>
     <w:p>
       <w:r>
@@ -6674,10 +7053,10 @@
           <w:noProof/>
         </w:rPr>
         <w:drawing>
-          <wp:inline distT="0" distB="0" distL="0" distR="0" wp14:anchorId="3C8E67DE" wp14:editId="4C67A453">
+          <wp:inline distT="0" distB="0" distL="0" distR="0" wp14:anchorId="4F640BB4" wp14:editId="67607413">
             <wp:extent cx="5943600" cy="4862195"/>
             <wp:effectExtent l="0" t="0" r="0" b="0"/>
-            <wp:docPr id="916920708" name="Picture 1" descr="A diagram of a hotel&#10;&#10;Description automatically generated with low confidence"/>
+            <wp:docPr id="1515300721" name="Picture 1" descr="A diagram of a hotel&#10;&#10;Description automatically generated with low confidence"/>
             <wp:cNvGraphicFramePr>
               <a:graphicFrameLocks xmlns:a="http://schemas.openxmlformats.org/drawingml/2006/main" noChangeAspect="1"/>
             </wp:cNvGraphicFramePr>
@@ -6685,7 +7064,7 @@
               <a:graphicData uri="http://schemas.openxmlformats.org/drawingml/2006/picture">
                 <pic:pic xmlns:pic="http://schemas.openxmlformats.org/drawingml/2006/picture">
                   <pic:nvPicPr>
-                    <pic:cNvPr id="916920708" name="Picture 1" descr="A diagram of a hotel&#10;&#10;Description automatically generated with low confidence"/>
+                    <pic:cNvPr id="1515300721" name="Picture 1" descr="A diagram of a hotel&#10;&#10;Description automatically generated with low confidence"/>
                     <pic:cNvPicPr/>
                   </pic:nvPicPr>
                   <pic:blipFill>
@@ -8389,14 +8768,7 @@
                 <w:rFonts w:cs="Times New Roman"/>
                 <w:szCs w:val="26"/>
               </w:rPr>
-              <w:t xml:space="preserve">khách hàng </w:t>
-            </w:r>
-            <w:r>
-              <w:rPr>
-                <w:rFonts w:cs="Times New Roman"/>
-                <w:szCs w:val="26"/>
-              </w:rPr>
-              <w:t>bắt đầu sử dụng dịch vụ</w:t>
+              <w:t>khách hàng bắt đầu sử dụng dịch vụ</w:t>
             </w:r>
           </w:p>
         </w:tc>
@@ -8449,21 +8821,7 @@
                 <w:rFonts w:cs="Times New Roman"/>
                 <w:szCs w:val="26"/>
               </w:rPr>
-              <w:t xml:space="preserve">Khách hàng chọn </w:t>
-            </w:r>
-            <w:r>
-              <w:rPr>
-                <w:rFonts w:cs="Times New Roman"/>
-                <w:szCs w:val="26"/>
-              </w:rPr>
-              <w:t>chức năng đăng nhập</w:t>
-            </w:r>
-            <w:r>
-              <w:rPr>
-                <w:rFonts w:cs="Times New Roman"/>
-                <w:szCs w:val="26"/>
-              </w:rPr>
-              <w:t>.</w:t>
+              <w:t>Khách hàng chọn chức năng đăng nhập.</w:t>
             </w:r>
           </w:p>
           <w:p>
@@ -8486,14 +8844,7 @@
                 <w:rFonts w:cs="Times New Roman"/>
                 <w:szCs w:val="26"/>
               </w:rPr>
-              <w:t>Khách hàng nhập thông tin username và password</w:t>
-            </w:r>
-            <w:r>
-              <w:rPr>
-                <w:rFonts w:cs="Times New Roman"/>
-                <w:szCs w:val="26"/>
-              </w:rPr>
-              <w:t>.</w:t>
+              <w:t>Khách hàng nhập thông tin username và password.</w:t>
             </w:r>
           </w:p>
           <w:p>
@@ -8516,21 +8867,7 @@
                 <w:rFonts w:cs="Times New Roman"/>
                 <w:szCs w:val="26"/>
               </w:rPr>
-              <w:t xml:space="preserve">Hệ thống ghi nhận thông tin và hiển thị thông báo </w:t>
-            </w:r>
-            <w:r>
-              <w:rPr>
-                <w:rFonts w:cs="Times New Roman"/>
-                <w:szCs w:val="26"/>
-              </w:rPr>
-              <w:t>Đăng nhập</w:t>
-            </w:r>
-            <w:r>
-              <w:rPr>
-                <w:rFonts w:cs="Times New Roman"/>
-                <w:szCs w:val="26"/>
-              </w:rPr>
-              <w:t xml:space="preserve"> thành công</w:t>
+              <w:t>Hệ thống ghi nhận thông tin và hiển thị thông báo Đăng nhập thành công</w:t>
             </w:r>
           </w:p>
         </w:tc>
@@ -8595,14 +8932,7 @@
                 <w:rFonts w:cs="Times New Roman"/>
                 <w:szCs w:val="26"/>
               </w:rPr>
-              <w:t>3</w:t>
-            </w:r>
-            <w:r>
-              <w:rPr>
-                <w:rFonts w:cs="Times New Roman"/>
-                <w:szCs w:val="26"/>
-              </w:rPr>
-              <w:t>.1</w:t>
+              <w:t>3.1</w:t>
             </w:r>
             <w:r>
               <w:rPr>
@@ -8875,10 +9205,12 @@
           <w:numId w:val="31"/>
         </w:numPr>
       </w:pPr>
+      <w:bookmarkStart w:id="7" w:name="_Toc138619161"/>
       <w:r>
         <w:lastRenderedPageBreak/>
         <w:t>Mô hình Use-case xác định các yêu cầu tự động hoá</w:t>
       </w:r>
+      <w:bookmarkEnd w:id="7"/>
       <w:r>
         <w:t xml:space="preserve"> </w:t>
       </w:r>
@@ -9513,10 +9845,7 @@
               <w:cnfStyle w:val="000000100000" w:firstRow="0" w:lastRow="0" w:firstColumn="0" w:lastColumn="0" w:oddVBand="0" w:evenVBand="0" w:oddHBand="1" w:evenHBand="0" w:firstRowFirstColumn="0" w:firstRowLastColumn="0" w:lastRowFirstColumn="0" w:lastRowLastColumn="0"/>
             </w:pPr>
             <w:r>
-              <w:t xml:space="preserve">Khách hàng </w:t>
-            </w:r>
-            <w:r>
-              <w:t>đăng nhập để sử dụng dịch vụ</w:t>
+              <w:t>Khách hàng đăng nhập để sử dụng dịch vụ</w:t>
             </w:r>
           </w:p>
         </w:tc>
@@ -9665,10 +9994,7 @@
             </w:pPr>
             <w:r>
               <w:lastRenderedPageBreak/>
-              <w:t xml:space="preserve">Khách hàng nhập thông </w:t>
-            </w:r>
-            <w:r>
-              <w:t>tin username và password đã có</w:t>
+              <w:t>Khách hàng nhập thông tin username và password đã có</w:t>
             </w:r>
             <w:r>
               <w:t>.</w:t>
@@ -9960,10 +10286,7 @@
               <w:cnfStyle w:val="000000100000" w:firstRow="0" w:lastRow="0" w:firstColumn="0" w:lastColumn="0" w:oddVBand="0" w:evenVBand="0" w:oddHBand="1" w:evenHBand="0" w:firstRowFirstColumn="0" w:firstRowLastColumn="0" w:lastRowFirstColumn="0" w:lastRowLastColumn="0"/>
             </w:pPr>
             <w:r>
-              <w:t xml:space="preserve">Khách hàng </w:t>
-            </w:r>
-            <w:r>
-              <w:t>xem hoặc thêm đánh giá</w:t>
+              <w:t>Khách hàng xem hoặc thêm đánh giá</w:t>
             </w:r>
           </w:p>
         </w:tc>
@@ -10085,10 +10408,7 @@
               <w:cnfStyle w:val="000000010000" w:firstRow="0" w:lastRow="0" w:firstColumn="0" w:lastColumn="0" w:oddVBand="0" w:evenVBand="0" w:oddHBand="0" w:evenHBand="1" w:firstRowFirstColumn="0" w:firstRowLastColumn="0" w:lastRowFirstColumn="0" w:lastRowLastColumn="0"/>
             </w:pPr>
             <w:r>
-              <w:t xml:space="preserve">Khách hàng </w:t>
-            </w:r>
-            <w:r>
-              <w:t>chọn khách sạn muốn xem hoặc thêm đánh giá.</w:t>
+              <w:t>Khách hàng chọn khách sạn muốn xem hoặc thêm đánh giá.</w:t>
             </w:r>
           </w:p>
           <w:p>
@@ -10101,19 +10421,7 @@
               <w:cnfStyle w:val="000000010000" w:firstRow="0" w:lastRow="0" w:firstColumn="0" w:lastColumn="0" w:oddVBand="0" w:evenVBand="0" w:oddHBand="0" w:evenHBand="1" w:firstRowFirstColumn="0" w:firstRowLastColumn="0" w:lastRowFirstColumn="0" w:lastRowLastColumn="0"/>
             </w:pPr>
             <w:r>
-              <w:t xml:space="preserve">Hệ thống hiển thị danh sách các </w:t>
-            </w:r>
-            <w:r>
-              <w:t>đánh giá của khách sạn mà</w:t>
-            </w:r>
-            <w:r>
-              <w:t xml:space="preserve"> khách hàng đã </w:t>
-            </w:r>
-            <w:r>
-              <w:t>chọn</w:t>
-            </w:r>
-            <w:r>
-              <w:t>.</w:t>
+              <w:t>Hệ thống hiển thị danh sách các đánh giá của khách sạn mà khách hàng đã chọn.</w:t>
             </w:r>
           </w:p>
           <w:p>
@@ -10279,16 +10587,7 @@
               <w:t>Hệ thống hiện</w:t>
             </w:r>
             <w:r>
-              <w:t xml:space="preserve"> danh sách các </w:t>
-            </w:r>
-            <w:r>
-              <w:t xml:space="preserve">đánh giá của </w:t>
-            </w:r>
-            <w:r>
-              <w:t>khách sạn</w:t>
-            </w:r>
-            <w:r>
-              <w:t xml:space="preserve"> mong muốn.</w:t>
+              <w:t xml:space="preserve"> danh sách các đánh giá của khách sạn mong muốn.</w:t>
             </w:r>
           </w:p>
         </w:tc>
@@ -10378,10 +10677,7 @@
               <w:cnfStyle w:val="000000100000" w:firstRow="0" w:lastRow="0" w:firstColumn="0" w:lastColumn="0" w:oddVBand="0" w:evenVBand="0" w:oddHBand="1" w:evenHBand="0" w:firstRowFirstColumn="0" w:firstRowLastColumn="0" w:lastRowFirstColumn="0" w:lastRowLastColumn="0"/>
             </w:pPr>
             <w:r>
-              <w:t xml:space="preserve">Khách hàng </w:t>
-            </w:r>
-            <w:r>
-              <w:t>thanh toán</w:t>
+              <w:t>Khách hàng thanh toán</w:t>
             </w:r>
           </w:p>
         </w:tc>
@@ -10516,10 +10812,7 @@
               <w:cnfStyle w:val="000000010000" w:firstRow="0" w:lastRow="0" w:firstColumn="0" w:lastColumn="0" w:oddVBand="0" w:evenVBand="0" w:oddHBand="0" w:evenHBand="1" w:firstRowFirstColumn="0" w:firstRowLastColumn="0" w:lastRowFirstColumn="0" w:lastRowLastColumn="0"/>
             </w:pPr>
             <w:r>
-              <w:t>Khách hàng chọn phương thức thanh toán</w:t>
-            </w:r>
-            <w:r>
-              <w:t>.</w:t>
+              <w:t>Khách hàng chọn phương thức thanh toán.</w:t>
             </w:r>
           </w:p>
           <w:p>
@@ -10532,13 +10825,7 @@
               <w:cnfStyle w:val="000000010000" w:firstRow="0" w:lastRow="0" w:firstColumn="0" w:lastColumn="0" w:oddVBand="0" w:evenVBand="0" w:oddHBand="0" w:evenHBand="1" w:firstRowFirstColumn="0" w:firstRowLastColumn="0" w:lastRowFirstColumn="0" w:lastRowLastColumn="0"/>
             </w:pPr>
             <w:r>
-              <w:t xml:space="preserve">Khách hàng </w:t>
-            </w:r>
-            <w:r>
-              <w:t>tiến hành thanh toán</w:t>
-            </w:r>
-            <w:r>
-              <w:t>.</w:t>
+              <w:t>Khách hàng tiến hành thanh toán.</w:t>
             </w:r>
           </w:p>
           <w:p>
@@ -10551,13 +10838,7 @@
               <w:cnfStyle w:val="000000010000" w:firstRow="0" w:lastRow="0" w:firstColumn="0" w:lastColumn="0" w:oddVBand="0" w:evenVBand="0" w:oddHBand="0" w:evenHBand="1" w:firstRowFirstColumn="0" w:firstRowLastColumn="0" w:lastRowFirstColumn="0" w:lastRowLastColumn="0"/>
             </w:pPr>
             <w:r>
-              <w:t xml:space="preserve">Hệ thống hiển thị thông báo </w:t>
-            </w:r>
-            <w:r>
-              <w:t>Thanh toán</w:t>
-            </w:r>
-            <w:r>
-              <w:t xml:space="preserve"> thành công.</w:t>
+              <w:t>Hệ thống hiển thị thông báo Thanh toán thành công.</w:t>
             </w:r>
           </w:p>
         </w:tc>
@@ -10597,19 +10878,7 @@
               <w:cnfStyle w:val="000000100000" w:firstRow="0" w:lastRow="0" w:firstColumn="0" w:lastColumn="0" w:oddVBand="0" w:evenVBand="0" w:oddHBand="1" w:evenHBand="0" w:firstRowFirstColumn="0" w:firstRowLastColumn="0" w:lastRowFirstColumn="0" w:lastRowLastColumn="0"/>
             </w:pPr>
             <w:r>
-              <w:t xml:space="preserve">A4. Tại bước 4, nếu khách hàng </w:t>
-            </w:r>
-            <w:r>
-              <w:t>thanh toán không thành công</w:t>
-            </w:r>
-            <w:r>
-              <w:t xml:space="preserve">, hiện thông báo </w:t>
-            </w:r>
-            <w:r>
-              <w:t>lỗi</w:t>
-            </w:r>
-            <w:r>
-              <w:t>.</w:t>
+              <w:t>A4. Tại bước 4, nếu khách hàng thanh toán không thành công, hiện thông báo lỗi.</w:t>
             </w:r>
           </w:p>
         </w:tc>
@@ -10651,10 +10920,7 @@
               <w:t xml:space="preserve">Nhân viên phải đăng nhập và </w:t>
             </w:r>
             <w:r>
-              <w:t xml:space="preserve">đã thực hiện thành công UC </w:t>
-            </w:r>
-            <w:r>
-              <w:t xml:space="preserve">Book hotel room. </w:t>
+              <w:t xml:space="preserve">đã thực hiện thành công UC Book hotel room. </w:t>
             </w:r>
           </w:p>
         </w:tc>
@@ -10696,10 +10962,7 @@
               <w:t>Hệ thống hiện</w:t>
             </w:r>
             <w:r>
-              <w:t xml:space="preserve"> </w:t>
-            </w:r>
-            <w:r>
-              <w:t>thông báo thanh toán thành công</w:t>
+              <w:t xml:space="preserve"> thông báo thanh toán thành công</w:t>
             </w:r>
           </w:p>
         </w:tc>
@@ -11122,12 +11385,12 @@
           <w:numId w:val="31"/>
         </w:numPr>
       </w:pPr>
-      <w:bookmarkStart w:id="6" w:name="_Toc138351115"/>
+      <w:bookmarkStart w:id="8" w:name="_Toc138619162"/>
       <w:r>
         <w:lastRenderedPageBreak/>
         <w:t>Phân tích các yêu cầu lưu trữ, khả năng mở rộng và hiệu suất truy xuất khi sử dụng từng loại NoSQL cho hệ thống đặt phòng khách sạn Agoda</w:t>
       </w:r>
-      <w:bookmarkEnd w:id="6"/>
+      <w:bookmarkEnd w:id="8"/>
     </w:p>
     <w:tbl>
       <w:tblPr>
@@ -11536,7 +11799,6 @@
           <w:szCs w:val="32"/>
         </w:rPr>
       </w:pPr>
-      <w:bookmarkStart w:id="7" w:name="_Toc138351116"/>
       <w:r>
         <w:lastRenderedPageBreak/>
         <w:t>Các yêu cầu cụ thể để nhóm áp dụng các CSDL noSQL:</w:t>
@@ -11693,10 +11955,7 @@
         <w:t xml:space="preserve">Redis:  tạo lưu dữ liệu dưới dạng key/value, theo cách này thì khả năng mở rộng thấp, </w:t>
       </w:r>
       <w:r>
-        <w:t>một value sẽ rất nhiều data vì một khách sạn cần lưu rất nhiều data.</w:t>
-      </w:r>
-      <w:r>
-        <w:t xml:space="preserve"> </w:t>
+        <w:t xml:space="preserve">một value sẽ rất nhiều data vì một khách sạn cần lưu rất nhiều data. </w:t>
       </w:r>
     </w:p>
     <w:p>
@@ -11836,16 +12095,7 @@
         <w:t xml:space="preserve">Redis:  tạo lưu dữ liệu dưới dạng key/value, theo cách này thì khả năng mở rộng thấp, </w:t>
       </w:r>
       <w:r>
-        <w:t xml:space="preserve">khó truy vấn và </w:t>
-      </w:r>
-      <w:r>
-        <w:t xml:space="preserve">một value sẽ rất nhiều data vì một khách sạn </w:t>
-      </w:r>
-      <w:r>
-        <w:t xml:space="preserve">và khách hàng </w:t>
-      </w:r>
-      <w:r>
-        <w:t xml:space="preserve">cần lưu rất nhiều data. </w:t>
+        <w:t xml:space="preserve">khó truy vấn và một value sẽ rất nhiều data vì một khách sạn và khách hàng cần lưu rất nhiều data. </w:t>
       </w:r>
     </w:p>
     <w:p>
@@ -12027,11 +12277,12 @@
           <w:numId w:val="31"/>
         </w:numPr>
       </w:pPr>
+      <w:bookmarkStart w:id="9" w:name="_Toc138619163"/>
       <w:r>
         <w:lastRenderedPageBreak/>
         <w:t>Lựa chọn và thiết kế dữ liệu phù hợp với các quy trình đã phân tích</w:t>
       </w:r>
-      <w:bookmarkEnd w:id="7"/>
+      <w:bookmarkEnd w:id="9"/>
     </w:p>
     <w:p>
       <w:pPr>
@@ -12041,11 +12292,11 @@
           <w:numId w:val="31"/>
         </w:numPr>
       </w:pPr>
-      <w:bookmarkStart w:id="8" w:name="_Toc138351117"/>
+      <w:bookmarkStart w:id="10" w:name="_Toc138619164"/>
       <w:r>
         <w:t>Bảng thiết kế cơ sở dữ liệu</w:t>
       </w:r>
-      <w:bookmarkEnd w:id="8"/>
+      <w:bookmarkEnd w:id="10"/>
     </w:p>
     <w:p>
       <w:r>
@@ -12058,10 +12309,10 @@
           <w:noProof/>
         </w:rPr>
         <w:drawing>
-          <wp:inline distT="0" distB="0" distL="0" distR="0" wp14:anchorId="0979D71A" wp14:editId="025FE197">
-            <wp:extent cx="5943600" cy="4674235"/>
+          <wp:inline distT="0" distB="0" distL="0" distR="0" wp14:anchorId="468CEC98" wp14:editId="17ADA0DC">
+            <wp:extent cx="5943600" cy="5280025"/>
             <wp:effectExtent l="0" t="0" r="0" b="0"/>
-            <wp:docPr id="1469097798" name="Picture 8" descr="A picture containing text, diagram, parallel, number&#10;&#10;Description automatically generated"/>
+            <wp:docPr id="1603252224" name="Picture 1" descr="A picture containing text, diagram, screenshot, line&#10;&#10;Description automatically generated"/>
             <wp:cNvGraphicFramePr>
               <a:graphicFrameLocks xmlns:a="http://schemas.openxmlformats.org/drawingml/2006/main" noChangeAspect="1"/>
             </wp:cNvGraphicFramePr>
@@ -12069,7 +12320,7 @@
               <a:graphicData uri="http://schemas.openxmlformats.org/drawingml/2006/picture">
                 <pic:pic xmlns:pic="http://schemas.openxmlformats.org/drawingml/2006/picture">
                   <pic:nvPicPr>
-                    <pic:cNvPr id="1469097798" name="Picture 8" descr="A picture containing text, diagram, parallel, number&#10;&#10;Description automatically generated"/>
+                    <pic:cNvPr id="1603252224" name="Picture 1" descr="A picture containing text, diagram, screenshot, line&#10;&#10;Description automatically generated"/>
                     <pic:cNvPicPr>
                       <a:picLocks noChangeAspect="1" noChangeArrowheads="1"/>
                     </pic:cNvPicPr>
@@ -12090,7 +12341,7 @@
                   <pic:spPr bwMode="auto">
                     <a:xfrm>
                       <a:off x="0" y="0"/>
-                      <a:ext cx="5943600" cy="4674235"/>
+                      <a:ext cx="5943600" cy="5280025"/>
                     </a:xfrm>
                     <a:prstGeom prst="rect">
                       <a:avLst/>
@@ -12109,22 +12360,1339 @@
     </w:p>
     <w:p>
       <w:pPr>
+        <w:spacing w:after="160" w:line="259" w:lineRule="auto"/>
+        <w:rPr>
+          <w:rFonts w:asciiTheme="majorHAnsi" w:eastAsiaTheme="majorEastAsia" w:hAnsiTheme="majorHAnsi" w:cstheme="majorBidi"/>
+          <w:color w:val="2F5496" w:themeColor="accent1" w:themeShade="BF"/>
+          <w:sz w:val="32"/>
+          <w:szCs w:val="26"/>
+        </w:rPr>
+      </w:pPr>
+      <w:r>
+        <w:br w:type="page"/>
+      </w:r>
+    </w:p>
+    <w:p>
+      <w:pPr>
         <w:pStyle w:val="Heading2"/>
         <w:numPr>
           <w:ilvl w:val="1"/>
           <w:numId w:val="31"/>
         </w:numPr>
       </w:pPr>
-      <w:bookmarkStart w:id="9" w:name="_Toc138351118"/>
+      <w:bookmarkStart w:id="11" w:name="_Toc138619165"/>
       <w:r>
+        <w:lastRenderedPageBreak/>
         <w:t>Đề xuất về cải thiện hiệu quả truy vấn dựa trên thiết kế đề xuất</w:t>
       </w:r>
-      <w:bookmarkEnd w:id="9"/>
+      <w:bookmarkEnd w:id="11"/>
     </w:p>
-    <w:p/>
     <w:p>
+      <w:pPr>
+        <w:spacing w:line="360" w:lineRule="auto"/>
+        <w:rPr>
+          <w:rFonts w:cs="Times New Roman"/>
+          <w:szCs w:val="26"/>
+        </w:rPr>
+      </w:pPr>
       <w:r>
-        <w:t>Asdasd</w:t>
+        <w:rPr>
+          <w:rFonts w:cs="Times New Roman"/>
+          <w:szCs w:val="26"/>
+        </w:rPr>
+        <w:t>Theo nhóm thấy thì việc tìm khách sạn theo giá rất thường xuyên xảy ra với tần suất lớn. Vì vậy, nhóm đã quyết định cải thiện câu truy vấn này.</w:t>
+      </w:r>
+    </w:p>
+    <w:p>
+      <w:pPr>
+        <w:spacing w:line="360" w:lineRule="auto"/>
+        <w:rPr>
+          <w:rFonts w:cs="Times New Roman"/>
+          <w:szCs w:val="26"/>
+        </w:rPr>
+      </w:pPr>
+      <w:r>
+        <w:rPr>
+          <w:rFonts w:cs="Times New Roman"/>
+          <w:szCs w:val="26"/>
+        </w:rPr>
+        <w:t>Đầu tiên, nhóm đã generate data cho collection hotels với số lượng 5000 dòng.</w:t>
+      </w:r>
+    </w:p>
+    <w:p>
+      <w:pPr>
+        <w:spacing w:line="360" w:lineRule="auto"/>
+        <w:rPr>
+          <w:rFonts w:cs="Times New Roman"/>
+          <w:szCs w:val="26"/>
+        </w:rPr>
+      </w:pPr>
+      <w:r>
+        <w:rPr>
+          <w:rFonts w:cs="Times New Roman"/>
+          <w:szCs w:val="26"/>
+        </w:rPr>
+        <w:t xml:space="preserve">Sau đó, nhóm viết 1 </w:t>
+      </w:r>
+      <w:r>
+        <w:rPr>
+          <w:rFonts w:cs="Times New Roman"/>
+          <w:szCs w:val="26"/>
+        </w:rPr>
+        <w:t>API</w:t>
+      </w:r>
+      <w:r>
+        <w:rPr>
+          <w:rFonts w:cs="Times New Roman"/>
+          <w:szCs w:val="26"/>
+        </w:rPr>
+        <w:t xml:space="preserve"> để lấy những hotels có giá từ 150000 đến 2000000.</w:t>
+      </w:r>
+    </w:p>
+    <w:p>
+      <w:pPr>
+        <w:spacing w:line="360" w:lineRule="auto"/>
+        <w:rPr>
+          <w:rFonts w:cs="Times New Roman"/>
+          <w:szCs w:val="26"/>
+        </w:rPr>
+      </w:pPr>
+      <w:r>
+        <w:rPr>
+          <w:rFonts w:cs="Times New Roman"/>
+          <w:szCs w:val="26"/>
+        </w:rPr>
+        <w:t>Nhóm quyết định sử dụng K6 để fake request, và kiểm tra độ chịu tải của ứng dụng.</w:t>
+      </w:r>
+    </w:p>
+    <w:p>
+      <w:pPr>
+        <w:spacing w:line="360" w:lineRule="auto"/>
+        <w:ind w:firstLine="720"/>
+        <w:rPr>
+          <w:rFonts w:cs="Times New Roman"/>
+          <w:b/>
+          <w:bCs/>
+          <w:szCs w:val="26"/>
+        </w:rPr>
+      </w:pPr>
+      <w:r>
+        <w:rPr>
+          <w:rFonts w:cs="Times New Roman"/>
+          <w:b/>
+          <w:bCs/>
+          <w:szCs w:val="26"/>
+        </w:rPr>
+        <w:t>Mô tả quá trình kiểm tra hiệu suất câu truy vấn</w:t>
+      </w:r>
+    </w:p>
+    <w:p>
+      <w:pPr>
+        <w:spacing w:line="360" w:lineRule="auto"/>
+        <w:rPr>
+          <w:rFonts w:cs="Times New Roman"/>
+          <w:szCs w:val="26"/>
+        </w:rPr>
+      </w:pPr>
+      <w:r>
+        <w:rPr>
+          <w:rFonts w:cs="Times New Roman"/>
+          <w:szCs w:val="26"/>
+        </w:rPr>
+        <w:t>Dùng K6 để fake request gọi câu truy vấn với số lượng lớn</w:t>
+      </w:r>
+    </w:p>
+    <w:p>
+      <w:pPr>
+        <w:numPr>
+          <w:ilvl w:val="0"/>
+          <w:numId w:val="84"/>
+        </w:numPr>
+        <w:shd w:val="clear" w:color="auto" w:fill="FFFFFF"/>
+        <w:spacing w:before="60" w:after="0" w:line="360" w:lineRule="auto"/>
+        <w:rPr>
+          <w:rFonts w:cs="Times New Roman"/>
+          <w:szCs w:val="26"/>
+        </w:rPr>
+      </w:pPr>
+      <w:r>
+        <w:rPr>
+          <w:rFonts w:eastAsia="Roboto" w:cs="Times New Roman"/>
+          <w:color w:val="172B4D"/>
+          <w:szCs w:val="26"/>
+        </w:rPr>
+        <w:t xml:space="preserve">Kịch bản: </w:t>
+      </w:r>
+      <w:r>
+        <w:rPr>
+          <w:rFonts w:eastAsia="Roboto Mono" w:cs="Times New Roman"/>
+          <w:color w:val="188038"/>
+          <w:szCs w:val="26"/>
+        </w:rPr>
+        <w:t>constant-arrival-rate</w:t>
+      </w:r>
+      <w:r>
+        <w:rPr>
+          <w:rFonts w:eastAsia="Roboto" w:cs="Times New Roman"/>
+          <w:color w:val="172B4D"/>
+          <w:szCs w:val="26"/>
+        </w:rPr>
+        <w:t xml:space="preserve"> với </w:t>
+      </w:r>
+      <w:r>
+        <w:rPr>
+          <w:rFonts w:eastAsia="Roboto Mono" w:cs="Times New Roman"/>
+          <w:color w:val="188038"/>
+          <w:szCs w:val="26"/>
+        </w:rPr>
+        <w:t>rate</w:t>
+      </w:r>
+      <w:r>
+        <w:rPr>
+          <w:rFonts w:eastAsia="Roboto" w:cs="Times New Roman"/>
+          <w:color w:val="172B4D"/>
+          <w:szCs w:val="26"/>
+        </w:rPr>
+        <w:t xml:space="preserve"> = [ 200, 500, 1000] (reqs/s)</w:t>
+      </w:r>
+    </w:p>
+    <w:p>
+      <w:pPr>
+        <w:numPr>
+          <w:ilvl w:val="0"/>
+          <w:numId w:val="84"/>
+        </w:numPr>
+        <w:shd w:val="clear" w:color="auto" w:fill="FFFFFF"/>
+        <w:spacing w:after="0" w:line="360" w:lineRule="auto"/>
+        <w:rPr>
+          <w:rFonts w:cs="Times New Roman"/>
+          <w:szCs w:val="26"/>
+        </w:rPr>
+      </w:pPr>
+      <w:r>
+        <w:rPr>
+          <w:rFonts w:eastAsia="Roboto" w:cs="Times New Roman"/>
+          <w:color w:val="172B4D"/>
+          <w:szCs w:val="26"/>
+        </w:rPr>
+        <w:t>Thời gian: 2 m</w:t>
+      </w:r>
+    </w:p>
+    <w:p>
+      <w:pPr>
+        <w:shd w:val="clear" w:color="auto" w:fill="FFFFFF"/>
+        <w:spacing w:before="60" w:line="360" w:lineRule="auto"/>
+        <w:rPr>
+          <w:rFonts w:eastAsia="Roboto" w:cs="Times New Roman"/>
+          <w:color w:val="172B4D"/>
+          <w:szCs w:val="26"/>
+        </w:rPr>
+      </w:pPr>
+      <w:r>
+        <w:rPr>
+          <w:rFonts w:eastAsia="Roboto" w:cs="Times New Roman"/>
+          <w:noProof/>
+          <w:color w:val="172B4D"/>
+          <w:szCs w:val="26"/>
+        </w:rPr>
+        <w:drawing>
+          <wp:inline distT="114300" distB="114300" distL="114300" distR="114300" wp14:anchorId="055519D0" wp14:editId="6FF72A4A">
+            <wp:extent cx="5730875" cy="1981200"/>
+            <wp:effectExtent l="0" t="0" r="3175" b="0"/>
+            <wp:docPr id="320303623" name="Picture 320303623" descr="A picture containing text, screenshot, multimedia software, software&#10;&#10;Description automatically generated"/>
+            <wp:cNvGraphicFramePr/>
+            <a:graphic xmlns:a="http://schemas.openxmlformats.org/drawingml/2006/main">
+              <a:graphicData uri="http://schemas.openxmlformats.org/drawingml/2006/picture">
+                <pic:pic xmlns:pic="http://schemas.openxmlformats.org/drawingml/2006/picture">
+                  <pic:nvPicPr>
+                    <pic:cNvPr id="320303623" name="Picture 320303623" descr="A picture containing text, screenshot, multimedia software, software&#10;&#10;Description automatically generated"/>
+                    <pic:cNvPicPr preferRelativeResize="0"/>
+                  </pic:nvPicPr>
+                  <pic:blipFill>
+                    <a:blip r:embed="rId18"/>
+                    <a:srcRect/>
+                    <a:stretch>
+                      <a:fillRect/>
+                    </a:stretch>
+                  </pic:blipFill>
+                  <pic:spPr>
+                    <a:xfrm>
+                      <a:off x="0" y="0"/>
+                      <a:ext cx="5731202" cy="1981313"/>
+                    </a:xfrm>
+                    <a:prstGeom prst="rect">
+                      <a:avLst/>
+                    </a:prstGeom>
+                    <a:ln/>
+                  </pic:spPr>
+                </pic:pic>
+              </a:graphicData>
+            </a:graphic>
+          </wp:inline>
+        </w:drawing>
+      </w:r>
+    </w:p>
+    <w:p>
+      <w:pPr>
+        <w:shd w:val="clear" w:color="auto" w:fill="FFFFFF"/>
+        <w:spacing w:before="60" w:line="360" w:lineRule="auto"/>
+        <w:rPr>
+          <w:rFonts w:eastAsia="Roboto" w:cs="Times New Roman"/>
+          <w:color w:val="172B4D"/>
+          <w:szCs w:val="26"/>
+        </w:rPr>
+      </w:pPr>
+      <w:r>
+        <w:rPr>
+          <w:rFonts w:eastAsia="Roboto" w:cs="Times New Roman"/>
+          <w:color w:val="172B4D"/>
+          <w:szCs w:val="26"/>
+        </w:rPr>
+        <w:t>Chúng ta bắt đầu fake request với tình trạng RAM, CPU như sau:</w:t>
+      </w:r>
+    </w:p>
+    <w:p>
+      <w:pPr>
+        <w:shd w:val="clear" w:color="auto" w:fill="FFFFFF"/>
+        <w:spacing w:before="60" w:line="360" w:lineRule="auto"/>
+        <w:rPr>
+          <w:rFonts w:eastAsia="Roboto" w:cs="Times New Roman"/>
+          <w:color w:val="172B4D"/>
+          <w:szCs w:val="26"/>
+        </w:rPr>
+      </w:pPr>
+      <w:r>
+        <w:rPr>
+          <w:rFonts w:eastAsia="Roboto" w:cs="Times New Roman"/>
+          <w:noProof/>
+          <w:color w:val="172B4D"/>
+          <w:szCs w:val="26"/>
+        </w:rPr>
+        <w:drawing>
+          <wp:inline distT="114300" distB="114300" distL="114300" distR="114300" wp14:anchorId="28AB664E" wp14:editId="5280860B">
+            <wp:extent cx="5731200" cy="749300"/>
+            <wp:effectExtent l="0" t="0" r="0" b="0"/>
+            <wp:docPr id="1072185207" name="Picture 1072185207" descr="A screenshot of a computer&#10;&#10;Description automatically generated with medium confidence"/>
+            <wp:cNvGraphicFramePr/>
+            <a:graphic xmlns:a="http://schemas.openxmlformats.org/drawingml/2006/main">
+              <a:graphicData uri="http://schemas.openxmlformats.org/drawingml/2006/picture">
+                <pic:pic xmlns:pic="http://schemas.openxmlformats.org/drawingml/2006/picture">
+                  <pic:nvPicPr>
+                    <pic:cNvPr id="1072185207" name="Picture 1072185207" descr="A screenshot of a computer&#10;&#10;Description automatically generated with medium confidence"/>
+                    <pic:cNvPicPr preferRelativeResize="0"/>
+                  </pic:nvPicPr>
+                  <pic:blipFill>
+                    <a:blip r:embed="rId19"/>
+                    <a:srcRect/>
+                    <a:stretch>
+                      <a:fillRect/>
+                    </a:stretch>
+                  </pic:blipFill>
+                  <pic:spPr>
+                    <a:xfrm>
+                      <a:off x="0" y="0"/>
+                      <a:ext cx="5731200" cy="749300"/>
+                    </a:xfrm>
+                    <a:prstGeom prst="rect">
+                      <a:avLst/>
+                    </a:prstGeom>
+                    <a:ln/>
+                  </pic:spPr>
+                </pic:pic>
+              </a:graphicData>
+            </a:graphic>
+          </wp:inline>
+        </w:drawing>
+      </w:r>
+    </w:p>
+    <w:p>
+      <w:pPr>
+        <w:shd w:val="clear" w:color="auto" w:fill="FFFFFF"/>
+        <w:spacing w:before="60" w:line="360" w:lineRule="auto"/>
+        <w:rPr>
+          <w:rFonts w:eastAsia="Roboto" w:cs="Times New Roman"/>
+          <w:color w:val="172B4D"/>
+          <w:szCs w:val="26"/>
+        </w:rPr>
+      </w:pPr>
+    </w:p>
+    <w:p>
+      <w:pPr>
+        <w:shd w:val="clear" w:color="auto" w:fill="FFFFFF"/>
+        <w:spacing w:before="60" w:line="360" w:lineRule="auto"/>
+        <w:rPr>
+          <w:rFonts w:eastAsia="Roboto" w:cs="Times New Roman"/>
+          <w:color w:val="172B4D"/>
+          <w:szCs w:val="26"/>
+        </w:rPr>
+      </w:pPr>
+    </w:p>
+    <w:p>
+      <w:pPr>
+        <w:shd w:val="clear" w:color="auto" w:fill="FFFFFF"/>
+        <w:spacing w:before="60" w:line="360" w:lineRule="auto"/>
+        <w:rPr>
+          <w:rFonts w:eastAsia="Roboto" w:cs="Times New Roman"/>
+          <w:color w:val="172B4D"/>
+          <w:szCs w:val="26"/>
+        </w:rPr>
+      </w:pPr>
+      <w:r>
+        <w:rPr>
+          <w:rFonts w:eastAsia="Roboto" w:cs="Times New Roman"/>
+          <w:color w:val="172B4D"/>
+          <w:szCs w:val="26"/>
+        </w:rPr>
+        <w:lastRenderedPageBreak/>
+        <w:t>Kết quả:</w:t>
+      </w:r>
+    </w:p>
+    <w:p>
+      <w:pPr>
+        <w:shd w:val="clear" w:color="auto" w:fill="FFFFFF"/>
+        <w:spacing w:before="60" w:line="360" w:lineRule="auto"/>
+        <w:rPr>
+          <w:rFonts w:eastAsia="Roboto" w:cs="Times New Roman"/>
+          <w:color w:val="172B4D"/>
+          <w:szCs w:val="26"/>
+        </w:rPr>
+      </w:pPr>
+      <w:r>
+        <w:rPr>
+          <w:rFonts w:eastAsia="Roboto" w:cs="Times New Roman"/>
+          <w:noProof/>
+          <w:color w:val="172B4D"/>
+          <w:szCs w:val="26"/>
+        </w:rPr>
+        <w:drawing>
+          <wp:inline distT="114300" distB="114300" distL="114300" distR="114300" wp14:anchorId="27A32751" wp14:editId="124665DC">
+            <wp:extent cx="5730875" cy="1924050"/>
+            <wp:effectExtent l="0" t="0" r="3175" b="0"/>
+            <wp:docPr id="1" name="image4.png" descr="A screen shot of a computer&#10;&#10;Description automatically generated with low confidence"/>
+            <wp:cNvGraphicFramePr/>
+            <a:graphic xmlns:a="http://schemas.openxmlformats.org/drawingml/2006/main">
+              <a:graphicData uri="http://schemas.openxmlformats.org/drawingml/2006/picture">
+                <pic:pic xmlns:pic="http://schemas.openxmlformats.org/drawingml/2006/picture">
+                  <pic:nvPicPr>
+                    <pic:cNvPr id="1" name="image4.png" descr="A screen shot of a computer&#10;&#10;Description automatically generated with low confidence"/>
+                    <pic:cNvPicPr preferRelativeResize="0"/>
+                  </pic:nvPicPr>
+                  <pic:blipFill>
+                    <a:blip r:embed="rId20"/>
+                    <a:srcRect/>
+                    <a:stretch>
+                      <a:fillRect/>
+                    </a:stretch>
+                  </pic:blipFill>
+                  <pic:spPr>
+                    <a:xfrm>
+                      <a:off x="0" y="0"/>
+                      <a:ext cx="5731215" cy="1924164"/>
+                    </a:xfrm>
+                    <a:prstGeom prst="rect">
+                      <a:avLst/>
+                    </a:prstGeom>
+                    <a:ln/>
+                  </pic:spPr>
+                </pic:pic>
+              </a:graphicData>
+            </a:graphic>
+          </wp:inline>
+        </w:drawing>
+      </w:r>
+    </w:p>
+    <w:p>
+      <w:pPr>
+        <w:spacing w:line="360" w:lineRule="auto"/>
+        <w:rPr>
+          <w:rFonts w:cs="Times New Roman"/>
+          <w:szCs w:val="26"/>
+        </w:rPr>
+      </w:pPr>
+      <w:r>
+        <w:rPr>
+          <w:rFonts w:cs="Times New Roman"/>
+          <w:szCs w:val="26"/>
+        </w:rPr>
+        <w:t>Nhận xét:</w:t>
+      </w:r>
+    </w:p>
+    <w:tbl>
+      <w:tblPr>
+        <w:tblW w:w="9029" w:type="dxa"/>
+        <w:tblBorders>
+          <w:top w:val="single" w:sz="8" w:space="0" w:color="000000"/>
+          <w:left w:val="single" w:sz="8" w:space="0" w:color="000000"/>
+          <w:bottom w:val="single" w:sz="8" w:space="0" w:color="000000"/>
+          <w:right w:val="single" w:sz="8" w:space="0" w:color="000000"/>
+          <w:insideH w:val="single" w:sz="8" w:space="0" w:color="000000"/>
+          <w:insideV w:val="single" w:sz="8" w:space="0" w:color="000000"/>
+        </w:tblBorders>
+        <w:tblLayout w:type="fixed"/>
+        <w:tblLook w:val="0600" w:firstRow="0" w:lastRow="0" w:firstColumn="0" w:lastColumn="0" w:noHBand="1" w:noVBand="1"/>
+      </w:tblPr>
+      <w:tblGrid>
+        <w:gridCol w:w="4514"/>
+        <w:gridCol w:w="4515"/>
+      </w:tblGrid>
+      <w:tr>
+        <w:tc>
+          <w:tcPr>
+            <w:tcW w:w="4514" w:type="dxa"/>
+            <w:shd w:val="clear" w:color="auto" w:fill="auto"/>
+            <w:tcMar>
+              <w:top w:w="100" w:type="dxa"/>
+              <w:left w:w="100" w:type="dxa"/>
+              <w:bottom w:w="100" w:type="dxa"/>
+              <w:right w:w="100" w:type="dxa"/>
+            </w:tcMar>
+          </w:tcPr>
+          <w:p>
+            <w:pPr>
+              <w:widowControl w:val="0"/>
+              <w:pBdr>
+                <w:top w:val="nil"/>
+                <w:left w:val="nil"/>
+                <w:bottom w:val="nil"/>
+                <w:right w:val="nil"/>
+                <w:between w:val="nil"/>
+              </w:pBdr>
+              <w:spacing w:line="360" w:lineRule="auto"/>
+              <w:rPr>
+                <w:rFonts w:cs="Times New Roman"/>
+                <w:szCs w:val="26"/>
+              </w:rPr>
+            </w:pPr>
+            <w:r>
+              <w:rPr>
+                <w:rFonts w:cs="Times New Roman"/>
+                <w:szCs w:val="26"/>
+              </w:rPr>
+              <w:t>Tổng số request thực hiện được trong 2p</w:t>
+            </w:r>
+          </w:p>
+        </w:tc>
+        <w:tc>
+          <w:tcPr>
+            <w:tcW w:w="4515" w:type="dxa"/>
+            <w:shd w:val="clear" w:color="auto" w:fill="auto"/>
+            <w:tcMar>
+              <w:top w:w="100" w:type="dxa"/>
+              <w:left w:w="100" w:type="dxa"/>
+              <w:bottom w:w="100" w:type="dxa"/>
+              <w:right w:w="100" w:type="dxa"/>
+            </w:tcMar>
+          </w:tcPr>
+          <w:p>
+            <w:pPr>
+              <w:widowControl w:val="0"/>
+              <w:pBdr>
+                <w:top w:val="nil"/>
+                <w:left w:val="nil"/>
+                <w:bottom w:val="nil"/>
+                <w:right w:val="nil"/>
+                <w:between w:val="nil"/>
+              </w:pBdr>
+              <w:spacing w:line="360" w:lineRule="auto"/>
+              <w:rPr>
+                <w:rFonts w:cs="Times New Roman"/>
+                <w:szCs w:val="26"/>
+              </w:rPr>
+            </w:pPr>
+            <w:r>
+              <w:rPr>
+                <w:rFonts w:cs="Times New Roman"/>
+                <w:szCs w:val="26"/>
+              </w:rPr>
+              <w:t>137872 request</w:t>
+            </w:r>
+          </w:p>
+        </w:tc>
+      </w:tr>
+      <w:tr>
+        <w:tc>
+          <w:tcPr>
+            <w:tcW w:w="4514" w:type="dxa"/>
+            <w:shd w:val="clear" w:color="auto" w:fill="auto"/>
+            <w:tcMar>
+              <w:top w:w="100" w:type="dxa"/>
+              <w:left w:w="100" w:type="dxa"/>
+              <w:bottom w:w="100" w:type="dxa"/>
+              <w:right w:w="100" w:type="dxa"/>
+            </w:tcMar>
+          </w:tcPr>
+          <w:p>
+            <w:pPr>
+              <w:widowControl w:val="0"/>
+              <w:pBdr>
+                <w:top w:val="nil"/>
+                <w:left w:val="nil"/>
+                <w:bottom w:val="nil"/>
+                <w:right w:val="nil"/>
+                <w:between w:val="nil"/>
+              </w:pBdr>
+              <w:spacing w:line="360" w:lineRule="auto"/>
+              <w:rPr>
+                <w:rFonts w:cs="Times New Roman"/>
+                <w:szCs w:val="26"/>
+              </w:rPr>
+            </w:pPr>
+            <w:r>
+              <w:rPr>
+                <w:rFonts w:cs="Times New Roman"/>
+                <w:szCs w:val="26"/>
+              </w:rPr>
+              <w:t>Thời gian trung bình 1 request</w:t>
+            </w:r>
+          </w:p>
+        </w:tc>
+        <w:tc>
+          <w:tcPr>
+            <w:tcW w:w="4515" w:type="dxa"/>
+            <w:shd w:val="clear" w:color="auto" w:fill="auto"/>
+            <w:tcMar>
+              <w:top w:w="100" w:type="dxa"/>
+              <w:left w:w="100" w:type="dxa"/>
+              <w:bottom w:w="100" w:type="dxa"/>
+              <w:right w:w="100" w:type="dxa"/>
+            </w:tcMar>
+          </w:tcPr>
+          <w:p>
+            <w:pPr>
+              <w:widowControl w:val="0"/>
+              <w:pBdr>
+                <w:top w:val="nil"/>
+                <w:left w:val="nil"/>
+                <w:bottom w:val="nil"/>
+                <w:right w:val="nil"/>
+                <w:between w:val="nil"/>
+              </w:pBdr>
+              <w:spacing w:line="360" w:lineRule="auto"/>
+              <w:rPr>
+                <w:rFonts w:cs="Times New Roman"/>
+                <w:szCs w:val="26"/>
+              </w:rPr>
+            </w:pPr>
+            <w:r>
+              <w:rPr>
+                <w:rFonts w:cs="Times New Roman"/>
+                <w:szCs w:val="26"/>
+              </w:rPr>
+              <w:t>371ms</w:t>
+            </w:r>
+          </w:p>
+        </w:tc>
+      </w:tr>
+      <w:tr>
+        <w:tc>
+          <w:tcPr>
+            <w:tcW w:w="4514" w:type="dxa"/>
+            <w:shd w:val="clear" w:color="auto" w:fill="auto"/>
+            <w:tcMar>
+              <w:top w:w="100" w:type="dxa"/>
+              <w:left w:w="100" w:type="dxa"/>
+              <w:bottom w:w="100" w:type="dxa"/>
+              <w:right w:w="100" w:type="dxa"/>
+            </w:tcMar>
+          </w:tcPr>
+          <w:p>
+            <w:pPr>
+              <w:widowControl w:val="0"/>
+              <w:pBdr>
+                <w:top w:val="nil"/>
+                <w:left w:val="nil"/>
+                <w:bottom w:val="nil"/>
+                <w:right w:val="nil"/>
+                <w:between w:val="nil"/>
+              </w:pBdr>
+              <w:spacing w:line="360" w:lineRule="auto"/>
+              <w:rPr>
+                <w:rFonts w:cs="Times New Roman"/>
+                <w:szCs w:val="26"/>
+              </w:rPr>
+            </w:pPr>
+            <w:r>
+              <w:rPr>
+                <w:rFonts w:cs="Times New Roman"/>
+                <w:szCs w:val="26"/>
+              </w:rPr>
+              <w:t>Thời gian lâu nhất của 1 request</w:t>
+            </w:r>
+          </w:p>
+        </w:tc>
+        <w:tc>
+          <w:tcPr>
+            <w:tcW w:w="4515" w:type="dxa"/>
+            <w:shd w:val="clear" w:color="auto" w:fill="auto"/>
+            <w:tcMar>
+              <w:top w:w="100" w:type="dxa"/>
+              <w:left w:w="100" w:type="dxa"/>
+              <w:bottom w:w="100" w:type="dxa"/>
+              <w:right w:w="100" w:type="dxa"/>
+            </w:tcMar>
+          </w:tcPr>
+          <w:p>
+            <w:pPr>
+              <w:widowControl w:val="0"/>
+              <w:pBdr>
+                <w:top w:val="nil"/>
+                <w:left w:val="nil"/>
+                <w:bottom w:val="nil"/>
+                <w:right w:val="nil"/>
+                <w:between w:val="nil"/>
+              </w:pBdr>
+              <w:spacing w:line="360" w:lineRule="auto"/>
+              <w:rPr>
+                <w:rFonts w:cs="Times New Roman"/>
+                <w:szCs w:val="26"/>
+              </w:rPr>
+            </w:pPr>
+            <w:r>
+              <w:rPr>
+                <w:rFonts w:cs="Times New Roman"/>
+                <w:szCs w:val="26"/>
+              </w:rPr>
+              <w:t>1.48s</w:t>
+            </w:r>
+          </w:p>
+        </w:tc>
+      </w:tr>
+      <w:tr>
+        <w:tc>
+          <w:tcPr>
+            <w:tcW w:w="4514" w:type="dxa"/>
+            <w:shd w:val="clear" w:color="auto" w:fill="auto"/>
+            <w:tcMar>
+              <w:top w:w="100" w:type="dxa"/>
+              <w:left w:w="100" w:type="dxa"/>
+              <w:bottom w:w="100" w:type="dxa"/>
+              <w:right w:w="100" w:type="dxa"/>
+            </w:tcMar>
+          </w:tcPr>
+          <w:p>
+            <w:pPr>
+              <w:widowControl w:val="0"/>
+              <w:pBdr>
+                <w:top w:val="nil"/>
+                <w:left w:val="nil"/>
+                <w:bottom w:val="nil"/>
+                <w:right w:val="nil"/>
+                <w:between w:val="nil"/>
+              </w:pBdr>
+              <w:spacing w:line="360" w:lineRule="auto"/>
+              <w:rPr>
+                <w:rFonts w:cs="Times New Roman"/>
+                <w:szCs w:val="26"/>
+              </w:rPr>
+            </w:pPr>
+            <w:r>
+              <w:rPr>
+                <w:rFonts w:cs="Times New Roman"/>
+                <w:szCs w:val="26"/>
+              </w:rPr>
+              <w:t>Thời gian nhanh nhất của 1 request</w:t>
+            </w:r>
+          </w:p>
+        </w:tc>
+        <w:tc>
+          <w:tcPr>
+            <w:tcW w:w="4515" w:type="dxa"/>
+            <w:shd w:val="clear" w:color="auto" w:fill="auto"/>
+            <w:tcMar>
+              <w:top w:w="100" w:type="dxa"/>
+              <w:left w:w="100" w:type="dxa"/>
+              <w:bottom w:w="100" w:type="dxa"/>
+              <w:right w:w="100" w:type="dxa"/>
+            </w:tcMar>
+          </w:tcPr>
+          <w:p>
+            <w:pPr>
+              <w:widowControl w:val="0"/>
+              <w:pBdr>
+                <w:top w:val="nil"/>
+                <w:left w:val="nil"/>
+                <w:bottom w:val="nil"/>
+                <w:right w:val="nil"/>
+                <w:between w:val="nil"/>
+              </w:pBdr>
+              <w:spacing w:line="360" w:lineRule="auto"/>
+              <w:rPr>
+                <w:rFonts w:cs="Times New Roman"/>
+                <w:szCs w:val="26"/>
+              </w:rPr>
+            </w:pPr>
+            <w:r>
+              <w:rPr>
+                <w:rFonts w:cs="Times New Roman"/>
+                <w:szCs w:val="26"/>
+              </w:rPr>
+              <w:t>2.88ms</w:t>
+            </w:r>
+          </w:p>
+        </w:tc>
+      </w:tr>
+    </w:tbl>
+    <w:p>
+      <w:pPr>
+        <w:spacing w:line="360" w:lineRule="auto"/>
+        <w:rPr>
+          <w:rFonts w:cs="Times New Roman"/>
+          <w:szCs w:val="26"/>
+        </w:rPr>
+      </w:pPr>
+      <w:r>
+        <w:rPr>
+          <w:rFonts w:cs="Times New Roman"/>
+          <w:szCs w:val="26"/>
+        </w:rPr>
+        <w:sym w:font="Wingdings" w:char="F0E8"/>
+      </w:r>
+      <w:r>
+        <w:rPr>
+          <w:rFonts w:cs="Times New Roman"/>
+          <w:szCs w:val="26"/>
+        </w:rPr>
+        <w:t xml:space="preserve"> </w:t>
+      </w:r>
+      <w:r>
+        <w:rPr>
+          <w:rFonts w:cs="Times New Roman"/>
+          <w:szCs w:val="26"/>
+        </w:rPr>
+        <w:t>Tối ưu câu truy vấn, ta sử dụng index trên field price</w:t>
+      </w:r>
+    </w:p>
+    <w:p>
+      <w:pPr>
+        <w:spacing w:line="360" w:lineRule="auto"/>
+        <w:rPr>
+          <w:rFonts w:cs="Times New Roman"/>
+          <w:szCs w:val="26"/>
+        </w:rPr>
+      </w:pPr>
+      <w:r>
+        <w:rPr>
+          <w:rFonts w:cs="Times New Roman"/>
+          <w:noProof/>
+          <w:szCs w:val="26"/>
+        </w:rPr>
+        <w:drawing>
+          <wp:inline distT="114300" distB="114300" distL="114300" distR="114300" wp14:anchorId="54868B69" wp14:editId="489F0F24">
+            <wp:extent cx="3838575" cy="419100"/>
+            <wp:effectExtent l="0" t="0" r="0" b="0"/>
+            <wp:docPr id="2" name="image2.png"/>
+            <wp:cNvGraphicFramePr/>
+            <a:graphic xmlns:a="http://schemas.openxmlformats.org/drawingml/2006/main">
+              <a:graphicData uri="http://schemas.openxmlformats.org/drawingml/2006/picture">
+                <pic:pic xmlns:pic="http://schemas.openxmlformats.org/drawingml/2006/picture">
+                  <pic:nvPicPr>
+                    <pic:cNvPr id="0" name="image2.png"/>
+                    <pic:cNvPicPr preferRelativeResize="0"/>
+                  </pic:nvPicPr>
+                  <pic:blipFill>
+                    <a:blip r:embed="rId21"/>
+                    <a:srcRect/>
+                    <a:stretch>
+                      <a:fillRect/>
+                    </a:stretch>
+                  </pic:blipFill>
+                  <pic:spPr>
+                    <a:xfrm>
+                      <a:off x="0" y="0"/>
+                      <a:ext cx="3838575" cy="419100"/>
+                    </a:xfrm>
+                    <a:prstGeom prst="rect">
+                      <a:avLst/>
+                    </a:prstGeom>
+                    <a:ln/>
+                  </pic:spPr>
+                </pic:pic>
+              </a:graphicData>
+            </a:graphic>
+          </wp:inline>
+        </w:drawing>
+      </w:r>
+    </w:p>
+    <w:p>
+      <w:pPr>
+        <w:spacing w:after="160" w:line="259" w:lineRule="auto"/>
+        <w:rPr>
+          <w:rFonts w:cs="Times New Roman"/>
+          <w:szCs w:val="26"/>
+        </w:rPr>
+      </w:pPr>
+      <w:r>
+        <w:rPr>
+          <w:rFonts w:cs="Times New Roman"/>
+          <w:szCs w:val="26"/>
+        </w:rPr>
+        <w:br w:type="page"/>
+      </w:r>
+    </w:p>
+    <w:p>
+      <w:pPr>
+        <w:spacing w:line="360" w:lineRule="auto"/>
+        <w:rPr>
+          <w:rFonts w:cs="Times New Roman"/>
+          <w:szCs w:val="26"/>
+        </w:rPr>
+      </w:pPr>
+      <w:r>
+        <w:rPr>
+          <w:rFonts w:cs="Times New Roman"/>
+          <w:szCs w:val="26"/>
+        </w:rPr>
+        <w:lastRenderedPageBreak/>
+        <w:t>Sau khi đánh index, ta tiến hành thực hiện lại thao tác trên</w:t>
+      </w:r>
+    </w:p>
+    <w:p>
+      <w:pPr>
+        <w:spacing w:line="360" w:lineRule="auto"/>
+        <w:rPr>
+          <w:rFonts w:cs="Times New Roman"/>
+          <w:szCs w:val="26"/>
+        </w:rPr>
+      </w:pPr>
+      <w:r>
+        <w:rPr>
+          <w:rFonts w:cs="Times New Roman"/>
+          <w:noProof/>
+          <w:szCs w:val="26"/>
+        </w:rPr>
+        <w:drawing>
+          <wp:inline distT="114300" distB="114300" distL="114300" distR="114300" wp14:anchorId="1914A34F" wp14:editId="47C9CF43">
+            <wp:extent cx="5731200" cy="1689100"/>
+            <wp:effectExtent l="0" t="0" r="0" b="0"/>
+            <wp:docPr id="1297888597" name="Picture 1297888597" descr="A screenshot of a computer screen&#10;&#10;Description automatically generated with medium confidence"/>
+            <wp:cNvGraphicFramePr/>
+            <a:graphic xmlns:a="http://schemas.openxmlformats.org/drawingml/2006/main">
+              <a:graphicData uri="http://schemas.openxmlformats.org/drawingml/2006/picture">
+                <pic:pic xmlns:pic="http://schemas.openxmlformats.org/drawingml/2006/picture">
+                  <pic:nvPicPr>
+                    <pic:cNvPr id="1297888597" name="Picture 1297888597" descr="A screenshot of a computer screen&#10;&#10;Description automatically generated with medium confidence"/>
+                    <pic:cNvPicPr preferRelativeResize="0"/>
+                  </pic:nvPicPr>
+                  <pic:blipFill>
+                    <a:blip r:embed="rId22"/>
+                    <a:srcRect/>
+                    <a:stretch>
+                      <a:fillRect/>
+                    </a:stretch>
+                  </pic:blipFill>
+                  <pic:spPr>
+                    <a:xfrm>
+                      <a:off x="0" y="0"/>
+                      <a:ext cx="5731200" cy="1689100"/>
+                    </a:xfrm>
+                    <a:prstGeom prst="rect">
+                      <a:avLst/>
+                    </a:prstGeom>
+                    <a:ln/>
+                  </pic:spPr>
+                </pic:pic>
+              </a:graphicData>
+            </a:graphic>
+          </wp:inline>
+        </w:drawing>
+      </w:r>
+    </w:p>
+    <w:p>
+      <w:pPr>
+        <w:spacing w:line="360" w:lineRule="auto"/>
+        <w:rPr>
+          <w:rFonts w:cs="Times New Roman"/>
+          <w:szCs w:val="26"/>
+        </w:rPr>
+      </w:pPr>
+      <w:r>
+        <w:rPr>
+          <w:rFonts w:cs="Times New Roman"/>
+          <w:szCs w:val="26"/>
+        </w:rPr>
+        <w:t>Kết quả fake request</w:t>
+      </w:r>
+    </w:p>
+    <w:p>
+      <w:pPr>
+        <w:spacing w:line="360" w:lineRule="auto"/>
+        <w:rPr>
+          <w:rFonts w:cs="Times New Roman"/>
+          <w:szCs w:val="26"/>
+        </w:rPr>
+      </w:pPr>
+      <w:r>
+        <w:rPr>
+          <w:rFonts w:cs="Times New Roman"/>
+          <w:noProof/>
+          <w:szCs w:val="26"/>
+        </w:rPr>
+        <w:drawing>
+          <wp:inline distT="114300" distB="114300" distL="114300" distR="114300" wp14:anchorId="242114B5" wp14:editId="242435A7">
+            <wp:extent cx="5731200" cy="2197100"/>
+            <wp:effectExtent l="0" t="0" r="0" b="0"/>
+            <wp:docPr id="276760968" name="Picture 276760968" descr="A screen shot of a computer&#10;&#10;Description automatically generated with medium confidence"/>
+            <wp:cNvGraphicFramePr/>
+            <a:graphic xmlns:a="http://schemas.openxmlformats.org/drawingml/2006/main">
+              <a:graphicData uri="http://schemas.openxmlformats.org/drawingml/2006/picture">
+                <pic:pic xmlns:pic="http://schemas.openxmlformats.org/drawingml/2006/picture">
+                  <pic:nvPicPr>
+                    <pic:cNvPr id="276760968" name="Picture 276760968" descr="A screen shot of a computer&#10;&#10;Description automatically generated with medium confidence"/>
+                    <pic:cNvPicPr preferRelativeResize="0"/>
+                  </pic:nvPicPr>
+                  <pic:blipFill>
+                    <a:blip r:embed="rId23"/>
+                    <a:srcRect/>
+                    <a:stretch>
+                      <a:fillRect/>
+                    </a:stretch>
+                  </pic:blipFill>
+                  <pic:spPr>
+                    <a:xfrm>
+                      <a:off x="0" y="0"/>
+                      <a:ext cx="5731200" cy="2197100"/>
+                    </a:xfrm>
+                    <a:prstGeom prst="rect">
+                      <a:avLst/>
+                    </a:prstGeom>
+                    <a:ln/>
+                  </pic:spPr>
+                </pic:pic>
+              </a:graphicData>
+            </a:graphic>
+          </wp:inline>
+        </w:drawing>
+      </w:r>
+    </w:p>
+    <w:p>
+      <w:pPr>
+        <w:spacing w:line="360" w:lineRule="auto"/>
+        <w:rPr>
+          <w:rFonts w:cs="Times New Roman"/>
+          <w:szCs w:val="26"/>
+        </w:rPr>
+      </w:pPr>
+      <w:r>
+        <w:rPr>
+          <w:rFonts w:cs="Times New Roman"/>
+          <w:szCs w:val="26"/>
+        </w:rPr>
+        <w:t>Nhận xét sau khi đánh index.</w:t>
+      </w:r>
+    </w:p>
+    <w:tbl>
+      <w:tblPr>
+        <w:tblW w:w="9029" w:type="dxa"/>
+        <w:tblBorders>
+          <w:top w:val="single" w:sz="8" w:space="0" w:color="000000"/>
+          <w:left w:val="single" w:sz="8" w:space="0" w:color="000000"/>
+          <w:bottom w:val="single" w:sz="8" w:space="0" w:color="000000"/>
+          <w:right w:val="single" w:sz="8" w:space="0" w:color="000000"/>
+          <w:insideH w:val="single" w:sz="8" w:space="0" w:color="000000"/>
+          <w:insideV w:val="single" w:sz="8" w:space="0" w:color="000000"/>
+        </w:tblBorders>
+        <w:tblLayout w:type="fixed"/>
+        <w:tblLook w:val="0600" w:firstRow="0" w:lastRow="0" w:firstColumn="0" w:lastColumn="0" w:noHBand="1" w:noVBand="1"/>
+      </w:tblPr>
+      <w:tblGrid>
+        <w:gridCol w:w="4514"/>
+        <w:gridCol w:w="4515"/>
+      </w:tblGrid>
+      <w:tr>
+        <w:tc>
+          <w:tcPr>
+            <w:tcW w:w="4514" w:type="dxa"/>
+            <w:shd w:val="clear" w:color="auto" w:fill="auto"/>
+            <w:tcMar>
+              <w:top w:w="100" w:type="dxa"/>
+              <w:left w:w="100" w:type="dxa"/>
+              <w:bottom w:w="100" w:type="dxa"/>
+              <w:right w:w="100" w:type="dxa"/>
+            </w:tcMar>
+          </w:tcPr>
+          <w:p>
+            <w:pPr>
+              <w:widowControl w:val="0"/>
+              <w:spacing w:line="360" w:lineRule="auto"/>
+              <w:rPr>
+                <w:rFonts w:cs="Times New Roman"/>
+                <w:szCs w:val="26"/>
+              </w:rPr>
+            </w:pPr>
+            <w:r>
+              <w:rPr>
+                <w:rFonts w:cs="Times New Roman"/>
+                <w:szCs w:val="26"/>
+              </w:rPr>
+              <w:t>Tổng số request thực hiện được trong 2p</w:t>
+            </w:r>
+          </w:p>
+        </w:tc>
+        <w:tc>
+          <w:tcPr>
+            <w:tcW w:w="4515" w:type="dxa"/>
+            <w:shd w:val="clear" w:color="auto" w:fill="auto"/>
+            <w:tcMar>
+              <w:top w:w="100" w:type="dxa"/>
+              <w:left w:w="100" w:type="dxa"/>
+              <w:bottom w:w="100" w:type="dxa"/>
+              <w:right w:w="100" w:type="dxa"/>
+            </w:tcMar>
+          </w:tcPr>
+          <w:p>
+            <w:pPr>
+              <w:widowControl w:val="0"/>
+              <w:spacing w:line="360" w:lineRule="auto"/>
+              <w:rPr>
+                <w:rFonts w:cs="Times New Roman"/>
+                <w:szCs w:val="26"/>
+              </w:rPr>
+            </w:pPr>
+            <w:r>
+              <w:rPr>
+                <w:rFonts w:cs="Times New Roman"/>
+                <w:szCs w:val="26"/>
+              </w:rPr>
+              <w:t>397885</w:t>
+            </w:r>
+          </w:p>
+        </w:tc>
+      </w:tr>
+      <w:tr>
+        <w:tc>
+          <w:tcPr>
+            <w:tcW w:w="4514" w:type="dxa"/>
+            <w:shd w:val="clear" w:color="auto" w:fill="auto"/>
+            <w:tcMar>
+              <w:top w:w="100" w:type="dxa"/>
+              <w:left w:w="100" w:type="dxa"/>
+              <w:bottom w:w="100" w:type="dxa"/>
+              <w:right w:w="100" w:type="dxa"/>
+            </w:tcMar>
+          </w:tcPr>
+          <w:p>
+            <w:pPr>
+              <w:widowControl w:val="0"/>
+              <w:spacing w:line="360" w:lineRule="auto"/>
+              <w:rPr>
+                <w:rFonts w:cs="Times New Roman"/>
+                <w:szCs w:val="26"/>
+              </w:rPr>
+            </w:pPr>
+            <w:r>
+              <w:rPr>
+                <w:rFonts w:cs="Times New Roman"/>
+                <w:szCs w:val="26"/>
+              </w:rPr>
+              <w:t>Thời gian trung bình 1 request</w:t>
+            </w:r>
+          </w:p>
+        </w:tc>
+        <w:tc>
+          <w:tcPr>
+            <w:tcW w:w="4515" w:type="dxa"/>
+            <w:shd w:val="clear" w:color="auto" w:fill="auto"/>
+            <w:tcMar>
+              <w:top w:w="100" w:type="dxa"/>
+              <w:left w:w="100" w:type="dxa"/>
+              <w:bottom w:w="100" w:type="dxa"/>
+              <w:right w:w="100" w:type="dxa"/>
+            </w:tcMar>
+          </w:tcPr>
+          <w:p>
+            <w:pPr>
+              <w:widowControl w:val="0"/>
+              <w:spacing w:line="360" w:lineRule="auto"/>
+              <w:rPr>
+                <w:rFonts w:cs="Times New Roman"/>
+                <w:szCs w:val="26"/>
+              </w:rPr>
+            </w:pPr>
+            <w:r>
+              <w:rPr>
+                <w:rFonts w:cs="Times New Roman"/>
+                <w:szCs w:val="26"/>
+              </w:rPr>
+              <w:t>123ms</w:t>
+            </w:r>
+          </w:p>
+        </w:tc>
+      </w:tr>
+      <w:tr>
+        <w:tc>
+          <w:tcPr>
+            <w:tcW w:w="4514" w:type="dxa"/>
+            <w:shd w:val="clear" w:color="auto" w:fill="auto"/>
+            <w:tcMar>
+              <w:top w:w="100" w:type="dxa"/>
+              <w:left w:w="100" w:type="dxa"/>
+              <w:bottom w:w="100" w:type="dxa"/>
+              <w:right w:w="100" w:type="dxa"/>
+            </w:tcMar>
+          </w:tcPr>
+          <w:p>
+            <w:pPr>
+              <w:widowControl w:val="0"/>
+              <w:spacing w:line="360" w:lineRule="auto"/>
+              <w:rPr>
+                <w:rFonts w:cs="Times New Roman"/>
+                <w:szCs w:val="26"/>
+              </w:rPr>
+            </w:pPr>
+            <w:r>
+              <w:rPr>
+                <w:rFonts w:cs="Times New Roman"/>
+                <w:szCs w:val="26"/>
+              </w:rPr>
+              <w:t>Thời gian lâu nhất của 1 request</w:t>
+            </w:r>
+          </w:p>
+        </w:tc>
+        <w:tc>
+          <w:tcPr>
+            <w:tcW w:w="4515" w:type="dxa"/>
+            <w:shd w:val="clear" w:color="auto" w:fill="auto"/>
+            <w:tcMar>
+              <w:top w:w="100" w:type="dxa"/>
+              <w:left w:w="100" w:type="dxa"/>
+              <w:bottom w:w="100" w:type="dxa"/>
+              <w:right w:w="100" w:type="dxa"/>
+            </w:tcMar>
+          </w:tcPr>
+          <w:p>
+            <w:pPr>
+              <w:widowControl w:val="0"/>
+              <w:spacing w:line="360" w:lineRule="auto"/>
+              <w:rPr>
+                <w:rFonts w:cs="Times New Roman"/>
+                <w:szCs w:val="26"/>
+              </w:rPr>
+            </w:pPr>
+            <w:r>
+              <w:rPr>
+                <w:rFonts w:cs="Times New Roman"/>
+                <w:szCs w:val="26"/>
+              </w:rPr>
+              <w:t>908ms</w:t>
+            </w:r>
+          </w:p>
+        </w:tc>
+      </w:tr>
+      <w:tr>
+        <w:tc>
+          <w:tcPr>
+            <w:tcW w:w="4514" w:type="dxa"/>
+            <w:shd w:val="clear" w:color="auto" w:fill="auto"/>
+            <w:tcMar>
+              <w:top w:w="100" w:type="dxa"/>
+              <w:left w:w="100" w:type="dxa"/>
+              <w:bottom w:w="100" w:type="dxa"/>
+              <w:right w:w="100" w:type="dxa"/>
+            </w:tcMar>
+          </w:tcPr>
+          <w:p>
+            <w:pPr>
+              <w:widowControl w:val="0"/>
+              <w:spacing w:line="360" w:lineRule="auto"/>
+              <w:rPr>
+                <w:rFonts w:cs="Times New Roman"/>
+                <w:szCs w:val="26"/>
+              </w:rPr>
+            </w:pPr>
+            <w:r>
+              <w:rPr>
+                <w:rFonts w:cs="Times New Roman"/>
+                <w:szCs w:val="26"/>
+              </w:rPr>
+              <w:t>Thời gian nhanh nhất của 1 request</w:t>
+            </w:r>
+          </w:p>
+        </w:tc>
+        <w:tc>
+          <w:tcPr>
+            <w:tcW w:w="4515" w:type="dxa"/>
+            <w:shd w:val="clear" w:color="auto" w:fill="auto"/>
+            <w:tcMar>
+              <w:top w:w="100" w:type="dxa"/>
+              <w:left w:w="100" w:type="dxa"/>
+              <w:bottom w:w="100" w:type="dxa"/>
+              <w:right w:w="100" w:type="dxa"/>
+            </w:tcMar>
+          </w:tcPr>
+          <w:p>
+            <w:pPr>
+              <w:widowControl w:val="0"/>
+              <w:spacing w:line="360" w:lineRule="auto"/>
+              <w:rPr>
+                <w:rFonts w:cs="Times New Roman"/>
+                <w:szCs w:val="26"/>
+              </w:rPr>
+            </w:pPr>
+            <w:r>
+              <w:rPr>
+                <w:rFonts w:cs="Times New Roman"/>
+                <w:szCs w:val="26"/>
+              </w:rPr>
+              <w:t>1.09ms</w:t>
+            </w:r>
+          </w:p>
+        </w:tc>
+      </w:tr>
+    </w:tbl>
+    <w:p>
+      <w:pPr>
+        <w:spacing w:line="360" w:lineRule="auto"/>
+        <w:rPr>
+          <w:rFonts w:cs="Times New Roman"/>
+          <w:szCs w:val="26"/>
+        </w:rPr>
+      </w:pPr>
+    </w:p>
+    <w:p>
+      <w:pPr>
+        <w:spacing w:line="360" w:lineRule="auto"/>
+        <w:rPr>
+          <w:rFonts w:cs="Times New Roman"/>
+          <w:szCs w:val="26"/>
+        </w:rPr>
+      </w:pPr>
+      <w:r>
+        <w:rPr>
+          <w:rFonts w:cs="Times New Roman"/>
+          <w:szCs w:val="26"/>
+        </w:rPr>
+        <w:lastRenderedPageBreak/>
+        <w:sym w:font="Wingdings" w:char="F0E8"/>
+      </w:r>
+      <w:r>
+        <w:rPr>
+          <w:rFonts w:cs="Times New Roman"/>
+          <w:szCs w:val="26"/>
+        </w:rPr>
+        <w:t>Ta thấy, sau khi dùng index cho “price" thì tốc độ của câu query nhanh hơn 50% so với trước khi dùng index.</w:t>
+      </w:r>
+    </w:p>
+    <w:p>
+      <w:pPr>
+        <w:spacing w:line="360" w:lineRule="auto"/>
+        <w:rPr>
+          <w:rFonts w:cs="Times New Roman"/>
+          <w:szCs w:val="26"/>
+        </w:rPr>
+      </w:pPr>
+      <w:r>
+        <w:rPr>
+          <w:rFonts w:cs="Times New Roman"/>
+          <w:szCs w:val="26"/>
+        </w:rPr>
+        <w:sym w:font="Wingdings" w:char="F0E8"/>
+      </w:r>
+      <w:r>
+        <w:rPr>
+          <w:rFonts w:cs="Times New Roman"/>
+          <w:szCs w:val="26"/>
+        </w:rPr>
+        <w:t xml:space="preserve"> Dùng index để cải thiện câu query là điều cần thiết.</w:t>
       </w:r>
     </w:p>
     <w:p>
@@ -12135,17 +13703,17 @@
           <w:numId w:val="31"/>
         </w:numPr>
       </w:pPr>
-      <w:bookmarkStart w:id="10" w:name="_Toc138351119"/>
+      <w:bookmarkStart w:id="12" w:name="_Toc138619166"/>
       <w:r>
         <w:t>Source code</w:t>
       </w:r>
-      <w:bookmarkEnd w:id="10"/>
+      <w:bookmarkEnd w:id="12"/>
     </w:p>
     <w:p>
       <w:r>
         <w:t xml:space="preserve">Link Github: </w:t>
       </w:r>
-      <w:hyperlink r:id="rId18" w:history="1">
+      <w:hyperlink r:id="rId24" w:history="1">
         <w:r>
           <w:rPr>
             <w:rStyle w:val="Hyperlink"/>
@@ -12155,14 +13723,6 @@
       </w:hyperlink>
     </w:p>
     <w:p/>
-    <w:p/>
-    <w:p/>
-    <w:p/>
-    <w:p>
-      <w:pPr>
-        <w:pStyle w:val="Heading1"/>
-      </w:pPr>
-    </w:p>
     <w:sectPr>
       <w:pgSz w:w="12240" w:h="15840"/>
       <w:pgMar w:top="1440" w:right="1440" w:bottom="1440" w:left="1440" w:header="720" w:footer="720" w:gutter="0"/>
@@ -14489,6 +16049,119 @@
     </w:lvl>
   </w:abstractNum>
   <w:abstractNum w:abstractNumId="17" w15:restartNumberingAfterBreak="0">
+    <w:nsid w:val="1B01195C"/>
+    <w:multiLevelType w:val="hybridMultilevel"/>
+    <w:tmpl w:val="3BCA0C9E"/>
+    <w:lvl w:ilvl="0" w:tplc="04090001">
+      <w:start w:val="1"/>
+      <w:numFmt w:val="bullet"/>
+      <w:lvlText w:val=""/>
+      <w:lvlJc w:val="left"/>
+      <w:pPr>
+        <w:ind w:left="720" w:hanging="360"/>
+      </w:pPr>
+      <w:rPr>
+        <w:rFonts w:ascii="Symbol" w:hAnsi="Symbol" w:hint="default"/>
+      </w:rPr>
+    </w:lvl>
+    <w:lvl w:ilvl="1" w:tplc="04090003" w:tentative="1">
+      <w:start w:val="1"/>
+      <w:numFmt w:val="bullet"/>
+      <w:lvlText w:val="o"/>
+      <w:lvlJc w:val="left"/>
+      <w:pPr>
+        <w:ind w:left="1440" w:hanging="360"/>
+      </w:pPr>
+      <w:rPr>
+        <w:rFonts w:ascii="Courier New" w:hAnsi="Courier New" w:cs="Courier New" w:hint="default"/>
+      </w:rPr>
+    </w:lvl>
+    <w:lvl w:ilvl="2" w:tplc="04090005" w:tentative="1">
+      <w:start w:val="1"/>
+      <w:numFmt w:val="bullet"/>
+      <w:lvlText w:val=""/>
+      <w:lvlJc w:val="left"/>
+      <w:pPr>
+        <w:ind w:left="2160" w:hanging="360"/>
+      </w:pPr>
+      <w:rPr>
+        <w:rFonts w:ascii="Wingdings" w:hAnsi="Wingdings" w:hint="default"/>
+      </w:rPr>
+    </w:lvl>
+    <w:lvl w:ilvl="3" w:tplc="04090001" w:tentative="1">
+      <w:start w:val="1"/>
+      <w:numFmt w:val="bullet"/>
+      <w:lvlText w:val=""/>
+      <w:lvlJc w:val="left"/>
+      <w:pPr>
+        <w:ind w:left="2880" w:hanging="360"/>
+      </w:pPr>
+      <w:rPr>
+        <w:rFonts w:ascii="Symbol" w:hAnsi="Symbol" w:hint="default"/>
+      </w:rPr>
+    </w:lvl>
+    <w:lvl w:ilvl="4" w:tplc="04090003" w:tentative="1">
+      <w:start w:val="1"/>
+      <w:numFmt w:val="bullet"/>
+      <w:lvlText w:val="o"/>
+      <w:lvlJc w:val="left"/>
+      <w:pPr>
+        <w:ind w:left="3600" w:hanging="360"/>
+      </w:pPr>
+      <w:rPr>
+        <w:rFonts w:ascii="Courier New" w:hAnsi="Courier New" w:cs="Courier New" w:hint="default"/>
+      </w:rPr>
+    </w:lvl>
+    <w:lvl w:ilvl="5" w:tplc="04090005" w:tentative="1">
+      <w:start w:val="1"/>
+      <w:numFmt w:val="bullet"/>
+      <w:lvlText w:val=""/>
+      <w:lvlJc w:val="left"/>
+      <w:pPr>
+        <w:ind w:left="4320" w:hanging="360"/>
+      </w:pPr>
+      <w:rPr>
+        <w:rFonts w:ascii="Wingdings" w:hAnsi="Wingdings" w:hint="default"/>
+      </w:rPr>
+    </w:lvl>
+    <w:lvl w:ilvl="6" w:tplc="04090001" w:tentative="1">
+      <w:start w:val="1"/>
+      <w:numFmt w:val="bullet"/>
+      <w:lvlText w:val=""/>
+      <w:lvlJc w:val="left"/>
+      <w:pPr>
+        <w:ind w:left="5040" w:hanging="360"/>
+      </w:pPr>
+      <w:rPr>
+        <w:rFonts w:ascii="Symbol" w:hAnsi="Symbol" w:hint="default"/>
+      </w:rPr>
+    </w:lvl>
+    <w:lvl w:ilvl="7" w:tplc="04090003" w:tentative="1">
+      <w:start w:val="1"/>
+      <w:numFmt w:val="bullet"/>
+      <w:lvlText w:val="o"/>
+      <w:lvlJc w:val="left"/>
+      <w:pPr>
+        <w:ind w:left="5760" w:hanging="360"/>
+      </w:pPr>
+      <w:rPr>
+        <w:rFonts w:ascii="Courier New" w:hAnsi="Courier New" w:cs="Courier New" w:hint="default"/>
+      </w:rPr>
+    </w:lvl>
+    <w:lvl w:ilvl="8" w:tplc="04090005" w:tentative="1">
+      <w:start w:val="1"/>
+      <w:numFmt w:val="bullet"/>
+      <w:lvlText w:val=""/>
+      <w:lvlJc w:val="left"/>
+      <w:pPr>
+        <w:ind w:left="6480" w:hanging="360"/>
+      </w:pPr>
+      <w:rPr>
+        <w:rFonts w:ascii="Wingdings" w:hAnsi="Wingdings" w:hint="default"/>
+      </w:rPr>
+    </w:lvl>
+  </w:abstractNum>
+  <w:abstractNum w:abstractNumId="18" w15:restartNumberingAfterBreak="0">
     <w:nsid w:val="1B704455"/>
     <w:multiLevelType w:val="hybridMultilevel"/>
     <w:tmpl w:val="EA123DB6"/>
@@ -14577,7 +16250,7 @@
       </w:pPr>
     </w:lvl>
   </w:abstractNum>
-  <w:abstractNum w:abstractNumId="18" w15:restartNumberingAfterBreak="0">
+  <w:abstractNum w:abstractNumId="19" w15:restartNumberingAfterBreak="0">
     <w:nsid w:val="1BDE5A4E"/>
     <w:multiLevelType w:val="hybridMultilevel"/>
     <w:tmpl w:val="1EE45352"/>
@@ -14689,7 +16362,7 @@
       </w:rPr>
     </w:lvl>
   </w:abstractNum>
-  <w:abstractNum w:abstractNumId="19" w15:restartNumberingAfterBreak="0">
+  <w:abstractNum w:abstractNumId="20" w15:restartNumberingAfterBreak="0">
     <w:nsid w:val="1D3062FC"/>
     <w:multiLevelType w:val="hybridMultilevel"/>
     <w:tmpl w:val="5AC6E366"/>
@@ -14801,7 +16474,7 @@
       </w:rPr>
     </w:lvl>
   </w:abstractNum>
-  <w:abstractNum w:abstractNumId="20" w15:restartNumberingAfterBreak="0">
+  <w:abstractNum w:abstractNumId="21" w15:restartNumberingAfterBreak="0">
     <w:nsid w:val="1DCD7EBB"/>
     <w:multiLevelType w:val="hybridMultilevel"/>
     <w:tmpl w:val="EA123DB6"/>
@@ -14890,7 +16563,7 @@
       </w:pPr>
     </w:lvl>
   </w:abstractNum>
-  <w:abstractNum w:abstractNumId="21" w15:restartNumberingAfterBreak="0">
+  <w:abstractNum w:abstractNumId="22" w15:restartNumberingAfterBreak="0">
     <w:nsid w:val="1E002904"/>
     <w:multiLevelType w:val="multilevel"/>
     <w:tmpl w:val="991E803A"/>
@@ -14995,7 +16668,7 @@
       </w:pPr>
     </w:lvl>
   </w:abstractNum>
-  <w:abstractNum w:abstractNumId="22" w15:restartNumberingAfterBreak="0">
+  <w:abstractNum w:abstractNumId="23" w15:restartNumberingAfterBreak="0">
     <w:nsid w:val="203B3C1E"/>
     <w:multiLevelType w:val="multilevel"/>
     <w:tmpl w:val="1FA42EE4"/>
@@ -15135,7 +16808,7 @@
       </w:rPr>
     </w:lvl>
   </w:abstractNum>
-  <w:abstractNum w:abstractNumId="23" w15:restartNumberingAfterBreak="0">
+  <w:abstractNum w:abstractNumId="24" w15:restartNumberingAfterBreak="0">
     <w:nsid w:val="26D15E03"/>
     <w:multiLevelType w:val="multilevel"/>
     <w:tmpl w:val="CA3602CA"/>
@@ -15275,7 +16948,7 @@
       </w:rPr>
     </w:lvl>
   </w:abstractNum>
-  <w:abstractNum w:abstractNumId="24" w15:restartNumberingAfterBreak="0">
+  <w:abstractNum w:abstractNumId="25" w15:restartNumberingAfterBreak="0">
     <w:nsid w:val="29E5027D"/>
     <w:multiLevelType w:val="hybridMultilevel"/>
     <w:tmpl w:val="B87045C2"/>
@@ -15387,7 +17060,7 @@
       </w:rPr>
     </w:lvl>
   </w:abstractNum>
-  <w:abstractNum w:abstractNumId="25" w15:restartNumberingAfterBreak="0">
+  <w:abstractNum w:abstractNumId="26" w15:restartNumberingAfterBreak="0">
     <w:nsid w:val="2A7A56FF"/>
     <w:multiLevelType w:val="hybridMultilevel"/>
     <w:tmpl w:val="652A5898"/>
@@ -15500,7 +17173,7 @@
       </w:rPr>
     </w:lvl>
   </w:abstractNum>
-  <w:abstractNum w:abstractNumId="26" w15:restartNumberingAfterBreak="0">
+  <w:abstractNum w:abstractNumId="27" w15:restartNumberingAfterBreak="0">
     <w:nsid w:val="2B981A08"/>
     <w:multiLevelType w:val="multilevel"/>
     <w:tmpl w:val="C9683A62"/>
@@ -15613,7 +17286,7 @@
       </w:pPr>
     </w:lvl>
   </w:abstractNum>
-  <w:abstractNum w:abstractNumId="27" w15:restartNumberingAfterBreak="0">
+  <w:abstractNum w:abstractNumId="28" w15:restartNumberingAfterBreak="0">
     <w:nsid w:val="2BC26A9A"/>
     <w:multiLevelType w:val="hybridMultilevel"/>
     <w:tmpl w:val="EA123DB6"/>
@@ -15702,7 +17375,7 @@
       </w:pPr>
     </w:lvl>
   </w:abstractNum>
-  <w:abstractNum w:abstractNumId="28" w15:restartNumberingAfterBreak="0">
+  <w:abstractNum w:abstractNumId="29" w15:restartNumberingAfterBreak="0">
     <w:nsid w:val="2DAB3F72"/>
     <w:multiLevelType w:val="multilevel"/>
     <w:tmpl w:val="62EEAF42"/>
@@ -15819,7 +17492,7 @@
       </w:pPr>
     </w:lvl>
   </w:abstractNum>
-  <w:abstractNum w:abstractNumId="29" w15:restartNumberingAfterBreak="0">
+  <w:abstractNum w:abstractNumId="30" w15:restartNumberingAfterBreak="0">
     <w:nsid w:val="34822CB2"/>
     <w:multiLevelType w:val="multilevel"/>
     <w:tmpl w:val="5D36548A"/>
@@ -15959,7 +17632,7 @@
       </w:rPr>
     </w:lvl>
   </w:abstractNum>
-  <w:abstractNum w:abstractNumId="30" w15:restartNumberingAfterBreak="0">
+  <w:abstractNum w:abstractNumId="31" w15:restartNumberingAfterBreak="0">
     <w:nsid w:val="376300CC"/>
     <w:multiLevelType w:val="hybridMultilevel"/>
     <w:tmpl w:val="EA123DB6"/>
@@ -16048,7 +17721,7 @@
       </w:pPr>
     </w:lvl>
   </w:abstractNum>
-  <w:abstractNum w:abstractNumId="31" w15:restartNumberingAfterBreak="0">
+  <w:abstractNum w:abstractNumId="32" w15:restartNumberingAfterBreak="0">
     <w:nsid w:val="38333C3A"/>
     <w:multiLevelType w:val="multilevel"/>
     <w:tmpl w:val="9A54F36A"/>
@@ -16197,7 +17870,7 @@
       </w:rPr>
     </w:lvl>
   </w:abstractNum>
-  <w:abstractNum w:abstractNumId="32" w15:restartNumberingAfterBreak="0">
+  <w:abstractNum w:abstractNumId="33" w15:restartNumberingAfterBreak="0">
     <w:nsid w:val="38CE7F15"/>
     <w:multiLevelType w:val="hybridMultilevel"/>
     <w:tmpl w:val="246246C2"/>
@@ -16283,7 +17956,7 @@
       </w:pPr>
     </w:lvl>
   </w:abstractNum>
-  <w:abstractNum w:abstractNumId="33" w15:restartNumberingAfterBreak="0">
+  <w:abstractNum w:abstractNumId="34" w15:restartNumberingAfterBreak="0">
     <w:nsid w:val="3AB87579"/>
     <w:multiLevelType w:val="hybridMultilevel"/>
     <w:tmpl w:val="F0EC3576"/>
@@ -16396,7 +18069,7 @@
       </w:pPr>
     </w:lvl>
   </w:abstractNum>
-  <w:abstractNum w:abstractNumId="34" w15:restartNumberingAfterBreak="0">
+  <w:abstractNum w:abstractNumId="35" w15:restartNumberingAfterBreak="0">
     <w:nsid w:val="3ECC48B7"/>
     <w:multiLevelType w:val="hybridMultilevel"/>
     <w:tmpl w:val="55C49350"/>
@@ -16510,7 +18183,7 @@
       </w:rPr>
     </w:lvl>
   </w:abstractNum>
-  <w:abstractNum w:abstractNumId="35" w15:restartNumberingAfterBreak="0">
+  <w:abstractNum w:abstractNumId="36" w15:restartNumberingAfterBreak="0">
     <w:nsid w:val="3F1C4F57"/>
     <w:multiLevelType w:val="hybridMultilevel"/>
     <w:tmpl w:val="0C22B3BE"/>
@@ -16623,7 +18296,7 @@
       </w:rPr>
     </w:lvl>
   </w:abstractNum>
-  <w:abstractNum w:abstractNumId="36" w15:restartNumberingAfterBreak="0">
+  <w:abstractNum w:abstractNumId="37" w15:restartNumberingAfterBreak="0">
     <w:nsid w:val="3F350A66"/>
     <w:multiLevelType w:val="hybridMultilevel"/>
     <w:tmpl w:val="3E24633C"/>
@@ -16736,7 +18409,7 @@
       </w:rPr>
     </w:lvl>
   </w:abstractNum>
-  <w:abstractNum w:abstractNumId="37" w15:restartNumberingAfterBreak="0">
+  <w:abstractNum w:abstractNumId="38" w15:restartNumberingAfterBreak="0">
     <w:nsid w:val="3FC6622C"/>
     <w:multiLevelType w:val="multilevel"/>
     <w:tmpl w:val="DB4A4B74"/>
@@ -16876,7 +18549,7 @@
       </w:rPr>
     </w:lvl>
   </w:abstractNum>
-  <w:abstractNum w:abstractNumId="38" w15:restartNumberingAfterBreak="0">
+  <w:abstractNum w:abstractNumId="39" w15:restartNumberingAfterBreak="0">
     <w:nsid w:val="40B10FBC"/>
     <w:multiLevelType w:val="hybridMultilevel"/>
     <w:tmpl w:val="C868E7D0"/>
@@ -16989,7 +18662,7 @@
       </w:pPr>
     </w:lvl>
   </w:abstractNum>
-  <w:abstractNum w:abstractNumId="39" w15:restartNumberingAfterBreak="0">
+  <w:abstractNum w:abstractNumId="40" w15:restartNumberingAfterBreak="0">
     <w:nsid w:val="41CF670F"/>
     <w:multiLevelType w:val="hybridMultilevel"/>
     <w:tmpl w:val="BE0ED2D8"/>
@@ -17075,7 +18748,7 @@
       </w:pPr>
     </w:lvl>
   </w:abstractNum>
-  <w:abstractNum w:abstractNumId="40" w15:restartNumberingAfterBreak="0">
+  <w:abstractNum w:abstractNumId="41" w15:restartNumberingAfterBreak="0">
     <w:nsid w:val="421F6BB9"/>
     <w:multiLevelType w:val="hybridMultilevel"/>
     <w:tmpl w:val="4540387E"/>
@@ -17161,7 +18834,120 @@
       </w:pPr>
     </w:lvl>
   </w:abstractNum>
-  <w:abstractNum w:abstractNumId="41" w15:restartNumberingAfterBreak="0">
+  <w:abstractNum w:abstractNumId="42" w15:restartNumberingAfterBreak="0">
+    <w:nsid w:val="4268609F"/>
+    <w:multiLevelType w:val="hybridMultilevel"/>
+    <w:tmpl w:val="0D4C7A9E"/>
+    <w:lvl w:ilvl="0" w:tplc="04090001">
+      <w:start w:val="1"/>
+      <w:numFmt w:val="bullet"/>
+      <w:lvlText w:val=""/>
+      <w:lvlJc w:val="left"/>
+      <w:pPr>
+        <w:ind w:left="720" w:hanging="360"/>
+      </w:pPr>
+      <w:rPr>
+        <w:rFonts w:ascii="Symbol" w:hAnsi="Symbol" w:hint="default"/>
+      </w:rPr>
+    </w:lvl>
+    <w:lvl w:ilvl="1" w:tplc="04090003" w:tentative="1">
+      <w:start w:val="1"/>
+      <w:numFmt w:val="bullet"/>
+      <w:lvlText w:val="o"/>
+      <w:lvlJc w:val="left"/>
+      <w:pPr>
+        <w:ind w:left="1440" w:hanging="360"/>
+      </w:pPr>
+      <w:rPr>
+        <w:rFonts w:ascii="Courier New" w:hAnsi="Courier New" w:cs="Courier New" w:hint="default"/>
+      </w:rPr>
+    </w:lvl>
+    <w:lvl w:ilvl="2" w:tplc="04090005" w:tentative="1">
+      <w:start w:val="1"/>
+      <w:numFmt w:val="bullet"/>
+      <w:lvlText w:val=""/>
+      <w:lvlJc w:val="left"/>
+      <w:pPr>
+        <w:ind w:left="2160" w:hanging="360"/>
+      </w:pPr>
+      <w:rPr>
+        <w:rFonts w:ascii="Wingdings" w:hAnsi="Wingdings" w:hint="default"/>
+      </w:rPr>
+    </w:lvl>
+    <w:lvl w:ilvl="3" w:tplc="04090001" w:tentative="1">
+      <w:start w:val="1"/>
+      <w:numFmt w:val="bullet"/>
+      <w:lvlText w:val=""/>
+      <w:lvlJc w:val="left"/>
+      <w:pPr>
+        <w:ind w:left="2880" w:hanging="360"/>
+      </w:pPr>
+      <w:rPr>
+        <w:rFonts w:ascii="Symbol" w:hAnsi="Symbol" w:hint="default"/>
+      </w:rPr>
+    </w:lvl>
+    <w:lvl w:ilvl="4" w:tplc="04090003" w:tentative="1">
+      <w:start w:val="1"/>
+      <w:numFmt w:val="bullet"/>
+      <w:lvlText w:val="o"/>
+      <w:lvlJc w:val="left"/>
+      <w:pPr>
+        <w:ind w:left="3600" w:hanging="360"/>
+      </w:pPr>
+      <w:rPr>
+        <w:rFonts w:ascii="Courier New" w:hAnsi="Courier New" w:cs="Courier New" w:hint="default"/>
+      </w:rPr>
+    </w:lvl>
+    <w:lvl w:ilvl="5" w:tplc="04090005" w:tentative="1">
+      <w:start w:val="1"/>
+      <w:numFmt w:val="bullet"/>
+      <w:lvlText w:val=""/>
+      <w:lvlJc w:val="left"/>
+      <w:pPr>
+        <w:ind w:left="4320" w:hanging="360"/>
+      </w:pPr>
+      <w:rPr>
+        <w:rFonts w:ascii="Wingdings" w:hAnsi="Wingdings" w:hint="default"/>
+      </w:rPr>
+    </w:lvl>
+    <w:lvl w:ilvl="6" w:tplc="04090001" w:tentative="1">
+      <w:start w:val="1"/>
+      <w:numFmt w:val="bullet"/>
+      <w:lvlText w:val=""/>
+      <w:lvlJc w:val="left"/>
+      <w:pPr>
+        <w:ind w:left="5040" w:hanging="360"/>
+      </w:pPr>
+      <w:rPr>
+        <w:rFonts w:ascii="Symbol" w:hAnsi="Symbol" w:hint="default"/>
+      </w:rPr>
+    </w:lvl>
+    <w:lvl w:ilvl="7" w:tplc="04090003" w:tentative="1">
+      <w:start w:val="1"/>
+      <w:numFmt w:val="bullet"/>
+      <w:lvlText w:val="o"/>
+      <w:lvlJc w:val="left"/>
+      <w:pPr>
+        <w:ind w:left="5760" w:hanging="360"/>
+      </w:pPr>
+      <w:rPr>
+        <w:rFonts w:ascii="Courier New" w:hAnsi="Courier New" w:cs="Courier New" w:hint="default"/>
+      </w:rPr>
+    </w:lvl>
+    <w:lvl w:ilvl="8" w:tplc="04090005" w:tentative="1">
+      <w:start w:val="1"/>
+      <w:numFmt w:val="bullet"/>
+      <w:lvlText w:val=""/>
+      <w:lvlJc w:val="left"/>
+      <w:pPr>
+        <w:ind w:left="6480" w:hanging="360"/>
+      </w:pPr>
+      <w:rPr>
+        <w:rFonts w:ascii="Wingdings" w:hAnsi="Wingdings" w:hint="default"/>
+      </w:rPr>
+    </w:lvl>
+  </w:abstractNum>
+  <w:abstractNum w:abstractNumId="43" w15:restartNumberingAfterBreak="0">
     <w:nsid w:val="430444C7"/>
     <w:multiLevelType w:val="hybridMultilevel"/>
     <w:tmpl w:val="7304E1E8"/>
@@ -17247,7 +19033,7 @@
       </w:pPr>
     </w:lvl>
   </w:abstractNum>
-  <w:abstractNum w:abstractNumId="42" w15:restartNumberingAfterBreak="0">
+  <w:abstractNum w:abstractNumId="44" w15:restartNumberingAfterBreak="0">
     <w:nsid w:val="4324035E"/>
     <w:multiLevelType w:val="hybridMultilevel"/>
     <w:tmpl w:val="D9508122"/>
@@ -17333,7 +19119,7 @@
       </w:pPr>
     </w:lvl>
   </w:abstractNum>
-  <w:abstractNum w:abstractNumId="43" w15:restartNumberingAfterBreak="0">
+  <w:abstractNum w:abstractNumId="45" w15:restartNumberingAfterBreak="0">
     <w:nsid w:val="43B36DAA"/>
     <w:multiLevelType w:val="hybridMultilevel"/>
     <w:tmpl w:val="BA108F7C"/>
@@ -17446,7 +19232,7 @@
       </w:rPr>
     </w:lvl>
   </w:abstractNum>
-  <w:abstractNum w:abstractNumId="44" w15:restartNumberingAfterBreak="0">
+  <w:abstractNum w:abstractNumId="46" w15:restartNumberingAfterBreak="0">
     <w:nsid w:val="450C22DD"/>
     <w:multiLevelType w:val="hybridMultilevel"/>
     <w:tmpl w:val="5302FB52"/>
@@ -17532,7 +19318,7 @@
       </w:pPr>
     </w:lvl>
   </w:abstractNum>
-  <w:abstractNum w:abstractNumId="45" w15:restartNumberingAfterBreak="0">
+  <w:abstractNum w:abstractNumId="47" w15:restartNumberingAfterBreak="0">
     <w:nsid w:val="490759BB"/>
     <w:multiLevelType w:val="multilevel"/>
     <w:tmpl w:val="991E803A"/>
@@ -17637,7 +19423,7 @@
       </w:pPr>
     </w:lvl>
   </w:abstractNum>
-  <w:abstractNum w:abstractNumId="46" w15:restartNumberingAfterBreak="0">
+  <w:abstractNum w:abstractNumId="48" w15:restartNumberingAfterBreak="0">
     <w:nsid w:val="4B203EE8"/>
     <w:multiLevelType w:val="multilevel"/>
     <w:tmpl w:val="991E803A"/>
@@ -17742,7 +19528,7 @@
       </w:pPr>
     </w:lvl>
   </w:abstractNum>
-  <w:abstractNum w:abstractNumId="47" w15:restartNumberingAfterBreak="0">
+  <w:abstractNum w:abstractNumId="49" w15:restartNumberingAfterBreak="0">
     <w:nsid w:val="4F5D7397"/>
     <w:multiLevelType w:val="hybridMultilevel"/>
     <w:tmpl w:val="623E7986"/>
@@ -17828,7 +19614,7 @@
       </w:pPr>
     </w:lvl>
   </w:abstractNum>
-  <w:abstractNum w:abstractNumId="48" w15:restartNumberingAfterBreak="0">
+  <w:abstractNum w:abstractNumId="50" w15:restartNumberingAfterBreak="0">
     <w:nsid w:val="51ED358B"/>
     <w:multiLevelType w:val="hybridMultilevel"/>
     <w:tmpl w:val="BB8EEF84"/>
@@ -17941,7 +19727,7 @@
       </w:rPr>
     </w:lvl>
   </w:abstractNum>
-  <w:abstractNum w:abstractNumId="49" w15:restartNumberingAfterBreak="0">
+  <w:abstractNum w:abstractNumId="51" w15:restartNumberingAfterBreak="0">
     <w:nsid w:val="54783D8D"/>
     <w:multiLevelType w:val="hybridMultilevel"/>
     <w:tmpl w:val="131459D4"/>
@@ -18027,7 +19813,7 @@
       </w:pPr>
     </w:lvl>
   </w:abstractNum>
-  <w:abstractNum w:abstractNumId="50" w15:restartNumberingAfterBreak="0">
+  <w:abstractNum w:abstractNumId="52" w15:restartNumberingAfterBreak="0">
     <w:nsid w:val="56292CC2"/>
     <w:multiLevelType w:val="multilevel"/>
     <w:tmpl w:val="8B9EB9C2"/>
@@ -18144,7 +19930,7 @@
       </w:pPr>
     </w:lvl>
   </w:abstractNum>
-  <w:abstractNum w:abstractNumId="51" w15:restartNumberingAfterBreak="0">
+  <w:abstractNum w:abstractNumId="53" w15:restartNumberingAfterBreak="0">
     <w:nsid w:val="58E919FC"/>
     <w:multiLevelType w:val="multilevel"/>
     <w:tmpl w:val="F8CA017E"/>
@@ -18284,7 +20070,7 @@
       </w:rPr>
     </w:lvl>
   </w:abstractNum>
-  <w:abstractNum w:abstractNumId="52" w15:restartNumberingAfterBreak="0">
+  <w:abstractNum w:abstractNumId="54" w15:restartNumberingAfterBreak="0">
     <w:nsid w:val="5A966EF2"/>
     <w:multiLevelType w:val="hybridMultilevel"/>
     <w:tmpl w:val="EA123DB6"/>
@@ -18373,7 +20159,120 @@
       </w:pPr>
     </w:lvl>
   </w:abstractNum>
-  <w:abstractNum w:abstractNumId="53" w15:restartNumberingAfterBreak="0">
+  <w:abstractNum w:abstractNumId="55" w15:restartNumberingAfterBreak="0">
+    <w:nsid w:val="5C5F6A07"/>
+    <w:multiLevelType w:val="hybridMultilevel"/>
+    <w:tmpl w:val="DBA61220"/>
+    <w:lvl w:ilvl="0" w:tplc="04090001">
+      <w:start w:val="1"/>
+      <w:numFmt w:val="bullet"/>
+      <w:lvlText w:val=""/>
+      <w:lvlJc w:val="left"/>
+      <w:pPr>
+        <w:ind w:left="720" w:hanging="360"/>
+      </w:pPr>
+      <w:rPr>
+        <w:rFonts w:ascii="Symbol" w:hAnsi="Symbol" w:hint="default"/>
+      </w:rPr>
+    </w:lvl>
+    <w:lvl w:ilvl="1" w:tplc="04090003" w:tentative="1">
+      <w:start w:val="1"/>
+      <w:numFmt w:val="bullet"/>
+      <w:lvlText w:val="o"/>
+      <w:lvlJc w:val="left"/>
+      <w:pPr>
+        <w:ind w:left="1440" w:hanging="360"/>
+      </w:pPr>
+      <w:rPr>
+        <w:rFonts w:ascii="Courier New" w:hAnsi="Courier New" w:cs="Courier New" w:hint="default"/>
+      </w:rPr>
+    </w:lvl>
+    <w:lvl w:ilvl="2" w:tplc="04090005" w:tentative="1">
+      <w:start w:val="1"/>
+      <w:numFmt w:val="bullet"/>
+      <w:lvlText w:val=""/>
+      <w:lvlJc w:val="left"/>
+      <w:pPr>
+        <w:ind w:left="2160" w:hanging="360"/>
+      </w:pPr>
+      <w:rPr>
+        <w:rFonts w:ascii="Wingdings" w:hAnsi="Wingdings" w:hint="default"/>
+      </w:rPr>
+    </w:lvl>
+    <w:lvl w:ilvl="3" w:tplc="04090001" w:tentative="1">
+      <w:start w:val="1"/>
+      <w:numFmt w:val="bullet"/>
+      <w:lvlText w:val=""/>
+      <w:lvlJc w:val="left"/>
+      <w:pPr>
+        <w:ind w:left="2880" w:hanging="360"/>
+      </w:pPr>
+      <w:rPr>
+        <w:rFonts w:ascii="Symbol" w:hAnsi="Symbol" w:hint="default"/>
+      </w:rPr>
+    </w:lvl>
+    <w:lvl w:ilvl="4" w:tplc="04090003" w:tentative="1">
+      <w:start w:val="1"/>
+      <w:numFmt w:val="bullet"/>
+      <w:lvlText w:val="o"/>
+      <w:lvlJc w:val="left"/>
+      <w:pPr>
+        <w:ind w:left="3600" w:hanging="360"/>
+      </w:pPr>
+      <w:rPr>
+        <w:rFonts w:ascii="Courier New" w:hAnsi="Courier New" w:cs="Courier New" w:hint="default"/>
+      </w:rPr>
+    </w:lvl>
+    <w:lvl w:ilvl="5" w:tplc="04090005" w:tentative="1">
+      <w:start w:val="1"/>
+      <w:numFmt w:val="bullet"/>
+      <w:lvlText w:val=""/>
+      <w:lvlJc w:val="left"/>
+      <w:pPr>
+        <w:ind w:left="4320" w:hanging="360"/>
+      </w:pPr>
+      <w:rPr>
+        <w:rFonts w:ascii="Wingdings" w:hAnsi="Wingdings" w:hint="default"/>
+      </w:rPr>
+    </w:lvl>
+    <w:lvl w:ilvl="6" w:tplc="04090001" w:tentative="1">
+      <w:start w:val="1"/>
+      <w:numFmt w:val="bullet"/>
+      <w:lvlText w:val=""/>
+      <w:lvlJc w:val="left"/>
+      <w:pPr>
+        <w:ind w:left="5040" w:hanging="360"/>
+      </w:pPr>
+      <w:rPr>
+        <w:rFonts w:ascii="Symbol" w:hAnsi="Symbol" w:hint="default"/>
+      </w:rPr>
+    </w:lvl>
+    <w:lvl w:ilvl="7" w:tplc="04090003" w:tentative="1">
+      <w:start w:val="1"/>
+      <w:numFmt w:val="bullet"/>
+      <w:lvlText w:val="o"/>
+      <w:lvlJc w:val="left"/>
+      <w:pPr>
+        <w:ind w:left="5760" w:hanging="360"/>
+      </w:pPr>
+      <w:rPr>
+        <w:rFonts w:ascii="Courier New" w:hAnsi="Courier New" w:cs="Courier New" w:hint="default"/>
+      </w:rPr>
+    </w:lvl>
+    <w:lvl w:ilvl="8" w:tplc="04090005" w:tentative="1">
+      <w:start w:val="1"/>
+      <w:numFmt w:val="bullet"/>
+      <w:lvlText w:val=""/>
+      <w:lvlJc w:val="left"/>
+      <w:pPr>
+        <w:ind w:left="6480" w:hanging="360"/>
+      </w:pPr>
+      <w:rPr>
+        <w:rFonts w:ascii="Wingdings" w:hAnsi="Wingdings" w:hint="default"/>
+      </w:rPr>
+    </w:lvl>
+  </w:abstractNum>
+  <w:abstractNum w:abstractNumId="56" w15:restartNumberingAfterBreak="0">
     <w:nsid w:val="5CF03305"/>
     <w:multiLevelType w:val="hybridMultilevel"/>
     <w:tmpl w:val="ED94E818"/>
@@ -18459,7 +20358,7 @@
       </w:pPr>
     </w:lvl>
   </w:abstractNum>
-  <w:abstractNum w:abstractNumId="54" w15:restartNumberingAfterBreak="0">
+  <w:abstractNum w:abstractNumId="57" w15:restartNumberingAfterBreak="0">
     <w:nsid w:val="5E9A1175"/>
     <w:multiLevelType w:val="multilevel"/>
     <w:tmpl w:val="DDA21FC6"/>
@@ -18600,7 +20499,7 @@
       </w:rPr>
     </w:lvl>
   </w:abstractNum>
-  <w:abstractNum w:abstractNumId="55" w15:restartNumberingAfterBreak="0">
+  <w:abstractNum w:abstractNumId="58" w15:restartNumberingAfterBreak="0">
     <w:nsid w:val="5F6C046A"/>
     <w:multiLevelType w:val="hybridMultilevel"/>
     <w:tmpl w:val="ED94E818"/>
@@ -18686,7 +20585,7 @@
       </w:pPr>
     </w:lvl>
   </w:abstractNum>
-  <w:abstractNum w:abstractNumId="56" w15:restartNumberingAfterBreak="0">
+  <w:abstractNum w:abstractNumId="59" w15:restartNumberingAfterBreak="0">
     <w:nsid w:val="635907A3"/>
     <w:multiLevelType w:val="multilevel"/>
     <w:tmpl w:val="5B928E2C"/>
@@ -18826,7 +20725,7 @@
       </w:rPr>
     </w:lvl>
   </w:abstractNum>
-  <w:abstractNum w:abstractNumId="57" w15:restartNumberingAfterBreak="0">
+  <w:abstractNum w:abstractNumId="60" w15:restartNumberingAfterBreak="0">
     <w:nsid w:val="636C7FE8"/>
     <w:multiLevelType w:val="hybridMultilevel"/>
     <w:tmpl w:val="816478FE"/>
@@ -18939,7 +20838,124 @@
       </w:pPr>
     </w:lvl>
   </w:abstractNum>
-  <w:abstractNum w:abstractNumId="58" w15:restartNumberingAfterBreak="0">
+  <w:abstractNum w:abstractNumId="61" w15:restartNumberingAfterBreak="0">
+    <w:nsid w:val="64A72993"/>
+    <w:multiLevelType w:val="multilevel"/>
+    <w:tmpl w:val="6E960FE6"/>
+    <w:lvl w:ilvl="0">
+      <w:start w:val="1"/>
+      <w:numFmt w:val="bullet"/>
+      <w:lvlText w:val="○"/>
+      <w:lvlJc w:val="left"/>
+      <w:pPr>
+        <w:ind w:left="720" w:hanging="360"/>
+      </w:pPr>
+      <w:rPr>
+        <w:rFonts w:ascii="Roboto" w:eastAsia="Roboto" w:hAnsi="Roboto" w:cs="Roboto"/>
+        <w:color w:val="172B4D"/>
+        <w:sz w:val="24"/>
+        <w:szCs w:val="24"/>
+        <w:u w:val="none"/>
+      </w:rPr>
+    </w:lvl>
+    <w:lvl w:ilvl="1">
+      <w:start w:val="1"/>
+      <w:numFmt w:val="bullet"/>
+      <w:lvlText w:val="○"/>
+      <w:lvlJc w:val="left"/>
+      <w:pPr>
+        <w:ind w:left="1440" w:hanging="360"/>
+      </w:pPr>
+      <w:rPr>
+        <w:u w:val="none"/>
+      </w:rPr>
+    </w:lvl>
+    <w:lvl w:ilvl="2">
+      <w:start w:val="1"/>
+      <w:numFmt w:val="bullet"/>
+      <w:lvlText w:val="■"/>
+      <w:lvlJc w:val="left"/>
+      <w:pPr>
+        <w:ind w:left="2160" w:hanging="360"/>
+      </w:pPr>
+      <w:rPr>
+        <w:u w:val="none"/>
+      </w:rPr>
+    </w:lvl>
+    <w:lvl w:ilvl="3">
+      <w:start w:val="1"/>
+      <w:numFmt w:val="bullet"/>
+      <w:lvlText w:val="●"/>
+      <w:lvlJc w:val="left"/>
+      <w:pPr>
+        <w:ind w:left="2880" w:hanging="360"/>
+      </w:pPr>
+      <w:rPr>
+        <w:u w:val="none"/>
+      </w:rPr>
+    </w:lvl>
+    <w:lvl w:ilvl="4">
+      <w:start w:val="1"/>
+      <w:numFmt w:val="bullet"/>
+      <w:lvlText w:val="○"/>
+      <w:lvlJc w:val="left"/>
+      <w:pPr>
+        <w:ind w:left="3600" w:hanging="360"/>
+      </w:pPr>
+      <w:rPr>
+        <w:u w:val="none"/>
+      </w:rPr>
+    </w:lvl>
+    <w:lvl w:ilvl="5">
+      <w:start w:val="1"/>
+      <w:numFmt w:val="bullet"/>
+      <w:lvlText w:val="■"/>
+      <w:lvlJc w:val="left"/>
+      <w:pPr>
+        <w:ind w:left="4320" w:hanging="360"/>
+      </w:pPr>
+      <w:rPr>
+        <w:u w:val="none"/>
+      </w:rPr>
+    </w:lvl>
+    <w:lvl w:ilvl="6">
+      <w:start w:val="1"/>
+      <w:numFmt w:val="bullet"/>
+      <w:lvlText w:val="●"/>
+      <w:lvlJc w:val="left"/>
+      <w:pPr>
+        <w:ind w:left="5040" w:hanging="360"/>
+      </w:pPr>
+      <w:rPr>
+        <w:u w:val="none"/>
+      </w:rPr>
+    </w:lvl>
+    <w:lvl w:ilvl="7">
+      <w:start w:val="1"/>
+      <w:numFmt w:val="bullet"/>
+      <w:lvlText w:val="○"/>
+      <w:lvlJc w:val="left"/>
+      <w:pPr>
+        <w:ind w:left="5760" w:hanging="360"/>
+      </w:pPr>
+      <w:rPr>
+        <w:u w:val="none"/>
+      </w:rPr>
+    </w:lvl>
+    <w:lvl w:ilvl="8">
+      <w:start w:val="1"/>
+      <w:numFmt w:val="bullet"/>
+      <w:lvlText w:val="■"/>
+      <w:lvlJc w:val="left"/>
+      <w:pPr>
+        <w:ind w:left="6480" w:hanging="360"/>
+      </w:pPr>
+      <w:rPr>
+        <w:u w:val="none"/>
+      </w:rPr>
+    </w:lvl>
+  </w:abstractNum>
+  <w:abstractNum w:abstractNumId="62" w15:restartNumberingAfterBreak="0">
     <w:nsid w:val="66982485"/>
     <w:multiLevelType w:val="hybridMultilevel"/>
     <w:tmpl w:val="65C006E2"/>
@@ -19051,7 +21067,7 @@
       </w:rPr>
     </w:lvl>
   </w:abstractNum>
-  <w:abstractNum w:abstractNumId="59" w15:restartNumberingAfterBreak="0">
+  <w:abstractNum w:abstractNumId="63" w15:restartNumberingAfterBreak="0">
     <w:nsid w:val="6837552D"/>
     <w:multiLevelType w:val="hybridMultilevel"/>
     <w:tmpl w:val="A03EFD84"/>
@@ -19139,7 +21155,7 @@
       </w:pPr>
     </w:lvl>
   </w:abstractNum>
-  <w:abstractNum w:abstractNumId="60" w15:restartNumberingAfterBreak="0">
+  <w:abstractNum w:abstractNumId="64" w15:restartNumberingAfterBreak="0">
     <w:nsid w:val="685C6F29"/>
     <w:multiLevelType w:val="hybridMultilevel"/>
     <w:tmpl w:val="5C4C282E"/>
@@ -19228,7 +21244,7 @@
       </w:pPr>
     </w:lvl>
   </w:abstractNum>
-  <w:abstractNum w:abstractNumId="61" w15:restartNumberingAfterBreak="0">
+  <w:abstractNum w:abstractNumId="65" w15:restartNumberingAfterBreak="0">
     <w:nsid w:val="6A7C6BAF"/>
     <w:multiLevelType w:val="multilevel"/>
     <w:tmpl w:val="D720A0EA"/>
@@ -19368,7 +21384,7 @@
       </w:rPr>
     </w:lvl>
   </w:abstractNum>
-  <w:abstractNum w:abstractNumId="62" w15:restartNumberingAfterBreak="0">
+  <w:abstractNum w:abstractNumId="66" w15:restartNumberingAfterBreak="0">
     <w:nsid w:val="6FBD7D91"/>
     <w:multiLevelType w:val="hybridMultilevel"/>
     <w:tmpl w:val="F0F0B25A"/>
@@ -19481,7 +21497,7 @@
       </w:rPr>
     </w:lvl>
   </w:abstractNum>
-  <w:abstractNum w:abstractNumId="63" w15:restartNumberingAfterBreak="0">
+  <w:abstractNum w:abstractNumId="67" w15:restartNumberingAfterBreak="0">
     <w:nsid w:val="70D1585C"/>
     <w:multiLevelType w:val="multilevel"/>
     <w:tmpl w:val="FE6C08E2"/>
@@ -19621,7 +21637,7 @@
       </w:rPr>
     </w:lvl>
   </w:abstractNum>
-  <w:abstractNum w:abstractNumId="64" w15:restartNumberingAfterBreak="0">
+  <w:abstractNum w:abstractNumId="68" w15:restartNumberingAfterBreak="0">
     <w:nsid w:val="72E17718"/>
     <w:multiLevelType w:val="hybridMultilevel"/>
     <w:tmpl w:val="3858138E"/>
@@ -19734,7 +21750,120 @@
       </w:rPr>
     </w:lvl>
   </w:abstractNum>
-  <w:abstractNum w:abstractNumId="65" w15:restartNumberingAfterBreak="0">
+  <w:abstractNum w:abstractNumId="69" w15:restartNumberingAfterBreak="0">
+    <w:nsid w:val="78C74BBA"/>
+    <w:multiLevelType w:val="hybridMultilevel"/>
+    <w:tmpl w:val="BFB06ECE"/>
+    <w:lvl w:ilvl="0" w:tplc="04090001">
+      <w:start w:val="1"/>
+      <w:numFmt w:val="bullet"/>
+      <w:lvlText w:val=""/>
+      <w:lvlJc w:val="left"/>
+      <w:pPr>
+        <w:ind w:left="720" w:hanging="360"/>
+      </w:pPr>
+      <w:rPr>
+        <w:rFonts w:ascii="Symbol" w:hAnsi="Symbol" w:hint="default"/>
+      </w:rPr>
+    </w:lvl>
+    <w:lvl w:ilvl="1" w:tplc="04090003" w:tentative="1">
+      <w:start w:val="1"/>
+      <w:numFmt w:val="bullet"/>
+      <w:lvlText w:val="o"/>
+      <w:lvlJc w:val="left"/>
+      <w:pPr>
+        <w:ind w:left="1440" w:hanging="360"/>
+      </w:pPr>
+      <w:rPr>
+        <w:rFonts w:ascii="Courier New" w:hAnsi="Courier New" w:cs="Courier New" w:hint="default"/>
+      </w:rPr>
+    </w:lvl>
+    <w:lvl w:ilvl="2" w:tplc="04090005" w:tentative="1">
+      <w:start w:val="1"/>
+      <w:numFmt w:val="bullet"/>
+      <w:lvlText w:val=""/>
+      <w:lvlJc w:val="left"/>
+      <w:pPr>
+        <w:ind w:left="2160" w:hanging="360"/>
+      </w:pPr>
+      <w:rPr>
+        <w:rFonts w:ascii="Wingdings" w:hAnsi="Wingdings" w:hint="default"/>
+      </w:rPr>
+    </w:lvl>
+    <w:lvl w:ilvl="3" w:tplc="04090001" w:tentative="1">
+      <w:start w:val="1"/>
+      <w:numFmt w:val="bullet"/>
+      <w:lvlText w:val=""/>
+      <w:lvlJc w:val="left"/>
+      <w:pPr>
+        <w:ind w:left="2880" w:hanging="360"/>
+      </w:pPr>
+      <w:rPr>
+        <w:rFonts w:ascii="Symbol" w:hAnsi="Symbol" w:hint="default"/>
+      </w:rPr>
+    </w:lvl>
+    <w:lvl w:ilvl="4" w:tplc="04090003" w:tentative="1">
+      <w:start w:val="1"/>
+      <w:numFmt w:val="bullet"/>
+      <w:lvlText w:val="o"/>
+      <w:lvlJc w:val="left"/>
+      <w:pPr>
+        <w:ind w:left="3600" w:hanging="360"/>
+      </w:pPr>
+      <w:rPr>
+        <w:rFonts w:ascii="Courier New" w:hAnsi="Courier New" w:cs="Courier New" w:hint="default"/>
+      </w:rPr>
+    </w:lvl>
+    <w:lvl w:ilvl="5" w:tplc="04090005" w:tentative="1">
+      <w:start w:val="1"/>
+      <w:numFmt w:val="bullet"/>
+      <w:lvlText w:val=""/>
+      <w:lvlJc w:val="left"/>
+      <w:pPr>
+        <w:ind w:left="4320" w:hanging="360"/>
+      </w:pPr>
+      <w:rPr>
+        <w:rFonts w:ascii="Wingdings" w:hAnsi="Wingdings" w:hint="default"/>
+      </w:rPr>
+    </w:lvl>
+    <w:lvl w:ilvl="6" w:tplc="04090001" w:tentative="1">
+      <w:start w:val="1"/>
+      <w:numFmt w:val="bullet"/>
+      <w:lvlText w:val=""/>
+      <w:lvlJc w:val="left"/>
+      <w:pPr>
+        <w:ind w:left="5040" w:hanging="360"/>
+      </w:pPr>
+      <w:rPr>
+        <w:rFonts w:ascii="Symbol" w:hAnsi="Symbol" w:hint="default"/>
+      </w:rPr>
+    </w:lvl>
+    <w:lvl w:ilvl="7" w:tplc="04090003" w:tentative="1">
+      <w:start w:val="1"/>
+      <w:numFmt w:val="bullet"/>
+      <w:lvlText w:val="o"/>
+      <w:lvlJc w:val="left"/>
+      <w:pPr>
+        <w:ind w:left="5760" w:hanging="360"/>
+      </w:pPr>
+      <w:rPr>
+        <w:rFonts w:ascii="Courier New" w:hAnsi="Courier New" w:cs="Courier New" w:hint="default"/>
+      </w:rPr>
+    </w:lvl>
+    <w:lvl w:ilvl="8" w:tplc="04090005" w:tentative="1">
+      <w:start w:val="1"/>
+      <w:numFmt w:val="bullet"/>
+      <w:lvlText w:val=""/>
+      <w:lvlJc w:val="left"/>
+      <w:pPr>
+        <w:ind w:left="6480" w:hanging="360"/>
+      </w:pPr>
+      <w:rPr>
+        <w:rFonts w:ascii="Wingdings" w:hAnsi="Wingdings" w:hint="default"/>
+      </w:rPr>
+    </w:lvl>
+  </w:abstractNum>
+  <w:abstractNum w:abstractNumId="70" w15:restartNumberingAfterBreak="0">
     <w:nsid w:val="7B262912"/>
     <w:multiLevelType w:val="hybridMultilevel"/>
     <w:tmpl w:val="89CAA1CA"/>
@@ -19847,7 +21976,7 @@
       </w:pPr>
     </w:lvl>
   </w:abstractNum>
-  <w:abstractNum w:abstractNumId="66" w15:restartNumberingAfterBreak="0">
+  <w:abstractNum w:abstractNumId="71" w15:restartNumberingAfterBreak="0">
     <w:nsid w:val="7C2452EE"/>
     <w:multiLevelType w:val="hybridMultilevel"/>
     <w:tmpl w:val="C20CBE1E"/>
@@ -19960,7 +22089,7 @@
       </w:rPr>
     </w:lvl>
   </w:abstractNum>
-  <w:abstractNum w:abstractNumId="67" w15:restartNumberingAfterBreak="0">
+  <w:abstractNum w:abstractNumId="72" w15:restartNumberingAfterBreak="0">
     <w:nsid w:val="7EF710D3"/>
     <w:multiLevelType w:val="hybridMultilevel"/>
     <w:tmpl w:val="2F265280"/>
@@ -20074,55 +22203,55 @@
     </w:lvl>
   </w:abstractNum>
   <w:num w:numId="1" w16cid:durableId="771901569">
+    <w:abstractNumId w:val="36"/>
+  </w:num>
+  <w:num w:numId="2" w16cid:durableId="754128787">
+    <w:abstractNumId w:val="20"/>
+  </w:num>
+  <w:num w:numId="3" w16cid:durableId="470904928">
     <w:abstractNumId w:val="35"/>
   </w:num>
-  <w:num w:numId="2" w16cid:durableId="754128787">
+  <w:num w:numId="4" w16cid:durableId="1632635238">
+    <w:abstractNumId w:val="62"/>
+  </w:num>
+  <w:num w:numId="5" w16cid:durableId="1440368563">
+    <w:abstractNumId w:val="25"/>
+  </w:num>
+  <w:num w:numId="6" w16cid:durableId="1428384650">
+    <w:abstractNumId w:val="45"/>
+  </w:num>
+  <w:num w:numId="7" w16cid:durableId="1617788664">
+    <w:abstractNumId w:val="26"/>
+  </w:num>
+  <w:num w:numId="8" w16cid:durableId="2085568190">
+    <w:abstractNumId w:val="40"/>
+  </w:num>
+  <w:num w:numId="9" w16cid:durableId="1294096308">
     <w:abstractNumId w:val="19"/>
   </w:num>
-  <w:num w:numId="3" w16cid:durableId="470904928">
-    <w:abstractNumId w:val="34"/>
-  </w:num>
-  <w:num w:numId="4" w16cid:durableId="1632635238">
-    <w:abstractNumId w:val="58"/>
-  </w:num>
-  <w:num w:numId="5" w16cid:durableId="1440368563">
-    <w:abstractNumId w:val="24"/>
-  </w:num>
-  <w:num w:numId="6" w16cid:durableId="1428384650">
-    <w:abstractNumId w:val="43"/>
-  </w:num>
-  <w:num w:numId="7" w16cid:durableId="1617788664">
-    <w:abstractNumId w:val="25"/>
-  </w:num>
-  <w:num w:numId="8" w16cid:durableId="2085568190">
-    <w:abstractNumId w:val="39"/>
-  </w:num>
-  <w:num w:numId="9" w16cid:durableId="1294096308">
-    <w:abstractNumId w:val="18"/>
-  </w:num>
   <w:num w:numId="10" w16cid:durableId="1120996654">
-    <w:abstractNumId w:val="53"/>
+    <w:abstractNumId w:val="56"/>
   </w:num>
   <w:num w:numId="11" w16cid:durableId="680620185">
     <w:abstractNumId w:val="13"/>
   </w:num>
   <w:num w:numId="12" w16cid:durableId="227693075">
-    <w:abstractNumId w:val="55"/>
+    <w:abstractNumId w:val="58"/>
   </w:num>
   <w:num w:numId="13" w16cid:durableId="1415853852">
     <w:abstractNumId w:val="8"/>
   </w:num>
   <w:num w:numId="14" w16cid:durableId="2042582339">
-    <w:abstractNumId w:val="44"/>
+    <w:abstractNumId w:val="46"/>
   </w:num>
   <w:num w:numId="15" w16cid:durableId="1284271160">
-    <w:abstractNumId w:val="42"/>
+    <w:abstractNumId w:val="44"/>
   </w:num>
   <w:num w:numId="16" w16cid:durableId="1259630878">
     <w:abstractNumId w:val="15"/>
   </w:num>
   <w:num w:numId="17" w16cid:durableId="1724520139">
-    <w:abstractNumId w:val="37"/>
+    <w:abstractNumId w:val="38"/>
     <w:lvlOverride w:ilvl="0">
       <w:startOverride w:val="1"/>
     </w:lvlOverride>
@@ -20152,10 +22281,10 @@
     </w:lvlOverride>
   </w:num>
   <w:num w:numId="18" w16cid:durableId="1909999991">
-    <w:abstractNumId w:val="61"/>
+    <w:abstractNumId w:val="65"/>
   </w:num>
   <w:num w:numId="19" w16cid:durableId="1534538928">
-    <w:abstractNumId w:val="23"/>
+    <w:abstractNumId w:val="24"/>
     <w:lvlOverride w:ilvl="0">
       <w:startOverride w:val="1"/>
     </w:lvlOverride>
@@ -20188,13 +22317,13 @@
     <w:abstractNumId w:val="14"/>
   </w:num>
   <w:num w:numId="21" w16cid:durableId="1267232105">
-    <w:abstractNumId w:val="63"/>
+    <w:abstractNumId w:val="67"/>
   </w:num>
   <w:num w:numId="22" w16cid:durableId="173226867">
-    <w:abstractNumId w:val="51"/>
+    <w:abstractNumId w:val="53"/>
   </w:num>
   <w:num w:numId="23" w16cid:durableId="946350000">
-    <w:abstractNumId w:val="56"/>
+    <w:abstractNumId w:val="59"/>
   </w:num>
   <w:num w:numId="24" w16cid:durableId="1146821188">
     <w:abstractNumId w:val="6"/>
@@ -20230,28 +22359,28 @@
     </w:lvlOverride>
   </w:num>
   <w:num w:numId="26" w16cid:durableId="634457078">
-    <w:abstractNumId w:val="22"/>
+    <w:abstractNumId w:val="23"/>
   </w:num>
   <w:num w:numId="27" w16cid:durableId="1864399860">
     <w:abstractNumId w:val="5"/>
   </w:num>
   <w:num w:numId="28" w16cid:durableId="1357195193">
-    <w:abstractNumId w:val="60"/>
+    <w:abstractNumId w:val="64"/>
   </w:num>
   <w:num w:numId="29" w16cid:durableId="1652907782">
-    <w:abstractNumId w:val="29"/>
+    <w:abstractNumId w:val="30"/>
   </w:num>
   <w:num w:numId="30" w16cid:durableId="2134325610">
-    <w:abstractNumId w:val="47"/>
+    <w:abstractNumId w:val="49"/>
   </w:num>
   <w:num w:numId="31" w16cid:durableId="1982222529">
-    <w:abstractNumId w:val="59"/>
+    <w:abstractNumId w:val="63"/>
   </w:num>
   <w:num w:numId="32" w16cid:durableId="679771062">
-    <w:abstractNumId w:val="41"/>
+    <w:abstractNumId w:val="43"/>
   </w:num>
   <w:num w:numId="33" w16cid:durableId="698821573">
-    <w:abstractNumId w:val="26"/>
+    <w:abstractNumId w:val="27"/>
     <w:lvlOverride w:ilvl="0">
       <w:lvl w:ilvl="0">
         <w:numFmt w:val="lowerLetter"/>
@@ -20261,25 +22390,25 @@
     </w:lvlOverride>
   </w:num>
   <w:num w:numId="34" w16cid:durableId="707873698">
-    <w:abstractNumId w:val="38"/>
+    <w:abstractNumId w:val="39"/>
   </w:num>
   <w:num w:numId="35" w16cid:durableId="1697657437">
-    <w:abstractNumId w:val="28"/>
+    <w:abstractNumId w:val="29"/>
   </w:num>
   <w:num w:numId="36" w16cid:durableId="1654412509">
-    <w:abstractNumId w:val="28"/>
+    <w:abstractNumId w:val="29"/>
   </w:num>
   <w:num w:numId="37" w16cid:durableId="1704163541">
-    <w:abstractNumId w:val="28"/>
+    <w:abstractNumId w:val="29"/>
   </w:num>
   <w:num w:numId="38" w16cid:durableId="764810265">
-    <w:abstractNumId w:val="28"/>
+    <w:abstractNumId w:val="29"/>
   </w:num>
   <w:num w:numId="39" w16cid:durableId="807088681">
-    <w:abstractNumId w:val="28"/>
+    <w:abstractNumId w:val="29"/>
   </w:num>
   <w:num w:numId="40" w16cid:durableId="315961293">
-    <w:abstractNumId w:val="28"/>
+    <w:abstractNumId w:val="29"/>
   </w:num>
   <w:num w:numId="41" w16cid:durableId="2089110228">
     <w:abstractNumId w:val="11"/>
@@ -20297,16 +22426,16 @@
     <w:abstractNumId w:val="1"/>
   </w:num>
   <w:num w:numId="46" w16cid:durableId="1758790040">
-    <w:abstractNumId w:val="57"/>
+    <w:abstractNumId w:val="60"/>
   </w:num>
   <w:num w:numId="47" w16cid:durableId="901718309">
-    <w:abstractNumId w:val="50"/>
+    <w:abstractNumId w:val="52"/>
   </w:num>
   <w:num w:numId="48" w16cid:durableId="705298957">
-    <w:abstractNumId w:val="50"/>
+    <w:abstractNumId w:val="52"/>
   </w:num>
   <w:num w:numId="49" w16cid:durableId="936865312">
-    <w:abstractNumId w:val="31"/>
+    <w:abstractNumId w:val="32"/>
     <w:lvlOverride w:ilvl="0">
       <w:lvl w:ilvl="0">
         <w:numFmt w:val="bullet"/>
@@ -20326,7 +22455,7 @@
     </w:lvlOverride>
   </w:num>
   <w:num w:numId="50" w16cid:durableId="1908609060">
-    <w:abstractNumId w:val="31"/>
+    <w:abstractNumId w:val="32"/>
     <w:lvlOverride w:ilvl="0">
       <w:lvl w:ilvl="0">
         <w:numFmt w:val="bullet"/>
@@ -20346,7 +22475,7 @@
     </w:lvlOverride>
   </w:num>
   <w:num w:numId="51" w16cid:durableId="2026637756">
-    <w:abstractNumId w:val="31"/>
+    <w:abstractNumId w:val="32"/>
     <w:lvlOverride w:ilvl="0">
       <w:lvl w:ilvl="0">
         <w:numFmt w:val="bullet"/>
@@ -20366,7 +22495,7 @@
     </w:lvlOverride>
   </w:num>
   <w:num w:numId="52" w16cid:durableId="2078359124">
-    <w:abstractNumId w:val="31"/>
+    <w:abstractNumId w:val="32"/>
     <w:lvlOverride w:ilvl="0">
       <w:lvl w:ilvl="0">
         <w:numFmt w:val="bullet"/>
@@ -20386,7 +22515,7 @@
     </w:lvlOverride>
   </w:num>
   <w:num w:numId="53" w16cid:durableId="309869051">
-    <w:abstractNumId w:val="31"/>
+    <w:abstractNumId w:val="32"/>
     <w:lvlOverride w:ilvl="0">
       <w:lvl w:ilvl="0">
         <w:numFmt w:val="bullet"/>
@@ -20406,10 +22535,10 @@
     </w:lvlOverride>
   </w:num>
   <w:num w:numId="54" w16cid:durableId="1521240863">
-    <w:abstractNumId w:val="33"/>
+    <w:abstractNumId w:val="34"/>
   </w:num>
   <w:num w:numId="55" w16cid:durableId="579365183">
-    <w:abstractNumId w:val="65"/>
+    <w:abstractNumId w:val="70"/>
   </w:num>
   <w:num w:numId="56" w16cid:durableId="1658650709">
     <w:abstractNumId w:val="4"/>
@@ -20418,10 +22547,10 @@
     <w:abstractNumId w:val="4"/>
   </w:num>
   <w:num w:numId="58" w16cid:durableId="762073975">
-    <w:abstractNumId w:val="32"/>
+    <w:abstractNumId w:val="33"/>
   </w:num>
   <w:num w:numId="59" w16cid:durableId="1541893207">
-    <w:abstractNumId w:val="40"/>
+    <w:abstractNumId w:val="41"/>
     <w:lvlOverride w:ilvl="0">
       <w:startOverride w:val="1"/>
     </w:lvlOverride>
@@ -20451,16 +22580,16 @@
     </w:lvlOverride>
   </w:num>
   <w:num w:numId="60" w16cid:durableId="243808939">
-    <w:abstractNumId w:val="66"/>
+    <w:abstractNumId w:val="71"/>
   </w:num>
   <w:num w:numId="61" w16cid:durableId="1629236497">
-    <w:abstractNumId w:val="48"/>
+    <w:abstractNumId w:val="50"/>
   </w:num>
   <w:num w:numId="62" w16cid:durableId="1514609063">
     <w:abstractNumId w:val="10"/>
   </w:num>
   <w:num w:numId="63" w16cid:durableId="1059549380">
-    <w:abstractNumId w:val="36"/>
+    <w:abstractNumId w:val="37"/>
   </w:num>
   <w:num w:numId="64" w16cid:durableId="957024387">
     <w:abstractNumId w:val="3"/>
@@ -20469,58 +22598,73 @@
     <w:abstractNumId w:val="3"/>
   </w:num>
   <w:num w:numId="66" w16cid:durableId="511919560">
-    <w:abstractNumId w:val="49"/>
+    <w:abstractNumId w:val="51"/>
   </w:num>
   <w:num w:numId="67" w16cid:durableId="1007291712">
-    <w:abstractNumId w:val="64"/>
+    <w:abstractNumId w:val="68"/>
   </w:num>
   <w:num w:numId="68" w16cid:durableId="867335139">
-    <w:abstractNumId w:val="67"/>
+    <w:abstractNumId w:val="72"/>
   </w:num>
   <w:num w:numId="69" w16cid:durableId="1412315632">
-    <w:abstractNumId w:val="62"/>
+    <w:abstractNumId w:val="66"/>
   </w:num>
   <w:num w:numId="70" w16cid:durableId="778723797">
     <w:abstractNumId w:val="2"/>
   </w:num>
   <w:num w:numId="71" w16cid:durableId="1903832393">
-    <w:abstractNumId w:val="27"/>
+    <w:abstractNumId w:val="28"/>
   </w:num>
   <w:num w:numId="72" w16cid:durableId="831990327">
-    <w:abstractNumId w:val="30"/>
+    <w:abstractNumId w:val="31"/>
   </w:num>
   <w:num w:numId="73" w16cid:durableId="916092327">
-    <w:abstractNumId w:val="17"/>
+    <w:abstractNumId w:val="18"/>
   </w:num>
   <w:num w:numId="74" w16cid:durableId="833184446">
-    <w:abstractNumId w:val="20"/>
+    <w:abstractNumId w:val="21"/>
   </w:num>
   <w:num w:numId="75" w16cid:durableId="2140682314">
-    <w:abstractNumId w:val="52"/>
+    <w:abstractNumId w:val="54"/>
   </w:num>
   <w:num w:numId="76" w16cid:durableId="1844472024">
     <w:abstractNumId w:val="0"/>
   </w:num>
   <w:num w:numId="77" w16cid:durableId="1626962713">
-    <w:abstractNumId w:val="54"/>
+    <w:abstractNumId w:val="57"/>
   </w:num>
   <w:num w:numId="78" w16cid:durableId="736443788">
-    <w:abstractNumId w:val="45"/>
+    <w:abstractNumId w:val="47"/>
   </w:num>
   <w:num w:numId="79" w16cid:durableId="184949655">
-    <w:abstractNumId w:val="46"/>
+    <w:abstractNumId w:val="48"/>
   </w:num>
   <w:num w:numId="80" w16cid:durableId="1533498007">
     <w:abstractNumId w:val="7"/>
   </w:num>
   <w:num w:numId="81" w16cid:durableId="1048071728">
-    <w:abstractNumId w:val="21"/>
+    <w:abstractNumId w:val="22"/>
   </w:num>
   <w:num w:numId="82" w16cid:durableId="938294346">
     <w:abstractNumId w:val="16"/>
   </w:num>
   <w:num w:numId="83" w16cid:durableId="1624918855">
     <w:abstractNumId w:val="12"/>
+  </w:num>
+  <w:num w:numId="84" w16cid:durableId="1514152121">
+    <w:abstractNumId w:val="61"/>
+  </w:num>
+  <w:num w:numId="85" w16cid:durableId="181943066">
+    <w:abstractNumId w:val="17"/>
+  </w:num>
+  <w:num w:numId="86" w16cid:durableId="582031173">
+    <w:abstractNumId w:val="69"/>
+  </w:num>
+  <w:num w:numId="87" w16cid:durableId="1931161097">
+    <w:abstractNumId w:val="42"/>
+  </w:num>
+  <w:num w:numId="88" w16cid:durableId="1158837714">
+    <w:abstractNumId w:val="55"/>
   </w:num>
 </w:numbering>
 </file>
